--- a/Ethics2/Ethics/ethics-application-form-signed.docx
+++ b/Ethics2/Ethics/ethics-application-form-signed.docx
@@ -15209,25 +15209,7 @@
                 <w:sz w:val="20"/>
                 <w:szCs w:val="20"/>
               </w:rPr>
-              <w:t xml:space="preserve"> Markers will have access to </w:t>
-            </w:r>
-            <w:r>
-              <w:rPr>
-                <w:rFonts w:ascii="Calibri" w:eastAsia="Times New Roman" w:hAnsi="Calibri" w:cs="Arial"/>
-                <w:bCs/>
-                <w:sz w:val="20"/>
-                <w:szCs w:val="20"/>
-              </w:rPr>
-              <w:t>processed</w:t>
-            </w:r>
-            <w:r>
-              <w:rPr>
-                <w:rFonts w:ascii="Calibri" w:eastAsia="Times New Roman" w:hAnsi="Calibri" w:cs="Arial"/>
-                <w:bCs/>
-                <w:sz w:val="20"/>
-                <w:szCs w:val="20"/>
-              </w:rPr>
-              <w:t xml:space="preserve"> data in a report.</w:t>
+              <w:t xml:space="preserve"> Markers will have access to processed data in a report.</w:t>
             </w:r>
             <w:r>
               <w:rPr>
@@ -15299,7 +15281,7 @@
                   <wp:extent cx="125996" cy="125996"/>
                   <wp:effectExtent l="0" t="0" r="7620" b="7620"/>
                   <wp:docPr id="74" name="Graphic 74" descr="Information">
-                    <a:hlinkClick xmlns:a="http://schemas.openxmlformats.org/drawingml/2006/main" r:id="rId42" tooltip="Check the guidance on data management"/>
+                    <a:hlinkClick xmlns:a="http://schemas.openxmlformats.org/drawingml/2006/main" r:id="rId53" tooltip="Check the guidance on data management"/>
                   </wp:docPr>
                   <wp:cNvGraphicFramePr>
                     <a:graphicFrameLocks xmlns:a="http://schemas.openxmlformats.org/drawingml/2006/main" noChangeAspect="1"/>
@@ -15309,7 +15291,7 @@
                       <pic:pic xmlns:pic="http://schemas.openxmlformats.org/drawingml/2006/picture">
                         <pic:nvPicPr>
                           <pic:cNvPr id="74" name="Graphic 74" descr="Information">
-                            <a:hlinkClick r:id="rId42" tooltip="Check the guidance on data management"/>
+                            <a:hlinkClick r:id="rId53" tooltip="Check the guidance on data management"/>
                           </pic:cNvPr>
                           <pic:cNvPicPr/>
                         </pic:nvPicPr>
@@ -15461,57 +15443,25 @@
                 <w:sz w:val="20"/>
                 <w:szCs w:val="20"/>
               </w:rPr>
-              <w:t xml:space="preserve">The data will be stored in an ANONYMISED form, which means that parts of the data will be edited or deleted such that no-one, including the researchers, could use any reasonably available means to identify participants from the data. The un-anonymised data will then be permanently deleted. The anonymised data will be stored in </w:t>
-            </w:r>
+              <w:t xml:space="preserve">The data will be stored in an ANONYMISED form, which means that parts of the data will be edited or deleted such that no-one, including the researchers, could use any reasonably available means to identify participants from the data. The un-anonymised data will then be permanently deleted. The anonymised data will be stored in Computer Science servers, and only Joanna Moreland and </w:t>
+            </w:r>
+            <w:proofErr w:type="spellStart"/>
             <w:r>
               <w:rPr>
                 <w:rFonts w:ascii="Calibri" w:hAnsi="Calibri" w:cs="Calibri"/>
                 <w:sz w:val="20"/>
                 <w:szCs w:val="20"/>
               </w:rPr>
-              <w:t>Computer Science servers,</w:t>
-            </w:r>
+              <w:t>Ishbel</w:t>
+            </w:r>
+            <w:proofErr w:type="spellEnd"/>
             <w:r>
               <w:rPr>
                 <w:rFonts w:ascii="Calibri" w:hAnsi="Calibri" w:cs="Calibri"/>
                 <w:sz w:val="20"/>
                 <w:szCs w:val="20"/>
               </w:rPr>
-              <w:t xml:space="preserve"> and only </w:t>
-            </w:r>
-            <w:r>
-              <w:rPr>
-                <w:rFonts w:ascii="Calibri" w:hAnsi="Calibri" w:cs="Calibri"/>
-                <w:sz w:val="20"/>
-                <w:szCs w:val="20"/>
-              </w:rPr>
-              <w:t xml:space="preserve">Joanna Moreland and </w:t>
-            </w:r>
-            <w:proofErr w:type="spellStart"/>
-            <w:r>
-              <w:rPr>
-                <w:rFonts w:ascii="Calibri" w:hAnsi="Calibri" w:cs="Calibri"/>
-                <w:sz w:val="20"/>
-                <w:szCs w:val="20"/>
-              </w:rPr>
-              <w:t>Ishbel</w:t>
-            </w:r>
-            <w:proofErr w:type="spellEnd"/>
-            <w:r>
-              <w:rPr>
-                <w:rFonts w:ascii="Calibri" w:hAnsi="Calibri" w:cs="Calibri"/>
-                <w:sz w:val="20"/>
-                <w:szCs w:val="20"/>
-              </w:rPr>
-              <w:t xml:space="preserve"> Duncan (Supervisor) w</w:t>
-            </w:r>
-            <w:r>
-              <w:rPr>
-                <w:rFonts w:ascii="Calibri" w:hAnsi="Calibri" w:cs="Calibri"/>
-                <w:sz w:val="20"/>
-                <w:szCs w:val="20"/>
-              </w:rPr>
-              <w:t>ill be able to access it.</w:t>
+              <w:t xml:space="preserve"> Duncan (Supervisor) will be able to access it.</w:t>
             </w:r>
           </w:p>
           <w:p>
@@ -15736,7 +15686,7 @@
                       <pic:pic xmlns:pic="http://schemas.openxmlformats.org/drawingml/2006/picture">
                         <pic:nvPicPr>
                           <pic:cNvPr id="56" name="Graphic 56" descr="Information">
-                            <a:hlinkClick r:id="rId47" tooltip="Check the guidance on data management"/>
+                            <a:hlinkClick r:id="rId42" tooltip="Check the guidance on data management"/>
                           </pic:cNvPr>
                           <pic:cNvPicPr/>
                         </pic:nvPicPr>
@@ -16392,7 +16342,7 @@
                   <wp:extent cx="125996" cy="125996"/>
                   <wp:effectExtent l="0" t="0" r="7620" b="7620"/>
                   <wp:docPr id="68" name="Graphic 68" descr="Information">
-                    <a:hlinkClick xmlns:a="http://schemas.openxmlformats.org/drawingml/2006/main" r:id="rId53" tooltip="Check the guidance on data management"/>
+                    <a:hlinkClick xmlns:a="http://schemas.openxmlformats.org/drawingml/2006/main" r:id="rId55" tooltip="Check the guidance on data management"/>
                   </wp:docPr>
                   <wp:cNvGraphicFramePr>
                     <a:graphicFrameLocks xmlns:a="http://schemas.openxmlformats.org/drawingml/2006/main" noChangeAspect="1"/>
@@ -16402,7 +16352,7 @@
                       <pic:pic xmlns:pic="http://schemas.openxmlformats.org/drawingml/2006/picture">
                         <pic:nvPicPr>
                           <pic:cNvPr id="68" name="Graphic 68" descr="Information">
-                            <a:hlinkClick r:id="rId53" tooltip="Check the guidance on data management"/>
+                            <a:hlinkClick r:id="rId55" tooltip="Check the guidance on data management"/>
                           </pic:cNvPr>
                           <pic:cNvPicPr/>
                         </pic:nvPicPr>
@@ -16720,8 +16670,6 @@
                 <w:szCs w:val="20"/>
               </w:rPr>
             </w:pPr>
-            <w:bookmarkStart w:id="14" w:name="_GoBack"/>
-            <w:bookmarkEnd w:id="14"/>
           </w:p>
           <w:p>
             <w:pPr>
@@ -16896,8 +16844,8 @@
                 <w:lang w:eastAsia="en-US"/>
               </w:rPr>
             </w:pPr>
-            <w:bookmarkStart w:id="15" w:name="_ETHICAL_ISSUES"/>
-            <w:bookmarkEnd w:id="15"/>
+            <w:bookmarkStart w:id="14" w:name="_ETHICAL_ISSUES"/>
+            <w:bookmarkEnd w:id="14"/>
             <w:r>
               <w:rPr>
                 <w:lang w:eastAsia="en-US"/>
@@ -16946,8 +16894,8 @@
                 <w:lang w:eastAsia="en-US"/>
               </w:rPr>
             </w:pPr>
-            <w:bookmarkStart w:id="16" w:name="_Ref10020298"/>
-            <w:bookmarkStart w:id="17" w:name="_Ref8741969"/>
+            <w:bookmarkStart w:id="15" w:name="_Ref10020298"/>
+            <w:bookmarkStart w:id="16" w:name="_Ref8741969"/>
             <w:r>
               <w:rPr>
                 <w:rFonts w:ascii="Calibri" w:eastAsia="Times New Roman" w:hAnsi="Calibri" w:cs="Arial"/>
@@ -17130,7 +17078,7 @@
               </w:rPr>
               <w:t xml:space="preserve"> adjustments made to the template participant documents</w:t>
             </w:r>
-            <w:bookmarkEnd w:id="16"/>
+            <w:bookmarkEnd w:id="15"/>
             <w:r>
               <w:rPr>
                 <w:rFonts w:ascii="Calibri" w:eastAsia="Times New Roman" w:hAnsi="Calibri" w:cs="Arial"/>
@@ -17339,7 +17287,7 @@
               </w:rPr>
               <w:t xml:space="preserve">If necessary, continue on a separate sheet. </w:t>
             </w:r>
-            <w:bookmarkEnd w:id="17"/>
+            <w:bookmarkEnd w:id="16"/>
           </w:p>
         </w:tc>
       </w:tr>
@@ -17364,7 +17312,8 @@
                 <w:lang w:eastAsia="en-US"/>
               </w:rPr>
             </w:pPr>
-            <w:bookmarkStart w:id="18" w:name="_Hlk528680594"/>
+            <w:bookmarkStart w:id="17" w:name="_GoBack"/>
+            <w:bookmarkEnd w:id="17"/>
           </w:p>
           <w:p>
             <w:pPr>
@@ -17372,7 +17321,6 @@
               <w:rPr>
                 <w:rFonts w:ascii="Calibri" w:eastAsia="Times New Roman" w:hAnsi="Calibri" w:cs="Arial"/>
                 <w:bCs/>
-                <w:color w:val="808080" w:themeColor="background1" w:themeShade="80"/>
                 <w:sz w:val="20"/>
                 <w:szCs w:val="16"/>
                 <w:lang w:eastAsia="en-US"/>
@@ -17381,355 +17329,50 @@
             <w:r>
               <w:rPr>
                 <w:rFonts w:ascii="Calibri" w:eastAsia="Times New Roman" w:hAnsi="Calibri" w:cs="Arial"/>
-                <w:bCs/>
-                <w:noProof/>
-                <w:color w:val="FFFFFF" w:themeColor="background1"/>
+                <w:b/>
                 <w:sz w:val="20"/>
                 <w:szCs w:val="16"/>
                 <w:lang w:eastAsia="en-US"/>
               </w:rPr>
-              <w:drawing>
-                <wp:anchor distT="0" distB="0" distL="114300" distR="114300" simplePos="0" relativeHeight="251675648" behindDoc="0" locked="0" layoutInCell="1" allowOverlap="1" wp14:anchorId="1E365CCB" wp14:editId="0C14C7DB">
-                  <wp:simplePos x="0" y="0"/>
-                  <wp:positionH relativeFrom="column">
-                    <wp:posOffset>0</wp:posOffset>
-                  </wp:positionH>
-                  <wp:positionV relativeFrom="paragraph">
-                    <wp:posOffset>-3810</wp:posOffset>
-                  </wp:positionV>
-                  <wp:extent cx="315595" cy="315595"/>
-                  <wp:effectExtent l="0" t="0" r="8255" b="8255"/>
-                  <wp:wrapSquare wrapText="bothSides"/>
-                  <wp:docPr id="7" name="Graphic 7" descr="Pencil"/>
-                  <wp:cNvGraphicFramePr>
-                    <a:graphicFrameLocks xmlns:a="http://schemas.openxmlformats.org/drawingml/2006/main" noChangeAspect="1"/>
-                  </wp:cNvGraphicFramePr>
-                  <a:graphic xmlns:a="http://schemas.openxmlformats.org/drawingml/2006/main">
-                    <a:graphicData uri="http://schemas.openxmlformats.org/drawingml/2006/picture">
-                      <pic:pic xmlns:pic="http://schemas.openxmlformats.org/drawingml/2006/picture">
-                        <pic:nvPicPr>
-                          <pic:cNvPr id="7" name="Pencil.svg"/>
-                          <pic:cNvPicPr/>
-                        </pic:nvPicPr>
-                        <pic:blipFill>
-                          <a:blip r:embed="rId61" cstate="print">
-                            <a:extLst>
-                              <a:ext uri="{28A0092B-C50C-407E-A947-70E740481C1C}">
-                                <a14:useLocalDpi xmlns:a14="http://schemas.microsoft.com/office/drawing/2010/main" val="0"/>
-                              </a:ext>
-                              <a:ext uri="{96DAC541-7B7A-43D3-8B79-37D633B846F1}">
-                                <asvg:svgBlip xmlns:asvg="http://schemas.microsoft.com/office/drawing/2016/SVG/main" r:embed="rId62"/>
-                              </a:ext>
-                            </a:extLst>
-                          </a:blip>
-                          <a:stretch>
-                            <a:fillRect/>
-                          </a:stretch>
-                        </pic:blipFill>
-                        <pic:spPr>
-                          <a:xfrm>
-                            <a:off x="0" y="0"/>
-                            <a:ext cx="315595" cy="315595"/>
-                          </a:xfrm>
-                          <a:prstGeom prst="rect">
-                            <a:avLst/>
-                          </a:prstGeom>
-                        </pic:spPr>
-                      </pic:pic>
-                    </a:graphicData>
-                  </a:graphic>
-                </wp:anchor>
-              </w:drawing>
+              <w:t>Selection and recruitment:</w:t>
             </w:r>
             <w:r>
               <w:rPr>
                 <w:rFonts w:ascii="Calibri" w:eastAsia="Times New Roman" w:hAnsi="Calibri" w:cs="Arial"/>
                 <w:bCs/>
-                <w:color w:val="808080" w:themeColor="background1" w:themeShade="80"/>
                 <w:sz w:val="20"/>
                 <w:szCs w:val="16"/>
                 <w:lang w:eastAsia="en-US"/>
               </w:rPr>
-              <w:t>[I</w:t>
+              <w:t xml:space="preserve"> Participants will be aged 18</w:t>
             </w:r>
             <w:r>
               <w:rPr>
                 <w:rFonts w:ascii="Calibri" w:eastAsia="Times New Roman" w:hAnsi="Calibri" w:cs="Arial"/>
                 <w:bCs/>
-                <w:color w:val="808080" w:themeColor="background1" w:themeShade="80"/>
                 <w:sz w:val="20"/>
                 <w:szCs w:val="16"/>
                 <w:lang w:eastAsia="en-US"/>
               </w:rPr>
-              <w:t>f you answered questions</w:t>
+              <w:t xml:space="preserve"> and over </w:t>
             </w:r>
             <w:r>
               <w:rPr>
                 <w:rFonts w:ascii="Calibri" w:eastAsia="Times New Roman" w:hAnsi="Calibri" w:cs="Arial"/>
                 <w:bCs/>
-                <w:color w:val="808080" w:themeColor="background1" w:themeShade="80"/>
                 <w:sz w:val="20"/>
                 <w:szCs w:val="16"/>
                 <w:lang w:eastAsia="en-US"/>
               </w:rPr>
-              <w:t>:</w:t>
-            </w:r>
-          </w:p>
-          <w:p>
-            <w:pPr>
-              <w:pStyle w:val="AllCaps"/>
-              <w:ind w:left="720"/>
-              <w:rPr>
-                <w:rFonts w:ascii="Calibri" w:hAnsi="Calibri" w:cs="Arial"/>
-                <w:bCs/>
-                <w:color w:val="808080" w:themeColor="background1" w:themeShade="80"/>
-                <w:sz w:val="20"/>
-                <w:lang w:val="en-GB"/>
-              </w:rPr>
-            </w:pPr>
-            <w:r>
-              <w:rPr>
-                <w:rFonts w:ascii="Calibri" w:hAnsi="Calibri" w:cs="Arial"/>
-                <w:bCs/>
-                <w:color w:val="808080" w:themeColor="background1" w:themeShade="80"/>
-                <w:sz w:val="20"/>
-                <w:lang w:val="en-GB"/>
-              </w:rPr>
-              <w:t>3</w:t>
-            </w:r>
-            <w:r>
-              <w:rPr>
-                <w:rFonts w:ascii="Calibri" w:hAnsi="Calibri" w:cs="Arial"/>
-                <w:bCs/>
-                <w:color w:val="808080" w:themeColor="background1" w:themeShade="80"/>
-                <w:sz w:val="20"/>
-                <w:lang w:val="en-GB"/>
-              </w:rPr>
-              <w:t xml:space="preserve">. </w:t>
-            </w:r>
-            <w:r>
-              <w:rPr>
-                <w:rFonts w:ascii="Calibri" w:hAnsi="Calibri" w:cs="Arial"/>
-                <w:bCs/>
-                <w:color w:val="808080" w:themeColor="background1" w:themeShade="80"/>
-                <w:sz w:val="20"/>
-                <w:lang w:val="en-GB"/>
-              </w:rPr>
-              <w:fldChar w:fldCharType="begin"/>
-            </w:r>
-            <w:r>
-              <w:rPr>
-                <w:rFonts w:ascii="Calibri" w:hAnsi="Calibri" w:cs="Arial"/>
-                <w:bCs/>
-                <w:color w:val="808080" w:themeColor="background1" w:themeShade="80"/>
-                <w:sz w:val="20"/>
-                <w:lang w:val="en-GB"/>
-              </w:rPr>
-              <w:instrText xml:space="preserve"> REF Q5 \h  \* MERGEFORMAT </w:instrText>
-            </w:r>
-            <w:r>
-              <w:rPr>
-                <w:rFonts w:ascii="Calibri" w:hAnsi="Calibri" w:cs="Arial"/>
-                <w:bCs/>
-                <w:color w:val="808080" w:themeColor="background1" w:themeShade="80"/>
-                <w:sz w:val="20"/>
-                <w:lang w:val="en-GB"/>
-              </w:rPr>
-            </w:r>
-            <w:r>
-              <w:rPr>
-                <w:rFonts w:ascii="Calibri" w:hAnsi="Calibri" w:cs="Arial"/>
-                <w:bCs/>
-                <w:color w:val="808080" w:themeColor="background1" w:themeShade="80"/>
-                <w:sz w:val="20"/>
-                <w:lang w:val="en-GB"/>
-              </w:rPr>
-              <w:fldChar w:fldCharType="separate"/>
-            </w:r>
-            <w:r>
-              <w:rPr>
-                <w:rFonts w:asciiTheme="minorHAnsi" w:hAnsiTheme="minorHAnsi" w:cs="Arial"/>
-                <w:caps w:val="0"/>
-                <w:color w:val="808080" w:themeColor="background1" w:themeShade="80"/>
-                <w:sz w:val="20"/>
-                <w:szCs w:val="20"/>
-                <w:lang w:val="en-GB"/>
-              </w:rPr>
-              <w:t>Have you obtained permission to access the site of research - If NO please indicate why</w:t>
-            </w:r>
-            <w:r>
-              <w:rPr>
-                <w:rFonts w:ascii="Calibri" w:hAnsi="Calibri" w:cs="Arial"/>
-                <w:bCs/>
-                <w:color w:val="808080" w:themeColor="background1" w:themeShade="80"/>
-                <w:sz w:val="20"/>
-                <w:lang w:val="en-GB"/>
-              </w:rPr>
-              <w:fldChar w:fldCharType="end"/>
-            </w:r>
-          </w:p>
-          <w:p>
-            <w:pPr>
-              <w:pStyle w:val="AllCaps"/>
-              <w:ind w:left="720"/>
-              <w:rPr>
-                <w:color w:val="808080" w:themeColor="background1" w:themeShade="80"/>
-                <w:lang w:val="en-GB"/>
-              </w:rPr>
-            </w:pPr>
-            <w:r>
-              <w:rPr>
-                <w:rFonts w:ascii="Calibri" w:hAnsi="Calibri" w:cs="Arial"/>
-                <w:bCs/>
-                <w:caps w:val="0"/>
-                <w:color w:val="808080" w:themeColor="background1" w:themeShade="80"/>
-                <w:sz w:val="20"/>
-                <w:lang w:val="en-GB"/>
-              </w:rPr>
-              <w:t>8</w:t>
-            </w:r>
-            <w:r>
-              <w:rPr>
-                <w:rFonts w:ascii="Calibri" w:hAnsi="Calibri" w:cs="Arial"/>
-                <w:bCs/>
-                <w:caps w:val="0"/>
-                <w:color w:val="808080" w:themeColor="background1" w:themeShade="80"/>
-                <w:sz w:val="20"/>
-                <w:lang w:val="en-GB"/>
-              </w:rPr>
-              <w:t xml:space="preserve">. </w:t>
-            </w:r>
-            <w:r>
-              <w:rPr>
-                <w:rFonts w:ascii="Calibri" w:hAnsi="Calibri" w:cs="Arial"/>
-                <w:bCs/>
-                <w:caps w:val="0"/>
-                <w:color w:val="808080" w:themeColor="background1" w:themeShade="80"/>
-                <w:sz w:val="20"/>
-                <w:lang w:val="en-GB"/>
-              </w:rPr>
-              <w:fldChar w:fldCharType="begin"/>
-            </w:r>
-            <w:r>
-              <w:rPr>
-                <w:rFonts w:ascii="Calibri" w:hAnsi="Calibri" w:cs="Arial"/>
-                <w:bCs/>
-                <w:color w:val="808080" w:themeColor="background1" w:themeShade="80"/>
-                <w:sz w:val="20"/>
-                <w:lang w:val="en-GB"/>
-              </w:rPr>
-              <w:instrText xml:space="preserve"> REF LibraryEthIssues \h </w:instrText>
-            </w:r>
-            <w:r>
-              <w:rPr>
-                <w:rFonts w:ascii="Calibri" w:hAnsi="Calibri" w:cs="Arial"/>
-                <w:bCs/>
-                <w:caps w:val="0"/>
-                <w:color w:val="808080" w:themeColor="background1" w:themeShade="80"/>
-                <w:sz w:val="20"/>
-                <w:lang w:val="en-GB"/>
-              </w:rPr>
-              <w:instrText xml:space="preserve"> \* MERGEFORMAT </w:instrText>
-            </w:r>
-            <w:r>
-              <w:rPr>
-                <w:rFonts w:ascii="Calibri" w:hAnsi="Calibri" w:cs="Arial"/>
-                <w:bCs/>
-                <w:caps w:val="0"/>
-                <w:color w:val="808080" w:themeColor="background1" w:themeShade="80"/>
-                <w:sz w:val="20"/>
-                <w:lang w:val="en-GB"/>
-              </w:rPr>
-            </w:r>
-            <w:r>
-              <w:rPr>
-                <w:rFonts w:ascii="Calibri" w:hAnsi="Calibri" w:cs="Arial"/>
-                <w:bCs/>
-                <w:caps w:val="0"/>
-                <w:color w:val="808080" w:themeColor="background1" w:themeShade="80"/>
-                <w:sz w:val="20"/>
-                <w:lang w:val="en-GB"/>
-              </w:rPr>
-              <w:fldChar w:fldCharType="separate"/>
-            </w:r>
-            <w:r>
-              <w:rPr>
-                <w:rFonts w:asciiTheme="minorHAnsi" w:hAnsiTheme="minorHAnsi"/>
-                <w:bCs/>
-                <w:caps w:val="0"/>
-                <w:color w:val="808080" w:themeColor="background1" w:themeShade="80"/>
-                <w:sz w:val="20"/>
-                <w:szCs w:val="20"/>
-                <w:lang w:val="en-GB"/>
-              </w:rPr>
-              <w:t xml:space="preserve">Are you using only library; internet sources; unpublished data </w:t>
-            </w:r>
-            <w:r>
-              <w:rPr>
-                <w:rFonts w:asciiTheme="minorHAnsi" w:hAnsiTheme="minorHAnsi"/>
-                <w:bCs/>
-                <w:iCs/>
-                <w:caps w:val="0"/>
-                <w:color w:val="808080" w:themeColor="background1" w:themeShade="80"/>
-                <w:sz w:val="20"/>
-                <w:szCs w:val="20"/>
-                <w:lang w:val="en-GB"/>
-              </w:rPr>
-              <w:t>(with appropriate licenses and permissions) or data in the public domain</w:t>
-            </w:r>
-            <w:r>
-              <w:rPr>
-                <w:rFonts w:asciiTheme="minorHAnsi" w:hAnsiTheme="minorHAnsi"/>
-                <w:bCs/>
-                <w:caps w:val="0"/>
-                <w:color w:val="808080" w:themeColor="background1" w:themeShade="80"/>
-                <w:sz w:val="20"/>
-                <w:szCs w:val="20"/>
-                <w:lang w:val="en-GB"/>
-              </w:rPr>
-              <w:t xml:space="preserve"> and so have no human</w:t>
-            </w:r>
-            <w:r>
-              <w:rPr>
-                <w:rFonts w:asciiTheme="minorHAnsi" w:hAnsiTheme="minorHAnsi"/>
-                <w:bCs/>
-                <w:iCs/>
-                <w:caps w:val="0"/>
-                <w:color w:val="808080" w:themeColor="background1" w:themeShade="80"/>
-                <w:sz w:val="20"/>
-                <w:szCs w:val="20"/>
-                <w:lang w:val="en-GB"/>
-              </w:rPr>
-              <w:t xml:space="preserve"> </w:t>
-            </w:r>
-            <w:r>
-              <w:rPr>
-                <w:rFonts w:asciiTheme="minorHAnsi" w:hAnsiTheme="minorHAnsi"/>
-                <w:bCs/>
-                <w:caps w:val="0"/>
-                <w:color w:val="808080" w:themeColor="background1" w:themeShade="80"/>
-                <w:sz w:val="20"/>
-                <w:szCs w:val="20"/>
-                <w:lang w:val="en-GB"/>
-              </w:rPr>
-              <w:t>involvement such as interviewing of people? - If YES, but the project has other ethical considerations, detail these</w:t>
-            </w:r>
-            <w:r>
-              <w:rPr>
-                <w:color w:val="808080" w:themeColor="background1" w:themeShade="80"/>
-                <w:lang w:val="en-GB"/>
-              </w:rPr>
-              <w:t xml:space="preserve"> </w:t>
+              <w:t>and will be recruited from the local and student</w:t>
             </w:r>
           </w:p>
           <w:p>
             <w:pPr>
               <w:spacing w:after="0" w:line="240" w:lineRule="auto"/>
-              <w:ind w:left="720"/>
               <w:rPr>
                 <w:rFonts w:ascii="Calibri" w:eastAsia="Times New Roman" w:hAnsi="Calibri" w:cs="Arial"/>
                 <w:bCs/>
-                <w:color w:val="808080" w:themeColor="background1" w:themeShade="80"/>
                 <w:sz w:val="20"/>
                 <w:szCs w:val="16"/>
                 <w:lang w:eastAsia="en-US"/>
@@ -17739,301 +17382,255 @@
               <w:rPr>
                 <w:rFonts w:ascii="Calibri" w:eastAsia="Times New Roman" w:hAnsi="Calibri" w:cs="Arial"/>
                 <w:bCs/>
-                <w:caps/>
-                <w:color w:val="808080" w:themeColor="background1" w:themeShade="80"/>
                 <w:sz w:val="20"/>
                 <w:szCs w:val="16"/>
                 <w:lang w:eastAsia="en-US"/>
               </w:rPr>
-              <w:fldChar w:fldCharType="end"/>
+              <w:t>population of St Andrews</w:t>
             </w:r>
             <w:r>
               <w:rPr>
                 <w:rFonts w:ascii="Calibri" w:eastAsia="Times New Roman" w:hAnsi="Calibri" w:cs="Arial"/>
                 <w:bCs/>
-                <w:caps/>
-                <w:color w:val="808080" w:themeColor="background1" w:themeShade="80"/>
                 <w:sz w:val="20"/>
                 <w:szCs w:val="16"/>
                 <w:lang w:eastAsia="en-US"/>
               </w:rPr>
-              <w:t>13</w:t>
+              <w:t xml:space="preserve"> and GPs known </w:t>
             </w:r>
             <w:r>
               <w:rPr>
                 <w:rFonts w:ascii="Calibri" w:eastAsia="Times New Roman" w:hAnsi="Calibri" w:cs="Arial"/>
                 <w:bCs/>
-                <w:caps/>
-                <w:color w:val="808080" w:themeColor="background1" w:themeShade="80"/>
                 <w:sz w:val="20"/>
                 <w:szCs w:val="16"/>
                 <w:lang w:eastAsia="en-US"/>
               </w:rPr>
-              <w:t>-</w:t>
+              <w:t>by</w:t>
             </w:r>
             <w:r>
               <w:rPr>
                 <w:rFonts w:ascii="Calibri" w:eastAsia="Times New Roman" w:hAnsi="Calibri" w:cs="Arial"/>
                 <w:bCs/>
-                <w:caps/>
-                <w:color w:val="808080" w:themeColor="background1" w:themeShade="80"/>
                 <w:sz w:val="20"/>
                 <w:szCs w:val="16"/>
                 <w:lang w:eastAsia="en-US"/>
               </w:rPr>
-              <w:t>2</w:t>
+              <w:t xml:space="preserve"> myself </w:t>
             </w:r>
             <w:r>
               <w:rPr>
                 <w:rFonts w:ascii="Calibri" w:eastAsia="Times New Roman" w:hAnsi="Calibri" w:cs="Arial"/>
                 <w:bCs/>
-                <w:caps/>
-                <w:color w:val="808080" w:themeColor="background1" w:themeShade="80"/>
                 <w:sz w:val="20"/>
                 <w:szCs w:val="16"/>
                 <w:lang w:eastAsia="en-US"/>
               </w:rPr>
-              <w:t>2</w:t>
+              <w:t>or</w:t>
             </w:r>
             <w:r>
               <w:rPr>
                 <w:rFonts w:ascii="Calibri" w:eastAsia="Times New Roman" w:hAnsi="Calibri" w:cs="Arial"/>
                 <w:bCs/>
-                <w:caps/>
-                <w:color w:val="808080" w:themeColor="background1" w:themeShade="80"/>
                 <w:sz w:val="20"/>
                 <w:szCs w:val="16"/>
                 <w:lang w:eastAsia="en-US"/>
               </w:rPr>
-              <w:t xml:space="preserve">. </w:t>
+              <w:t xml:space="preserve"> my supervisor</w:t>
             </w:r>
             <w:r>
               <w:rPr>
                 <w:rFonts w:ascii="Calibri" w:eastAsia="Times New Roman" w:hAnsi="Calibri" w:cs="Arial"/>
                 <w:bCs/>
-                <w:color w:val="808080" w:themeColor="background1" w:themeShade="80"/>
                 <w:sz w:val="20"/>
                 <w:szCs w:val="16"/>
                 <w:lang w:eastAsia="en-US"/>
               </w:rPr>
-              <w:fldChar w:fldCharType="begin"/>
+              <w:t>.</w:t>
             </w:r>
             <w:r>
               <w:rPr>
                 <w:rFonts w:ascii="Calibri" w:eastAsia="Times New Roman" w:hAnsi="Calibri" w:cs="Arial"/>
                 <w:bCs/>
-                <w:caps/>
-                <w:color w:val="808080" w:themeColor="background1" w:themeShade="80"/>
                 <w:sz w:val="20"/>
                 <w:szCs w:val="16"/>
                 <w:lang w:eastAsia="en-US"/>
               </w:rPr>
-              <w:instrText xml:space="preserve"> REF ChecklistNO \h </w:instrText>
+              <w:t xml:space="preserve"> Recruitment will take place through written advertisements that will be placed in buildings around</w:t>
             </w:r>
             <w:r>
               <w:rPr>
                 <w:rFonts w:ascii="Calibri" w:eastAsia="Times New Roman" w:hAnsi="Calibri" w:cs="Arial"/>
                 <w:bCs/>
-                <w:color w:val="808080" w:themeColor="background1" w:themeShade="80"/>
                 <w:sz w:val="20"/>
                 <w:szCs w:val="16"/>
                 <w:lang w:eastAsia="en-US"/>
               </w:rPr>
-              <w:instrText xml:space="preserve"> \* MERGEFORMAT </w:instrText>
+              <w:t xml:space="preserve"> </w:t>
             </w:r>
             <w:r>
               <w:rPr>
                 <w:rFonts w:ascii="Calibri" w:eastAsia="Times New Roman" w:hAnsi="Calibri" w:cs="Arial"/>
                 <w:bCs/>
-                <w:color w:val="808080" w:themeColor="background1" w:themeShade="80"/>
                 <w:sz w:val="20"/>
                 <w:szCs w:val="16"/>
                 <w:lang w:eastAsia="en-US"/>
               </w:rPr>
+              <w:t xml:space="preserve">St Andrews. Online advertisements will also be posted on Facebook, the School </w:t>
             </w:r>
             <w:r>
               <w:rPr>
                 <w:rFonts w:ascii="Calibri" w:eastAsia="Times New Roman" w:hAnsi="Calibri" w:cs="Arial"/>
                 <w:bCs/>
-                <w:color w:val="808080" w:themeColor="background1" w:themeShade="80"/>
                 <w:sz w:val="20"/>
                 <w:szCs w:val="16"/>
                 <w:lang w:eastAsia="en-US"/>
               </w:rPr>
-              <w:fldChar w:fldCharType="separate"/>
-            </w:r>
-            <w:r>
-              <w:rPr>
-                <w:rFonts w:cs="Arial"/>
-                <w:color w:val="808080" w:themeColor="background1" w:themeShade="80"/>
-                <w:sz w:val="20"/>
-                <w:szCs w:val="20"/>
-              </w:rPr>
-              <w:t xml:space="preserve">If you answered NO to any of these please provide a full explanation </w:t>
+              <w:t>of Medicine</w:t>
             </w:r>
             <w:r>
               <w:rPr>
                 <w:rFonts w:ascii="Calibri" w:eastAsia="Times New Roman" w:hAnsi="Calibri" w:cs="Arial"/>
                 <w:bCs/>
-                <w:color w:val="808080" w:themeColor="background1" w:themeShade="80"/>
                 <w:sz w:val="20"/>
                 <w:szCs w:val="16"/>
                 <w:lang w:eastAsia="en-US"/>
               </w:rPr>
-              <w:fldChar w:fldCharType="end"/>
-            </w:r>
-          </w:p>
-          <w:p>
-            <w:pPr>
-              <w:spacing w:after="0" w:line="240" w:lineRule="auto"/>
-              <w:ind w:left="720"/>
+              <w:t xml:space="preserve"> student and lecturer email</w:t>
+            </w:r>
+            <w:r>
               <w:rPr>
                 <w:rFonts w:ascii="Calibri" w:eastAsia="Times New Roman" w:hAnsi="Calibri" w:cs="Arial"/>
                 <w:bCs/>
-                <w:color w:val="808080" w:themeColor="background1" w:themeShade="80"/>
                 <w:sz w:val="20"/>
                 <w:szCs w:val="16"/>
                 <w:lang w:eastAsia="en-US"/>
               </w:rPr>
-            </w:pPr>
+              <w:t>, and student</w:t>
+            </w:r>
             <w:r>
               <w:rPr>
                 <w:rFonts w:ascii="Calibri" w:eastAsia="Times New Roman" w:hAnsi="Calibri" w:cs="Arial"/>
                 <w:bCs/>
-                <w:color w:val="808080" w:themeColor="background1" w:themeShade="80"/>
                 <w:sz w:val="20"/>
                 <w:szCs w:val="16"/>
                 <w:lang w:eastAsia="en-US"/>
               </w:rPr>
-              <w:t>2</w:t>
+              <w:t xml:space="preserve"> </w:t>
             </w:r>
             <w:r>
               <w:rPr>
                 <w:rFonts w:ascii="Calibri" w:eastAsia="Times New Roman" w:hAnsi="Calibri" w:cs="Arial"/>
                 <w:bCs/>
-                <w:color w:val="808080" w:themeColor="background1" w:themeShade="80"/>
                 <w:sz w:val="20"/>
                 <w:szCs w:val="16"/>
                 <w:lang w:eastAsia="en-US"/>
               </w:rPr>
-              <w:t>3</w:t>
+              <w:t>memos (All advertisements are attached</w:t>
             </w:r>
             <w:r>
               <w:rPr>
                 <w:rFonts w:ascii="Calibri" w:eastAsia="Times New Roman" w:hAnsi="Calibri" w:cs="Arial"/>
                 <w:bCs/>
-                <w:color w:val="808080" w:themeColor="background1" w:themeShade="80"/>
                 <w:sz w:val="20"/>
                 <w:szCs w:val="16"/>
                 <w:lang w:eastAsia="en-US"/>
               </w:rPr>
-              <w:t>-</w:t>
-            </w:r>
-            <w:r>
+              <w:t>; see adverts).</w:t>
+            </w:r>
+          </w:p>
+          <w:p>
+            <w:pPr>
+              <w:spacing w:after="0" w:line="240" w:lineRule="auto"/>
               <w:rPr>
                 <w:rFonts w:ascii="Calibri" w:eastAsia="Times New Roman" w:hAnsi="Calibri" w:cs="Arial"/>
-                <w:bCs/>
-                <w:color w:val="808080" w:themeColor="background1" w:themeShade="80"/>
+                <w:b/>
                 <w:sz w:val="20"/>
                 <w:szCs w:val="16"/>
                 <w:lang w:eastAsia="en-US"/>
               </w:rPr>
-              <w:t>2</w:t>
-            </w:r>
-            <w:r>
+            </w:pPr>
+          </w:p>
+          <w:p>
+            <w:pPr>
+              <w:spacing w:after="0" w:line="240" w:lineRule="auto"/>
               <w:rPr>
                 <w:rFonts w:ascii="Calibri" w:eastAsia="Times New Roman" w:hAnsi="Calibri" w:cs="Arial"/>
                 <w:bCs/>
-                <w:color w:val="808080" w:themeColor="background1" w:themeShade="80"/>
                 <w:sz w:val="20"/>
                 <w:szCs w:val="16"/>
                 <w:lang w:eastAsia="en-US"/>
               </w:rPr>
-              <w:t>6</w:t>
-            </w:r>
+            </w:pPr>
             <w:r>
               <w:rPr>
                 <w:rFonts w:ascii="Calibri" w:eastAsia="Times New Roman" w:hAnsi="Calibri" w:cs="Arial"/>
-                <w:bCs/>
-                <w:color w:val="808080" w:themeColor="background1" w:themeShade="80"/>
+                <w:b/>
                 <w:sz w:val="20"/>
                 <w:szCs w:val="16"/>
                 <w:lang w:eastAsia="en-US"/>
               </w:rPr>
-              <w:t xml:space="preserve">. </w:t>
+              <w:t>Informed Consent:</w:t>
             </w:r>
             <w:r>
               <w:rPr>
                 <w:rFonts w:ascii="Calibri" w:eastAsia="Times New Roman" w:hAnsi="Calibri" w:cs="Arial"/>
                 <w:bCs/>
-                <w:color w:val="808080" w:themeColor="background1" w:themeShade="80"/>
                 <w:sz w:val="20"/>
                 <w:szCs w:val="16"/>
                 <w:lang w:eastAsia="en-US"/>
               </w:rPr>
-              <w:fldChar w:fldCharType="begin"/>
+              <w:t xml:space="preserve"> Participants will be emailed with a Participant Information Sheet (See</w:t>
             </w:r>
             <w:r>
               <w:rPr>
                 <w:rFonts w:ascii="Calibri" w:eastAsia="Times New Roman" w:hAnsi="Calibri" w:cs="Arial"/>
                 <w:bCs/>
-                <w:color w:val="808080" w:themeColor="background1" w:themeShade="80"/>
                 <w:sz w:val="20"/>
                 <w:szCs w:val="16"/>
                 <w:lang w:eastAsia="en-US"/>
               </w:rPr>
-              <w:instrText xml:space="preserve"> REF ChecklistYES \h  \* MERGEFORMAT </w:instrText>
+              <w:t xml:space="preserve"> PIS documents</w:t>
             </w:r>
             <w:r>
               <w:rPr>
                 <w:rFonts w:ascii="Calibri" w:eastAsia="Times New Roman" w:hAnsi="Calibri" w:cs="Arial"/>
                 <w:bCs/>
-                <w:color w:val="808080" w:themeColor="background1" w:themeShade="80"/>
                 <w:sz w:val="20"/>
                 <w:szCs w:val="16"/>
                 <w:lang w:eastAsia="en-US"/>
               </w:rPr>
-            </w:r>
-            <w:r>
+              <w:t>) that will</w:t>
+            </w:r>
+          </w:p>
+          <w:p>
+            <w:pPr>
+              <w:spacing w:after="0" w:line="240" w:lineRule="auto"/>
               <w:rPr>
                 <w:rFonts w:ascii="Calibri" w:eastAsia="Times New Roman" w:hAnsi="Calibri" w:cs="Arial"/>
                 <w:bCs/>
-                <w:color w:val="808080" w:themeColor="background1" w:themeShade="80"/>
                 <w:sz w:val="20"/>
                 <w:szCs w:val="16"/>
                 <w:lang w:eastAsia="en-US"/>
               </w:rPr>
-              <w:fldChar w:fldCharType="separate"/>
-            </w:r>
-            <w:r>
-              <w:rPr>
-                <w:rFonts w:cs="Arial"/>
-                <w:color w:val="808080" w:themeColor="background1" w:themeShade="80"/>
-                <w:sz w:val="20"/>
-                <w:szCs w:val="20"/>
-              </w:rPr>
-              <w:t>If you answered YES to any of these please provide a full explanation</w:t>
-            </w:r>
+            </w:pPr>
             <w:r>
               <w:rPr>
                 <w:rFonts w:ascii="Calibri" w:eastAsia="Times New Roman" w:hAnsi="Calibri" w:cs="Arial"/>
                 <w:bCs/>
-                <w:color w:val="808080" w:themeColor="background1" w:themeShade="80"/>
                 <w:sz w:val="20"/>
                 <w:szCs w:val="16"/>
                 <w:lang w:eastAsia="en-US"/>
               </w:rPr>
-              <w:fldChar w:fldCharType="end"/>
+              <w:t>include details on the study’s aims and procedure. The researcher will ensure that participants understand the</w:t>
             </w:r>
           </w:p>
           <w:p>
             <w:pPr>
               <w:spacing w:after="0" w:line="240" w:lineRule="auto"/>
-              <w:ind w:left="720"/>
               <w:rPr>
                 <w:rFonts w:ascii="Calibri" w:eastAsia="Times New Roman" w:hAnsi="Calibri" w:cs="Arial"/>
                 <w:bCs/>
-                <w:color w:val="808080" w:themeColor="background1" w:themeShade="80"/>
                 <w:sz w:val="20"/>
                 <w:szCs w:val="16"/>
                 <w:lang w:eastAsia="en-US"/>
@@ -18043,221 +17640,93 @@
               <w:rPr>
                 <w:rFonts w:ascii="Calibri" w:eastAsia="Times New Roman" w:hAnsi="Calibri" w:cs="Arial"/>
                 <w:bCs/>
-                <w:color w:val="808080" w:themeColor="background1" w:themeShade="80"/>
                 <w:sz w:val="20"/>
                 <w:szCs w:val="16"/>
                 <w:lang w:eastAsia="en-US"/>
               </w:rPr>
-              <w:t xml:space="preserve">30c. </w:t>
-            </w:r>
-            <w:r>
+              <w:t>information included in the participant information sheet so that they will know exactly what their participation</w:t>
+            </w:r>
+          </w:p>
+          <w:p>
+            <w:pPr>
+              <w:spacing w:after="0" w:line="240" w:lineRule="auto"/>
               <w:rPr>
                 <w:rFonts w:ascii="Calibri" w:eastAsia="Times New Roman" w:hAnsi="Calibri" w:cs="Arial"/>
                 <w:bCs/>
-                <w:color w:val="808080" w:themeColor="background1" w:themeShade="80"/>
                 <w:sz w:val="20"/>
                 <w:szCs w:val="16"/>
                 <w:lang w:eastAsia="en-US"/>
               </w:rPr>
-              <w:fldChar w:fldCharType="begin"/>
-            </w:r>
+            </w:pPr>
             <w:r>
               <w:rPr>
                 <w:rFonts w:ascii="Calibri" w:eastAsia="Times New Roman" w:hAnsi="Calibri" w:cs="Arial"/>
                 <w:bCs/>
-                <w:color w:val="808080" w:themeColor="background1" w:themeShade="80"/>
                 <w:sz w:val="20"/>
                 <w:szCs w:val="16"/>
                 <w:lang w:eastAsia="en-US"/>
               </w:rPr>
-              <w:instrText xml:space="preserve"> REF Q30cIDable \h </w:instrText>
-            </w:r>
-            <w:r>
+              <w:t>in the study will entail. During the study session, participants will be presented with the informed consent form</w:t>
+            </w:r>
+          </w:p>
+          <w:p>
+            <w:pPr>
+              <w:spacing w:after="0" w:line="240" w:lineRule="auto"/>
               <w:rPr>
                 <w:rFonts w:ascii="Calibri" w:eastAsia="Times New Roman" w:hAnsi="Calibri" w:cs="Arial"/>
                 <w:bCs/>
-                <w:color w:val="808080" w:themeColor="background1" w:themeShade="80"/>
                 <w:sz w:val="20"/>
                 <w:szCs w:val="16"/>
                 <w:lang w:eastAsia="en-US"/>
               </w:rPr>
-            </w:r>
+            </w:pPr>
             <w:r>
               <w:rPr>
                 <w:rFonts w:ascii="Calibri" w:eastAsia="Times New Roman" w:hAnsi="Calibri" w:cs="Arial"/>
                 <w:bCs/>
-                <w:color w:val="808080" w:themeColor="background1" w:themeShade="80"/>
                 <w:sz w:val="20"/>
                 <w:szCs w:val="16"/>
                 <w:lang w:eastAsia="en-US"/>
               </w:rPr>
-              <w:fldChar w:fldCharType="separate"/>
+              <w:t>(See</w:t>
             </w:r>
             <w:r>
               <w:rPr>
                 <w:rFonts w:ascii="Calibri" w:eastAsia="Times New Roman" w:hAnsi="Calibri" w:cs="Arial"/>
-                <w:color w:val="808080" w:themeColor="background1" w:themeShade="80"/>
-                <w:sz w:val="20"/>
-                <w:szCs w:val="20"/>
-              </w:rPr>
-              <w:t>If your data will be shared or published in an IDENTIFIABLE form, provide a rationale and further explanation</w:t>
-            </w:r>
-            <w:r>
-              <w:rPr>
-                <w:rFonts w:ascii="Calibri" w:eastAsia="Times New Roman" w:hAnsi="Calibri" w:cs="Arial"/>
-                <w:bCs/>
-                <w:color w:val="808080" w:themeColor="background1" w:themeShade="80"/>
+                <w:bCs/>
                 <w:sz w:val="20"/>
                 <w:szCs w:val="16"/>
                 <w:lang w:eastAsia="en-US"/>
               </w:rPr>
-              <w:fldChar w:fldCharType="end"/>
-            </w:r>
-          </w:p>
-          <w:bookmarkStart w:id="19" w:name="_Hlk18565984"/>
-          <w:p>
-            <w:pPr>
-              <w:spacing w:after="0" w:line="240" w:lineRule="auto"/>
-              <w:ind w:left="720"/>
+              <w:t xml:space="preserve"> PCF </w:t>
+            </w:r>
+            <w:r>
               <w:rPr>
                 <w:rFonts w:ascii="Calibri" w:eastAsia="Times New Roman" w:hAnsi="Calibri" w:cs="Arial"/>
                 <w:bCs/>
-                <w:color w:val="7F7F7F" w:themeColor="text1" w:themeTint="80"/>
                 <w:sz w:val="20"/>
                 <w:szCs w:val="16"/>
                 <w:lang w:eastAsia="en-US"/>
               </w:rPr>
-            </w:pPr>
+              <w:t>documents</w:t>
+            </w:r>
             <w:r>
               <w:rPr>
                 <w:rFonts w:ascii="Calibri" w:eastAsia="Times New Roman" w:hAnsi="Calibri" w:cs="Arial"/>
                 <w:bCs/>
-                <w:color w:val="7F7F7F" w:themeColor="text1" w:themeTint="80"/>
-                <w:sz w:val="20"/>
-                <w:szCs w:val="20"/>
-                <w:lang w:eastAsia="en-US"/>
-              </w:rPr>
-              <w:fldChar w:fldCharType="begin"/>
-            </w:r>
-            <w:r>
-              <w:rPr>
-                <w:rFonts w:ascii="Calibri" w:eastAsia="Times New Roman" w:hAnsi="Calibri" w:cs="Arial"/>
-                <w:bCs/>
-                <w:color w:val="7F7F7F" w:themeColor="text1" w:themeTint="80"/>
-                <w:sz w:val="20"/>
-                <w:szCs w:val="20"/>
-                <w:lang w:eastAsia="en-US"/>
-              </w:rPr>
-              <w:instrText xml:space="preserve"> REF _Ref16170836 \h </w:instrText>
-            </w:r>
-            <w:r>
-              <w:rPr>
-                <w:rFonts w:ascii="Calibri" w:eastAsia="Times New Roman" w:hAnsi="Calibri" w:cs="Arial"/>
-                <w:bCs/>
-                <w:color w:val="7F7F7F" w:themeColor="text1" w:themeTint="80"/>
-                <w:sz w:val="20"/>
-                <w:szCs w:val="20"/>
-                <w:lang w:eastAsia="en-US"/>
-              </w:rPr>
-              <w:instrText xml:space="preserve"> \* MERGEFORMAT </w:instrText>
-            </w:r>
-            <w:r>
-              <w:rPr>
-                <w:rFonts w:ascii="Calibri" w:eastAsia="Times New Roman" w:hAnsi="Calibri" w:cs="Arial"/>
-                <w:bCs/>
-                <w:color w:val="7F7F7F" w:themeColor="text1" w:themeTint="80"/>
-                <w:sz w:val="20"/>
-                <w:szCs w:val="20"/>
-                <w:lang w:eastAsia="en-US"/>
-              </w:rPr>
-            </w:r>
-            <w:r>
-              <w:rPr>
-                <w:rFonts w:ascii="Calibri" w:eastAsia="Times New Roman" w:hAnsi="Calibri" w:cs="Arial"/>
-                <w:bCs/>
-                <w:color w:val="7F7F7F" w:themeColor="text1" w:themeTint="80"/>
-                <w:sz w:val="20"/>
-                <w:szCs w:val="20"/>
-                <w:lang w:eastAsia="en-US"/>
-              </w:rPr>
-              <w:fldChar w:fldCharType="separate"/>
-            </w:r>
-            <w:r>
-              <w:rPr>
-                <w:color w:val="7F7F7F" w:themeColor="text1" w:themeTint="80"/>
-                <w:sz w:val="20"/>
-                <w:szCs w:val="20"/>
-              </w:rPr>
-              <w:t>Appendix</w:t>
-            </w:r>
-            <w:r>
-              <w:rPr>
-                <w:color w:val="7F7F7F" w:themeColor="text1" w:themeTint="80"/>
-              </w:rPr>
-              <w:t xml:space="preserve"> 1. </w:t>
-            </w:r>
-            <w:r>
-              <w:rPr>
-                <w:rFonts w:ascii="Calibri" w:eastAsia="Times New Roman" w:hAnsi="Calibri" w:cs="Arial"/>
-                <w:bCs/>
-                <w:color w:val="7F7F7F" w:themeColor="text1" w:themeTint="80"/>
                 <w:sz w:val="20"/>
                 <w:szCs w:val="16"/>
                 <w:lang w:eastAsia="en-US"/>
               </w:rPr>
-              <w:fldChar w:fldCharType="end"/>
-            </w:r>
-            <w:hyperlink w:anchor="App1" w:history="1">
-              <w:r>
-                <w:rPr>
-                  <w:rStyle w:val="Hyperlink"/>
-                  <w:rFonts w:ascii="Calibri" w:eastAsia="Times New Roman" w:hAnsi="Calibri" w:cs="Arial"/>
-                  <w:bCs/>
-                  <w:color w:val="7F7F7F" w:themeColor="text1" w:themeTint="80"/>
-                  <w:sz w:val="20"/>
-                  <w:szCs w:val="16"/>
-                  <w:u w:val="none"/>
-                  <w:lang w:eastAsia="en-US"/>
-                </w:rPr>
-                <w:t xml:space="preserve">if your application is made </w:t>
-              </w:r>
-              <w:r>
-                <w:rPr>
-                  <w:rStyle w:val="Hyperlink"/>
-                  <w:rFonts w:ascii="Calibri" w:eastAsia="Times New Roman" w:hAnsi="Calibri" w:cs="Arial"/>
-                  <w:bCs/>
-                  <w:color w:val="7F7F7F" w:themeColor="text1" w:themeTint="80"/>
-                  <w:sz w:val="20"/>
-                  <w:szCs w:val="16"/>
-                  <w:u w:val="none"/>
-                  <w:lang w:eastAsia="en-US"/>
-                </w:rPr>
-                <w:t>prior to obtaining</w:t>
-              </w:r>
-              <w:r>
-                <w:rPr>
-                  <w:rStyle w:val="Hyperlink"/>
-                  <w:rFonts w:ascii="Calibri" w:eastAsia="Times New Roman" w:hAnsi="Calibri" w:cs="Arial"/>
-                  <w:bCs/>
-                  <w:color w:val="7F7F7F" w:themeColor="text1" w:themeTint="80"/>
-                  <w:sz w:val="20"/>
-                  <w:szCs w:val="16"/>
-                  <w:u w:val="none"/>
-                  <w:lang w:eastAsia="en-US"/>
-                </w:rPr>
-                <w:t xml:space="preserve"> any required external approvals or documents, describe how you will ensure that these are in place before your research commences</w:t>
-              </w:r>
-            </w:hyperlink>
-          </w:p>
-          <w:bookmarkEnd w:id="19"/>
+              <w:t>) which they will sign, indicating that they agree to participate in the study and have their data</w:t>
+            </w:r>
+          </w:p>
           <w:p>
             <w:pPr>
               <w:spacing w:after="0" w:line="240" w:lineRule="auto"/>
-              <w:ind w:left="720"/>
               <w:rPr>
                 <w:rFonts w:ascii="Calibri" w:eastAsia="Times New Roman" w:hAnsi="Calibri" w:cs="Arial"/>
                 <w:bCs/>
-                <w:color w:val="808080" w:themeColor="background1" w:themeShade="80"/>
                 <w:sz w:val="20"/>
                 <w:szCs w:val="16"/>
                 <w:lang w:eastAsia="en-US"/>
@@ -18267,105 +17736,91 @@
               <w:rPr>
                 <w:rFonts w:ascii="Calibri" w:eastAsia="Times New Roman" w:hAnsi="Calibri" w:cs="Arial"/>
                 <w:bCs/>
-                <w:i/>
-                <w:iCs/>
-                <w:color w:val="808080" w:themeColor="background1" w:themeShade="80"/>
                 <w:sz w:val="20"/>
                 <w:szCs w:val="16"/>
                 <w:lang w:eastAsia="en-US"/>
               </w:rPr>
-              <w:t>T</w:t>
-            </w:r>
-            <w:r>
+              <w:t>stored and analysed.</w:t>
+            </w:r>
+          </w:p>
+          <w:p>
+            <w:pPr>
+              <w:spacing w:after="0" w:line="240" w:lineRule="auto"/>
               <w:rPr>
                 <w:rFonts w:ascii="Calibri" w:eastAsia="Times New Roman" w:hAnsi="Calibri" w:cs="Arial"/>
                 <w:bCs/>
-                <w:i/>
-                <w:iCs/>
-                <w:color w:val="808080" w:themeColor="background1" w:themeShade="80"/>
                 <w:sz w:val="20"/>
                 <w:szCs w:val="16"/>
                 <w:lang w:eastAsia="en-US"/>
               </w:rPr>
-              <w:t>IP</w:t>
-            </w:r>
-            <w:r>
+            </w:pPr>
+          </w:p>
+          <w:p>
+            <w:pPr>
+              <w:spacing w:after="0" w:line="240" w:lineRule="auto"/>
               <w:rPr>
                 <w:rFonts w:ascii="Calibri" w:eastAsia="Times New Roman" w:hAnsi="Calibri" w:cs="Arial"/>
                 <w:bCs/>
-                <w:i/>
-                <w:color w:val="808080" w:themeColor="background1" w:themeShade="80"/>
                 <w:sz w:val="20"/>
                 <w:szCs w:val="16"/>
                 <w:lang w:eastAsia="en-US"/>
               </w:rPr>
-              <w:t xml:space="preserve">: You can </w:t>
-            </w:r>
-            <w:proofErr w:type="spellStart"/>
+            </w:pPr>
             <w:r>
               <w:rPr>
                 <w:rFonts w:ascii="Calibri" w:eastAsia="Times New Roman" w:hAnsi="Calibri" w:cs="Arial"/>
-                <w:bCs/>
-                <w:i/>
-                <w:color w:val="808080" w:themeColor="background1" w:themeShade="80"/>
+                <w:b/>
                 <w:sz w:val="20"/>
                 <w:szCs w:val="16"/>
                 <w:lang w:eastAsia="en-US"/>
               </w:rPr>
-              <w:t>Ctrl+Click</w:t>
-            </w:r>
-            <w:proofErr w:type="spellEnd"/>
+              <w:t xml:space="preserve">Risks: </w:t>
+            </w:r>
             <w:r>
               <w:rPr>
                 <w:rFonts w:ascii="Calibri" w:eastAsia="Times New Roman" w:hAnsi="Calibri" w:cs="Arial"/>
                 <w:bCs/>
-                <w:i/>
-                <w:color w:val="808080" w:themeColor="background1" w:themeShade="80"/>
                 <w:sz w:val="20"/>
                 <w:szCs w:val="16"/>
                 <w:lang w:eastAsia="en-US"/>
               </w:rPr>
-              <w:t xml:space="preserve"> on the question text above to go to that question</w:t>
-            </w:r>
-            <w:r>
+              <w:t>No physical exertion is required to take part in the experiment as such there is no risk to the participants physical health. The experiment at no point asks personal or invasive questions and thus there is no risk to mental health. There is a possibility that the time to partake in the experiment will exceed the suggested completion time shown on the attached forms.</w:t>
+            </w:r>
+          </w:p>
+          <w:p>
+            <w:pPr>
+              <w:spacing w:after="0" w:line="240" w:lineRule="auto"/>
               <w:rPr>
                 <w:rFonts w:ascii="Calibri" w:eastAsia="Times New Roman" w:hAnsi="Calibri" w:cs="Arial"/>
                 <w:bCs/>
-                <w:color w:val="808080" w:themeColor="background1" w:themeShade="80"/>
                 <w:sz w:val="20"/>
                 <w:szCs w:val="16"/>
                 <w:lang w:eastAsia="en-US"/>
               </w:rPr>
-              <w:t>]</w:t>
-            </w:r>
-            <w:r>
+            </w:pPr>
+          </w:p>
+          <w:p>
+            <w:pPr>
+              <w:spacing w:after="0" w:line="240" w:lineRule="auto"/>
               <w:rPr>
                 <w:rFonts w:ascii="Calibri" w:eastAsia="Times New Roman" w:hAnsi="Calibri" w:cs="Arial"/>
                 <w:bCs/>
-                <w:color w:val="808080" w:themeColor="background1" w:themeShade="80"/>
                 <w:sz w:val="20"/>
                 <w:szCs w:val="16"/>
                 <w:lang w:eastAsia="en-US"/>
               </w:rPr>
-              <w:t xml:space="preserve">  Delete/overtype this guidance as required.</w:t>
-            </w:r>
-          </w:p>
-          <w:p>
-            <w:pPr>
-              <w:spacing w:after="0" w:line="240" w:lineRule="auto"/>
+            </w:pPr>
+            <w:r>
               <w:rPr>
                 <w:rFonts w:ascii="Calibri" w:eastAsia="Times New Roman" w:hAnsi="Calibri" w:cs="Arial"/>
-                <w:bCs/>
+                <w:b/>
                 <w:sz w:val="20"/>
                 <w:szCs w:val="16"/>
                 <w:lang w:eastAsia="en-US"/>
               </w:rPr>
-            </w:pPr>
-          </w:p>
-          <w:bookmarkEnd w:id="18"/>
-          <w:p>
-            <w:pPr>
-              <w:spacing w:after="0" w:line="240" w:lineRule="auto"/>
+              <w:t>Risk of loss of confidentiality of participant information:</w:t>
+            </w:r>
+            <w:r>
               <w:rPr>
                 <w:rFonts w:ascii="Calibri" w:eastAsia="Times New Roman" w:hAnsi="Calibri" w:cs="Arial"/>
                 <w:bCs/>
@@ -18373,11 +17828,9 @@
                 <w:szCs w:val="16"/>
                 <w:lang w:eastAsia="en-US"/>
               </w:rPr>
-            </w:pPr>
-          </w:p>
-          <w:p>
-            <w:pPr>
-              <w:spacing w:after="0" w:line="240" w:lineRule="auto"/>
+              <w:t xml:space="preserve"> Experimental data will be anonymous, and it will be</w:t>
+            </w:r>
+            <w:r>
               <w:rPr>
                 <w:rFonts w:ascii="Calibri" w:eastAsia="Times New Roman" w:hAnsi="Calibri" w:cs="Arial"/>
                 <w:bCs/>
@@ -18385,11 +17838,9 @@
                 <w:szCs w:val="16"/>
                 <w:lang w:eastAsia="en-US"/>
               </w:rPr>
-            </w:pPr>
-          </w:p>
-          <w:p>
-            <w:pPr>
-              <w:spacing w:after="0" w:line="240" w:lineRule="auto"/>
+              <w:t xml:space="preserve"> </w:t>
+            </w:r>
+            <w:r>
               <w:rPr>
                 <w:rFonts w:ascii="Calibri" w:eastAsia="Times New Roman" w:hAnsi="Calibri" w:cs="Arial"/>
                 <w:bCs/>
@@ -18397,11 +17848,9 @@
                 <w:szCs w:val="16"/>
                 <w:lang w:eastAsia="en-US"/>
               </w:rPr>
-            </w:pPr>
-          </w:p>
-          <w:p>
-            <w:pPr>
-              <w:spacing w:after="0" w:line="240" w:lineRule="auto"/>
+              <w:t>impossible to trace it to the corresponding participant, securing confidentiality</w:t>
+            </w:r>
+            <w:r>
               <w:rPr>
                 <w:rFonts w:ascii="Calibri" w:eastAsia="Times New Roman" w:hAnsi="Calibri" w:cs="Arial"/>
                 <w:bCs/>
@@ -18409,11 +17858,9 @@
                 <w:szCs w:val="16"/>
                 <w:lang w:eastAsia="en-US"/>
               </w:rPr>
-            </w:pPr>
-          </w:p>
-          <w:p>
-            <w:pPr>
-              <w:spacing w:after="0" w:line="240" w:lineRule="auto"/>
+              <w:t>. F</w:t>
+            </w:r>
+            <w:r>
               <w:rPr>
                 <w:rFonts w:ascii="Calibri" w:eastAsia="Times New Roman" w:hAnsi="Calibri" w:cs="Arial"/>
                 <w:bCs/>
@@ -18421,7 +17868,28 @@
                 <w:szCs w:val="16"/>
                 <w:lang w:eastAsia="en-US"/>
               </w:rPr>
-            </w:pPr>
+              <w:t>ollowing data collection completion, this data will be destroyed. Until then, data will be</w:t>
+            </w:r>
+            <w:r>
+              <w:rPr>
+                <w:rFonts w:ascii="Calibri" w:eastAsia="Times New Roman" w:hAnsi="Calibri" w:cs="Arial"/>
+                <w:bCs/>
+                <w:sz w:val="20"/>
+                <w:szCs w:val="16"/>
+                <w:lang w:eastAsia="en-US"/>
+              </w:rPr>
+              <w:t xml:space="preserve"> </w:t>
+            </w:r>
+            <w:r>
+              <w:rPr>
+                <w:rFonts w:ascii="Calibri" w:eastAsia="Times New Roman" w:hAnsi="Calibri" w:cs="Arial"/>
+                <w:bCs/>
+                <w:sz w:val="20"/>
+                <w:szCs w:val="16"/>
+                <w:lang w:eastAsia="en-US"/>
+              </w:rPr>
+              <w:t>kept in the way described in Q30b.</w:t>
+            </w:r>
           </w:p>
           <w:p>
             <w:pPr>
@@ -18933,9 +18401,9 @@
               <w:pStyle w:val="Heading5"/>
               <w:outlineLvl w:val="4"/>
             </w:pPr>
-            <w:bookmarkStart w:id="20" w:name="_DECLARATIONS"/>
-            <w:bookmarkStart w:id="21" w:name="_Ref8810498"/>
-            <w:bookmarkEnd w:id="20"/>
+            <w:bookmarkStart w:id="18" w:name="_DECLARATIONS"/>
+            <w:bookmarkStart w:id="19" w:name="_Ref8810498"/>
+            <w:bookmarkEnd w:id="18"/>
             <w:r>
               <w:lastRenderedPageBreak/>
               <w:t>D</w:t>
@@ -18948,7 +18416,7 @@
               </w:rPr>
               <w:t>ECLARATIONS</w:t>
             </w:r>
-            <w:bookmarkEnd w:id="21"/>
+            <w:bookmarkEnd w:id="19"/>
           </w:p>
         </w:tc>
       </w:tr>
@@ -19061,7 +18529,7 @@
               </w:rPr>
               <w:t xml:space="preserve">The University’s </w:t>
             </w:r>
-            <w:hyperlink r:id="rId63" w:history="1">
+            <w:hyperlink r:id="rId61" w:history="1">
               <w:r>
                 <w:rPr>
                   <w:rFonts w:ascii="Calibri" w:eastAsiaTheme="minorEastAsia" w:hAnsi="Calibri" w:cs="Calibri"/>
@@ -19091,7 +18559,7 @@
               </w:rPr>
               <w:t xml:space="preserve"> and </w:t>
             </w:r>
-            <w:hyperlink r:id="rId64" w:history="1">
+            <w:hyperlink r:id="rId62" w:history="1">
               <w:r>
                 <w:rPr>
                   <w:rFonts w:ascii="Calibri" w:eastAsiaTheme="minorEastAsia" w:hAnsi="Calibri" w:cs="Calibri"/>
@@ -19171,7 +18639,7 @@
               </w:rPr>
               <w:t xml:space="preserve">Policy and guidance on </w:t>
             </w:r>
-            <w:hyperlink r:id="rId65" w:history="1">
+            <w:hyperlink r:id="rId63" w:history="1">
               <w:r>
                 <w:rPr>
                   <w:rStyle w:val="Hyperlink"/>
@@ -19621,7 +19089,7 @@
                           <pic:cNvPicPr/>
                         </pic:nvPicPr>
                         <pic:blipFill rotWithShape="1">
-                          <a:blip r:embed="rId66"/>
+                          <a:blip r:embed="rId64"/>
                           <a:srcRect t="10718" b="3428"/>
                           <a:stretch/>
                         </pic:blipFill>
@@ -20055,7 +19523,7 @@
                           <pic:cNvPicPr/>
                         </pic:nvPicPr>
                         <pic:blipFill>
-                          <a:blip r:embed="rId67"/>
+                          <a:blip r:embed="rId65"/>
                           <a:stretch>
                             <a:fillRect/>
                           </a:stretch>
@@ -20313,7 +19781,7 @@
                 <w:szCs w:val="20"/>
               </w:rPr>
             </w:pPr>
-            <w:bookmarkStart w:id="22" w:name="_Hlk9509535"/>
+            <w:bookmarkStart w:id="20" w:name="_Hlk9509535"/>
             <w:r>
               <w:rPr>
                 <w:rFonts w:cs="Arial"/>
@@ -20359,7 +19827,7 @@
               </w:rPr>
               <w:t xml:space="preserve">To submit your application, it must be sent to your </w:t>
             </w:r>
-            <w:hyperlink r:id="rId68" w:history="1">
+            <w:hyperlink r:id="rId66" w:history="1">
               <w:r>
                 <w:rPr>
                   <w:rStyle w:val="Hyperlink"/>
@@ -20776,10 +20244,10 @@
               <w:pStyle w:val="Heading5"/>
               <w:outlineLvl w:val="4"/>
             </w:pPr>
-            <w:bookmarkStart w:id="23" w:name="_Appendix_1:_Supplementary"/>
-            <w:bookmarkStart w:id="24" w:name="_Ref16170836"/>
-            <w:bookmarkEnd w:id="22"/>
-            <w:bookmarkEnd w:id="23"/>
+            <w:bookmarkStart w:id="21" w:name="_Appendix_1:_Supplementary"/>
+            <w:bookmarkStart w:id="22" w:name="_Ref16170836"/>
+            <w:bookmarkEnd w:id="20"/>
+            <w:bookmarkEnd w:id="21"/>
             <w:r>
               <w:lastRenderedPageBreak/>
               <w:t xml:space="preserve">Appendix 1. </w:t>
@@ -20787,7 +20255,7 @@
             <w:r>
               <w:t>DOCUMENT CHECKLIST</w:t>
             </w:r>
-            <w:bookmarkEnd w:id="24"/>
+            <w:bookmarkEnd w:id="22"/>
           </w:p>
         </w:tc>
       </w:tr>
@@ -20809,8 +20277,8 @@
                 <w:szCs w:val="20"/>
               </w:rPr>
             </w:pPr>
-            <w:bookmarkStart w:id="25" w:name="App1"/>
-            <w:bookmarkEnd w:id="25"/>
+            <w:bookmarkStart w:id="23" w:name="App1"/>
+            <w:bookmarkEnd w:id="23"/>
             <w:r>
               <w:rPr>
                 <w:rFonts w:cs="Arial"/>
@@ -21323,7 +20791,7 @@
                 <w:szCs w:val="20"/>
               </w:rPr>
             </w:pPr>
-            <w:hyperlink r:id="rId69" w:history="1">
+            <w:hyperlink r:id="rId67" w:history="1">
               <w:r>
                 <w:rPr>
                   <w:rStyle w:val="Hyperlink"/>
@@ -21460,7 +20928,7 @@
                 <w:szCs w:val="20"/>
               </w:rPr>
             </w:pPr>
-            <w:hyperlink r:id="rId70" w:history="1">
+            <w:hyperlink r:id="rId68" w:history="1">
               <w:r>
                 <w:rPr>
                   <w:rStyle w:val="Hyperlink"/>
@@ -21664,7 +21132,7 @@
                 <w:szCs w:val="20"/>
               </w:rPr>
             </w:pPr>
-            <w:hyperlink r:id="rId71" w:history="1">
+            <w:hyperlink r:id="rId69" w:history="1">
               <w:r>
                 <w:rPr>
                   <w:rStyle w:val="Hyperlink"/>
@@ -21804,7 +21272,7 @@
                   <wp:extent cx="125996" cy="125996"/>
                   <wp:effectExtent l="0" t="0" r="7620" b="7620"/>
                   <wp:docPr id="33" name="Graphic 33" descr="Information">
-                    <a:hlinkClick xmlns:a="http://schemas.openxmlformats.org/drawingml/2006/main" r:id="rId71" tooltip="There is guidance available on the template debrief"/>
+                    <a:hlinkClick xmlns:a="http://schemas.openxmlformats.org/drawingml/2006/main" r:id="rId68" tooltip="There is guidance available on the template debrief"/>
                   </wp:docPr>
                   <wp:cNvGraphicFramePr>
                     <a:graphicFrameLocks xmlns:a="http://schemas.openxmlformats.org/drawingml/2006/main" noChangeAspect="1"/>
@@ -21814,7 +21282,7 @@
                       <pic:pic xmlns:pic="http://schemas.openxmlformats.org/drawingml/2006/picture">
                         <pic:nvPicPr>
                           <pic:cNvPr id="33" name="Graphic 33" descr="Information">
-                            <a:hlinkClick r:id="rId71" tooltip="There is guidance available on the template debrief"/>
+                            <a:hlinkClick r:id="rId68" tooltip="There is guidance available on the template debrief"/>
                           </pic:cNvPr>
                           <pic:cNvPicPr/>
                         </pic:nvPicPr>
@@ -21876,7 +21344,7 @@
               </w:rPr>
               <w:t xml:space="preserve">All </w:t>
             </w:r>
-            <w:hyperlink r:id="rId72" w:history="1">
+            <w:hyperlink r:id="rId70" w:history="1">
               <w:r>
                 <w:rPr>
                   <w:rStyle w:val="Hyperlink"/>
@@ -21884,25 +21352,7 @@
                   <w:sz w:val="20"/>
                   <w:szCs w:val="20"/>
                 </w:rPr>
-                <w:t>adverti</w:t>
-              </w:r>
-              <w:r>
-                <w:rPr>
-                  <w:rStyle w:val="Hyperlink"/>
-                  <w:rFonts w:cs="Arial"/>
-                  <w:sz w:val="20"/>
-                  <w:szCs w:val="20"/>
-                </w:rPr>
-                <w:t>s</w:t>
-              </w:r>
-              <w:r>
-                <w:rPr>
-                  <w:rStyle w:val="Hyperlink"/>
-                  <w:rFonts w:cs="Arial"/>
-                  <w:sz w:val="20"/>
-                  <w:szCs w:val="20"/>
-                </w:rPr>
-                <w:t>ements</w:t>
+                <w:t>advertisements</w:t>
               </w:r>
             </w:hyperlink>
             <w:r>
@@ -22018,7 +21468,7 @@
                   <wp:extent cx="125996" cy="125996"/>
                   <wp:effectExtent l="0" t="0" r="7620" b="7620"/>
                   <wp:docPr id="64" name="Graphic 64" descr="Information">
-                    <a:hlinkClick xmlns:a="http://schemas.openxmlformats.org/drawingml/2006/main" r:id="rId68" tooltip="Additional guidance is being developed. In the meantime, contact your SEC if you need help answering this question"/>
+                    <a:hlinkClick xmlns:a="http://schemas.openxmlformats.org/drawingml/2006/main" r:id="rId32" tooltip="Additional guidance is being developed. In the meantime, contact your SEC if you need help answering this question"/>
                   </wp:docPr>
                   <wp:cNvGraphicFramePr>
                     <a:graphicFrameLocks xmlns:a="http://schemas.openxmlformats.org/drawingml/2006/main" noChangeAspect="1"/>
@@ -22028,7 +21478,7 @@
                       <pic:pic xmlns:pic="http://schemas.openxmlformats.org/drawingml/2006/picture">
                         <pic:nvPicPr>
                           <pic:cNvPr id="64" name="Graphic 64" descr="Information">
-                            <a:hlinkClick r:id="rId68" tooltip="Additional guidance is being developed. In the meantime, contact your SEC if you need help answering this question"/>
+                            <a:hlinkClick r:id="rId32" tooltip="Additional guidance is being developed. In the meantime, contact your SEC if you need help answering this question"/>
                           </pic:cNvPr>
                           <pic:cNvPicPr/>
                         </pic:nvPicPr>
@@ -22195,7 +21645,7 @@
                   <wp:extent cx="125996" cy="125996"/>
                   <wp:effectExtent l="0" t="0" r="7620" b="7620"/>
                   <wp:docPr id="54" name="Graphic 54" descr="Information">
-                    <a:hlinkClick xmlns:a="http://schemas.openxmlformats.org/drawingml/2006/main" r:id="rId73" tooltip="Check the guidance on using online questionnaires and surveys"/>
+                    <a:hlinkClick xmlns:a="http://schemas.openxmlformats.org/drawingml/2006/main" r:id="rId71" tooltip="Check the guidance on using online questionnaires and surveys"/>
                   </wp:docPr>
                   <wp:cNvGraphicFramePr>
                     <a:graphicFrameLocks xmlns:a="http://schemas.openxmlformats.org/drawingml/2006/main" noChangeAspect="1"/>
@@ -22205,7 +21655,7 @@
                       <pic:pic xmlns:pic="http://schemas.openxmlformats.org/drawingml/2006/picture">
                         <pic:nvPicPr>
                           <pic:cNvPr id="54" name="Graphic 54" descr="Information">
-                            <a:hlinkClick r:id="rId73" tooltip="Check the guidance on using online questionnaires and surveys"/>
+                            <a:hlinkClick r:id="rId71" tooltip="Check the guidance on using online questionnaires and surveys"/>
                           </pic:cNvPr>
                           <pic:cNvPicPr/>
                         </pic:nvPicPr>
@@ -22388,7 +21838,7 @@
               </w:rPr>
               <w:t xml:space="preserve">Copies of </w:t>
             </w:r>
-            <w:hyperlink r:id="rId74" w:history="1">
+            <w:hyperlink r:id="rId72" w:history="1">
               <w:r>
                 <w:rPr>
                   <w:rStyle w:val="Hyperlink"/>
@@ -22520,7 +21970,7 @@
                   <wp:extent cx="125996" cy="125996"/>
                   <wp:effectExtent l="0" t="0" r="7620" b="7620"/>
                   <wp:docPr id="9" name="Graphic 9" descr="Information">
-                    <a:hlinkClick xmlns:a="http://schemas.openxmlformats.org/drawingml/2006/main" r:id="rId71" tooltip="See the guidance on the template document page"/>
+                    <a:hlinkClick xmlns:a="http://schemas.openxmlformats.org/drawingml/2006/main" r:id="rId69" tooltip="See the guidance on the template document page"/>
                   </wp:docPr>
                   <wp:cNvGraphicFramePr>
                     <a:graphicFrameLocks xmlns:a="http://schemas.openxmlformats.org/drawingml/2006/main" noChangeAspect="1"/>
@@ -22530,7 +21980,7 @@
                       <pic:pic xmlns:pic="http://schemas.openxmlformats.org/drawingml/2006/picture">
                         <pic:nvPicPr>
                           <pic:cNvPr id="9" name="Graphic 9" descr="Information">
-                            <a:hlinkClick r:id="rId71" tooltip="See the guidance on the template document page"/>
+                            <a:hlinkClick r:id="rId69" tooltip="See the guidance on the template document page"/>
                           </pic:cNvPr>
                           <pic:cNvPicPr/>
                         </pic:nvPicPr>
@@ -22683,7 +22133,7 @@
                 <w:szCs w:val="20"/>
               </w:rPr>
             </w:pPr>
-            <w:hyperlink r:id="rId75" w:history="1">
+            <w:hyperlink r:id="rId73" w:history="1">
               <w:r>
                 <w:rPr>
                   <w:rStyle w:val="Hyperlink"/>
@@ -22794,7 +22244,7 @@
               </w:rPr>
               <w:t xml:space="preserve">If YES, also email a copy to </w:t>
             </w:r>
-            <w:hyperlink r:id="rId76" w:history="1">
+            <w:hyperlink r:id="rId74" w:history="1">
               <w:r>
                 <w:rPr>
                   <w:rStyle w:val="Hyperlink"/>
@@ -22902,7 +22352,7 @@
             <w:pPr>
               <w:spacing w:line="360" w:lineRule="auto"/>
             </w:pPr>
-            <w:hyperlink r:id="rId77" w:history="1">
+            <w:hyperlink r:id="rId75" w:history="1">
               <w:r>
                 <w:rPr>
                   <w:rStyle w:val="Hyperlink"/>
@@ -23077,7 +22527,7 @@
             <w:pPr>
               <w:spacing w:line="360" w:lineRule="auto"/>
             </w:pPr>
-            <w:hyperlink r:id="rId78" w:history="1">
+            <w:hyperlink r:id="rId76" w:history="1">
               <w:r>
                 <w:rPr>
                   <w:rStyle w:val="Hyperlink"/>
@@ -23193,7 +22643,7 @@
                   <wp:extent cx="125996" cy="125996"/>
                   <wp:effectExtent l="0" t="0" r="7620" b="7620"/>
                   <wp:docPr id="44" name="Graphic 44" descr="Information">
-                    <a:hlinkClick xmlns:a="http://schemas.openxmlformats.org/drawingml/2006/main" r:id="rId45" tooltip="See the guidance on appendable documents"/>
+                    <a:hlinkClick xmlns:a="http://schemas.openxmlformats.org/drawingml/2006/main" r:id="rId76" tooltip="See the guidance on appendable documents"/>
                   </wp:docPr>
                   <wp:cNvGraphicFramePr>
                     <a:graphicFrameLocks xmlns:a="http://schemas.openxmlformats.org/drawingml/2006/main" noChangeAspect="1"/>
@@ -23203,7 +22653,7 @@
                       <pic:pic xmlns:pic="http://schemas.openxmlformats.org/drawingml/2006/picture">
                         <pic:nvPicPr>
                           <pic:cNvPr id="44" name="Graphic 44" descr="Information">
-                            <a:hlinkClick r:id="rId45" tooltip="See the guidance on appendable documents"/>
+                            <a:hlinkClick r:id="rId76" tooltip="See the guidance on appendable documents"/>
                           </pic:cNvPr>
                           <pic:cNvPicPr/>
                         </pic:nvPicPr>
@@ -23252,7 +22702,7 @@
             <w:pPr>
               <w:spacing w:line="360" w:lineRule="auto"/>
             </w:pPr>
-            <w:hyperlink r:id="rId79" w:history="1">
+            <w:hyperlink r:id="rId77" w:history="1">
               <w:r>
                 <w:rPr>
                   <w:rStyle w:val="Hyperlink"/>
@@ -23368,7 +22818,7 @@
                   <wp:extent cx="125996" cy="125996"/>
                   <wp:effectExtent l="0" t="0" r="7620" b="7620"/>
                   <wp:docPr id="37" name="Graphic 37" descr="Information">
-                    <a:hlinkClick xmlns:a="http://schemas.openxmlformats.org/drawingml/2006/main" r:id="rId80" tooltip="See the guidance on appendable documents"/>
+                    <a:hlinkClick xmlns:a="http://schemas.openxmlformats.org/drawingml/2006/main" r:id="rId78" tooltip="See the guidance on appendable documents"/>
                   </wp:docPr>
                   <wp:cNvGraphicFramePr>
                     <a:graphicFrameLocks xmlns:a="http://schemas.openxmlformats.org/drawingml/2006/main" noChangeAspect="1"/>
@@ -23378,7 +22828,7 @@
                       <pic:pic xmlns:pic="http://schemas.openxmlformats.org/drawingml/2006/picture">
                         <pic:nvPicPr>
                           <pic:cNvPr id="21" name="Graphic 21" descr="Information">
-                            <a:hlinkClick r:id="rId80" tooltip="See the guidance on appendable documents"/>
+                            <a:hlinkClick r:id="rId78" tooltip="See the guidance on appendable documents"/>
                           </pic:cNvPr>
                           <pic:cNvPicPr/>
                         </pic:nvPicPr>
@@ -23432,7 +22882,7 @@
                 <w:szCs w:val="20"/>
               </w:rPr>
             </w:pPr>
-            <w:hyperlink r:id="rId81" w:history="1">
+            <w:hyperlink r:id="rId79" w:history="1">
               <w:r>
                 <w:rPr>
                   <w:rStyle w:val="Hyperlink"/>
@@ -23590,7 +23040,7 @@
                   <wp:extent cx="125996" cy="125996"/>
                   <wp:effectExtent l="0" t="0" r="7620" b="7620"/>
                   <wp:docPr id="25" name="Graphic 25" descr="Information">
-                    <a:hlinkClick xmlns:a="http://schemas.openxmlformats.org/drawingml/2006/main" r:id="rId45" tooltip="See the guidance on appendable documents"/>
+                    <a:hlinkClick xmlns:a="http://schemas.openxmlformats.org/drawingml/2006/main" r:id="rId76" tooltip="See the guidance on appendable documents"/>
                   </wp:docPr>
                   <wp:cNvGraphicFramePr>
                     <a:graphicFrameLocks xmlns:a="http://schemas.openxmlformats.org/drawingml/2006/main" noChangeAspect="1"/>
@@ -23600,7 +23050,7 @@
                       <pic:pic xmlns:pic="http://schemas.openxmlformats.org/drawingml/2006/picture">
                         <pic:nvPicPr>
                           <pic:cNvPr id="25" name="Graphic 25" descr="Information">
-                            <a:hlinkClick r:id="rId45" tooltip="See the guidance on appendable documents"/>
+                            <a:hlinkClick r:id="rId76" tooltip="See the guidance on appendable documents"/>
                           </pic:cNvPr>
                           <pic:cNvPicPr/>
                         </pic:nvPicPr>
@@ -23649,7 +23099,7 @@
             <w:pPr>
               <w:spacing w:line="360" w:lineRule="auto"/>
             </w:pPr>
-            <w:hyperlink r:id="rId82" w:history="1">
+            <w:hyperlink r:id="rId80" w:history="1">
               <w:r>
                 <w:rPr>
                   <w:rStyle w:val="Hyperlink"/>
@@ -23764,7 +23214,7 @@
                   <wp:extent cx="125996" cy="125996"/>
                   <wp:effectExtent l="0" t="0" r="7620" b="7620"/>
                   <wp:docPr id="20" name="Graphic 20" descr="Information">
-                    <a:hlinkClick xmlns:a="http://schemas.openxmlformats.org/drawingml/2006/main" r:id="rId45" tooltip="See the guidance on appendable documents"/>
+                    <a:hlinkClick xmlns:a="http://schemas.openxmlformats.org/drawingml/2006/main" r:id="rId76" tooltip="See the guidance on appendable documents"/>
                   </wp:docPr>
                   <wp:cNvGraphicFramePr>
                     <a:graphicFrameLocks xmlns:a="http://schemas.openxmlformats.org/drawingml/2006/main" noChangeAspect="1"/>
@@ -23774,7 +23224,7 @@
                       <pic:pic xmlns:pic="http://schemas.openxmlformats.org/drawingml/2006/picture">
                         <pic:nvPicPr>
                           <pic:cNvPr id="20" name="Graphic 20" descr="Information">
-                            <a:hlinkClick r:id="rId45" tooltip="See the guidance on appendable documents"/>
+                            <a:hlinkClick r:id="rId76" tooltip="See the guidance on appendable documents"/>
                           </pic:cNvPr>
                           <pic:cNvPicPr/>
                         </pic:nvPicPr>
@@ -23828,7 +23278,7 @@
                 <w:szCs w:val="20"/>
               </w:rPr>
             </w:pPr>
-            <w:hyperlink r:id="rId83" w:history="1">
+            <w:hyperlink r:id="rId81" w:history="1">
               <w:r>
                 <w:rPr>
                   <w:rStyle w:val="Hyperlink"/>
@@ -23942,7 +23392,7 @@
                   <wp:extent cx="125996" cy="125996"/>
                   <wp:effectExtent l="0" t="0" r="7620" b="7620"/>
                   <wp:docPr id="65" name="Graphic 65" descr="Information">
-                    <a:hlinkClick xmlns:a="http://schemas.openxmlformats.org/drawingml/2006/main" r:id="rId45" tooltip="Check the security sensitive research declaration page for more guidance"/>
+                    <a:hlinkClick xmlns:a="http://schemas.openxmlformats.org/drawingml/2006/main" r:id="rId76" tooltip="Check the security sensitive research declaration page for more guidance"/>
                   </wp:docPr>
                   <wp:cNvGraphicFramePr>
                     <a:graphicFrameLocks xmlns:a="http://schemas.openxmlformats.org/drawingml/2006/main" noChangeAspect="1"/>
@@ -23952,7 +23402,7 @@
                       <pic:pic xmlns:pic="http://schemas.openxmlformats.org/drawingml/2006/picture">
                         <pic:nvPicPr>
                           <pic:cNvPr id="65" name="Graphic 65" descr="Information">
-                            <a:hlinkClick r:id="rId45" tooltip="Check the security sensitive research declaration page for more guidance"/>
+                            <a:hlinkClick r:id="rId76" tooltip="Check the security sensitive research declaration page for more guidance"/>
                           </pic:cNvPr>
                           <pic:cNvPicPr/>
                         </pic:nvPicPr>
@@ -24111,7 +23561,7 @@
             <w:pPr>
               <w:spacing w:line="360" w:lineRule="auto"/>
             </w:pPr>
-            <w:hyperlink r:id="rId84" w:tooltip="Follow the guidance at the link" w:history="1">
+            <w:hyperlink r:id="rId82" w:tooltip="Follow the guidance at the link" w:history="1">
               <w:r>
                 <w:rPr>
                   <w:rStyle w:val="Hyperlink"/>
@@ -24386,7 +23836,7 @@
               </w:rPr>
               <w:t xml:space="preserve"> documents (in full) from </w:t>
             </w:r>
-            <w:hyperlink r:id="rId85" w:history="1">
+            <w:hyperlink r:id="rId83" w:history="1">
               <w:r>
                 <w:rPr>
                   <w:rStyle w:val="Hyperlink"/>
@@ -24831,7 +24281,7 @@
         <v:path o:extrusionok="f" gradientshapeok="t" o:connecttype="rect"/>
         <o:lock v:ext="edit" aspectratio="t"/>
       </v:shapetype>
-      <v:shape id="_x0000_i1113" type="#_x0000_t75" alt="Information" style="width:9pt;height:10.2pt;visibility:visible" o:gfxdata="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" o:bullet="t">
+      <v:shape id="_x0000_i1067" type="#_x0000_t75" alt="Information" style="width:9pt;height:10.2pt;visibility:visible" o:gfxdata="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" o:bullet="t">
         <v:imagedata r:id="rId1" o:title="" cropleft="-3601f" cropright="-2161f"/>
       </v:shape>
     </w:pict>
@@ -28749,6 +28199,7 @@
     <w:rsid w:val="00D01159"/>
     <w:rsid w:val="00D412D0"/>
     <w:rsid w:val="00D86C3B"/>
+    <w:rsid w:val="00D9145F"/>
     <w:rsid w:val="00DB23D7"/>
     <w:rsid w:val="00DB50D4"/>
     <w:rsid w:val="00E64C65"/>
@@ -38275,7 +37726,7 @@
 </file>
 
 <file path=customXml/itemProps2.xml><?xml version="1.0" encoding="utf-8"?>
-<ds:datastoreItem xmlns:ds="http://schemas.openxmlformats.org/officeDocument/2006/customXml" ds:itemID="{C7767C69-EC0D-4AD7-8CB3-502F4F50E1BA}">
+<ds:datastoreItem xmlns:ds="http://schemas.openxmlformats.org/officeDocument/2006/customXml" ds:itemID="{3824BE44-ECD3-4D0B-BA9B-5B12FB599244}">
   <ds:schemaRefs>
     <ds:schemaRef ds:uri="http://schemas.openxmlformats.org/officeDocument/2006/bibliography"/>
   </ds:schemaRefs>

--- a/Ethics2/Ethics/ethics-application-form-signed.docx
+++ b/Ethics2/Ethics/ethics-application-form-signed.docx
@@ -357,6 +357,7 @@
                 <w15:color w:val="000000"/>
                 <w:text/>
               </w:sdtPr>
+              <w:sdtEndPr/>
               <w:sdtContent>
                 <w:r>
                   <w:t>jelm</w:t>
@@ -425,6 +426,7 @@
               <w:calendar w:val="gregorian"/>
             </w:date>
           </w:sdtPr>
+          <w:sdtEndPr/>
           <w:sdtContent>
             <w:tc>
               <w:tcPr>
@@ -692,6 +694,7 @@
               <w14:uncheckedState w14:val="2610" w14:font="MS Gothic"/>
             </w14:checkbox>
           </w:sdtPr>
+          <w:sdtEndPr/>
           <w:sdtContent>
             <w:tc>
               <w:tcPr>
@@ -760,6 +763,7 @@
               <w14:uncheckedState w14:val="2610" w14:font="MS Gothic"/>
             </w14:checkbox>
           </w:sdtPr>
+          <w:sdtEndPr/>
           <w:sdtContent>
             <w:tc>
               <w:tcPr>
@@ -832,6 +836,7 @@
               <w14:uncheckedState w14:val="2610" w14:font="MS Gothic"/>
             </w14:checkbox>
           </w:sdtPr>
+          <w:sdtEndPr/>
           <w:sdtContent>
             <w:tc>
               <w:tcPr>
@@ -900,6 +905,7 @@
               <w14:uncheckedState w14:val="2610" w14:font="MS Gothic"/>
             </w14:checkbox>
           </w:sdtPr>
+          <w:sdtEndPr/>
           <w:sdtContent>
             <w:tc>
               <w:tcPr>
@@ -973,6 +979,7 @@
               <w14:uncheckedState w14:val="2610" w14:font="MS Gothic"/>
             </w14:checkbox>
           </w:sdtPr>
+          <w:sdtEndPr/>
           <w:sdtContent>
             <w:tc>
               <w:tcPr>
@@ -1988,7 +1995,25 @@
                   <w:sz w:val="20"/>
                   <w:lang w:eastAsia="en-US"/>
                 </w:rPr>
-                <w:t>exemplar</w:t>
+                <w:t>exem</w:t>
+              </w:r>
+              <w:r>
+                <w:rPr>
+                  <w:rStyle w:val="Hyperlink"/>
+                  <w:rFonts w:ascii="Calibri" w:eastAsia="Calibri" w:hAnsi="Calibri" w:cs="Calibri"/>
+                  <w:sz w:val="20"/>
+                  <w:lang w:eastAsia="en-US"/>
+                </w:rPr>
+                <w:t>p</w:t>
+              </w:r>
+              <w:r>
+                <w:rPr>
+                  <w:rStyle w:val="Hyperlink"/>
+                  <w:rFonts w:ascii="Calibri" w:eastAsia="Calibri" w:hAnsi="Calibri" w:cs="Calibri"/>
+                  <w:sz w:val="20"/>
+                  <w:lang w:eastAsia="en-US"/>
+                </w:rPr>
+                <w:t>lar</w:t>
               </w:r>
               <w:r>
                 <w:rPr>
@@ -2251,7 +2276,7 @@
                 <w:sz w:val="20"/>
                 <w:lang w:eastAsia="en-US"/>
               </w:rPr>
-              <w:t xml:space="preserve">Possible ethical issues arise from the recording of voices that will then be heard by users of the application. </w:t>
+              <w:t>E</w:t>
             </w:r>
             <w:r>
               <w:rPr>
@@ -2260,6 +2285,15 @@
                 <w:sz w:val="20"/>
                 <w:lang w:eastAsia="en-US"/>
               </w:rPr>
+              <w:t xml:space="preserve">thical issues arise from the recording of voices that will then be heard by users of the application. </w:t>
+            </w:r>
+            <w:r>
+              <w:rPr>
+                <w:rFonts w:ascii="Calibri" w:eastAsia="Calibri" w:hAnsi="Calibri" w:cs="Calibri"/>
+                <w:bCs/>
+                <w:sz w:val="20"/>
+                <w:lang w:eastAsia="en-US"/>
+              </w:rPr>
               <w:t>Voice recordings are required to provide the correct pronunciation of a word</w:t>
             </w:r>
             <w:r>
@@ -2287,7 +2321,16 @@
                 <w:sz w:val="20"/>
                 <w:lang w:eastAsia="en-US"/>
               </w:rPr>
-              <w:t>To combat this, no personal data will be associated with the recordings when they are stored in a database.</w:t>
+              <w:t>Audio is identifiable</w:t>
+            </w:r>
+            <w:r>
+              <w:rPr>
+                <w:rFonts w:ascii="Calibri" w:eastAsia="Calibri" w:hAnsi="Calibri" w:cs="Calibri"/>
+                <w:bCs/>
+                <w:sz w:val="20"/>
+                <w:lang w:eastAsia="en-US"/>
+              </w:rPr>
+              <w:t xml:space="preserve"> and the participants will be informed of this before they take part.</w:t>
             </w:r>
             <w:r>
               <w:rPr>
@@ -2492,27 +2535,7 @@
                 <w:sz w:val="20"/>
                 <w:szCs w:val="20"/>
               </w:rPr>
-              <w:t xml:space="preserve">icons, links and guidance to assist you, hover over them for tips or </w:t>
-            </w:r>
-            <w:proofErr w:type="spellStart"/>
-            <w:r>
-              <w:rPr>
-                <w:rFonts w:asciiTheme="majorHAnsi" w:eastAsiaTheme="majorEastAsia" w:hAnsiTheme="majorHAnsi" w:cstheme="majorBidi"/>
-                <w:b/>
-                <w:sz w:val="20"/>
-                <w:szCs w:val="20"/>
-              </w:rPr>
-              <w:t>ctrl+click</w:t>
-            </w:r>
-            <w:proofErr w:type="spellEnd"/>
-            <w:r>
-              <w:rPr>
-                <w:rFonts w:asciiTheme="majorHAnsi" w:eastAsiaTheme="majorEastAsia" w:hAnsiTheme="majorHAnsi" w:cstheme="majorBidi"/>
-                <w:b/>
-                <w:sz w:val="20"/>
-                <w:szCs w:val="20"/>
-              </w:rPr>
-              <w:t xml:space="preserve"> to follow links:</w:t>
+              <w:t>icons, links and guidance to assist you, hover over them for tips or ctrl+click to follow links:</w:t>
             </w:r>
           </w:p>
         </w:tc>
@@ -3121,31 +3144,7 @@
                 <w:szCs w:val="20"/>
                 <w:lang w:eastAsia="en-US"/>
               </w:rPr>
-              <w:t xml:space="preserve">This icon follows ‘skip to question X’ statements - </w:t>
-            </w:r>
-            <w:proofErr w:type="spellStart"/>
-            <w:r>
-              <w:rPr>
-                <w:rFonts w:eastAsia="Times New Roman" w:cs="Arial"/>
-                <w:b/>
-                <w:bCs/>
-                <w:sz w:val="20"/>
-                <w:szCs w:val="20"/>
-                <w:lang w:eastAsia="en-US"/>
-              </w:rPr>
-              <w:t>Ctrl+Click</w:t>
-            </w:r>
-            <w:proofErr w:type="spellEnd"/>
-            <w:r>
-              <w:rPr>
-                <w:rFonts w:eastAsia="Times New Roman" w:cs="Arial"/>
-                <w:b/>
-                <w:bCs/>
-                <w:sz w:val="20"/>
-                <w:szCs w:val="20"/>
-                <w:lang w:eastAsia="en-US"/>
-              </w:rPr>
-              <w:t xml:space="preserve"> the icon to skip to that part of the document</w:t>
+              <w:t>This icon follows ‘skip to question X’ statements - Ctrl+Click the icon to skip to that part of the document</w:t>
             </w:r>
           </w:p>
         </w:tc>
@@ -4241,6 +4240,7 @@
                 <w:listItem w:displayText="NOT APPLICABLE" w:value="NOT APPLICABLE"/>
               </w:dropDownList>
             </w:sdtPr>
+            <w:sdtEndPr/>
             <w:sdtContent>
               <w:p>
                 <w:pPr>
@@ -4528,6 +4528,7 @@
                 <w:listItem w:displayText="NO" w:value="NO"/>
               </w:dropDownList>
             </w:sdtPr>
+            <w:sdtEndPr/>
             <w:sdtContent>
               <w:p>
                 <w:pPr>
@@ -4869,6 +4870,7 @@
                 <w:listItem w:displayText="NOT APPLICABLE" w:value="NOT APPLICABLE"/>
               </w:dropDownList>
             </w:sdtPr>
+            <w:sdtEndPr/>
             <w:sdtContent>
               <w:p>
                 <w:pPr>
@@ -5201,6 +5203,7 @@
                 <w:listItem w:displayText="NO" w:value="NO"/>
               </w:dropDownList>
             </w:sdtPr>
+            <w:sdtEndPr/>
             <w:sdtContent>
               <w:p>
                 <w:pPr>
@@ -5916,6 +5919,7 @@
                 <w:listItem w:displayText="NOT APPLICABLE" w:value="NOT APPLICABLE"/>
               </w:dropDownList>
             </w:sdtPr>
+            <w:sdtEndPr/>
             <w:sdtContent>
               <w:p>
                 <w:pPr>
@@ -6090,6 +6094,7 @@
                 <w:listItem w:displayText="NOT APPLICABLE" w:value="NOT APPLICABLE"/>
               </w:dropDownList>
             </w:sdtPr>
+            <w:sdtEndPr/>
             <w:sdtContent>
               <w:p>
                 <w:pPr>
@@ -6876,6 +6881,7 @@
                 <w:listItem w:displayText="NO" w:value="NO"/>
               </w:dropDownList>
             </w:sdtPr>
+            <w:sdtEndPr/>
             <w:sdtContent>
               <w:p>
                 <w:pPr>
@@ -8156,6 +8162,7 @@
               <w14:uncheckedState w14:val="2610" w14:font="MS Gothic"/>
             </w14:checkbox>
           </w:sdtPr>
+          <w:sdtEndPr/>
           <w:sdtContent>
             <w:tc>
               <w:tcPr>
@@ -8323,6 +8330,7 @@
               <w14:uncheckedState w14:val="2610" w14:font="MS Gothic"/>
             </w14:checkbox>
           </w:sdtPr>
+          <w:sdtEndPr/>
           <w:sdtContent>
             <w:tc>
               <w:tcPr>
@@ -8490,6 +8498,7 @@
               <w14:uncheckedState w14:val="2610" w14:font="MS Gothic"/>
             </w14:checkbox>
           </w:sdtPr>
+          <w:sdtEndPr/>
           <w:sdtContent>
             <w:tc>
               <w:tcPr>
@@ -8673,6 +8682,7 @@
               <w14:uncheckedState w14:val="2610" w14:font="MS Gothic"/>
             </w14:checkbox>
           </w:sdtPr>
+          <w:sdtEndPr/>
           <w:sdtContent>
             <w:tc>
               <w:tcPr>
@@ -8905,6 +8915,7 @@
               <w14:uncheckedState w14:val="2610" w14:font="MS Gothic"/>
             </w14:checkbox>
           </w:sdtPr>
+          <w:sdtEndPr/>
           <w:sdtContent>
             <w:tc>
               <w:tcPr>
@@ -9072,6 +9083,7 @@
               <w14:uncheckedState w14:val="2610" w14:font="MS Gothic"/>
             </w14:checkbox>
           </w:sdtPr>
+          <w:sdtEndPr/>
           <w:sdtContent>
             <w:tc>
               <w:tcPr>
@@ -9263,6 +9275,7 @@
               <w14:uncheckedState w14:val="2610" w14:font="MS Gothic"/>
             </w14:checkbox>
           </w:sdtPr>
+          <w:sdtEndPr/>
           <w:sdtContent>
             <w:tc>
               <w:tcPr>
@@ -9792,6 +9805,7 @@
                 <w:listItem w:displayText="NO" w:value="NO"/>
               </w:dropDownList>
             </w:sdtPr>
+            <w:sdtEndPr/>
             <w:sdtContent>
               <w:p>
                 <w:pPr>
@@ -9986,6 +10000,7 @@
                 <w:listItem w:displayText="NOT APPLICABLE" w:value="NOT APPLICABLE"/>
               </w:dropDownList>
             </w:sdtPr>
+            <w:sdtEndPr/>
             <w:sdtContent>
               <w:p>
                 <w:pPr>
@@ -10200,6 +10215,7 @@
                 <w:listItem w:displayText="NOT APPLICABLE" w:value="NOT APPLICABLE"/>
               </w:dropDownList>
             </w:sdtPr>
+            <w:sdtEndPr/>
             <w:sdtContent>
               <w:p>
                 <w:pPr>
@@ -10394,6 +10410,7 @@
                 <w:listItem w:displayText="NOT APPLICABLE" w:value="NOT APPLICABLE"/>
               </w:dropDownList>
             </w:sdtPr>
+            <w:sdtEndPr/>
             <w:sdtContent>
               <w:p>
                 <w:pPr>
@@ -10618,6 +10635,7 @@
                 <w:listItem w:displayText="NOT APPLICABLE" w:value="NOT APPLICABLE"/>
               </w:dropDownList>
             </w:sdtPr>
+            <w:sdtEndPr/>
             <w:sdtContent>
               <w:p>
                 <w:pPr>
@@ -10743,6 +10761,7 @@
                 <w:listItem w:displayText="NOT APPLICABLE" w:value="NOT APPLICABLE"/>
               </w:dropDownList>
             </w:sdtPr>
+            <w:sdtEndPr/>
             <w:sdtContent>
               <w:p>
                 <w:pPr>
@@ -11049,6 +11068,7 @@
                 <w:listItem w:displayText="NOT APPLICABLE" w:value="NOT APPLICABLE"/>
               </w:dropDownList>
             </w:sdtPr>
+            <w:sdtEndPr/>
             <w:sdtContent>
               <w:p>
                 <w:pPr>
@@ -11314,6 +11334,7 @@
                 <w:listItem w:displayText="NOT APPLICABLE" w:value="NOT APPLICABLE"/>
               </w:dropDownList>
             </w:sdtPr>
+            <w:sdtEndPr/>
             <w:sdtContent>
               <w:p>
                 <w:pPr>
@@ -11526,6 +11547,7 @@
                 <w:listItem w:displayText="NOT APPLICABLE" w:value="NOT APPLICABLE"/>
               </w:dropDownList>
             </w:sdtPr>
+            <w:sdtEndPr/>
             <w:sdtContent>
               <w:p>
                 <w:pPr>
@@ -11651,6 +11673,7 @@
                 <w:listItem w:displayText="NOT APPLICABLE" w:value="NOT APPLICABLE"/>
               </w:dropDownList>
             </w:sdtPr>
+            <w:sdtEndPr/>
             <w:sdtContent>
               <w:p>
                 <w:pPr>
@@ -11945,18 +11968,8 @@
                 <w:sz w:val="20"/>
                 <w:szCs w:val="20"/>
               </w:rPr>
-              <w:t>Is there any significant risk (</w:t>
-            </w:r>
-            <w:proofErr w:type="spellStart"/>
-            <w:r>
-              <w:rPr>
-                <w:rFonts w:cs="Arial"/>
-                <w:sz w:val="20"/>
-                <w:szCs w:val="20"/>
-              </w:rPr>
-              <w:t>inc.</w:t>
-            </w:r>
-            <w:proofErr w:type="spellEnd"/>
+              <w:t>Is there any significant risk (inc.</w:t>
+            </w:r>
             <w:r>
               <w:rPr>
                 <w:rFonts w:cs="Arial"/>
@@ -12072,6 +12085,7 @@
                 <w:listItem w:displayText="NOT APPLICABLE" w:value="NOT APPLICABLE"/>
               </w:dropDownList>
             </w:sdtPr>
+            <w:sdtEndPr/>
             <w:sdtContent>
               <w:p>
                 <w:pPr>
@@ -12269,6 +12283,7 @@
                 <w:listItem w:displayText="NOT APPLICABLE" w:value="NOT APPLICABLE"/>
               </w:dropDownList>
             </w:sdtPr>
+            <w:sdtEndPr/>
             <w:sdtContent>
               <w:p>
                 <w:pPr>
@@ -12484,6 +12499,7 @@
                 <w:listItem w:displayText="NOT APPLICABLE" w:value="NOT APPLICABLE"/>
               </w:dropDownList>
             </w:sdtPr>
+            <w:sdtEndPr/>
             <w:sdtContent>
               <w:p>
                 <w:pPr>
@@ -12679,6 +12695,7 @@
                 <w:listItem w:displayText="NOT APPLICABLE" w:value="NOT APPLICABLE"/>
               </w:dropDownList>
             </w:sdtPr>
+            <w:sdtEndPr/>
             <w:sdtContent>
               <w:p>
                 <w:pPr>
@@ -13140,6 +13157,7 @@
                 <w:listItem w:displayText="NO" w:value="NO"/>
               </w:dropDownList>
             </w:sdtPr>
+            <w:sdtEndPr/>
             <w:sdtContent>
               <w:p>
                 <w:pPr>
@@ -13295,6 +13313,7 @@
                 <w:listItem w:displayText="NOT APPLICABLE" w:value="NOT APPLICABLE"/>
               </w:dropDownList>
             </w:sdtPr>
+            <w:sdtEndPr/>
             <w:sdtContent>
               <w:p>
                 <w:pPr>
@@ -14162,6 +14181,7 @@
                   <w:listItem w:displayText="NO" w:value="NO"/>
                 </w:dropDownList>
               </w:sdtPr>
+              <w:sdtEndPr/>
               <w:sdtContent>
                 <w:r>
                   <w:rPr>
@@ -14260,6 +14280,7 @@
                 <w:listItem w:displayText="NO" w:value="NO"/>
               </w:dropDownList>
             </w:sdtPr>
+            <w:sdtEndPr/>
             <w:sdtContent>
               <w:p>
                 <w:pPr>
@@ -14746,7 +14767,7 @@
                   <wp:extent cx="125996" cy="125996"/>
                   <wp:effectExtent l="0" t="0" r="7620" b="7620"/>
                   <wp:docPr id="53" name="Graphic 53" descr="Information">
-                    <a:hlinkClick xmlns:a="http://schemas.openxmlformats.org/drawingml/2006/main" r:id="rId53" tooltip="Check the guidance on data management"/>
+                    <a:hlinkClick xmlns:a="http://schemas.openxmlformats.org/drawingml/2006/main" r:id="rId42" tooltip="Check the guidance on data management"/>
                   </wp:docPr>
                   <wp:cNvGraphicFramePr>
                     <a:graphicFrameLocks xmlns:a="http://schemas.openxmlformats.org/drawingml/2006/main" noChangeAspect="1"/>
@@ -14756,7 +14777,7 @@
                       <pic:pic xmlns:pic="http://schemas.openxmlformats.org/drawingml/2006/picture">
                         <pic:nvPicPr>
                           <pic:cNvPr id="53" name="Graphic 53" descr="Information">
-                            <a:hlinkClick r:id="rId53" tooltip="Check the guidance on data management"/>
+                            <a:hlinkClick r:id="rId47" tooltip="Check the guidance on data management"/>
                           </pic:cNvPr>
                           <pic:cNvPicPr/>
                         </pic:nvPicPr>
@@ -14996,7 +15017,7 @@
                 <w:sz w:val="20"/>
                 <w:szCs w:val="20"/>
               </w:rPr>
-              <w:t>data will be done privately, over secure communication channels.</w:t>
+              <w:t>data will be done privately, over secure communication channels</w:t>
             </w:r>
             <w:r>
               <w:rPr>
@@ -15005,6 +15026,42 @@
                 <w:sz w:val="20"/>
                 <w:szCs w:val="20"/>
               </w:rPr>
+              <w:t xml:space="preserve"> of Outlook</w:t>
+            </w:r>
+            <w:r>
+              <w:rPr>
+                <w:rFonts w:ascii="Calibri" w:eastAsia="Times New Roman" w:hAnsi="Calibri" w:cs="Arial"/>
+                <w:bCs/>
+                <w:sz w:val="20"/>
+                <w:szCs w:val="20"/>
+              </w:rPr>
+              <w:t>’s</w:t>
+            </w:r>
+            <w:r>
+              <w:rPr>
+                <w:rFonts w:ascii="Calibri" w:eastAsia="Times New Roman" w:hAnsi="Calibri" w:cs="Arial"/>
+                <w:bCs/>
+                <w:sz w:val="20"/>
+                <w:szCs w:val="20"/>
+              </w:rPr>
+              <w:t xml:space="preserve"> OneDrive</w:t>
+            </w:r>
+            <w:r>
+              <w:rPr>
+                <w:rFonts w:ascii="Calibri" w:eastAsia="Times New Roman" w:hAnsi="Calibri" w:cs="Arial"/>
+                <w:bCs/>
+                <w:sz w:val="20"/>
+                <w:szCs w:val="20"/>
+              </w:rPr>
+              <w:t>.</w:t>
+            </w:r>
+            <w:r>
+              <w:rPr>
+                <w:rFonts w:ascii="Calibri" w:eastAsia="Times New Roman" w:hAnsi="Calibri" w:cs="Arial"/>
+                <w:bCs/>
+                <w:sz w:val="20"/>
+                <w:szCs w:val="20"/>
+              </w:rPr>
               <w:t xml:space="preserve"> Once it is in storage it will not be shared outside professional use in the application</w:t>
             </w:r>
             <w:r>
@@ -15117,27 +15174,7 @@
                 <w:sz w:val="20"/>
                 <w:szCs w:val="20"/>
               </w:rPr>
-              <w:t xml:space="preserve">Joanna Moreland and </w:t>
-            </w:r>
-            <w:proofErr w:type="spellStart"/>
-            <w:r>
-              <w:rPr>
-                <w:rFonts w:ascii="Calibri" w:eastAsia="Times New Roman" w:hAnsi="Calibri" w:cs="Arial"/>
-                <w:bCs/>
-                <w:sz w:val="20"/>
-                <w:szCs w:val="20"/>
-              </w:rPr>
-              <w:t>Ishbel</w:t>
-            </w:r>
-            <w:proofErr w:type="spellEnd"/>
-            <w:r>
-              <w:rPr>
-                <w:rFonts w:ascii="Calibri" w:eastAsia="Times New Roman" w:hAnsi="Calibri" w:cs="Arial"/>
-                <w:bCs/>
-                <w:sz w:val="20"/>
-                <w:szCs w:val="20"/>
-              </w:rPr>
-              <w:t xml:space="preserve"> Duncan (Supervisor) will have access to the raw data.</w:t>
+              <w:t>Joanna Moreland and Ishbel Duncan (Supervisor) will have access to the raw data.</w:t>
             </w:r>
             <w:r>
               <w:rPr>
@@ -15422,6 +15459,212 @@
             <w:pPr>
               <w:rPr>
                 <w:rFonts w:ascii="Calibri" w:eastAsia="Times New Roman" w:hAnsi="Calibri" w:cs="Arial"/>
+                <w:bCs/>
+                <w:sz w:val="20"/>
+                <w:szCs w:val="20"/>
+              </w:rPr>
+            </w:pPr>
+            <w:r>
+              <w:rPr>
+                <w:rFonts w:ascii="Calibri" w:eastAsia="Times New Roman" w:hAnsi="Calibri" w:cs="Arial"/>
+                <w:bCs/>
+                <w:sz w:val="20"/>
+                <w:szCs w:val="20"/>
+              </w:rPr>
+              <w:t xml:space="preserve">The </w:t>
+            </w:r>
+            <w:r>
+              <w:rPr>
+                <w:rFonts w:ascii="Calibri" w:eastAsia="Times New Roman" w:hAnsi="Calibri" w:cs="Arial"/>
+                <w:bCs/>
+                <w:sz w:val="20"/>
+                <w:szCs w:val="20"/>
+              </w:rPr>
+              <w:t xml:space="preserve">recordings </w:t>
+            </w:r>
+            <w:r>
+              <w:rPr>
+                <w:rFonts w:ascii="Calibri" w:eastAsia="Times New Roman" w:hAnsi="Calibri" w:cs="Arial"/>
+                <w:bCs/>
+                <w:sz w:val="20"/>
+                <w:szCs w:val="20"/>
+              </w:rPr>
+              <w:t>will be stored in a FULLY IDENTIFIABLE form, which means that the data will be identifiable as</w:t>
+            </w:r>
+            <w:r>
+              <w:rPr>
+                <w:rFonts w:ascii="Calibri" w:eastAsia="Times New Roman" w:hAnsi="Calibri" w:cs="Arial"/>
+                <w:bCs/>
+                <w:sz w:val="20"/>
+                <w:szCs w:val="20"/>
+              </w:rPr>
+              <w:t xml:space="preserve"> </w:t>
+            </w:r>
+            <w:r>
+              <w:rPr>
+                <w:rFonts w:ascii="Calibri" w:eastAsia="Times New Roman" w:hAnsi="Calibri" w:cs="Arial"/>
+                <w:bCs/>
+                <w:sz w:val="20"/>
+                <w:szCs w:val="20"/>
+              </w:rPr>
+              <w:t xml:space="preserve">that of the participant. The fully identifiable data will be stored </w:t>
+            </w:r>
+            <w:r>
+              <w:rPr>
+                <w:rFonts w:ascii="Calibri" w:eastAsia="Times New Roman" w:hAnsi="Calibri" w:cs="Arial"/>
+                <w:bCs/>
+                <w:sz w:val="20"/>
+                <w:szCs w:val="20"/>
+              </w:rPr>
+              <w:t xml:space="preserve">in </w:t>
+            </w:r>
+            <w:r>
+              <w:rPr>
+                <w:rFonts w:ascii="Calibri" w:hAnsi="Calibri" w:cs="Calibri"/>
+                <w:sz w:val="20"/>
+                <w:szCs w:val="20"/>
+              </w:rPr>
+              <w:t>Computer Science servers</w:t>
+            </w:r>
+            <w:r>
+              <w:rPr>
+                <w:rFonts w:ascii="Calibri" w:hAnsi="Calibri" w:cs="Calibri"/>
+                <w:sz w:val="20"/>
+                <w:szCs w:val="20"/>
+              </w:rPr>
+              <w:t xml:space="preserve"> and the researcher’s own password </w:t>
+            </w:r>
+            <w:r>
+              <w:rPr>
+                <w:rFonts w:ascii="Calibri" w:hAnsi="Calibri" w:cs="Calibri"/>
+                <w:sz w:val="20"/>
+                <w:szCs w:val="20"/>
+              </w:rPr>
+              <w:t>p</w:t>
+            </w:r>
+            <w:r>
+              <w:rPr>
+                <w:rFonts w:ascii="Calibri" w:hAnsi="Calibri" w:cs="Calibri"/>
+                <w:sz w:val="20"/>
+                <w:szCs w:val="20"/>
+              </w:rPr>
+              <w:t>rotected device</w:t>
+            </w:r>
+            <w:r>
+              <w:rPr>
+                <w:rFonts w:ascii="Calibri" w:eastAsia="Times New Roman" w:hAnsi="Calibri" w:cs="Arial"/>
+                <w:bCs/>
+                <w:sz w:val="20"/>
+                <w:szCs w:val="20"/>
+              </w:rPr>
+              <w:t xml:space="preserve">, and </w:t>
+            </w:r>
+            <w:r>
+              <w:rPr>
+                <w:rFonts w:ascii="Calibri" w:eastAsia="Times New Roman" w:hAnsi="Calibri" w:cs="Arial"/>
+                <w:bCs/>
+                <w:sz w:val="20"/>
+                <w:szCs w:val="20"/>
+              </w:rPr>
+              <w:t>only</w:t>
+            </w:r>
+            <w:r>
+              <w:rPr>
+                <w:rFonts w:ascii="Calibri" w:hAnsi="Calibri" w:cs="Calibri"/>
+                <w:sz w:val="20"/>
+                <w:szCs w:val="20"/>
+              </w:rPr>
+              <w:t xml:space="preserve"> </w:t>
+            </w:r>
+            <w:r>
+              <w:rPr>
+                <w:rFonts w:ascii="Calibri" w:hAnsi="Calibri" w:cs="Calibri"/>
+                <w:sz w:val="20"/>
+                <w:szCs w:val="20"/>
+              </w:rPr>
+              <w:t>Joanna Moreland</w:t>
+            </w:r>
+            <w:r>
+              <w:rPr>
+                <w:rFonts w:ascii="Calibri" w:hAnsi="Calibri" w:cs="Calibri"/>
+                <w:sz w:val="20"/>
+                <w:szCs w:val="20"/>
+              </w:rPr>
+              <w:t xml:space="preserve">, </w:t>
+            </w:r>
+            <w:r>
+              <w:rPr>
+                <w:rFonts w:ascii="Calibri" w:hAnsi="Calibri" w:cs="Calibri"/>
+                <w:sz w:val="20"/>
+                <w:szCs w:val="20"/>
+              </w:rPr>
+              <w:t>Ishbel Duncan (Supervisor)</w:t>
+            </w:r>
+            <w:r>
+              <w:rPr>
+                <w:rFonts w:ascii="Calibri" w:hAnsi="Calibri" w:cs="Calibri"/>
+                <w:sz w:val="20"/>
+                <w:szCs w:val="20"/>
+              </w:rPr>
+              <w:t xml:space="preserve">, </w:t>
+            </w:r>
+            <w:r>
+              <w:rPr>
+                <w:rFonts w:ascii="Calibri" w:hAnsi="Calibri" w:cs="Calibri"/>
+                <w:sz w:val="20"/>
+                <w:szCs w:val="20"/>
+              </w:rPr>
+              <w:t>the dissertation marker</w:t>
+            </w:r>
+            <w:r>
+              <w:rPr>
+                <w:rFonts w:ascii="Calibri" w:hAnsi="Calibri" w:cs="Calibri"/>
+                <w:sz w:val="20"/>
+                <w:szCs w:val="20"/>
+              </w:rPr>
+              <w:t xml:space="preserve"> and</w:t>
+            </w:r>
+            <w:r>
+              <w:rPr>
+                <w:rFonts w:ascii="Calibri" w:eastAsia="Times New Roman" w:hAnsi="Calibri" w:cs="Arial"/>
+                <w:bCs/>
+                <w:sz w:val="20"/>
+                <w:szCs w:val="20"/>
+              </w:rPr>
+              <w:t xml:space="preserve"> users of the application</w:t>
+            </w:r>
+            <w:r>
+              <w:rPr>
+                <w:rFonts w:ascii="Calibri" w:eastAsia="Times New Roman" w:hAnsi="Calibri" w:cs="Arial"/>
+                <w:bCs/>
+                <w:sz w:val="20"/>
+                <w:szCs w:val="20"/>
+              </w:rPr>
+              <w:t xml:space="preserve"> will</w:t>
+            </w:r>
+            <w:r>
+              <w:rPr>
+                <w:rFonts w:ascii="Calibri" w:eastAsia="Times New Roman" w:hAnsi="Calibri" w:cs="Arial"/>
+                <w:bCs/>
+                <w:sz w:val="20"/>
+                <w:szCs w:val="20"/>
+              </w:rPr>
+              <w:t xml:space="preserve"> </w:t>
+            </w:r>
+            <w:r>
+              <w:rPr>
+                <w:rFonts w:ascii="Calibri" w:eastAsia="Times New Roman" w:hAnsi="Calibri" w:cs="Arial"/>
+                <w:bCs/>
+                <w:sz w:val="20"/>
+                <w:szCs w:val="20"/>
+              </w:rPr>
+              <w:t>be able to access it.</w:t>
+            </w:r>
+          </w:p>
+          <w:p>
+            <w:pPr>
+              <w:rPr>
+                <w:rFonts w:ascii="Calibri" w:eastAsia="Times New Roman" w:hAnsi="Calibri" w:cs="Arial"/>
                 <w:b/>
                 <w:sz w:val="20"/>
                 <w:szCs w:val="20"/>
@@ -15443,25 +15686,87 @@
                 <w:sz w:val="20"/>
                 <w:szCs w:val="20"/>
               </w:rPr>
-              <w:t xml:space="preserve">The data will be stored in an ANONYMISED form, which means that parts of the data will be edited or deleted such that no-one, including the researchers, could use any reasonably available means to identify participants from the data. The un-anonymised data will then be permanently deleted. The anonymised data will be stored in Computer Science servers, and only Joanna Moreland and </w:t>
-            </w:r>
-            <w:proofErr w:type="spellStart"/>
+              <w:t xml:space="preserve">The </w:t>
+            </w:r>
             <w:r>
               <w:rPr>
                 <w:rFonts w:ascii="Calibri" w:hAnsi="Calibri" w:cs="Calibri"/>
                 <w:sz w:val="20"/>
                 <w:szCs w:val="20"/>
               </w:rPr>
-              <w:t>Ishbel</w:t>
-            </w:r>
-            <w:proofErr w:type="spellEnd"/>
+              <w:t xml:space="preserve">questionnaire </w:t>
+            </w:r>
             <w:r>
               <w:rPr>
                 <w:rFonts w:ascii="Calibri" w:hAnsi="Calibri" w:cs="Calibri"/>
                 <w:sz w:val="20"/>
                 <w:szCs w:val="20"/>
               </w:rPr>
-              <w:t xml:space="preserve"> Duncan (Supervisor) will be able to access it.</w:t>
+              <w:t>data will be stored in an ANONYMISED form, which means that parts of the data will be edited or deleted such that no-one, including the researchers, could use any reasonably available means to identify participants from the data. The un-anonymised data will then be permanently deleted. The anonymised data will be stored in Computer Science servers</w:t>
+            </w:r>
+            <w:r>
+              <w:rPr>
+                <w:rFonts w:ascii="Calibri" w:hAnsi="Calibri" w:cs="Calibri"/>
+                <w:sz w:val="20"/>
+                <w:szCs w:val="20"/>
+              </w:rPr>
+              <w:t xml:space="preserve"> and the researcher’s </w:t>
+            </w:r>
+            <w:r>
+              <w:rPr>
+                <w:rFonts w:ascii="Calibri" w:hAnsi="Calibri" w:cs="Calibri"/>
+                <w:sz w:val="20"/>
+                <w:szCs w:val="20"/>
+              </w:rPr>
+              <w:t xml:space="preserve">own </w:t>
+            </w:r>
+            <w:r>
+              <w:rPr>
+                <w:rFonts w:ascii="Calibri" w:hAnsi="Calibri" w:cs="Calibri"/>
+                <w:sz w:val="20"/>
+                <w:szCs w:val="20"/>
+              </w:rPr>
+              <w:t>password protected device</w:t>
+            </w:r>
+            <w:r>
+              <w:rPr>
+                <w:rFonts w:ascii="Calibri" w:hAnsi="Calibri" w:cs="Calibri"/>
+                <w:sz w:val="20"/>
+                <w:szCs w:val="20"/>
+              </w:rPr>
+              <w:t>, and only Joanna Moreland</w:t>
+            </w:r>
+            <w:r>
+              <w:rPr>
+                <w:rFonts w:ascii="Calibri" w:hAnsi="Calibri" w:cs="Calibri"/>
+                <w:sz w:val="20"/>
+                <w:szCs w:val="20"/>
+              </w:rPr>
+              <w:t xml:space="preserve">, </w:t>
+            </w:r>
+            <w:r>
+              <w:rPr>
+                <w:rFonts w:ascii="Calibri" w:hAnsi="Calibri" w:cs="Calibri"/>
+                <w:sz w:val="20"/>
+                <w:szCs w:val="20"/>
+              </w:rPr>
+              <w:t>Ishbel Duncan (Supervisor)</w:t>
+            </w:r>
+            <w:r>
+              <w:rPr>
+                <w:rFonts w:ascii="Calibri" w:hAnsi="Calibri" w:cs="Calibri"/>
+                <w:sz w:val="20"/>
+                <w:szCs w:val="20"/>
+              </w:rPr>
+              <w:t xml:space="preserve"> and the dissertation marker</w:t>
+            </w:r>
+            <w:r>
+              <w:rPr>
+                <w:rFonts w:ascii="Calibri" w:hAnsi="Calibri" w:cs="Calibri"/>
+                <w:sz w:val="20"/>
+                <w:szCs w:val="20"/>
+              </w:rPr>
+              <w:t xml:space="preserve"> will be able to access it.</w:t>
             </w:r>
           </w:p>
           <w:p>
@@ -15526,9 +15831,8 @@
                 <w:sz w:val="20"/>
                 <w:szCs w:val="20"/>
               </w:rPr>
-              <w:t xml:space="preserve"> This comes with the benefits of security and </w:t>
-            </w:r>
-            <w:proofErr w:type="spellStart"/>
+              <w:t xml:space="preserve"> This comes with the benefits of security and back ups</w:t>
+            </w:r>
             <w:r>
               <w:rPr>
                 <w:rFonts w:ascii="Calibri" w:eastAsia="Times New Roman" w:hAnsi="Calibri" w:cs="Arial"/>
@@ -15536,9 +15840,8 @@
                 <w:sz w:val="20"/>
                 <w:szCs w:val="20"/>
               </w:rPr>
-              <w:t>back ups</w:t>
-            </w:r>
-            <w:proofErr w:type="spellEnd"/>
+              <w:t xml:space="preserve"> handled by the school. Access to data will be permitted only to those with access to the server which will be stored on one user account only.</w:t>
+            </w:r>
             <w:r>
               <w:rPr>
                 <w:rFonts w:ascii="Calibri" w:eastAsia="Times New Roman" w:hAnsi="Calibri" w:cs="Arial"/>
@@ -15546,7 +15849,16 @@
                 <w:sz w:val="20"/>
                 <w:szCs w:val="20"/>
               </w:rPr>
-              <w:t xml:space="preserve"> handled by the school. Access to data will be permitted only to those with access to the server which will be stored on one user account only.</w:t>
+              <w:t xml:space="preserve"> On the researcher’s own password protected device no one else will be able to access the device as the password is not common knowledge</w:t>
+            </w:r>
+            <w:r>
+              <w:rPr>
+                <w:rFonts w:ascii="Calibri" w:eastAsia="Times New Roman" w:hAnsi="Calibri" w:cs="Arial"/>
+                <w:bCs/>
+                <w:sz w:val="20"/>
+                <w:szCs w:val="20"/>
+              </w:rPr>
+              <w:t>.</w:t>
             </w:r>
           </w:p>
           <w:p>
@@ -15676,7 +15988,7 @@
                   <wp:extent cx="125996" cy="125996"/>
                   <wp:effectExtent l="0" t="0" r="7620" b="7620"/>
                   <wp:docPr id="56" name="Graphic 56" descr="Information">
-                    <a:hlinkClick xmlns:a="http://schemas.openxmlformats.org/drawingml/2006/main" r:id="rId42" tooltip="Check the guidance on data management"/>
+                    <a:hlinkClick xmlns:a="http://schemas.openxmlformats.org/drawingml/2006/main" r:id="rId53" tooltip="Check the guidance on data management"/>
                   </wp:docPr>
                   <wp:cNvGraphicFramePr>
                     <a:graphicFrameLocks xmlns:a="http://schemas.openxmlformats.org/drawingml/2006/main" noChangeAspect="1"/>
@@ -15766,27 +16078,7 @@
                   <w:sz w:val="20"/>
                   <w:szCs w:val="20"/>
                 </w:rPr>
-                <w:t xml:space="preserve">institutional, </w:t>
-              </w:r>
-              <w:proofErr w:type="spellStart"/>
-              <w:r>
-                <w:rPr>
-                  <w:rStyle w:val="Hyperlink"/>
-                  <w:rFonts w:ascii="Calibri" w:eastAsia="Times New Roman" w:hAnsi="Calibri" w:cs="Arial"/>
-                  <w:sz w:val="20"/>
-                  <w:szCs w:val="20"/>
-                </w:rPr>
-                <w:t>funder</w:t>
-              </w:r>
-              <w:proofErr w:type="spellEnd"/>
-              <w:r>
-                <w:rPr>
-                  <w:rStyle w:val="Hyperlink"/>
-                  <w:rFonts w:ascii="Calibri" w:eastAsia="Times New Roman" w:hAnsi="Calibri" w:cs="Arial"/>
-                  <w:sz w:val="20"/>
-                  <w:szCs w:val="20"/>
-                </w:rPr>
-                <w:t xml:space="preserve"> and publisher policies</w:t>
+                <w:t>institutional, funder and publisher policies</w:t>
               </w:r>
             </w:hyperlink>
             <w:r>
@@ -16342,7 +16634,7 @@
                   <wp:extent cx="125996" cy="125996"/>
                   <wp:effectExtent l="0" t="0" r="7620" b="7620"/>
                   <wp:docPr id="68" name="Graphic 68" descr="Information">
-                    <a:hlinkClick xmlns:a="http://schemas.openxmlformats.org/drawingml/2006/main" r:id="rId55" tooltip="Check the guidance on data management"/>
+                    <a:hlinkClick xmlns:a="http://schemas.openxmlformats.org/drawingml/2006/main" r:id="rId42" tooltip="Check the guidance on data management"/>
                   </wp:docPr>
                   <wp:cNvGraphicFramePr>
                     <a:graphicFrameLocks xmlns:a="http://schemas.openxmlformats.org/drawingml/2006/main" noChangeAspect="1"/>
@@ -16352,7 +16644,7 @@
                       <pic:pic xmlns:pic="http://schemas.openxmlformats.org/drawingml/2006/picture">
                         <pic:nvPicPr>
                           <pic:cNvPr id="68" name="Graphic 68" descr="Information">
-                            <a:hlinkClick r:id="rId55" tooltip="Check the guidance on data management"/>
+                            <a:hlinkClick r:id="rId42" tooltip="Check the guidance on data management"/>
                           </pic:cNvPr>
                           <pic:cNvPicPr/>
                         </pic:nvPicPr>
@@ -17312,584 +17604,680 @@
                 <w:lang w:eastAsia="en-US"/>
               </w:rPr>
             </w:pPr>
+          </w:p>
+          <w:p>
+            <w:pPr>
+              <w:spacing w:after="0" w:line="240" w:lineRule="auto"/>
+              <w:rPr>
+                <w:rFonts w:ascii="Calibri" w:eastAsia="Times New Roman" w:hAnsi="Calibri" w:cs="Arial"/>
+                <w:bCs/>
+                <w:sz w:val="20"/>
+                <w:szCs w:val="16"/>
+                <w:lang w:eastAsia="en-US"/>
+              </w:rPr>
+            </w:pPr>
+            <w:r>
+              <w:rPr>
+                <w:rFonts w:ascii="Calibri" w:eastAsia="Times New Roman" w:hAnsi="Calibri" w:cs="Arial"/>
+                <w:b/>
+                <w:sz w:val="20"/>
+                <w:szCs w:val="16"/>
+                <w:lang w:eastAsia="en-US"/>
+              </w:rPr>
+              <w:t>Selection and recruitment:</w:t>
+            </w:r>
+            <w:r>
+              <w:rPr>
+                <w:rFonts w:ascii="Calibri" w:eastAsia="Times New Roman" w:hAnsi="Calibri" w:cs="Arial"/>
+                <w:bCs/>
+                <w:sz w:val="20"/>
+                <w:szCs w:val="16"/>
+                <w:lang w:eastAsia="en-US"/>
+              </w:rPr>
+              <w:t xml:space="preserve"> Participants will be aged 18</w:t>
+            </w:r>
+            <w:r>
+              <w:rPr>
+                <w:rFonts w:ascii="Calibri" w:eastAsia="Times New Roman" w:hAnsi="Calibri" w:cs="Arial"/>
+                <w:bCs/>
+                <w:sz w:val="20"/>
+                <w:szCs w:val="16"/>
+                <w:lang w:eastAsia="en-US"/>
+              </w:rPr>
+              <w:t xml:space="preserve"> and over </w:t>
+            </w:r>
+            <w:r>
+              <w:rPr>
+                <w:rFonts w:ascii="Calibri" w:eastAsia="Times New Roman" w:hAnsi="Calibri" w:cs="Arial"/>
+                <w:bCs/>
+                <w:sz w:val="20"/>
+                <w:szCs w:val="16"/>
+                <w:lang w:eastAsia="en-US"/>
+              </w:rPr>
+              <w:t>and will be recruited from the local and student</w:t>
+            </w:r>
+          </w:p>
+          <w:p>
+            <w:pPr>
+              <w:spacing w:after="0" w:line="240" w:lineRule="auto"/>
+              <w:rPr>
+                <w:rFonts w:ascii="Calibri" w:eastAsia="Times New Roman" w:hAnsi="Calibri" w:cs="Arial"/>
+                <w:bCs/>
+                <w:sz w:val="20"/>
+                <w:szCs w:val="16"/>
+                <w:lang w:eastAsia="en-US"/>
+              </w:rPr>
+            </w:pPr>
+            <w:r>
+              <w:rPr>
+                <w:rFonts w:ascii="Calibri" w:eastAsia="Times New Roman" w:hAnsi="Calibri" w:cs="Arial"/>
+                <w:bCs/>
+                <w:sz w:val="20"/>
+                <w:szCs w:val="16"/>
+                <w:lang w:eastAsia="en-US"/>
+              </w:rPr>
+              <w:t>population of St Andrews</w:t>
+            </w:r>
+            <w:r>
+              <w:rPr>
+                <w:rFonts w:ascii="Calibri" w:eastAsia="Times New Roman" w:hAnsi="Calibri" w:cs="Arial"/>
+                <w:bCs/>
+                <w:sz w:val="20"/>
+                <w:szCs w:val="16"/>
+                <w:lang w:eastAsia="en-US"/>
+              </w:rPr>
+              <w:t xml:space="preserve"> and GPs known </w:t>
+            </w:r>
+            <w:r>
+              <w:rPr>
+                <w:rFonts w:ascii="Calibri" w:eastAsia="Times New Roman" w:hAnsi="Calibri" w:cs="Arial"/>
+                <w:bCs/>
+                <w:sz w:val="20"/>
+                <w:szCs w:val="16"/>
+                <w:lang w:eastAsia="en-US"/>
+              </w:rPr>
+              <w:t>by</w:t>
+            </w:r>
+            <w:r>
+              <w:rPr>
+                <w:rFonts w:ascii="Calibri" w:eastAsia="Times New Roman" w:hAnsi="Calibri" w:cs="Arial"/>
+                <w:bCs/>
+                <w:sz w:val="20"/>
+                <w:szCs w:val="16"/>
+                <w:lang w:eastAsia="en-US"/>
+              </w:rPr>
+              <w:t xml:space="preserve"> myself </w:t>
+            </w:r>
+            <w:r>
+              <w:rPr>
+                <w:rFonts w:ascii="Calibri" w:eastAsia="Times New Roman" w:hAnsi="Calibri" w:cs="Arial"/>
+                <w:bCs/>
+                <w:sz w:val="20"/>
+                <w:szCs w:val="16"/>
+                <w:lang w:eastAsia="en-US"/>
+              </w:rPr>
+              <w:t>or</w:t>
+            </w:r>
+            <w:r>
+              <w:rPr>
+                <w:rFonts w:ascii="Calibri" w:eastAsia="Times New Roman" w:hAnsi="Calibri" w:cs="Arial"/>
+                <w:bCs/>
+                <w:sz w:val="20"/>
+                <w:szCs w:val="16"/>
+                <w:lang w:eastAsia="en-US"/>
+              </w:rPr>
+              <w:t xml:space="preserve"> my supervisor</w:t>
+            </w:r>
+            <w:r>
+              <w:rPr>
+                <w:rFonts w:ascii="Calibri" w:eastAsia="Times New Roman" w:hAnsi="Calibri" w:cs="Arial"/>
+                <w:bCs/>
+                <w:sz w:val="20"/>
+                <w:szCs w:val="16"/>
+                <w:lang w:eastAsia="en-US"/>
+              </w:rPr>
+              <w:t>.</w:t>
+            </w:r>
+            <w:r>
+              <w:rPr>
+                <w:rFonts w:ascii="Calibri" w:eastAsia="Times New Roman" w:hAnsi="Calibri" w:cs="Arial"/>
+                <w:bCs/>
+                <w:sz w:val="20"/>
+                <w:szCs w:val="16"/>
+                <w:lang w:eastAsia="en-US"/>
+              </w:rPr>
+              <w:t xml:space="preserve"> Recruitment will take place through written advertisements that will be placed in buildings around</w:t>
+            </w:r>
+            <w:r>
+              <w:rPr>
+                <w:rFonts w:ascii="Calibri" w:eastAsia="Times New Roman" w:hAnsi="Calibri" w:cs="Arial"/>
+                <w:bCs/>
+                <w:sz w:val="20"/>
+                <w:szCs w:val="16"/>
+                <w:lang w:eastAsia="en-US"/>
+              </w:rPr>
+              <w:t xml:space="preserve"> </w:t>
+            </w:r>
+            <w:r>
+              <w:rPr>
+                <w:rFonts w:ascii="Calibri" w:eastAsia="Times New Roman" w:hAnsi="Calibri" w:cs="Arial"/>
+                <w:bCs/>
+                <w:sz w:val="20"/>
+                <w:szCs w:val="16"/>
+                <w:lang w:eastAsia="en-US"/>
+              </w:rPr>
+              <w:t xml:space="preserve">St Andrews. Online advertisements will also be posted on Facebook, the School </w:t>
+            </w:r>
+            <w:r>
+              <w:rPr>
+                <w:rFonts w:ascii="Calibri" w:eastAsia="Times New Roman" w:hAnsi="Calibri" w:cs="Arial"/>
+                <w:bCs/>
+                <w:sz w:val="20"/>
+                <w:szCs w:val="16"/>
+                <w:lang w:eastAsia="en-US"/>
+              </w:rPr>
+              <w:t>of Medicine</w:t>
+            </w:r>
+            <w:r>
+              <w:rPr>
+                <w:rFonts w:ascii="Calibri" w:eastAsia="Times New Roman" w:hAnsi="Calibri" w:cs="Arial"/>
+                <w:bCs/>
+                <w:sz w:val="20"/>
+                <w:szCs w:val="16"/>
+                <w:lang w:eastAsia="en-US"/>
+              </w:rPr>
+              <w:t xml:space="preserve"> student and lecturer email</w:t>
+            </w:r>
+            <w:r>
+              <w:rPr>
+                <w:rFonts w:ascii="Calibri" w:eastAsia="Times New Roman" w:hAnsi="Calibri" w:cs="Arial"/>
+                <w:bCs/>
+                <w:sz w:val="20"/>
+                <w:szCs w:val="16"/>
+                <w:lang w:eastAsia="en-US"/>
+              </w:rPr>
+              <w:t>, and student</w:t>
+            </w:r>
+            <w:r>
+              <w:rPr>
+                <w:rFonts w:ascii="Calibri" w:eastAsia="Times New Roman" w:hAnsi="Calibri" w:cs="Arial"/>
+                <w:bCs/>
+                <w:sz w:val="20"/>
+                <w:szCs w:val="16"/>
+                <w:lang w:eastAsia="en-US"/>
+              </w:rPr>
+              <w:t xml:space="preserve"> </w:t>
+            </w:r>
+            <w:r>
+              <w:rPr>
+                <w:rFonts w:ascii="Calibri" w:eastAsia="Times New Roman" w:hAnsi="Calibri" w:cs="Arial"/>
+                <w:bCs/>
+                <w:sz w:val="20"/>
+                <w:szCs w:val="16"/>
+                <w:lang w:eastAsia="en-US"/>
+              </w:rPr>
+              <w:t>memos (All advertisements are attached</w:t>
+            </w:r>
+            <w:r>
+              <w:rPr>
+                <w:rFonts w:ascii="Calibri" w:eastAsia="Times New Roman" w:hAnsi="Calibri" w:cs="Arial"/>
+                <w:bCs/>
+                <w:sz w:val="20"/>
+                <w:szCs w:val="16"/>
+                <w:lang w:eastAsia="en-US"/>
+              </w:rPr>
+              <w:t>; see adverts).</w:t>
+            </w:r>
+          </w:p>
+          <w:p>
+            <w:pPr>
+              <w:spacing w:after="0" w:line="240" w:lineRule="auto"/>
+              <w:rPr>
+                <w:rFonts w:ascii="Calibri" w:eastAsia="Times New Roman" w:hAnsi="Calibri" w:cs="Arial"/>
+                <w:b/>
+                <w:sz w:val="20"/>
+                <w:szCs w:val="16"/>
+                <w:lang w:eastAsia="en-US"/>
+              </w:rPr>
+            </w:pPr>
+          </w:p>
+          <w:p>
+            <w:pPr>
+              <w:spacing w:after="0" w:line="240" w:lineRule="auto"/>
+              <w:rPr>
+                <w:rFonts w:ascii="Calibri" w:eastAsia="Times New Roman" w:hAnsi="Calibri" w:cs="Arial"/>
+                <w:bCs/>
+                <w:sz w:val="20"/>
+                <w:szCs w:val="16"/>
+                <w:lang w:eastAsia="en-US"/>
+              </w:rPr>
+            </w:pPr>
+            <w:r>
+              <w:rPr>
+                <w:rFonts w:ascii="Calibri" w:eastAsia="Times New Roman" w:hAnsi="Calibri" w:cs="Arial"/>
+                <w:b/>
+                <w:sz w:val="20"/>
+                <w:szCs w:val="16"/>
+                <w:lang w:eastAsia="en-US"/>
+              </w:rPr>
+              <w:t>Informed Consent:</w:t>
+            </w:r>
+            <w:r>
+              <w:rPr>
+                <w:rFonts w:ascii="Calibri" w:eastAsia="Times New Roman" w:hAnsi="Calibri" w:cs="Arial"/>
+                <w:bCs/>
+                <w:sz w:val="20"/>
+                <w:szCs w:val="16"/>
+                <w:lang w:eastAsia="en-US"/>
+              </w:rPr>
+              <w:t xml:space="preserve"> Participants will be emailed with a Participant Information Sheet (See</w:t>
+            </w:r>
+            <w:r>
+              <w:rPr>
+                <w:rFonts w:ascii="Calibri" w:eastAsia="Times New Roman" w:hAnsi="Calibri" w:cs="Arial"/>
+                <w:bCs/>
+                <w:sz w:val="20"/>
+                <w:szCs w:val="16"/>
+                <w:lang w:eastAsia="en-US"/>
+              </w:rPr>
+              <w:t xml:space="preserve"> PIS documents</w:t>
+            </w:r>
+            <w:r>
+              <w:rPr>
+                <w:rFonts w:ascii="Calibri" w:eastAsia="Times New Roman" w:hAnsi="Calibri" w:cs="Arial"/>
+                <w:bCs/>
+                <w:sz w:val="20"/>
+                <w:szCs w:val="16"/>
+                <w:lang w:eastAsia="en-US"/>
+              </w:rPr>
+              <w:t>) that will</w:t>
+            </w:r>
+          </w:p>
+          <w:p>
+            <w:pPr>
+              <w:spacing w:after="0" w:line="240" w:lineRule="auto"/>
+              <w:rPr>
+                <w:rFonts w:ascii="Calibri" w:eastAsia="Times New Roman" w:hAnsi="Calibri" w:cs="Arial"/>
+                <w:bCs/>
+                <w:sz w:val="20"/>
+                <w:szCs w:val="16"/>
+                <w:lang w:eastAsia="en-US"/>
+              </w:rPr>
+            </w:pPr>
+            <w:r>
+              <w:rPr>
+                <w:rFonts w:ascii="Calibri" w:eastAsia="Times New Roman" w:hAnsi="Calibri" w:cs="Arial"/>
+                <w:bCs/>
+                <w:sz w:val="20"/>
+                <w:szCs w:val="16"/>
+                <w:lang w:eastAsia="en-US"/>
+              </w:rPr>
+              <w:t>include details on the study’s aims and procedure. The researcher will ensure that participants understand the</w:t>
+            </w:r>
+          </w:p>
+          <w:p>
+            <w:pPr>
+              <w:spacing w:after="0" w:line="240" w:lineRule="auto"/>
+              <w:rPr>
+                <w:rFonts w:ascii="Calibri" w:eastAsia="Times New Roman" w:hAnsi="Calibri" w:cs="Arial"/>
+                <w:bCs/>
+                <w:sz w:val="20"/>
+                <w:szCs w:val="16"/>
+                <w:lang w:eastAsia="en-US"/>
+              </w:rPr>
+            </w:pPr>
+            <w:r>
+              <w:rPr>
+                <w:rFonts w:ascii="Calibri" w:eastAsia="Times New Roman" w:hAnsi="Calibri" w:cs="Arial"/>
+                <w:bCs/>
+                <w:sz w:val="20"/>
+                <w:szCs w:val="16"/>
+                <w:lang w:eastAsia="en-US"/>
+              </w:rPr>
+              <w:t>information included in the participant information sheet so that they will know exactly what their participation</w:t>
+            </w:r>
+          </w:p>
+          <w:p>
+            <w:pPr>
+              <w:spacing w:after="0" w:line="240" w:lineRule="auto"/>
+              <w:rPr>
+                <w:rFonts w:ascii="Calibri" w:eastAsia="Times New Roman" w:hAnsi="Calibri" w:cs="Arial"/>
+                <w:bCs/>
+                <w:sz w:val="20"/>
+                <w:szCs w:val="16"/>
+                <w:lang w:eastAsia="en-US"/>
+              </w:rPr>
+            </w:pPr>
+            <w:r>
+              <w:rPr>
+                <w:rFonts w:ascii="Calibri" w:eastAsia="Times New Roman" w:hAnsi="Calibri" w:cs="Arial"/>
+                <w:bCs/>
+                <w:sz w:val="20"/>
+                <w:szCs w:val="16"/>
+                <w:lang w:eastAsia="en-US"/>
+              </w:rPr>
+              <w:t>in the study will entail. During the study session, participants will be presented with the informed consent form</w:t>
+            </w:r>
+          </w:p>
+          <w:p>
+            <w:pPr>
+              <w:spacing w:after="0" w:line="240" w:lineRule="auto"/>
+              <w:rPr>
+                <w:rFonts w:ascii="Calibri" w:eastAsia="Times New Roman" w:hAnsi="Calibri" w:cs="Arial"/>
+                <w:bCs/>
+                <w:sz w:val="20"/>
+                <w:szCs w:val="16"/>
+                <w:lang w:eastAsia="en-US"/>
+              </w:rPr>
+            </w:pPr>
+            <w:r>
+              <w:rPr>
+                <w:rFonts w:ascii="Calibri" w:eastAsia="Times New Roman" w:hAnsi="Calibri" w:cs="Arial"/>
+                <w:bCs/>
+                <w:sz w:val="20"/>
+                <w:szCs w:val="16"/>
+                <w:lang w:eastAsia="en-US"/>
+              </w:rPr>
+              <w:t>(See</w:t>
+            </w:r>
+            <w:r>
+              <w:rPr>
+                <w:rFonts w:ascii="Calibri" w:eastAsia="Times New Roman" w:hAnsi="Calibri" w:cs="Arial"/>
+                <w:bCs/>
+                <w:sz w:val="20"/>
+                <w:szCs w:val="16"/>
+                <w:lang w:eastAsia="en-US"/>
+              </w:rPr>
+              <w:t xml:space="preserve"> PCF </w:t>
+            </w:r>
+            <w:r>
+              <w:rPr>
+                <w:rFonts w:ascii="Calibri" w:eastAsia="Times New Roman" w:hAnsi="Calibri" w:cs="Arial"/>
+                <w:bCs/>
+                <w:sz w:val="20"/>
+                <w:szCs w:val="16"/>
+                <w:lang w:eastAsia="en-US"/>
+              </w:rPr>
+              <w:t>documents</w:t>
+            </w:r>
+            <w:r>
+              <w:rPr>
+                <w:rFonts w:ascii="Calibri" w:eastAsia="Times New Roman" w:hAnsi="Calibri" w:cs="Arial"/>
+                <w:bCs/>
+                <w:sz w:val="20"/>
+                <w:szCs w:val="16"/>
+                <w:lang w:eastAsia="en-US"/>
+              </w:rPr>
+              <w:t>) which they will sign, indicating that they agree to participate in the study and have their data</w:t>
+            </w:r>
+          </w:p>
+          <w:p>
+            <w:pPr>
+              <w:spacing w:after="0" w:line="240" w:lineRule="auto"/>
+              <w:rPr>
+                <w:rFonts w:ascii="Calibri" w:eastAsia="Times New Roman" w:hAnsi="Calibri" w:cs="Arial"/>
+                <w:bCs/>
+                <w:sz w:val="20"/>
+                <w:szCs w:val="16"/>
+                <w:lang w:eastAsia="en-US"/>
+              </w:rPr>
+            </w:pPr>
+            <w:r>
+              <w:rPr>
+                <w:rFonts w:ascii="Calibri" w:eastAsia="Times New Roman" w:hAnsi="Calibri" w:cs="Arial"/>
+                <w:bCs/>
+                <w:sz w:val="20"/>
+                <w:szCs w:val="16"/>
+                <w:lang w:eastAsia="en-US"/>
+              </w:rPr>
+              <w:t>stored and analysed.</w:t>
+            </w:r>
+          </w:p>
+          <w:p>
+            <w:pPr>
+              <w:spacing w:after="0" w:line="240" w:lineRule="auto"/>
+              <w:rPr>
+                <w:rFonts w:ascii="Calibri" w:eastAsia="Times New Roman" w:hAnsi="Calibri" w:cs="Arial"/>
+                <w:bCs/>
+                <w:sz w:val="20"/>
+                <w:szCs w:val="16"/>
+                <w:lang w:eastAsia="en-US"/>
+              </w:rPr>
+            </w:pPr>
+          </w:p>
+          <w:p>
+            <w:pPr>
+              <w:spacing w:after="0" w:line="240" w:lineRule="auto"/>
+              <w:rPr>
+                <w:rFonts w:ascii="Calibri" w:eastAsia="Times New Roman" w:hAnsi="Calibri" w:cs="Arial"/>
+                <w:bCs/>
+                <w:sz w:val="20"/>
+                <w:szCs w:val="16"/>
+                <w:lang w:eastAsia="en-US"/>
+              </w:rPr>
+            </w:pPr>
+            <w:r>
+              <w:rPr>
+                <w:rFonts w:ascii="Calibri" w:eastAsia="Times New Roman" w:hAnsi="Calibri" w:cs="Arial"/>
+                <w:b/>
+                <w:sz w:val="20"/>
+                <w:szCs w:val="16"/>
+                <w:lang w:eastAsia="en-US"/>
+              </w:rPr>
+              <w:t xml:space="preserve">Risks: </w:t>
+            </w:r>
+            <w:r>
+              <w:rPr>
+                <w:rFonts w:ascii="Calibri" w:eastAsia="Times New Roman" w:hAnsi="Calibri" w:cs="Arial"/>
+                <w:bCs/>
+                <w:sz w:val="20"/>
+                <w:szCs w:val="16"/>
+                <w:lang w:eastAsia="en-US"/>
+              </w:rPr>
+              <w:t>No physical exertion is required to take part in the experiment as such there is no risk to the participants physical health. The experiment at no point asks personal or invasive questions and thus there is no risk to mental health. There is a possibility that the time to partake in the experiment will exceed the suggested completion time shown on the attached forms.</w:t>
+            </w:r>
+          </w:p>
+          <w:p>
+            <w:pPr>
+              <w:spacing w:after="0" w:line="240" w:lineRule="auto"/>
+              <w:rPr>
+                <w:rFonts w:ascii="Calibri" w:eastAsia="Times New Roman" w:hAnsi="Calibri" w:cs="Arial"/>
+                <w:bCs/>
+                <w:sz w:val="20"/>
+                <w:szCs w:val="16"/>
+                <w:lang w:eastAsia="en-US"/>
+              </w:rPr>
+            </w:pPr>
+          </w:p>
+          <w:p>
+            <w:pPr>
+              <w:spacing w:after="0" w:line="240" w:lineRule="auto"/>
+              <w:rPr>
+                <w:rFonts w:ascii="Calibri" w:eastAsia="Times New Roman" w:hAnsi="Calibri" w:cs="Arial"/>
+                <w:bCs/>
+                <w:sz w:val="20"/>
+                <w:szCs w:val="16"/>
+                <w:lang w:eastAsia="en-US"/>
+              </w:rPr>
+            </w:pPr>
+            <w:r>
+              <w:rPr>
+                <w:rFonts w:ascii="Calibri" w:eastAsia="Times New Roman" w:hAnsi="Calibri" w:cs="Arial"/>
+                <w:b/>
+                <w:sz w:val="20"/>
+                <w:szCs w:val="16"/>
+                <w:lang w:eastAsia="en-US"/>
+              </w:rPr>
+              <w:t>Risk of loss of confidentiality of participant information:</w:t>
+            </w:r>
+            <w:r>
+              <w:rPr>
+                <w:rFonts w:ascii="Calibri" w:eastAsia="Times New Roman" w:hAnsi="Calibri" w:cs="Arial"/>
+                <w:bCs/>
+                <w:sz w:val="20"/>
+                <w:szCs w:val="16"/>
+                <w:lang w:eastAsia="en-US"/>
+              </w:rPr>
+              <w:t xml:space="preserve"> </w:t>
+            </w:r>
+            <w:r>
+              <w:rPr>
+                <w:rFonts w:ascii="Calibri" w:eastAsia="Times New Roman" w:hAnsi="Calibri" w:cs="Arial"/>
+                <w:bCs/>
+                <w:sz w:val="20"/>
+                <w:szCs w:val="16"/>
+                <w:lang w:eastAsia="en-US"/>
+              </w:rPr>
+              <w:t xml:space="preserve">Recorded audio data will be identifiable and the participant will be informed of this prior to taking part in the experiment. </w:t>
+            </w:r>
+          </w:p>
+          <w:p>
+            <w:pPr>
+              <w:spacing w:after="0" w:line="240" w:lineRule="auto"/>
+              <w:rPr>
+                <w:rFonts w:ascii="Calibri" w:eastAsia="Times New Roman" w:hAnsi="Calibri" w:cs="Arial"/>
+                <w:bCs/>
+                <w:sz w:val="20"/>
+                <w:szCs w:val="16"/>
+                <w:lang w:eastAsia="en-US"/>
+              </w:rPr>
+            </w:pPr>
+            <w:r>
+              <w:rPr>
+                <w:rFonts w:ascii="Calibri" w:eastAsia="Times New Roman" w:hAnsi="Calibri" w:cs="Arial"/>
+                <w:bCs/>
+                <w:sz w:val="20"/>
+                <w:szCs w:val="16"/>
+                <w:lang w:eastAsia="en-US"/>
+              </w:rPr>
+              <w:t>Questionnaire</w:t>
+            </w:r>
+            <w:r>
+              <w:rPr>
+                <w:rFonts w:ascii="Calibri" w:eastAsia="Times New Roman" w:hAnsi="Calibri" w:cs="Arial"/>
+                <w:bCs/>
+                <w:sz w:val="20"/>
+                <w:szCs w:val="16"/>
+                <w:lang w:eastAsia="en-US"/>
+              </w:rPr>
+              <w:t xml:space="preserve"> data will be anonymous, and it will be</w:t>
+            </w:r>
+            <w:r>
+              <w:rPr>
+                <w:rFonts w:ascii="Calibri" w:eastAsia="Times New Roman" w:hAnsi="Calibri" w:cs="Arial"/>
+                <w:bCs/>
+                <w:sz w:val="20"/>
+                <w:szCs w:val="16"/>
+                <w:lang w:eastAsia="en-US"/>
+              </w:rPr>
+              <w:t xml:space="preserve"> </w:t>
+            </w:r>
+            <w:r>
+              <w:rPr>
+                <w:rFonts w:ascii="Calibri" w:eastAsia="Times New Roman" w:hAnsi="Calibri" w:cs="Arial"/>
+                <w:bCs/>
+                <w:sz w:val="20"/>
+                <w:szCs w:val="16"/>
+                <w:lang w:eastAsia="en-US"/>
+              </w:rPr>
+              <w:t>impossible to trace it to the corresponding participant, securing confidentiality</w:t>
+            </w:r>
+            <w:r>
+              <w:rPr>
+                <w:rFonts w:ascii="Calibri" w:eastAsia="Times New Roman" w:hAnsi="Calibri" w:cs="Arial"/>
+                <w:bCs/>
+                <w:sz w:val="20"/>
+                <w:szCs w:val="16"/>
+                <w:lang w:eastAsia="en-US"/>
+              </w:rPr>
+              <w:t>. F</w:t>
+            </w:r>
+            <w:r>
+              <w:rPr>
+                <w:rFonts w:ascii="Calibri" w:eastAsia="Times New Roman" w:hAnsi="Calibri" w:cs="Arial"/>
+                <w:bCs/>
+                <w:sz w:val="20"/>
+                <w:szCs w:val="16"/>
+                <w:lang w:eastAsia="en-US"/>
+              </w:rPr>
+              <w:t>ollowing data collection completion, this data will be destroyed. Until then, data will be</w:t>
+            </w:r>
+            <w:r>
+              <w:rPr>
+                <w:rFonts w:ascii="Calibri" w:eastAsia="Times New Roman" w:hAnsi="Calibri" w:cs="Arial"/>
+                <w:bCs/>
+                <w:sz w:val="20"/>
+                <w:szCs w:val="16"/>
+                <w:lang w:eastAsia="en-US"/>
+              </w:rPr>
+              <w:t xml:space="preserve"> </w:t>
+            </w:r>
+            <w:r>
+              <w:rPr>
+                <w:rFonts w:ascii="Calibri" w:eastAsia="Times New Roman" w:hAnsi="Calibri" w:cs="Arial"/>
+                <w:bCs/>
+                <w:sz w:val="20"/>
+                <w:szCs w:val="16"/>
+                <w:lang w:eastAsia="en-US"/>
+              </w:rPr>
+              <w:t>kept in the way described in Q30b.</w:t>
+            </w:r>
+          </w:p>
+          <w:p>
+            <w:pPr>
+              <w:spacing w:after="0" w:line="240" w:lineRule="auto"/>
+              <w:rPr>
+                <w:rFonts w:ascii="Calibri" w:eastAsia="Times New Roman" w:hAnsi="Calibri" w:cs="Arial"/>
+                <w:bCs/>
+                <w:sz w:val="20"/>
+                <w:szCs w:val="16"/>
+                <w:lang w:eastAsia="en-US"/>
+              </w:rPr>
+            </w:pPr>
+          </w:p>
+          <w:p>
+            <w:pPr>
+              <w:spacing w:after="0" w:line="240" w:lineRule="auto"/>
+              <w:rPr>
+                <w:rFonts w:ascii="Calibri" w:eastAsia="Times New Roman" w:hAnsi="Calibri" w:cs="Arial"/>
+                <w:bCs/>
+                <w:sz w:val="20"/>
+                <w:szCs w:val="16"/>
+                <w:lang w:eastAsia="en-US"/>
+              </w:rPr>
+            </w:pPr>
+            <w:r>
+              <w:rPr>
+                <w:rFonts w:ascii="Calibri" w:eastAsia="Times New Roman" w:hAnsi="Calibri" w:cs="Arial"/>
+                <w:b/>
+                <w:sz w:val="20"/>
+                <w:szCs w:val="16"/>
+                <w:lang w:eastAsia="en-US"/>
+              </w:rPr>
+              <w:t xml:space="preserve">In-app data sharing: </w:t>
+            </w:r>
+            <w:r>
+              <w:rPr>
+                <w:rFonts w:ascii="Calibri" w:eastAsia="Times New Roman" w:hAnsi="Calibri" w:cs="Arial"/>
+                <w:bCs/>
+                <w:sz w:val="20"/>
+                <w:szCs w:val="16"/>
+                <w:lang w:eastAsia="en-US"/>
+              </w:rPr>
+              <w:t xml:space="preserve"> </w:t>
+            </w:r>
+            <w:r>
+              <w:rPr>
+                <w:rFonts w:ascii="Calibri" w:eastAsia="Times New Roman" w:hAnsi="Calibri" w:cs="Arial"/>
+                <w:bCs/>
+                <w:sz w:val="20"/>
+                <w:szCs w:val="16"/>
+                <w:lang w:eastAsia="en-US"/>
+              </w:rPr>
+              <w:t>Users of the application should also be aware that their attempt to pronounce the word will be sent over the internet to Google’s speech-to-text API. As such, Google may use their data for their own experimentation purposes.</w:t>
+            </w:r>
             <w:bookmarkStart w:id="17" w:name="_GoBack"/>
             <w:bookmarkEnd w:id="17"/>
-          </w:p>
-          <w:p>
-            <w:pPr>
-              <w:spacing w:after="0" w:line="240" w:lineRule="auto"/>
-              <w:rPr>
-                <w:rFonts w:ascii="Calibri" w:eastAsia="Times New Roman" w:hAnsi="Calibri" w:cs="Arial"/>
-                <w:bCs/>
-                <w:sz w:val="20"/>
-                <w:szCs w:val="16"/>
-                <w:lang w:eastAsia="en-US"/>
-              </w:rPr>
-            </w:pPr>
-            <w:r>
-              <w:rPr>
-                <w:rFonts w:ascii="Calibri" w:eastAsia="Times New Roman" w:hAnsi="Calibri" w:cs="Arial"/>
-                <w:b/>
-                <w:sz w:val="20"/>
-                <w:szCs w:val="16"/>
-                <w:lang w:eastAsia="en-US"/>
-              </w:rPr>
-              <w:t>Selection and recruitment:</w:t>
-            </w:r>
-            <w:r>
-              <w:rPr>
-                <w:rFonts w:ascii="Calibri" w:eastAsia="Times New Roman" w:hAnsi="Calibri" w:cs="Arial"/>
-                <w:bCs/>
-                <w:sz w:val="20"/>
-                <w:szCs w:val="16"/>
-                <w:lang w:eastAsia="en-US"/>
-              </w:rPr>
-              <w:t xml:space="preserve"> Participants will be aged 18</w:t>
-            </w:r>
-            <w:r>
-              <w:rPr>
-                <w:rFonts w:ascii="Calibri" w:eastAsia="Times New Roman" w:hAnsi="Calibri" w:cs="Arial"/>
-                <w:bCs/>
-                <w:sz w:val="20"/>
-                <w:szCs w:val="16"/>
-                <w:lang w:eastAsia="en-US"/>
-              </w:rPr>
-              <w:t xml:space="preserve"> and over </w:t>
-            </w:r>
-            <w:r>
-              <w:rPr>
-                <w:rFonts w:ascii="Calibri" w:eastAsia="Times New Roman" w:hAnsi="Calibri" w:cs="Arial"/>
-                <w:bCs/>
-                <w:sz w:val="20"/>
-                <w:szCs w:val="16"/>
-                <w:lang w:eastAsia="en-US"/>
-              </w:rPr>
-              <w:t>and will be recruited from the local and student</w:t>
-            </w:r>
-          </w:p>
-          <w:p>
-            <w:pPr>
-              <w:spacing w:after="0" w:line="240" w:lineRule="auto"/>
-              <w:rPr>
-                <w:rFonts w:ascii="Calibri" w:eastAsia="Times New Roman" w:hAnsi="Calibri" w:cs="Arial"/>
-                <w:bCs/>
-                <w:sz w:val="20"/>
-                <w:szCs w:val="16"/>
-                <w:lang w:eastAsia="en-US"/>
-              </w:rPr>
-            </w:pPr>
-            <w:r>
-              <w:rPr>
-                <w:rFonts w:ascii="Calibri" w:eastAsia="Times New Roman" w:hAnsi="Calibri" w:cs="Arial"/>
-                <w:bCs/>
-                <w:sz w:val="20"/>
-                <w:szCs w:val="16"/>
-                <w:lang w:eastAsia="en-US"/>
-              </w:rPr>
-              <w:t>population of St Andrews</w:t>
-            </w:r>
-            <w:r>
-              <w:rPr>
-                <w:rFonts w:ascii="Calibri" w:eastAsia="Times New Roman" w:hAnsi="Calibri" w:cs="Arial"/>
-                <w:bCs/>
-                <w:sz w:val="20"/>
-                <w:szCs w:val="16"/>
-                <w:lang w:eastAsia="en-US"/>
-              </w:rPr>
-              <w:t xml:space="preserve"> and GPs known </w:t>
-            </w:r>
-            <w:r>
-              <w:rPr>
-                <w:rFonts w:ascii="Calibri" w:eastAsia="Times New Roman" w:hAnsi="Calibri" w:cs="Arial"/>
-                <w:bCs/>
-                <w:sz w:val="20"/>
-                <w:szCs w:val="16"/>
-                <w:lang w:eastAsia="en-US"/>
-              </w:rPr>
-              <w:t>by</w:t>
-            </w:r>
-            <w:r>
-              <w:rPr>
-                <w:rFonts w:ascii="Calibri" w:eastAsia="Times New Roman" w:hAnsi="Calibri" w:cs="Arial"/>
-                <w:bCs/>
-                <w:sz w:val="20"/>
-                <w:szCs w:val="16"/>
-                <w:lang w:eastAsia="en-US"/>
-              </w:rPr>
-              <w:t xml:space="preserve"> myself </w:t>
-            </w:r>
-            <w:r>
-              <w:rPr>
-                <w:rFonts w:ascii="Calibri" w:eastAsia="Times New Roman" w:hAnsi="Calibri" w:cs="Arial"/>
-                <w:bCs/>
-                <w:sz w:val="20"/>
-                <w:szCs w:val="16"/>
-                <w:lang w:eastAsia="en-US"/>
-              </w:rPr>
-              <w:t>or</w:t>
-            </w:r>
-            <w:r>
-              <w:rPr>
-                <w:rFonts w:ascii="Calibri" w:eastAsia="Times New Roman" w:hAnsi="Calibri" w:cs="Arial"/>
-                <w:bCs/>
-                <w:sz w:val="20"/>
-                <w:szCs w:val="16"/>
-                <w:lang w:eastAsia="en-US"/>
-              </w:rPr>
-              <w:t xml:space="preserve"> my supervisor</w:t>
-            </w:r>
-            <w:r>
-              <w:rPr>
-                <w:rFonts w:ascii="Calibri" w:eastAsia="Times New Roman" w:hAnsi="Calibri" w:cs="Arial"/>
-                <w:bCs/>
-                <w:sz w:val="20"/>
-                <w:szCs w:val="16"/>
-                <w:lang w:eastAsia="en-US"/>
-              </w:rPr>
-              <w:t>.</w:t>
-            </w:r>
-            <w:r>
-              <w:rPr>
-                <w:rFonts w:ascii="Calibri" w:eastAsia="Times New Roman" w:hAnsi="Calibri" w:cs="Arial"/>
-                <w:bCs/>
-                <w:sz w:val="20"/>
-                <w:szCs w:val="16"/>
-                <w:lang w:eastAsia="en-US"/>
-              </w:rPr>
-              <w:t xml:space="preserve"> Recruitment will take place through written advertisements that will be placed in buildings around</w:t>
-            </w:r>
-            <w:r>
-              <w:rPr>
-                <w:rFonts w:ascii="Calibri" w:eastAsia="Times New Roman" w:hAnsi="Calibri" w:cs="Arial"/>
-                <w:bCs/>
-                <w:sz w:val="20"/>
-                <w:szCs w:val="16"/>
-                <w:lang w:eastAsia="en-US"/>
-              </w:rPr>
-              <w:t xml:space="preserve"> </w:t>
-            </w:r>
-            <w:r>
-              <w:rPr>
-                <w:rFonts w:ascii="Calibri" w:eastAsia="Times New Roman" w:hAnsi="Calibri" w:cs="Arial"/>
-                <w:bCs/>
-                <w:sz w:val="20"/>
-                <w:szCs w:val="16"/>
-                <w:lang w:eastAsia="en-US"/>
-              </w:rPr>
-              <w:t xml:space="preserve">St Andrews. Online advertisements will also be posted on Facebook, the School </w:t>
-            </w:r>
-            <w:r>
-              <w:rPr>
-                <w:rFonts w:ascii="Calibri" w:eastAsia="Times New Roman" w:hAnsi="Calibri" w:cs="Arial"/>
-                <w:bCs/>
-                <w:sz w:val="20"/>
-                <w:szCs w:val="16"/>
-                <w:lang w:eastAsia="en-US"/>
-              </w:rPr>
-              <w:t>of Medicine</w:t>
-            </w:r>
-            <w:r>
-              <w:rPr>
-                <w:rFonts w:ascii="Calibri" w:eastAsia="Times New Roman" w:hAnsi="Calibri" w:cs="Arial"/>
-                <w:bCs/>
-                <w:sz w:val="20"/>
-                <w:szCs w:val="16"/>
-                <w:lang w:eastAsia="en-US"/>
-              </w:rPr>
-              <w:t xml:space="preserve"> student and lecturer email</w:t>
-            </w:r>
-            <w:r>
-              <w:rPr>
-                <w:rFonts w:ascii="Calibri" w:eastAsia="Times New Roman" w:hAnsi="Calibri" w:cs="Arial"/>
-                <w:bCs/>
-                <w:sz w:val="20"/>
-                <w:szCs w:val="16"/>
-                <w:lang w:eastAsia="en-US"/>
-              </w:rPr>
-              <w:t>, and student</w:t>
-            </w:r>
-            <w:r>
-              <w:rPr>
-                <w:rFonts w:ascii="Calibri" w:eastAsia="Times New Roman" w:hAnsi="Calibri" w:cs="Arial"/>
-                <w:bCs/>
-                <w:sz w:val="20"/>
-                <w:szCs w:val="16"/>
-                <w:lang w:eastAsia="en-US"/>
-              </w:rPr>
-              <w:t xml:space="preserve"> </w:t>
-            </w:r>
-            <w:r>
-              <w:rPr>
-                <w:rFonts w:ascii="Calibri" w:eastAsia="Times New Roman" w:hAnsi="Calibri" w:cs="Arial"/>
-                <w:bCs/>
-                <w:sz w:val="20"/>
-                <w:szCs w:val="16"/>
-                <w:lang w:eastAsia="en-US"/>
-              </w:rPr>
-              <w:t>memos (All advertisements are attached</w:t>
-            </w:r>
-            <w:r>
-              <w:rPr>
-                <w:rFonts w:ascii="Calibri" w:eastAsia="Times New Roman" w:hAnsi="Calibri" w:cs="Arial"/>
-                <w:bCs/>
-                <w:sz w:val="20"/>
-                <w:szCs w:val="16"/>
-                <w:lang w:eastAsia="en-US"/>
-              </w:rPr>
-              <w:t>; see adverts).</w:t>
-            </w:r>
-          </w:p>
-          <w:p>
-            <w:pPr>
-              <w:spacing w:after="0" w:line="240" w:lineRule="auto"/>
-              <w:rPr>
-                <w:rFonts w:ascii="Calibri" w:eastAsia="Times New Roman" w:hAnsi="Calibri" w:cs="Arial"/>
-                <w:b/>
-                <w:sz w:val="20"/>
-                <w:szCs w:val="16"/>
-                <w:lang w:eastAsia="en-US"/>
-              </w:rPr>
-            </w:pPr>
-          </w:p>
-          <w:p>
-            <w:pPr>
-              <w:spacing w:after="0" w:line="240" w:lineRule="auto"/>
-              <w:rPr>
-                <w:rFonts w:ascii="Calibri" w:eastAsia="Times New Roman" w:hAnsi="Calibri" w:cs="Arial"/>
-                <w:bCs/>
-                <w:sz w:val="20"/>
-                <w:szCs w:val="16"/>
-                <w:lang w:eastAsia="en-US"/>
-              </w:rPr>
-            </w:pPr>
-            <w:r>
-              <w:rPr>
-                <w:rFonts w:ascii="Calibri" w:eastAsia="Times New Roman" w:hAnsi="Calibri" w:cs="Arial"/>
-                <w:b/>
-                <w:sz w:val="20"/>
-                <w:szCs w:val="16"/>
-                <w:lang w:eastAsia="en-US"/>
-              </w:rPr>
-              <w:t>Informed Consent:</w:t>
-            </w:r>
-            <w:r>
-              <w:rPr>
-                <w:rFonts w:ascii="Calibri" w:eastAsia="Times New Roman" w:hAnsi="Calibri" w:cs="Arial"/>
-                <w:bCs/>
-                <w:sz w:val="20"/>
-                <w:szCs w:val="16"/>
-                <w:lang w:eastAsia="en-US"/>
-              </w:rPr>
-              <w:t xml:space="preserve"> Participants will be emailed with a Participant Information Sheet (See</w:t>
-            </w:r>
-            <w:r>
-              <w:rPr>
-                <w:rFonts w:ascii="Calibri" w:eastAsia="Times New Roman" w:hAnsi="Calibri" w:cs="Arial"/>
-                <w:bCs/>
-                <w:sz w:val="20"/>
-                <w:szCs w:val="16"/>
-                <w:lang w:eastAsia="en-US"/>
-              </w:rPr>
-              <w:t xml:space="preserve"> PIS documents</w:t>
-            </w:r>
-            <w:r>
-              <w:rPr>
-                <w:rFonts w:ascii="Calibri" w:eastAsia="Times New Roman" w:hAnsi="Calibri" w:cs="Arial"/>
-                <w:bCs/>
-                <w:sz w:val="20"/>
-                <w:szCs w:val="16"/>
-                <w:lang w:eastAsia="en-US"/>
-              </w:rPr>
-              <w:t>) that will</w:t>
-            </w:r>
-          </w:p>
-          <w:p>
-            <w:pPr>
-              <w:spacing w:after="0" w:line="240" w:lineRule="auto"/>
-              <w:rPr>
-                <w:rFonts w:ascii="Calibri" w:eastAsia="Times New Roman" w:hAnsi="Calibri" w:cs="Arial"/>
-                <w:bCs/>
-                <w:sz w:val="20"/>
-                <w:szCs w:val="16"/>
-                <w:lang w:eastAsia="en-US"/>
-              </w:rPr>
-            </w:pPr>
-            <w:r>
-              <w:rPr>
-                <w:rFonts w:ascii="Calibri" w:eastAsia="Times New Roman" w:hAnsi="Calibri" w:cs="Arial"/>
-                <w:bCs/>
-                <w:sz w:val="20"/>
-                <w:szCs w:val="16"/>
-                <w:lang w:eastAsia="en-US"/>
-              </w:rPr>
-              <w:t>include details on the study’s aims and procedure. The researcher will ensure that participants understand the</w:t>
-            </w:r>
-          </w:p>
-          <w:p>
-            <w:pPr>
-              <w:spacing w:after="0" w:line="240" w:lineRule="auto"/>
-              <w:rPr>
-                <w:rFonts w:ascii="Calibri" w:eastAsia="Times New Roman" w:hAnsi="Calibri" w:cs="Arial"/>
-                <w:bCs/>
-                <w:sz w:val="20"/>
-                <w:szCs w:val="16"/>
-                <w:lang w:eastAsia="en-US"/>
-              </w:rPr>
-            </w:pPr>
-            <w:r>
-              <w:rPr>
-                <w:rFonts w:ascii="Calibri" w:eastAsia="Times New Roman" w:hAnsi="Calibri" w:cs="Arial"/>
-                <w:bCs/>
-                <w:sz w:val="20"/>
-                <w:szCs w:val="16"/>
-                <w:lang w:eastAsia="en-US"/>
-              </w:rPr>
-              <w:t>information included in the participant information sheet so that they will know exactly what their participation</w:t>
-            </w:r>
-          </w:p>
-          <w:p>
-            <w:pPr>
-              <w:spacing w:after="0" w:line="240" w:lineRule="auto"/>
-              <w:rPr>
-                <w:rFonts w:ascii="Calibri" w:eastAsia="Times New Roman" w:hAnsi="Calibri" w:cs="Arial"/>
-                <w:bCs/>
-                <w:sz w:val="20"/>
-                <w:szCs w:val="16"/>
-                <w:lang w:eastAsia="en-US"/>
-              </w:rPr>
-            </w:pPr>
-            <w:r>
-              <w:rPr>
-                <w:rFonts w:ascii="Calibri" w:eastAsia="Times New Roman" w:hAnsi="Calibri" w:cs="Arial"/>
-                <w:bCs/>
-                <w:sz w:val="20"/>
-                <w:szCs w:val="16"/>
-                <w:lang w:eastAsia="en-US"/>
-              </w:rPr>
-              <w:t>in the study will entail. During the study session, participants will be presented with the informed consent form</w:t>
-            </w:r>
-          </w:p>
-          <w:p>
-            <w:pPr>
-              <w:spacing w:after="0" w:line="240" w:lineRule="auto"/>
-              <w:rPr>
-                <w:rFonts w:ascii="Calibri" w:eastAsia="Times New Roman" w:hAnsi="Calibri" w:cs="Arial"/>
-                <w:bCs/>
-                <w:sz w:val="20"/>
-                <w:szCs w:val="16"/>
-                <w:lang w:eastAsia="en-US"/>
-              </w:rPr>
-            </w:pPr>
-            <w:r>
-              <w:rPr>
-                <w:rFonts w:ascii="Calibri" w:eastAsia="Times New Roman" w:hAnsi="Calibri" w:cs="Arial"/>
-                <w:bCs/>
-                <w:sz w:val="20"/>
-                <w:szCs w:val="16"/>
-                <w:lang w:eastAsia="en-US"/>
-              </w:rPr>
-              <w:t>(See</w:t>
-            </w:r>
-            <w:r>
-              <w:rPr>
-                <w:rFonts w:ascii="Calibri" w:eastAsia="Times New Roman" w:hAnsi="Calibri" w:cs="Arial"/>
-                <w:bCs/>
-                <w:sz w:val="20"/>
-                <w:szCs w:val="16"/>
-                <w:lang w:eastAsia="en-US"/>
-              </w:rPr>
-              <w:t xml:space="preserve"> PCF </w:t>
-            </w:r>
-            <w:r>
-              <w:rPr>
-                <w:rFonts w:ascii="Calibri" w:eastAsia="Times New Roman" w:hAnsi="Calibri" w:cs="Arial"/>
-                <w:bCs/>
-                <w:sz w:val="20"/>
-                <w:szCs w:val="16"/>
-                <w:lang w:eastAsia="en-US"/>
-              </w:rPr>
-              <w:t>documents</w:t>
-            </w:r>
-            <w:r>
-              <w:rPr>
-                <w:rFonts w:ascii="Calibri" w:eastAsia="Times New Roman" w:hAnsi="Calibri" w:cs="Arial"/>
-                <w:bCs/>
-                <w:sz w:val="20"/>
-                <w:szCs w:val="16"/>
-                <w:lang w:eastAsia="en-US"/>
-              </w:rPr>
-              <w:t>) which they will sign, indicating that they agree to participate in the study and have their data</w:t>
-            </w:r>
-          </w:p>
-          <w:p>
-            <w:pPr>
-              <w:spacing w:after="0" w:line="240" w:lineRule="auto"/>
-              <w:rPr>
-                <w:rFonts w:ascii="Calibri" w:eastAsia="Times New Roman" w:hAnsi="Calibri" w:cs="Arial"/>
-                <w:bCs/>
-                <w:sz w:val="20"/>
-                <w:szCs w:val="16"/>
-                <w:lang w:eastAsia="en-US"/>
-              </w:rPr>
-            </w:pPr>
-            <w:r>
-              <w:rPr>
-                <w:rFonts w:ascii="Calibri" w:eastAsia="Times New Roman" w:hAnsi="Calibri" w:cs="Arial"/>
-                <w:bCs/>
-                <w:sz w:val="20"/>
-                <w:szCs w:val="16"/>
-                <w:lang w:eastAsia="en-US"/>
-              </w:rPr>
-              <w:t>stored and analysed.</w:t>
-            </w:r>
-          </w:p>
-          <w:p>
-            <w:pPr>
-              <w:spacing w:after="0" w:line="240" w:lineRule="auto"/>
-              <w:rPr>
-                <w:rFonts w:ascii="Calibri" w:eastAsia="Times New Roman" w:hAnsi="Calibri" w:cs="Arial"/>
-                <w:bCs/>
-                <w:sz w:val="20"/>
-                <w:szCs w:val="16"/>
-                <w:lang w:eastAsia="en-US"/>
-              </w:rPr>
-            </w:pPr>
-          </w:p>
-          <w:p>
-            <w:pPr>
-              <w:spacing w:after="0" w:line="240" w:lineRule="auto"/>
-              <w:rPr>
-                <w:rFonts w:ascii="Calibri" w:eastAsia="Times New Roman" w:hAnsi="Calibri" w:cs="Arial"/>
-                <w:bCs/>
-                <w:sz w:val="20"/>
-                <w:szCs w:val="16"/>
-                <w:lang w:eastAsia="en-US"/>
-              </w:rPr>
-            </w:pPr>
-            <w:r>
-              <w:rPr>
-                <w:rFonts w:ascii="Calibri" w:eastAsia="Times New Roman" w:hAnsi="Calibri" w:cs="Arial"/>
-                <w:b/>
-                <w:sz w:val="20"/>
-                <w:szCs w:val="16"/>
-                <w:lang w:eastAsia="en-US"/>
-              </w:rPr>
-              <w:t xml:space="preserve">Risks: </w:t>
-            </w:r>
-            <w:r>
-              <w:rPr>
-                <w:rFonts w:ascii="Calibri" w:eastAsia="Times New Roman" w:hAnsi="Calibri" w:cs="Arial"/>
-                <w:bCs/>
-                <w:sz w:val="20"/>
-                <w:szCs w:val="16"/>
-                <w:lang w:eastAsia="en-US"/>
-              </w:rPr>
-              <w:t>No physical exertion is required to take part in the experiment as such there is no risk to the participants physical health. The experiment at no point asks personal or invasive questions and thus there is no risk to mental health. There is a possibility that the time to partake in the experiment will exceed the suggested completion time shown on the attached forms.</w:t>
-            </w:r>
-          </w:p>
-          <w:p>
-            <w:pPr>
-              <w:spacing w:after="0" w:line="240" w:lineRule="auto"/>
-              <w:rPr>
-                <w:rFonts w:ascii="Calibri" w:eastAsia="Times New Roman" w:hAnsi="Calibri" w:cs="Arial"/>
-                <w:bCs/>
-                <w:sz w:val="20"/>
-                <w:szCs w:val="16"/>
-                <w:lang w:eastAsia="en-US"/>
-              </w:rPr>
-            </w:pPr>
-          </w:p>
-          <w:p>
-            <w:pPr>
-              <w:spacing w:after="0" w:line="240" w:lineRule="auto"/>
-              <w:rPr>
-                <w:rFonts w:ascii="Calibri" w:eastAsia="Times New Roman" w:hAnsi="Calibri" w:cs="Arial"/>
-                <w:bCs/>
-                <w:sz w:val="20"/>
-                <w:szCs w:val="16"/>
-                <w:lang w:eastAsia="en-US"/>
-              </w:rPr>
-            </w:pPr>
-            <w:r>
-              <w:rPr>
-                <w:rFonts w:ascii="Calibri" w:eastAsia="Times New Roman" w:hAnsi="Calibri" w:cs="Arial"/>
-                <w:b/>
-                <w:sz w:val="20"/>
-                <w:szCs w:val="16"/>
-                <w:lang w:eastAsia="en-US"/>
-              </w:rPr>
-              <w:t>Risk of loss of confidentiality of participant information:</w:t>
-            </w:r>
-            <w:r>
-              <w:rPr>
-                <w:rFonts w:ascii="Calibri" w:eastAsia="Times New Roman" w:hAnsi="Calibri" w:cs="Arial"/>
-                <w:bCs/>
-                <w:sz w:val="20"/>
-                <w:szCs w:val="16"/>
-                <w:lang w:eastAsia="en-US"/>
-              </w:rPr>
-              <w:t xml:space="preserve"> Experimental data will be anonymous, and it will be</w:t>
-            </w:r>
-            <w:r>
-              <w:rPr>
-                <w:rFonts w:ascii="Calibri" w:eastAsia="Times New Roman" w:hAnsi="Calibri" w:cs="Arial"/>
-                <w:bCs/>
-                <w:sz w:val="20"/>
-                <w:szCs w:val="16"/>
-                <w:lang w:eastAsia="en-US"/>
-              </w:rPr>
-              <w:t xml:space="preserve"> </w:t>
-            </w:r>
-            <w:r>
-              <w:rPr>
-                <w:rFonts w:ascii="Calibri" w:eastAsia="Times New Roman" w:hAnsi="Calibri" w:cs="Arial"/>
-                <w:bCs/>
-                <w:sz w:val="20"/>
-                <w:szCs w:val="16"/>
-                <w:lang w:eastAsia="en-US"/>
-              </w:rPr>
-              <w:t>impossible to trace it to the corresponding participant, securing confidentiality</w:t>
-            </w:r>
-            <w:r>
-              <w:rPr>
-                <w:rFonts w:ascii="Calibri" w:eastAsia="Times New Roman" w:hAnsi="Calibri" w:cs="Arial"/>
-                <w:bCs/>
-                <w:sz w:val="20"/>
-                <w:szCs w:val="16"/>
-                <w:lang w:eastAsia="en-US"/>
-              </w:rPr>
-              <w:t>. F</w:t>
-            </w:r>
-            <w:r>
-              <w:rPr>
-                <w:rFonts w:ascii="Calibri" w:eastAsia="Times New Roman" w:hAnsi="Calibri" w:cs="Arial"/>
-                <w:bCs/>
-                <w:sz w:val="20"/>
-                <w:szCs w:val="16"/>
-                <w:lang w:eastAsia="en-US"/>
-              </w:rPr>
-              <w:t>ollowing data collection completion, this data will be destroyed. Until then, data will be</w:t>
-            </w:r>
-            <w:r>
-              <w:rPr>
-                <w:rFonts w:ascii="Calibri" w:eastAsia="Times New Roman" w:hAnsi="Calibri" w:cs="Arial"/>
-                <w:bCs/>
-                <w:sz w:val="20"/>
-                <w:szCs w:val="16"/>
-                <w:lang w:eastAsia="en-US"/>
-              </w:rPr>
-              <w:t xml:space="preserve"> </w:t>
-            </w:r>
-            <w:r>
-              <w:rPr>
-                <w:rFonts w:ascii="Calibri" w:eastAsia="Times New Roman" w:hAnsi="Calibri" w:cs="Arial"/>
-                <w:bCs/>
-                <w:sz w:val="20"/>
-                <w:szCs w:val="16"/>
-                <w:lang w:eastAsia="en-US"/>
-              </w:rPr>
-              <w:t>kept in the way described in Q30b.</w:t>
-            </w:r>
           </w:p>
           <w:p>
             <w:pPr>
@@ -18769,6 +19157,7 @@
                 <w14:uncheckedState w14:val="2610" w14:font="MS Gothic"/>
               </w14:checkbox>
             </w:sdtPr>
+            <w:sdtEndPr/>
             <w:sdtContent>
               <w:p>
                 <w:pPr>
@@ -18808,6 +19197,7 @@
                 <w14:uncheckedState w14:val="2610" w14:font="MS Gothic"/>
               </w14:checkbox>
             </w:sdtPr>
+            <w:sdtEndPr/>
             <w:sdtContent>
               <w:p>
                 <w:pPr>
@@ -18847,6 +19237,7 @@
                 <w14:uncheckedState w14:val="2610" w14:font="MS Gothic"/>
               </w14:checkbox>
             </w:sdtPr>
+            <w:sdtEndPr/>
             <w:sdtContent>
               <w:p>
                 <w:pPr>
@@ -18897,6 +19288,7 @@
                 <w14:uncheckedState w14:val="2610" w14:font="MS Gothic"/>
               </w14:checkbox>
             </w:sdtPr>
+            <w:sdtEndPr/>
             <w:sdtContent>
               <w:p>
                 <w:pPr>
@@ -18948,6 +19340,7 @@
                 <w14:uncheckedState w14:val="2610" w14:font="MS Gothic"/>
               </w14:checkbox>
             </w:sdtPr>
+            <w:sdtEndPr/>
             <w:sdtContent>
               <w:p>
                 <w:pPr>
@@ -19186,6 +19579,7 @@
                 <w:calendar w:val="gregorian"/>
               </w:date>
             </w:sdtPr>
+            <w:sdtEndPr/>
             <w:sdtContent>
               <w:p>
                 <w:pPr>
@@ -19613,6 +20007,7 @@
               <w:calendar w:val="gregorian"/>
             </w:date>
           </w:sdtPr>
+          <w:sdtEndPr/>
           <w:sdtContent>
             <w:tc>
               <w:tcPr>
@@ -20829,6 +21224,7 @@
                 <w:listItem w:displayText="NOT APPLICABLE" w:value="NOT APPLICABLE"/>
               </w:dropDownList>
             </w:sdtPr>
+            <w:sdtEndPr/>
             <w:sdtContent>
               <w:p>
                 <w:pPr>
@@ -20974,6 +21370,7 @@
                 <w:listItem w:displayText="NOT APPLICABLE" w:value="NOT APPLICABLE"/>
               </w:dropDownList>
             </w:sdtPr>
+            <w:sdtEndPr/>
             <w:sdtContent>
               <w:p>
                 <w:pPr>
@@ -21178,6 +21575,7 @@
                 <w:listItem w:displayText="NOT APPLICABLE" w:value="NOT APPLICABLE"/>
               </w:dropDownList>
             </w:sdtPr>
+            <w:sdtEndPr/>
             <w:sdtContent>
               <w:p>
                 <w:pPr>
@@ -21272,7 +21670,7 @@
                   <wp:extent cx="125996" cy="125996"/>
                   <wp:effectExtent l="0" t="0" r="7620" b="7620"/>
                   <wp:docPr id="33" name="Graphic 33" descr="Information">
-                    <a:hlinkClick xmlns:a="http://schemas.openxmlformats.org/drawingml/2006/main" r:id="rId68" tooltip="There is guidance available on the template debrief"/>
+                    <a:hlinkClick xmlns:a="http://schemas.openxmlformats.org/drawingml/2006/main" r:id="rId69" tooltip="There is guidance available on the template debrief"/>
                   </wp:docPr>
                   <wp:cNvGraphicFramePr>
                     <a:graphicFrameLocks xmlns:a="http://schemas.openxmlformats.org/drawingml/2006/main" noChangeAspect="1"/>
@@ -21390,6 +21788,7 @@
                 <w:listItem w:displayText="NOT APPLICABLE" w:value="NOT APPLICABLE"/>
               </w:dropDownList>
             </w:sdtPr>
+            <w:sdtEndPr/>
             <w:sdtContent>
               <w:p>
                 <w:pPr>
@@ -21567,6 +21966,7 @@
                 <w:listItem w:displayText="NOT APPLICABLE" w:value="NOT APPLICABLE"/>
               </w:dropDownList>
             </w:sdtPr>
+            <w:sdtEndPr/>
             <w:sdtContent>
               <w:p>
                 <w:pPr>
@@ -21744,6 +22144,7 @@
                 <w:listItem w:displayText="NOT APPLICABLE" w:value="NOT APPLICABLE"/>
               </w:dropDownList>
             </w:sdtPr>
+            <w:sdtEndPr/>
             <w:sdtContent>
               <w:p>
                 <w:pPr>
@@ -21876,6 +22277,7 @@
                 <w:listItem w:displayText="NOT APPLICABLE" w:value="NOT APPLICABLE"/>
               </w:dropDownList>
             </w:sdtPr>
+            <w:sdtEndPr/>
             <w:sdtContent>
               <w:p>
                 <w:pPr>
@@ -21970,7 +22372,7 @@
                   <wp:extent cx="125996" cy="125996"/>
                   <wp:effectExtent l="0" t="0" r="7620" b="7620"/>
                   <wp:docPr id="9" name="Graphic 9" descr="Information">
-                    <a:hlinkClick xmlns:a="http://schemas.openxmlformats.org/drawingml/2006/main" r:id="rId69" tooltip="See the guidance on the template document page"/>
+                    <a:hlinkClick xmlns:a="http://schemas.openxmlformats.org/drawingml/2006/main" r:id="rId68" tooltip="See the guidance on the template document page"/>
                   </wp:docPr>
                   <wp:cNvGraphicFramePr>
                     <a:graphicFrameLocks xmlns:a="http://schemas.openxmlformats.org/drawingml/2006/main" noChangeAspect="1"/>
@@ -22179,6 +22581,7 @@
                 <w:listItem w:displayText="NOT APPLICABLE" w:value="NOT APPLICABLE"/>
               </w:dropDownList>
             </w:sdtPr>
+            <w:sdtEndPr/>
             <w:sdtContent>
               <w:p>
                 <w:pPr>
@@ -22390,6 +22793,7 @@
                 <w:listItem w:displayText="NOT APPLICABLE" w:value="NOT APPLICABLE"/>
               </w:dropDownList>
             </w:sdtPr>
+            <w:sdtEndPr/>
             <w:sdtContent>
               <w:p>
                 <w:pPr>
@@ -22565,6 +22969,7 @@
                 <w:listItem w:displayText="NOT APPLICABLE" w:value="NOT APPLICABLE"/>
               </w:dropDownList>
             </w:sdtPr>
+            <w:sdtEndPr/>
             <w:sdtContent>
               <w:p>
                 <w:pPr>
@@ -22740,6 +23145,7 @@
                 <w:listItem w:displayText="NOT APPLICABLE" w:value="NOT APPLICABLE"/>
               </w:dropDownList>
             </w:sdtPr>
+            <w:sdtEndPr/>
             <w:sdtContent>
               <w:p>
                 <w:pPr>
@@ -22920,6 +23326,7 @@
                 <w:listItem w:displayText="NOT APPLICABLE" w:value="NOT APPLICABLE"/>
               </w:dropDownList>
             </w:sdtPr>
+            <w:sdtEndPr/>
             <w:sdtContent>
               <w:p>
                 <w:pPr>
@@ -23040,7 +23447,7 @@
                   <wp:extent cx="125996" cy="125996"/>
                   <wp:effectExtent l="0" t="0" r="7620" b="7620"/>
                   <wp:docPr id="25" name="Graphic 25" descr="Information">
-                    <a:hlinkClick xmlns:a="http://schemas.openxmlformats.org/drawingml/2006/main" r:id="rId76" tooltip="See the guidance on appendable documents"/>
+                    <a:hlinkClick xmlns:a="http://schemas.openxmlformats.org/drawingml/2006/main" r:id="rId45" tooltip="See the guidance on appendable documents"/>
                   </wp:docPr>
                   <wp:cNvGraphicFramePr>
                     <a:graphicFrameLocks xmlns:a="http://schemas.openxmlformats.org/drawingml/2006/main" noChangeAspect="1"/>
@@ -23137,6 +23544,7 @@
                 <w:listItem w:displayText="NOT APPLICABLE" w:value="NOT APPLICABLE"/>
               </w:dropDownList>
             </w:sdtPr>
+            <w:sdtEndPr/>
             <w:sdtContent>
               <w:p>
                 <w:pPr>
@@ -23316,6 +23724,7 @@
                 <w:listItem w:displayText="NOT APPLICABLE" w:value="NOT APPLICABLE"/>
               </w:dropDownList>
             </w:sdtPr>
+            <w:sdtEndPr/>
             <w:sdtContent>
               <w:p>
                 <w:pPr>
@@ -23615,6 +24024,7 @@
                 <w:listItem w:displayText="NOT APPLICABLE" w:value="NOT APPLICABLE"/>
               </w:dropDownList>
             </w:sdtPr>
+            <w:sdtEndPr/>
             <w:sdtContent>
               <w:p>
                 <w:pPr>
@@ -23753,7 +24163,7 @@
                   <wp:extent cx="125996" cy="125996"/>
                   <wp:effectExtent l="0" t="0" r="7620" b="7620"/>
                   <wp:docPr id="63" name="Graphic 63" descr="Information">
-                    <a:hlinkClick xmlns:a="http://schemas.openxmlformats.org/drawingml/2006/main" r:id="rId45" tooltip="See the guidance on NHS related research"/>
+                    <a:hlinkClick xmlns:a="http://schemas.openxmlformats.org/drawingml/2006/main" r:id="rId76" tooltip="See the guidance on NHS related research"/>
                   </wp:docPr>
                   <wp:cNvGraphicFramePr>
                     <a:graphicFrameLocks xmlns:a="http://schemas.openxmlformats.org/drawingml/2006/main" noChangeAspect="1"/>
@@ -23763,7 +24173,7 @@
                       <pic:pic xmlns:pic="http://schemas.openxmlformats.org/drawingml/2006/picture">
                         <pic:nvPicPr>
                           <pic:cNvPr id="63" name="Graphic 63" descr="Information">
-                            <a:hlinkClick r:id="rId45" tooltip="See the guidance on NHS related research"/>
+                            <a:hlinkClick r:id="rId76" tooltip="See the guidance on NHS related research"/>
                           </pic:cNvPr>
                           <pic:cNvPicPr/>
                         </pic:nvPicPr>
@@ -23873,6 +24283,7 @@
                 <w:listItem w:displayText="NOT APPLICABLE" w:value="NOT APPLICABLE"/>
               </w:dropDownList>
             </w:sdtPr>
+            <w:sdtEndPr/>
             <w:sdtContent>
               <w:p>
                 <w:pPr>
@@ -24132,6 +24543,7 @@
         <w15:color w:val="000000"/>
         <w:text/>
       </w:sdtPr>
+      <w:sdtEndPr/>
       <w:sdtContent>
         <w:r>
           <w:rPr>
@@ -24211,6 +24623,7 @@
           <w:calendar w:val="gregorian"/>
         </w:date>
       </w:sdtPr>
+      <w:sdtEndPr/>
       <w:sdtContent>
         <w:r>
           <w:rPr>
@@ -24281,7 +24694,7 @@
         <v:path o:extrusionok="f" gradientshapeok="t" o:connecttype="rect"/>
         <o:lock v:ext="edit" aspectratio="t"/>
       </v:shapetype>
-      <v:shape id="_x0000_i1067" type="#_x0000_t75" alt="Information" style="width:9pt;height:10.2pt;visibility:visible" o:gfxdata="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" o:bullet="t">
+      <v:shape id="_x0000_i1047" type="#_x0000_t75" alt="Information" style="width:9pt;height:10.2pt;visibility:visible" o:gfxdata="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" o:bullet="t">
         <v:imagedata r:id="rId1" o:title="" cropleft="-3601f" cropright="-2161f"/>
       </v:shape>
     </w:pict>
@@ -28193,6 +28606,7 @@
     <w:rsid w:val="00BC3C1B"/>
     <w:rsid w:val="00C3616A"/>
     <w:rsid w:val="00C7489B"/>
+    <w:rsid w:val="00CA1F30"/>
     <w:rsid w:val="00CD0914"/>
     <w:rsid w:val="00CD1A41"/>
     <w:rsid w:val="00CE1D34"/>
@@ -37726,7 +38140,7 @@
 </file>
 
 <file path=customXml/itemProps2.xml><?xml version="1.0" encoding="utf-8"?>
-<ds:datastoreItem xmlns:ds="http://schemas.openxmlformats.org/officeDocument/2006/customXml" ds:itemID="{3824BE44-ECD3-4D0B-BA9B-5B12FB599244}">
+<ds:datastoreItem xmlns:ds="http://schemas.openxmlformats.org/officeDocument/2006/customXml" ds:itemID="{C2E252F5-E19C-4ED2-9ED2-BF024C13E6C6}">
   <ds:schemaRefs>
     <ds:schemaRef ds:uri="http://schemas.openxmlformats.org/officeDocument/2006/bibliography"/>
   </ds:schemaRefs>

--- a/Ethics2/Ethics/ethics-application-form-signed.docx
+++ b/Ethics2/Ethics/ethics-application-form-signed.docx
@@ -1995,25 +1995,7 @@
                   <w:sz w:val="20"/>
                   <w:lang w:eastAsia="en-US"/>
                 </w:rPr>
-                <w:t>exem</w:t>
-              </w:r>
-              <w:r>
-                <w:rPr>
-                  <w:rStyle w:val="Hyperlink"/>
-                  <w:rFonts w:ascii="Calibri" w:eastAsia="Calibri" w:hAnsi="Calibri" w:cs="Calibri"/>
-                  <w:sz w:val="20"/>
-                  <w:lang w:eastAsia="en-US"/>
-                </w:rPr>
-                <w:t>p</w:t>
-              </w:r>
-              <w:r>
-                <w:rPr>
-                  <w:rStyle w:val="Hyperlink"/>
-                  <w:rFonts w:ascii="Calibri" w:eastAsia="Calibri" w:hAnsi="Calibri" w:cs="Calibri"/>
-                  <w:sz w:val="20"/>
-                  <w:lang w:eastAsia="en-US"/>
-                </w:rPr>
-                <w:t>lar</w:t>
+                <w:t>exemplar</w:t>
               </w:r>
               <w:r>
                 <w:rPr>
@@ -14767,7 +14749,7 @@
                   <wp:extent cx="125996" cy="125996"/>
                   <wp:effectExtent l="0" t="0" r="7620" b="7620"/>
                   <wp:docPr id="53" name="Graphic 53" descr="Information">
-                    <a:hlinkClick xmlns:a="http://schemas.openxmlformats.org/drawingml/2006/main" r:id="rId42" tooltip="Check the guidance on data management"/>
+                    <a:hlinkClick xmlns:a="http://schemas.openxmlformats.org/drawingml/2006/main" r:id="rId53" tooltip="Check the guidance on data management"/>
                   </wp:docPr>
                   <wp:cNvGraphicFramePr>
                     <a:graphicFrameLocks xmlns:a="http://schemas.openxmlformats.org/drawingml/2006/main" noChangeAspect="1"/>
@@ -14777,7 +14759,7 @@
                       <pic:pic xmlns:pic="http://schemas.openxmlformats.org/drawingml/2006/picture">
                         <pic:nvPicPr>
                           <pic:cNvPr id="53" name="Graphic 53" descr="Information">
-                            <a:hlinkClick r:id="rId47" tooltip="Check the guidance on data management"/>
+                            <a:hlinkClick r:id="rId53" tooltip="Check the guidance on data management"/>
                           </pic:cNvPr>
                           <pic:cNvPicPr/>
                         </pic:nvPicPr>
@@ -15053,6 +15035,17 @@
                 <w:sz w:val="20"/>
                 <w:szCs w:val="20"/>
               </w:rPr>
+              <w:t xml:space="preserve"> or highly encrypted services such as WhatsApp</w:t>
+            </w:r>
+            <w:bookmarkStart w:id="12" w:name="_GoBack"/>
+            <w:bookmarkEnd w:id="12"/>
+            <w:r>
+              <w:rPr>
+                <w:rFonts w:ascii="Calibri" w:eastAsia="Times New Roman" w:hAnsi="Calibri" w:cs="Arial"/>
+                <w:bCs/>
+                <w:sz w:val="20"/>
+                <w:szCs w:val="20"/>
+              </w:rPr>
               <w:t>.</w:t>
             </w:r>
             <w:r>
@@ -15286,7 +15279,7 @@
                 <w:szCs w:val="20"/>
               </w:rPr>
             </w:pPr>
-            <w:bookmarkStart w:id="12" w:name="_Hlk8813504"/>
+            <w:bookmarkStart w:id="13" w:name="_Hlk8813504"/>
             <w:r>
               <w:rPr>
                 <w:rFonts w:ascii="Calibri" w:eastAsia="Times New Roman" w:hAnsi="Calibri" w:cs="Arial"/>
@@ -15574,7 +15567,7 @@
                 <w:sz w:val="20"/>
                 <w:szCs w:val="20"/>
               </w:rPr>
-              <w:t xml:space="preserve"> </w:t>
+              <w:t xml:space="preserve"> Joanna Moreland</w:t>
             </w:r>
             <w:r>
               <w:rPr>
@@ -15582,7 +15575,7 @@
                 <w:sz w:val="20"/>
                 <w:szCs w:val="20"/>
               </w:rPr>
-              <w:t>Joanna Moreland</w:t>
+              <w:t xml:space="preserve">, </w:t>
             </w:r>
             <w:r>
               <w:rPr>
@@ -15590,7 +15583,7 @@
                 <w:sz w:val="20"/>
                 <w:szCs w:val="20"/>
               </w:rPr>
-              <w:t xml:space="preserve">, </w:t>
+              <w:t>Ishbel Duncan (Supervisor)</w:t>
             </w:r>
             <w:r>
               <w:rPr>
@@ -15598,31 +15591,7 @@
                 <w:sz w:val="20"/>
                 <w:szCs w:val="20"/>
               </w:rPr>
-              <w:t>Ishbel Duncan (Supervisor)</w:t>
-            </w:r>
-            <w:r>
-              <w:rPr>
-                <w:rFonts w:ascii="Calibri" w:hAnsi="Calibri" w:cs="Calibri"/>
-                <w:sz w:val="20"/>
-                <w:szCs w:val="20"/>
-              </w:rPr>
-              <w:t xml:space="preserve">, </w:t>
-            </w:r>
-            <w:r>
-              <w:rPr>
-                <w:rFonts w:ascii="Calibri" w:hAnsi="Calibri" w:cs="Calibri"/>
-                <w:sz w:val="20"/>
-                <w:szCs w:val="20"/>
-              </w:rPr>
-              <w:t>the dissertation marker</w:t>
-            </w:r>
-            <w:r>
-              <w:rPr>
-                <w:rFonts w:ascii="Calibri" w:hAnsi="Calibri" w:cs="Calibri"/>
-                <w:sz w:val="20"/>
-                <w:szCs w:val="20"/>
-              </w:rPr>
-              <w:t xml:space="preserve"> and</w:t>
+              <w:t>, the dissertation marker and</w:t>
             </w:r>
             <w:r>
               <w:rPr>
@@ -15840,7 +15809,7 @@
                 <w:sz w:val="20"/>
                 <w:szCs w:val="20"/>
               </w:rPr>
-              <w:t xml:space="preserve"> handled by the school. Access to data will be permitted only to those with access to the server which will be stored on one user account only.</w:t>
+              <w:t xml:space="preserve"> handled by the school. Access to data will be permitted only to those with access to the </w:t>
             </w:r>
             <w:r>
               <w:rPr>
@@ -15849,6 +15818,16 @@
                 <w:sz w:val="20"/>
                 <w:szCs w:val="20"/>
               </w:rPr>
+              <w:lastRenderedPageBreak/>
+              <w:t>server which will be stored on one user account only.</w:t>
+            </w:r>
+            <w:r>
+              <w:rPr>
+                <w:rFonts w:ascii="Calibri" w:eastAsia="Times New Roman" w:hAnsi="Calibri" w:cs="Arial"/>
+                <w:bCs/>
+                <w:sz w:val="20"/>
+                <w:szCs w:val="20"/>
+              </w:rPr>
               <w:t xml:space="preserve"> On the researcher’s own password protected device no one else will be able to access the device as the password is not common knowledge</w:t>
             </w:r>
             <w:r>
@@ -15859,54 +15838,12 @@
                 <w:szCs w:val="20"/>
               </w:rPr>
               <w:t>.</w:t>
-            </w:r>
-          </w:p>
-          <w:p>
-            <w:pPr>
-              <w:rPr>
-                <w:rFonts w:ascii="Calibri" w:eastAsia="Times New Roman" w:hAnsi="Calibri" w:cs="Arial"/>
-                <w:b/>
-                <w:sz w:val="20"/>
-                <w:szCs w:val="20"/>
-              </w:rPr>
-            </w:pPr>
-          </w:p>
-          <w:p>
-            <w:pPr>
-              <w:rPr>
-                <w:rFonts w:ascii="Calibri" w:eastAsia="Times New Roman" w:hAnsi="Calibri" w:cs="Arial"/>
-                <w:b/>
-                <w:sz w:val="20"/>
-                <w:szCs w:val="20"/>
-              </w:rPr>
-            </w:pPr>
-          </w:p>
-          <w:p>
-            <w:pPr>
-              <w:tabs>
-                <w:tab w:val="left" w:pos="1956"/>
-              </w:tabs>
-              <w:rPr>
-                <w:rFonts w:ascii="Calibri" w:eastAsia="Times New Roman" w:hAnsi="Calibri" w:cs="Arial"/>
-                <w:b/>
-                <w:sz w:val="20"/>
-                <w:szCs w:val="20"/>
-              </w:rPr>
-            </w:pPr>
-            <w:r>
-              <w:rPr>
-                <w:rFonts w:ascii="Calibri" w:eastAsia="Times New Roman" w:hAnsi="Calibri" w:cs="Arial"/>
-                <w:b/>
-                <w:sz w:val="20"/>
-                <w:szCs w:val="20"/>
-              </w:rPr>
-              <w:tab/>
             </w:r>
           </w:p>
         </w:tc>
       </w:tr>
       <w:bookmarkEnd w:id="11"/>
-      <w:bookmarkEnd w:id="12"/>
+      <w:bookmarkEnd w:id="13"/>
       <w:tr>
         <w:trPr>
           <w:gridAfter w:val="1"/>
@@ -15988,7 +15925,7 @@
                   <wp:extent cx="125996" cy="125996"/>
                   <wp:effectExtent l="0" t="0" r="7620" b="7620"/>
                   <wp:docPr id="56" name="Graphic 56" descr="Information">
-                    <a:hlinkClick xmlns:a="http://schemas.openxmlformats.org/drawingml/2006/main" r:id="rId53" tooltip="Check the guidance on data management"/>
+                    <a:hlinkClick xmlns:a="http://schemas.openxmlformats.org/drawingml/2006/main" r:id="rId42" tooltip="Check the guidance on data management"/>
                   </wp:docPr>
                   <wp:cNvGraphicFramePr>
                     <a:graphicFrameLocks xmlns:a="http://schemas.openxmlformats.org/drawingml/2006/main" noChangeAspect="1"/>
@@ -16331,7 +16268,7 @@
                 <w:szCs w:val="20"/>
               </w:rPr>
             </w:pPr>
-            <w:bookmarkStart w:id="13" w:name="Q30cIDable"/>
+            <w:bookmarkStart w:id="14" w:name="Q30cIDable"/>
             <w:r>
               <w:rPr>
                 <w:rFonts w:ascii="Calibri" w:eastAsia="Times New Roman" w:hAnsi="Calibri" w:cs="Arial"/>
@@ -16341,7 +16278,7 @@
               </w:rPr>
               <w:t>If your data will be shared or published in an IDENTIFIABLE form, provide a rationale and further explanation</w:t>
             </w:r>
-            <w:bookmarkEnd w:id="13"/>
+            <w:bookmarkEnd w:id="14"/>
             <w:r>
               <w:rPr>
                 <w:rFonts w:ascii="Calibri" w:eastAsia="Times New Roman" w:hAnsi="Calibri" w:cs="Arial"/>
@@ -16634,7 +16571,7 @@
                   <wp:extent cx="125996" cy="125996"/>
                   <wp:effectExtent l="0" t="0" r="7620" b="7620"/>
                   <wp:docPr id="68" name="Graphic 68" descr="Information">
-                    <a:hlinkClick xmlns:a="http://schemas.openxmlformats.org/drawingml/2006/main" r:id="rId42" tooltip="Check the guidance on data management"/>
+                    <a:hlinkClick xmlns:a="http://schemas.openxmlformats.org/drawingml/2006/main" r:id="rId55" tooltip="Check the guidance on data management"/>
                   </wp:docPr>
                   <wp:cNvGraphicFramePr>
                     <a:graphicFrameLocks xmlns:a="http://schemas.openxmlformats.org/drawingml/2006/main" noChangeAspect="1"/>
@@ -16644,7 +16581,7 @@
                       <pic:pic xmlns:pic="http://schemas.openxmlformats.org/drawingml/2006/picture">
                         <pic:nvPicPr>
                           <pic:cNvPr id="68" name="Graphic 68" descr="Information">
-                            <a:hlinkClick r:id="rId42" tooltip="Check the guidance on data management"/>
+                            <a:hlinkClick r:id="rId55" tooltip="Check the guidance on data management"/>
                           </pic:cNvPr>
                           <pic:cNvPicPr/>
                         </pic:nvPicPr>
@@ -17136,8 +17073,8 @@
                 <w:lang w:eastAsia="en-US"/>
               </w:rPr>
             </w:pPr>
-            <w:bookmarkStart w:id="14" w:name="_ETHICAL_ISSUES"/>
-            <w:bookmarkEnd w:id="14"/>
+            <w:bookmarkStart w:id="15" w:name="_ETHICAL_ISSUES"/>
+            <w:bookmarkEnd w:id="15"/>
             <w:r>
               <w:rPr>
                 <w:lang w:eastAsia="en-US"/>
@@ -17186,8 +17123,8 @@
                 <w:lang w:eastAsia="en-US"/>
               </w:rPr>
             </w:pPr>
-            <w:bookmarkStart w:id="15" w:name="_Ref10020298"/>
-            <w:bookmarkStart w:id="16" w:name="_Ref8741969"/>
+            <w:bookmarkStart w:id="16" w:name="_Ref10020298"/>
+            <w:bookmarkStart w:id="17" w:name="_Ref8741969"/>
             <w:r>
               <w:rPr>
                 <w:rFonts w:ascii="Calibri" w:eastAsia="Times New Roman" w:hAnsi="Calibri" w:cs="Arial"/>
@@ -17370,7 +17307,7 @@
               </w:rPr>
               <w:t xml:space="preserve"> adjustments made to the template participant documents</w:t>
             </w:r>
-            <w:bookmarkEnd w:id="15"/>
+            <w:bookmarkEnd w:id="16"/>
             <w:r>
               <w:rPr>
                 <w:rFonts w:ascii="Calibri" w:eastAsia="Times New Roman" w:hAnsi="Calibri" w:cs="Arial"/>
@@ -17579,7 +17516,7 @@
               </w:rPr>
               <w:t xml:space="preserve">If necessary, continue on a separate sheet. </w:t>
             </w:r>
-            <w:bookmarkEnd w:id="16"/>
+            <w:bookmarkEnd w:id="17"/>
           </w:p>
         </w:tc>
       </w:tr>
@@ -18264,7 +18201,7 @@
                 <w:szCs w:val="16"/>
                 <w:lang w:eastAsia="en-US"/>
               </w:rPr>
-              <w:t xml:space="preserve"> </w:t>
+              <w:t xml:space="preserve"> Users of the application should also be aware that their attempt to pronounce the word will be sent over the internet to Google’s speech-to-text API. As such,</w:t>
             </w:r>
             <w:r>
               <w:rPr>
@@ -18274,10 +18211,113 @@
                 <w:szCs w:val="16"/>
                 <w:lang w:eastAsia="en-US"/>
               </w:rPr>
-              <w:t>Users of the application should also be aware that their attempt to pronounce the word will be sent over the internet to Google’s speech-to-text API. As such, Google may use their data for their own experimentation purposes.</w:t>
-            </w:r>
-            <w:bookmarkStart w:id="17" w:name="_GoBack"/>
-            <w:bookmarkEnd w:id="17"/>
+              <w:t xml:space="preserve"> users of the application are subject to Google’s terms and conditions for API use giving Google “</w:t>
+            </w:r>
+            <w:r>
+              <w:rPr>
+                <w:rFonts w:ascii="Calibri" w:eastAsia="Times New Roman" w:hAnsi="Calibri" w:cs="Arial"/>
+                <w:bCs/>
+                <w:sz w:val="20"/>
+                <w:szCs w:val="16"/>
+                <w:lang w:eastAsia="en-US"/>
+              </w:rPr>
+              <w:t xml:space="preserve">(and those </w:t>
+            </w:r>
+            <w:r>
+              <w:rPr>
+                <w:rFonts w:ascii="Calibri" w:eastAsia="Times New Roman" w:hAnsi="Calibri" w:cs="Arial"/>
+                <w:bCs/>
+                <w:sz w:val="20"/>
+                <w:szCs w:val="16"/>
+                <w:lang w:eastAsia="en-US"/>
+              </w:rPr>
+              <w:t>[they]</w:t>
+            </w:r>
+            <w:r>
+              <w:rPr>
+                <w:rFonts w:ascii="Calibri" w:eastAsia="Times New Roman" w:hAnsi="Calibri" w:cs="Arial"/>
+                <w:bCs/>
+                <w:sz w:val="20"/>
+                <w:szCs w:val="16"/>
+                <w:lang w:eastAsia="en-US"/>
+              </w:rPr>
+              <w:t xml:space="preserve"> work with) a worldwide licence to use, host, store, reproduce, modify, create derivative works (such as those resulting from translations, adaptations or other changes that </w:t>
+            </w:r>
+            <w:r>
+              <w:rPr>
+                <w:rFonts w:ascii="Calibri" w:eastAsia="Times New Roman" w:hAnsi="Calibri" w:cs="Arial"/>
+                <w:bCs/>
+                <w:sz w:val="20"/>
+                <w:szCs w:val="16"/>
+                <w:lang w:eastAsia="en-US"/>
+              </w:rPr>
+              <w:t>[they]</w:t>
+            </w:r>
+            <w:r>
+              <w:rPr>
+                <w:rFonts w:ascii="Calibri" w:eastAsia="Times New Roman" w:hAnsi="Calibri" w:cs="Arial"/>
+                <w:bCs/>
+                <w:sz w:val="20"/>
+                <w:szCs w:val="16"/>
+                <w:lang w:eastAsia="en-US"/>
+              </w:rPr>
+              <w:t xml:space="preserve"> make so that </w:t>
+            </w:r>
+            <w:r>
+              <w:rPr>
+                <w:rFonts w:ascii="Calibri" w:eastAsia="Times New Roman" w:hAnsi="Calibri" w:cs="Arial"/>
+                <w:bCs/>
+                <w:sz w:val="20"/>
+                <w:szCs w:val="16"/>
+                <w:lang w:eastAsia="en-US"/>
+              </w:rPr>
+              <w:t>[user]</w:t>
+            </w:r>
+            <w:r>
+              <w:rPr>
+                <w:rFonts w:ascii="Calibri" w:eastAsia="Times New Roman" w:hAnsi="Calibri" w:cs="Arial"/>
+                <w:bCs/>
+                <w:sz w:val="20"/>
+                <w:szCs w:val="16"/>
+                <w:lang w:eastAsia="en-US"/>
+              </w:rPr>
+              <w:t xml:space="preserve"> content works better with our Services), communicate, publish, publicly perform, publicly display and distribute such content.</w:t>
+            </w:r>
+            <w:r>
+              <w:rPr>
+                <w:rFonts w:ascii="Calibri" w:eastAsia="Times New Roman" w:hAnsi="Calibri" w:cs="Arial"/>
+                <w:bCs/>
+                <w:sz w:val="20"/>
+                <w:szCs w:val="16"/>
+                <w:lang w:eastAsia="en-US"/>
+              </w:rPr>
+              <w:t xml:space="preserve">” </w:t>
+            </w:r>
+            <w:hyperlink r:id="rId61" w:history="1">
+              <w:r>
+                <w:rPr>
+                  <w:rStyle w:val="Hyperlink"/>
+                  <w:rFonts w:ascii="Calibri" w:eastAsia="Times New Roman" w:hAnsi="Calibri" w:cs="Arial"/>
+                  <w:bCs/>
+                  <w:sz w:val="20"/>
+                  <w:szCs w:val="16"/>
+                  <w:lang w:eastAsia="en-US"/>
+                </w:rPr>
+                <w:t>https://policies.google.com/terms</w:t>
+              </w:r>
+            </w:hyperlink>
+          </w:p>
+          <w:p>
+            <w:pPr>
+              <w:spacing w:after="0" w:line="240" w:lineRule="auto"/>
+              <w:rPr>
+                <w:rFonts w:ascii="Calibri" w:eastAsia="Times New Roman" w:hAnsi="Calibri" w:cs="Arial"/>
+                <w:bCs/>
+                <w:sz w:val="20"/>
+                <w:szCs w:val="16"/>
+                <w:lang w:eastAsia="en-US"/>
+              </w:rPr>
+            </w:pPr>
           </w:p>
           <w:p>
             <w:pPr>
@@ -18917,7 +18957,7 @@
               </w:rPr>
               <w:t xml:space="preserve">The University’s </w:t>
             </w:r>
-            <w:hyperlink r:id="rId61" w:history="1">
+            <w:hyperlink r:id="rId62" w:history="1">
               <w:r>
                 <w:rPr>
                   <w:rFonts w:ascii="Calibri" w:eastAsiaTheme="minorEastAsia" w:hAnsi="Calibri" w:cs="Calibri"/>
@@ -18947,7 +18987,7 @@
               </w:rPr>
               <w:t xml:space="preserve"> and </w:t>
             </w:r>
-            <w:hyperlink r:id="rId62" w:history="1">
+            <w:hyperlink r:id="rId63" w:history="1">
               <w:r>
                 <w:rPr>
                   <w:rFonts w:ascii="Calibri" w:eastAsiaTheme="minorEastAsia" w:hAnsi="Calibri" w:cs="Calibri"/>
@@ -19027,7 +19067,7 @@
               </w:rPr>
               <w:t xml:space="preserve">Policy and guidance on </w:t>
             </w:r>
-            <w:hyperlink r:id="rId63" w:history="1">
+            <w:hyperlink r:id="rId64" w:history="1">
               <w:r>
                 <w:rPr>
                   <w:rStyle w:val="Hyperlink"/>
@@ -19482,7 +19522,7 @@
                           <pic:cNvPicPr/>
                         </pic:nvPicPr>
                         <pic:blipFill rotWithShape="1">
-                          <a:blip r:embed="rId64"/>
+                          <a:blip r:embed="rId65"/>
                           <a:srcRect t="10718" b="3428"/>
                           <a:stretch/>
                         </pic:blipFill>
@@ -19917,7 +19957,7 @@
                           <pic:cNvPicPr/>
                         </pic:nvPicPr>
                         <pic:blipFill>
-                          <a:blip r:embed="rId65"/>
+                          <a:blip r:embed="rId66"/>
                           <a:stretch>
                             <a:fillRect/>
                           </a:stretch>
@@ -20222,7 +20262,7 @@
               </w:rPr>
               <w:t xml:space="preserve">To submit your application, it must be sent to your </w:t>
             </w:r>
-            <w:hyperlink r:id="rId66" w:history="1">
+            <w:hyperlink r:id="rId67" w:history="1">
               <w:r>
                 <w:rPr>
                   <w:rStyle w:val="Hyperlink"/>
@@ -21186,7 +21226,7 @@
                 <w:szCs w:val="20"/>
               </w:rPr>
             </w:pPr>
-            <w:hyperlink r:id="rId67" w:history="1">
+            <w:hyperlink r:id="rId68" w:history="1">
               <w:r>
                 <w:rPr>
                   <w:rStyle w:val="Hyperlink"/>
@@ -21324,7 +21364,7 @@
                 <w:szCs w:val="20"/>
               </w:rPr>
             </w:pPr>
-            <w:hyperlink r:id="rId68" w:history="1">
+            <w:hyperlink r:id="rId69" w:history="1">
               <w:r>
                 <w:rPr>
                   <w:rStyle w:val="Hyperlink"/>
@@ -21529,7 +21569,7 @@
                 <w:szCs w:val="20"/>
               </w:rPr>
             </w:pPr>
-            <w:hyperlink r:id="rId69" w:history="1">
+            <w:hyperlink r:id="rId70" w:history="1">
               <w:r>
                 <w:rPr>
                   <w:rStyle w:val="Hyperlink"/>
@@ -21670,7 +21710,7 @@
                   <wp:extent cx="125996" cy="125996"/>
                   <wp:effectExtent l="0" t="0" r="7620" b="7620"/>
                   <wp:docPr id="33" name="Graphic 33" descr="Information">
-                    <a:hlinkClick xmlns:a="http://schemas.openxmlformats.org/drawingml/2006/main" r:id="rId69" tooltip="There is guidance available on the template debrief"/>
+                    <a:hlinkClick xmlns:a="http://schemas.openxmlformats.org/drawingml/2006/main" r:id="rId68" tooltip="There is guidance available on the template debrief"/>
                   </wp:docPr>
                   <wp:cNvGraphicFramePr>
                     <a:graphicFrameLocks xmlns:a="http://schemas.openxmlformats.org/drawingml/2006/main" noChangeAspect="1"/>
@@ -21742,7 +21782,7 @@
               </w:rPr>
               <w:t xml:space="preserve">All </w:t>
             </w:r>
-            <w:hyperlink r:id="rId70" w:history="1">
+            <w:hyperlink r:id="rId71" w:history="1">
               <w:r>
                 <w:rPr>
                   <w:rStyle w:val="Hyperlink"/>
@@ -22045,7 +22085,7 @@
                   <wp:extent cx="125996" cy="125996"/>
                   <wp:effectExtent l="0" t="0" r="7620" b="7620"/>
                   <wp:docPr id="54" name="Graphic 54" descr="Information">
-                    <a:hlinkClick xmlns:a="http://schemas.openxmlformats.org/drawingml/2006/main" r:id="rId71" tooltip="Check the guidance on using online questionnaires and surveys"/>
+                    <a:hlinkClick xmlns:a="http://schemas.openxmlformats.org/drawingml/2006/main" r:id="rId72" tooltip="Check the guidance on using online questionnaires and surveys"/>
                   </wp:docPr>
                   <wp:cNvGraphicFramePr>
                     <a:graphicFrameLocks xmlns:a="http://schemas.openxmlformats.org/drawingml/2006/main" noChangeAspect="1"/>
@@ -22055,7 +22095,7 @@
                       <pic:pic xmlns:pic="http://schemas.openxmlformats.org/drawingml/2006/picture">
                         <pic:nvPicPr>
                           <pic:cNvPr id="54" name="Graphic 54" descr="Information">
-                            <a:hlinkClick r:id="rId71" tooltip="Check the guidance on using online questionnaires and surveys"/>
+                            <a:hlinkClick r:id="rId72" tooltip="Check the guidance on using online questionnaires and surveys"/>
                           </pic:cNvPr>
                           <pic:cNvPicPr/>
                         </pic:nvPicPr>
@@ -22239,7 +22279,7 @@
               </w:rPr>
               <w:t xml:space="preserve">Copies of </w:t>
             </w:r>
-            <w:hyperlink r:id="rId72" w:history="1">
+            <w:hyperlink r:id="rId73" w:history="1">
               <w:r>
                 <w:rPr>
                   <w:rStyle w:val="Hyperlink"/>
@@ -22372,7 +22412,7 @@
                   <wp:extent cx="125996" cy="125996"/>
                   <wp:effectExtent l="0" t="0" r="7620" b="7620"/>
                   <wp:docPr id="9" name="Graphic 9" descr="Information">
-                    <a:hlinkClick xmlns:a="http://schemas.openxmlformats.org/drawingml/2006/main" r:id="rId68" tooltip="See the guidance on the template document page"/>
+                    <a:hlinkClick xmlns:a="http://schemas.openxmlformats.org/drawingml/2006/main" r:id="rId73" tooltip="See the guidance on the template document page"/>
                   </wp:docPr>
                   <wp:cNvGraphicFramePr>
                     <a:graphicFrameLocks xmlns:a="http://schemas.openxmlformats.org/drawingml/2006/main" noChangeAspect="1"/>
@@ -22382,7 +22422,7 @@
                       <pic:pic xmlns:pic="http://schemas.openxmlformats.org/drawingml/2006/picture">
                         <pic:nvPicPr>
                           <pic:cNvPr id="9" name="Graphic 9" descr="Information">
-                            <a:hlinkClick r:id="rId69" tooltip="See the guidance on the template document page"/>
+                            <a:hlinkClick r:id="rId73" tooltip="See the guidance on the template document page"/>
                           </pic:cNvPr>
                           <pic:cNvPicPr/>
                         </pic:nvPicPr>
@@ -22535,7 +22575,7 @@
                 <w:szCs w:val="20"/>
               </w:rPr>
             </w:pPr>
-            <w:hyperlink r:id="rId73" w:history="1">
+            <w:hyperlink r:id="rId74" w:history="1">
               <w:r>
                 <w:rPr>
                   <w:rStyle w:val="Hyperlink"/>
@@ -22647,7 +22687,7 @@
               </w:rPr>
               <w:t xml:space="preserve">If YES, also email a copy to </w:t>
             </w:r>
-            <w:hyperlink r:id="rId74" w:history="1">
+            <w:hyperlink r:id="rId75" w:history="1">
               <w:r>
                 <w:rPr>
                   <w:rStyle w:val="Hyperlink"/>
@@ -22755,7 +22795,7 @@
             <w:pPr>
               <w:spacing w:line="360" w:lineRule="auto"/>
             </w:pPr>
-            <w:hyperlink r:id="rId75" w:history="1">
+            <w:hyperlink r:id="rId76" w:history="1">
               <w:r>
                 <w:rPr>
                   <w:rStyle w:val="Hyperlink"/>
@@ -22872,7 +22912,7 @@
                   <wp:extent cx="125996" cy="125996"/>
                   <wp:effectExtent l="0" t="0" r="7620" b="7620"/>
                   <wp:docPr id="35" name="Graphic 35" descr="Information">
-                    <a:hlinkClick xmlns:a="http://schemas.openxmlformats.org/drawingml/2006/main" r:id="rId29" tooltip="Check the ethical funder application guidance"/>
+                    <a:hlinkClick xmlns:a="http://schemas.openxmlformats.org/drawingml/2006/main" r:id="rId76" tooltip="Check the ethical funder application guidance"/>
                   </wp:docPr>
                   <wp:cNvGraphicFramePr>
                     <a:graphicFrameLocks xmlns:a="http://schemas.openxmlformats.org/drawingml/2006/main" noChangeAspect="1"/>
@@ -22882,7 +22922,7 @@
                       <pic:pic xmlns:pic="http://schemas.openxmlformats.org/drawingml/2006/picture">
                         <pic:nvPicPr>
                           <pic:cNvPr id="35" name="Graphic 35" descr="Information">
-                            <a:hlinkClick r:id="rId29" tooltip="Check the ethical funder application guidance"/>
+                            <a:hlinkClick r:id="rId76" tooltip="Check the ethical funder application guidance"/>
                           </pic:cNvPr>
                           <pic:cNvPicPr/>
                         </pic:nvPicPr>
@@ -22931,7 +22971,7 @@
             <w:pPr>
               <w:spacing w:line="360" w:lineRule="auto"/>
             </w:pPr>
-            <w:hyperlink r:id="rId76" w:history="1">
+            <w:hyperlink r:id="rId77" w:history="1">
               <w:r>
                 <w:rPr>
                   <w:rStyle w:val="Hyperlink"/>
@@ -23048,7 +23088,7 @@
                   <wp:extent cx="125996" cy="125996"/>
                   <wp:effectExtent l="0" t="0" r="7620" b="7620"/>
                   <wp:docPr id="44" name="Graphic 44" descr="Information">
-                    <a:hlinkClick xmlns:a="http://schemas.openxmlformats.org/drawingml/2006/main" r:id="rId76" tooltip="See the guidance on appendable documents"/>
+                    <a:hlinkClick xmlns:a="http://schemas.openxmlformats.org/drawingml/2006/main" r:id="rId45" tooltip="See the guidance on appendable documents"/>
                   </wp:docPr>
                   <wp:cNvGraphicFramePr>
                     <a:graphicFrameLocks xmlns:a="http://schemas.openxmlformats.org/drawingml/2006/main" noChangeAspect="1"/>
@@ -23058,7 +23098,7 @@
                       <pic:pic xmlns:pic="http://schemas.openxmlformats.org/drawingml/2006/picture">
                         <pic:nvPicPr>
                           <pic:cNvPr id="44" name="Graphic 44" descr="Information">
-                            <a:hlinkClick r:id="rId76" tooltip="See the guidance on appendable documents"/>
+                            <a:hlinkClick r:id="rId45" tooltip="See the guidance on appendable documents"/>
                           </pic:cNvPr>
                           <pic:cNvPicPr/>
                         </pic:nvPicPr>
@@ -23107,7 +23147,7 @@
             <w:pPr>
               <w:spacing w:line="360" w:lineRule="auto"/>
             </w:pPr>
-            <w:hyperlink r:id="rId77" w:history="1">
+            <w:hyperlink r:id="rId78" w:history="1">
               <w:r>
                 <w:rPr>
                   <w:rStyle w:val="Hyperlink"/>
@@ -23224,7 +23264,7 @@
                   <wp:extent cx="125996" cy="125996"/>
                   <wp:effectExtent l="0" t="0" r="7620" b="7620"/>
                   <wp:docPr id="37" name="Graphic 37" descr="Information">
-                    <a:hlinkClick xmlns:a="http://schemas.openxmlformats.org/drawingml/2006/main" r:id="rId78" tooltip="See the guidance on appendable documents"/>
+                    <a:hlinkClick xmlns:a="http://schemas.openxmlformats.org/drawingml/2006/main" r:id="rId79" tooltip="See the guidance on appendable documents"/>
                   </wp:docPr>
                   <wp:cNvGraphicFramePr>
                     <a:graphicFrameLocks xmlns:a="http://schemas.openxmlformats.org/drawingml/2006/main" noChangeAspect="1"/>
@@ -23234,7 +23274,7 @@
                       <pic:pic xmlns:pic="http://schemas.openxmlformats.org/drawingml/2006/picture">
                         <pic:nvPicPr>
                           <pic:cNvPr id="21" name="Graphic 21" descr="Information">
-                            <a:hlinkClick r:id="rId78" tooltip="See the guidance on appendable documents"/>
+                            <a:hlinkClick r:id="rId79" tooltip="See the guidance on appendable documents"/>
                           </pic:cNvPr>
                           <pic:cNvPicPr/>
                         </pic:nvPicPr>
@@ -23288,7 +23328,7 @@
                 <w:szCs w:val="20"/>
               </w:rPr>
             </w:pPr>
-            <w:hyperlink r:id="rId79" w:history="1">
+            <w:hyperlink r:id="rId80" w:history="1">
               <w:r>
                 <w:rPr>
                   <w:rStyle w:val="Hyperlink"/>
@@ -23457,7 +23497,7 @@
                       <pic:pic xmlns:pic="http://schemas.openxmlformats.org/drawingml/2006/picture">
                         <pic:nvPicPr>
                           <pic:cNvPr id="25" name="Graphic 25" descr="Information">
-                            <a:hlinkClick r:id="rId76" tooltip="See the guidance on appendable documents"/>
+                            <a:hlinkClick r:id="rId45" tooltip="See the guidance on appendable documents"/>
                           </pic:cNvPr>
                           <pic:cNvPicPr/>
                         </pic:nvPicPr>
@@ -23506,7 +23546,7 @@
             <w:pPr>
               <w:spacing w:line="360" w:lineRule="auto"/>
             </w:pPr>
-            <w:hyperlink r:id="rId80" w:history="1">
+            <w:hyperlink r:id="rId81" w:history="1">
               <w:r>
                 <w:rPr>
                   <w:rStyle w:val="Hyperlink"/>
@@ -23622,7 +23662,7 @@
                   <wp:extent cx="125996" cy="125996"/>
                   <wp:effectExtent l="0" t="0" r="7620" b="7620"/>
                   <wp:docPr id="20" name="Graphic 20" descr="Information">
-                    <a:hlinkClick xmlns:a="http://schemas.openxmlformats.org/drawingml/2006/main" r:id="rId76" tooltip="See the guidance on appendable documents"/>
+                    <a:hlinkClick xmlns:a="http://schemas.openxmlformats.org/drawingml/2006/main" r:id="rId45" tooltip="See the guidance on appendable documents"/>
                   </wp:docPr>
                   <wp:cNvGraphicFramePr>
                     <a:graphicFrameLocks xmlns:a="http://schemas.openxmlformats.org/drawingml/2006/main" noChangeAspect="1"/>
@@ -23632,7 +23672,7 @@
                       <pic:pic xmlns:pic="http://schemas.openxmlformats.org/drawingml/2006/picture">
                         <pic:nvPicPr>
                           <pic:cNvPr id="20" name="Graphic 20" descr="Information">
-                            <a:hlinkClick r:id="rId76" tooltip="See the guidance on appendable documents"/>
+                            <a:hlinkClick r:id="rId45" tooltip="See the guidance on appendable documents"/>
                           </pic:cNvPr>
                           <pic:cNvPicPr/>
                         </pic:nvPicPr>
@@ -23686,7 +23726,7 @@
                 <w:szCs w:val="20"/>
               </w:rPr>
             </w:pPr>
-            <w:hyperlink r:id="rId81" w:history="1">
+            <w:hyperlink r:id="rId82" w:history="1">
               <w:r>
                 <w:rPr>
                   <w:rStyle w:val="Hyperlink"/>
@@ -23801,7 +23841,7 @@
                   <wp:extent cx="125996" cy="125996"/>
                   <wp:effectExtent l="0" t="0" r="7620" b="7620"/>
                   <wp:docPr id="65" name="Graphic 65" descr="Information">
-                    <a:hlinkClick xmlns:a="http://schemas.openxmlformats.org/drawingml/2006/main" r:id="rId76" tooltip="Check the security sensitive research declaration page for more guidance"/>
+                    <a:hlinkClick xmlns:a="http://schemas.openxmlformats.org/drawingml/2006/main" r:id="rId45" tooltip="Check the security sensitive research declaration page for more guidance"/>
                   </wp:docPr>
                   <wp:cNvGraphicFramePr>
                     <a:graphicFrameLocks xmlns:a="http://schemas.openxmlformats.org/drawingml/2006/main" noChangeAspect="1"/>
@@ -23811,7 +23851,7 @@
                       <pic:pic xmlns:pic="http://schemas.openxmlformats.org/drawingml/2006/picture">
                         <pic:nvPicPr>
                           <pic:cNvPr id="65" name="Graphic 65" descr="Information">
-                            <a:hlinkClick r:id="rId76" tooltip="Check the security sensitive research declaration page for more guidance"/>
+                            <a:hlinkClick r:id="rId45" tooltip="Check the security sensitive research declaration page for more guidance"/>
                           </pic:cNvPr>
                           <pic:cNvPicPr/>
                         </pic:nvPicPr>
@@ -23970,7 +24010,7 @@
             <w:pPr>
               <w:spacing w:line="360" w:lineRule="auto"/>
             </w:pPr>
-            <w:hyperlink r:id="rId82" w:tooltip="Follow the guidance at the link" w:history="1">
+            <w:hyperlink r:id="rId83" w:tooltip="Follow the guidance at the link" w:history="1">
               <w:r>
                 <w:rPr>
                   <w:rStyle w:val="Hyperlink"/>
@@ -24163,7 +24203,7 @@
                   <wp:extent cx="125996" cy="125996"/>
                   <wp:effectExtent l="0" t="0" r="7620" b="7620"/>
                   <wp:docPr id="63" name="Graphic 63" descr="Information">
-                    <a:hlinkClick xmlns:a="http://schemas.openxmlformats.org/drawingml/2006/main" r:id="rId76" tooltip="See the guidance on NHS related research"/>
+                    <a:hlinkClick xmlns:a="http://schemas.openxmlformats.org/drawingml/2006/main" r:id="rId45" tooltip="See the guidance on NHS related research"/>
                   </wp:docPr>
                   <wp:cNvGraphicFramePr>
                     <a:graphicFrameLocks xmlns:a="http://schemas.openxmlformats.org/drawingml/2006/main" noChangeAspect="1"/>
@@ -24173,7 +24213,7 @@
                       <pic:pic xmlns:pic="http://schemas.openxmlformats.org/drawingml/2006/picture">
                         <pic:nvPicPr>
                           <pic:cNvPr id="63" name="Graphic 63" descr="Information">
-                            <a:hlinkClick r:id="rId76" tooltip="See the guidance on NHS related research"/>
+                            <a:hlinkClick r:id="rId45" tooltip="See the guidance on NHS related research"/>
                           </pic:cNvPr>
                           <pic:cNvPicPr/>
                         </pic:nvPicPr>
@@ -24246,7 +24286,7 @@
               </w:rPr>
               <w:t xml:space="preserve"> documents (in full) from </w:t>
             </w:r>
-            <w:hyperlink r:id="rId83" w:history="1">
+            <w:hyperlink r:id="rId84" w:history="1">
               <w:r>
                 <w:rPr>
                   <w:rStyle w:val="Hyperlink"/>
@@ -24694,7 +24734,7 @@
         <v:path o:extrusionok="f" gradientshapeok="t" o:connecttype="rect"/>
         <o:lock v:ext="edit" aspectratio="t"/>
       </v:shapetype>
-      <v:shape id="_x0000_i1047" type="#_x0000_t75" alt="Information" style="width:9pt;height:10.2pt;visibility:visible" o:gfxdata="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" o:bullet="t">
+      <v:shape id="_x0000_i1027" type="#_x0000_t75" alt="Information" style="width:9pt;height:10.2pt;visibility:visible" o:gfxdata="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" o:bullet="t">
         <v:imagedata r:id="rId1" o:title="" cropleft="-3601f" cropright="-2161f"/>
       </v:shape>
     </w:pict>
@@ -28600,11 +28640,13 @@
     <w:rsid w:val="00A83119"/>
     <w:rsid w:val="00A92ACC"/>
     <w:rsid w:val="00AB00AC"/>
+    <w:rsid w:val="00AB23CE"/>
     <w:rsid w:val="00AB2F74"/>
     <w:rsid w:val="00AF182B"/>
     <w:rsid w:val="00B554C6"/>
     <w:rsid w:val="00BC3C1B"/>
     <w:rsid w:val="00C3616A"/>
+    <w:rsid w:val="00C62878"/>
     <w:rsid w:val="00C7489B"/>
     <w:rsid w:val="00CA1F30"/>
     <w:rsid w:val="00CD0914"/>
@@ -38140,7 +38182,7 @@
 </file>
 
 <file path=customXml/itemProps2.xml><?xml version="1.0" encoding="utf-8"?>
-<ds:datastoreItem xmlns:ds="http://schemas.openxmlformats.org/officeDocument/2006/customXml" ds:itemID="{C2E252F5-E19C-4ED2-9ED2-BF024C13E6C6}">
+<ds:datastoreItem xmlns:ds="http://schemas.openxmlformats.org/officeDocument/2006/customXml" ds:itemID="{A04F6676-992E-4BF6-9F46-8B8F839BE7D0}">
   <ds:schemaRefs>
     <ds:schemaRef ds:uri="http://schemas.openxmlformats.org/officeDocument/2006/bibliography"/>
   </ds:schemaRefs>

--- a/Ethics2/Ethics/ethics-application-form-signed.docx
+++ b/Ethics2/Ethics/ethics-application-form-signed.docx
@@ -419,7 +419,7 @@
             <w:placeholder>
               <w:docPart w:val="1621703D99D54313A4BCFFE51D0CFE03"/>
             </w:placeholder>
-            <w:date w:fullDate="2019-11-12T00:00:00Z">
+            <w:date w:fullDate="2020-02-03T00:00:00Z">
               <w:dateFormat w:val="dd/MM/yyyy"/>
               <w:lid w:val="en-GB"/>
               <w:storeMappedDataAs w:val="dateTime"/>
@@ -453,7 +453,7 @@
                     <w:sz w:val="20"/>
                     <w:szCs w:val="20"/>
                   </w:rPr>
-                  <w:t>12/11/2019</w:t>
+                  <w:t>03/02/2020</w:t>
                 </w:r>
               </w:p>
             </w:tc>
@@ -7712,7 +7712,7 @@
                 <w:szCs w:val="20"/>
                 <w:lang w:val="en-GB"/>
               </w:rPr>
-              <w:t xml:space="preserve">A maximum of an hour to answer </w:t>
+              <w:t>It will take between 15 and 30 minutes</w:t>
             </w:r>
             <w:r>
               <w:rPr>
@@ -7722,22 +7722,18 @@
                 <w:szCs w:val="20"/>
                 <w:lang w:val="en-GB"/>
               </w:rPr>
+              <w:t xml:space="preserve"> to answer </w:t>
+            </w:r>
+            <w:r>
+              <w:rPr>
+                <w:rFonts w:asciiTheme="minorHAnsi" w:hAnsiTheme="minorHAnsi"/>
+                <w:caps w:val="0"/>
+                <w:sz w:val="20"/>
+                <w:szCs w:val="20"/>
+                <w:lang w:val="en-GB"/>
+              </w:rPr>
               <w:t>questions/use application and answer questions. Users of the application may be called back to comment on improvements.</w:t>
             </w:r>
-          </w:p>
-          <w:p>
-            <w:pPr>
-              <w:pStyle w:val="AllCaps"/>
-              <w:rPr>
-                <w:rFonts w:asciiTheme="minorHAnsi" w:hAnsiTheme="minorHAnsi"/>
-                <w:b/>
-                <w:bCs/>
-                <w:caps w:val="0"/>
-                <w:sz w:val="20"/>
-                <w:szCs w:val="20"/>
-                <w:lang w:val="en-GB"/>
-              </w:rPr>
-            </w:pPr>
           </w:p>
           <w:p>
             <w:pPr>
@@ -14173,7 +14169,7 @@
                     <w:sz w:val="20"/>
                     <w:szCs w:val="20"/>
                   </w:rPr>
-                  <w:t>NO</w:t>
+                  <w:t>YES</w:t>
                 </w:r>
               </w:sdtContent>
             </w:sdt>
@@ -14749,7 +14745,7 @@
                   <wp:extent cx="125996" cy="125996"/>
                   <wp:effectExtent l="0" t="0" r="7620" b="7620"/>
                   <wp:docPr id="53" name="Graphic 53" descr="Information">
-                    <a:hlinkClick xmlns:a="http://schemas.openxmlformats.org/drawingml/2006/main" r:id="rId53" tooltip="Check the guidance on data management"/>
+                    <a:hlinkClick xmlns:a="http://schemas.openxmlformats.org/drawingml/2006/main" r:id="rId42" tooltip="Check the guidance on data management"/>
                   </wp:docPr>
                   <wp:cNvGraphicFramePr>
                     <a:graphicFrameLocks xmlns:a="http://schemas.openxmlformats.org/drawingml/2006/main" noChangeAspect="1"/>
@@ -14759,7 +14755,7 @@
                       <pic:pic xmlns:pic="http://schemas.openxmlformats.org/drawingml/2006/picture">
                         <pic:nvPicPr>
                           <pic:cNvPr id="53" name="Graphic 53" descr="Information">
-                            <a:hlinkClick r:id="rId53" tooltip="Check the guidance on data management"/>
+                            <a:hlinkClick r:id="rId42" tooltip="Check the guidance on data management"/>
                           </pic:cNvPr>
                           <pic:cNvPicPr/>
                         </pic:nvPicPr>
@@ -14908,6 +14904,258 @@
                 <w:szCs w:val="20"/>
               </w:rPr>
             </w:pPr>
+            <w:r>
+              <w:rPr>
+                <w:rFonts w:ascii="Calibri" w:eastAsia="Times New Roman" w:hAnsi="Calibri" w:cs="Arial"/>
+                <w:bCs/>
+                <w:sz w:val="20"/>
+                <w:szCs w:val="20"/>
+              </w:rPr>
+              <w:t>Practitioner v</w:t>
+            </w:r>
+            <w:r>
+              <w:rPr>
+                <w:rFonts w:ascii="Calibri" w:eastAsia="Times New Roman" w:hAnsi="Calibri" w:cs="Arial"/>
+                <w:bCs/>
+                <w:sz w:val="20"/>
+                <w:szCs w:val="20"/>
+              </w:rPr>
+              <w:t xml:space="preserve">oice </w:t>
+            </w:r>
+            <w:r>
+              <w:rPr>
+                <w:rFonts w:ascii="Calibri" w:eastAsia="Times New Roman" w:hAnsi="Calibri" w:cs="Arial"/>
+                <w:bCs/>
+                <w:sz w:val="20"/>
+                <w:szCs w:val="20"/>
+              </w:rPr>
+              <w:t>recordings will be collected at the beginning of the project.</w:t>
+            </w:r>
+            <w:r>
+              <w:rPr>
+                <w:rFonts w:ascii="Calibri" w:eastAsia="Times New Roman" w:hAnsi="Calibri" w:cs="Arial"/>
+                <w:bCs/>
+                <w:sz w:val="20"/>
+                <w:szCs w:val="20"/>
+              </w:rPr>
+              <w:t xml:space="preserve"> They will sign the PIS </w:t>
+            </w:r>
+            <w:r>
+              <w:rPr>
+                <w:rFonts w:ascii="Calibri" w:eastAsia="Times New Roman" w:hAnsi="Calibri" w:cs="Arial"/>
+                <w:bCs/>
+                <w:sz w:val="20"/>
+                <w:szCs w:val="20"/>
+              </w:rPr>
+              <w:t xml:space="preserve">and PCF </w:t>
+            </w:r>
+            <w:r>
+              <w:rPr>
+                <w:rFonts w:ascii="Calibri" w:eastAsia="Times New Roman" w:hAnsi="Calibri" w:cs="Arial"/>
+                <w:bCs/>
+                <w:sz w:val="20"/>
+                <w:szCs w:val="20"/>
+              </w:rPr>
+              <w:t>recorder</w:t>
+            </w:r>
+            <w:r>
+              <w:rPr>
+                <w:rFonts w:ascii="Calibri" w:eastAsia="Times New Roman" w:hAnsi="Calibri" w:cs="Arial"/>
+                <w:bCs/>
+                <w:sz w:val="20"/>
+                <w:szCs w:val="20"/>
+              </w:rPr>
+              <w:t xml:space="preserve"> form</w:t>
+            </w:r>
+            <w:r>
+              <w:rPr>
+                <w:rFonts w:ascii="Calibri" w:eastAsia="Times New Roman" w:hAnsi="Calibri" w:cs="Arial"/>
+                <w:bCs/>
+                <w:sz w:val="20"/>
+                <w:szCs w:val="20"/>
+              </w:rPr>
+              <w:t xml:space="preserve">s </w:t>
+            </w:r>
+            <w:r>
+              <w:rPr>
+                <w:rFonts w:ascii="Calibri" w:eastAsia="Times New Roman" w:hAnsi="Calibri" w:cs="Arial"/>
+                <w:bCs/>
+                <w:sz w:val="20"/>
+                <w:szCs w:val="20"/>
+              </w:rPr>
+              <w:t>prior to participating</w:t>
+            </w:r>
+            <w:r>
+              <w:rPr>
+                <w:rFonts w:ascii="Calibri" w:eastAsia="Times New Roman" w:hAnsi="Calibri" w:cs="Arial"/>
+                <w:bCs/>
+                <w:sz w:val="20"/>
+                <w:szCs w:val="20"/>
+              </w:rPr>
+              <w:t xml:space="preserve"> and as such will agree to the use of their voice data </w:t>
+            </w:r>
+            <w:r>
+              <w:rPr>
+                <w:rFonts w:ascii="Calibri" w:eastAsia="Times New Roman" w:hAnsi="Calibri" w:cs="Arial"/>
+                <w:bCs/>
+                <w:sz w:val="20"/>
+                <w:szCs w:val="20"/>
+              </w:rPr>
+              <w:t>in an</w:t>
+            </w:r>
+            <w:r>
+              <w:rPr>
+                <w:rFonts w:ascii="Calibri" w:eastAsia="Times New Roman" w:hAnsi="Calibri" w:cs="Arial"/>
+                <w:bCs/>
+                <w:sz w:val="20"/>
+                <w:szCs w:val="20"/>
+              </w:rPr>
+              <w:t xml:space="preserve"> identifiable</w:t>
+            </w:r>
+            <w:r>
+              <w:rPr>
+                <w:rFonts w:ascii="Calibri" w:eastAsia="Times New Roman" w:hAnsi="Calibri" w:cs="Arial"/>
+                <w:bCs/>
+                <w:sz w:val="20"/>
+                <w:szCs w:val="20"/>
+              </w:rPr>
+              <w:t xml:space="preserve"> form</w:t>
+            </w:r>
+            <w:r>
+              <w:rPr>
+                <w:rFonts w:ascii="Calibri" w:eastAsia="Times New Roman" w:hAnsi="Calibri" w:cs="Arial"/>
+                <w:bCs/>
+                <w:sz w:val="20"/>
+                <w:szCs w:val="20"/>
+              </w:rPr>
+              <w:t>.</w:t>
+            </w:r>
+            <w:r>
+              <w:rPr>
+                <w:rFonts w:ascii="Calibri" w:eastAsia="Times New Roman" w:hAnsi="Calibri" w:cs="Arial"/>
+                <w:bCs/>
+                <w:sz w:val="20"/>
+                <w:szCs w:val="20"/>
+              </w:rPr>
+              <w:t xml:space="preserve"> Th</w:t>
+            </w:r>
+            <w:r>
+              <w:rPr>
+                <w:rFonts w:ascii="Calibri" w:eastAsia="Times New Roman" w:hAnsi="Calibri" w:cs="Arial"/>
+                <w:bCs/>
+                <w:sz w:val="20"/>
+                <w:szCs w:val="20"/>
+              </w:rPr>
+              <w:t>e</w:t>
+            </w:r>
+            <w:r>
+              <w:rPr>
+                <w:rFonts w:ascii="Calibri" w:eastAsia="Times New Roman" w:hAnsi="Calibri" w:cs="Arial"/>
+                <w:bCs/>
+                <w:sz w:val="20"/>
+                <w:szCs w:val="20"/>
+              </w:rPr>
+              <w:t>s</w:t>
+            </w:r>
+            <w:r>
+              <w:rPr>
+                <w:rFonts w:ascii="Calibri" w:eastAsia="Times New Roman" w:hAnsi="Calibri" w:cs="Arial"/>
+                <w:bCs/>
+                <w:sz w:val="20"/>
+                <w:szCs w:val="20"/>
+              </w:rPr>
+              <w:t>e</w:t>
+            </w:r>
+            <w:r>
+              <w:rPr>
+                <w:rFonts w:ascii="Calibri" w:eastAsia="Times New Roman" w:hAnsi="Calibri" w:cs="Arial"/>
+                <w:bCs/>
+                <w:sz w:val="20"/>
+                <w:szCs w:val="20"/>
+              </w:rPr>
+              <w:t xml:space="preserve"> will be recorded on a phone, any transfer of </w:t>
+            </w:r>
+            <w:r>
+              <w:rPr>
+                <w:rFonts w:ascii="Calibri" w:eastAsia="Times New Roman" w:hAnsi="Calibri" w:cs="Arial"/>
+                <w:bCs/>
+                <w:sz w:val="20"/>
+                <w:szCs w:val="20"/>
+              </w:rPr>
+              <w:t xml:space="preserve">the </w:t>
+            </w:r>
+            <w:r>
+              <w:rPr>
+                <w:rFonts w:ascii="Calibri" w:eastAsia="Times New Roman" w:hAnsi="Calibri" w:cs="Arial"/>
+                <w:bCs/>
+                <w:sz w:val="20"/>
+                <w:szCs w:val="20"/>
+              </w:rPr>
+              <w:t>data will be done privately, over secure communication channels</w:t>
+            </w:r>
+            <w:r>
+              <w:rPr>
+                <w:rFonts w:ascii="Calibri" w:eastAsia="Times New Roman" w:hAnsi="Calibri" w:cs="Arial"/>
+                <w:bCs/>
+                <w:sz w:val="20"/>
+                <w:szCs w:val="20"/>
+              </w:rPr>
+              <w:t xml:space="preserve"> of Outlook</w:t>
+            </w:r>
+            <w:r>
+              <w:rPr>
+                <w:rFonts w:ascii="Calibri" w:eastAsia="Times New Roman" w:hAnsi="Calibri" w:cs="Arial"/>
+                <w:bCs/>
+                <w:sz w:val="20"/>
+                <w:szCs w:val="20"/>
+              </w:rPr>
+              <w:t>’s</w:t>
+            </w:r>
+            <w:r>
+              <w:rPr>
+                <w:rFonts w:ascii="Calibri" w:eastAsia="Times New Roman" w:hAnsi="Calibri" w:cs="Arial"/>
+                <w:bCs/>
+                <w:sz w:val="20"/>
+                <w:szCs w:val="20"/>
+              </w:rPr>
+              <w:t xml:space="preserve"> OneDrive</w:t>
+            </w:r>
+            <w:r>
+              <w:rPr>
+                <w:rFonts w:ascii="Calibri" w:eastAsia="Times New Roman" w:hAnsi="Calibri" w:cs="Arial"/>
+                <w:bCs/>
+                <w:sz w:val="20"/>
+                <w:szCs w:val="20"/>
+              </w:rPr>
+              <w:t xml:space="preserve"> or highly encrypted services such as WhatsApp</w:t>
+            </w:r>
+            <w:r>
+              <w:rPr>
+                <w:rFonts w:ascii="Calibri" w:eastAsia="Times New Roman" w:hAnsi="Calibri" w:cs="Arial"/>
+                <w:bCs/>
+                <w:sz w:val="20"/>
+                <w:szCs w:val="20"/>
+              </w:rPr>
+              <w:t>.</w:t>
+            </w:r>
+            <w:r>
+              <w:rPr>
+                <w:rFonts w:ascii="Calibri" w:eastAsia="Times New Roman" w:hAnsi="Calibri" w:cs="Arial"/>
+                <w:bCs/>
+                <w:sz w:val="20"/>
+                <w:szCs w:val="20"/>
+              </w:rPr>
+              <w:t xml:space="preserve"> Once it is in storage it will not be shared outside professional use in the application</w:t>
+            </w:r>
+            <w:r>
+              <w:rPr>
+                <w:rFonts w:ascii="Calibri" w:eastAsia="Times New Roman" w:hAnsi="Calibri" w:cs="Arial"/>
+                <w:bCs/>
+                <w:sz w:val="20"/>
+                <w:szCs w:val="20"/>
+              </w:rPr>
+              <w:t xml:space="preserve"> and will be deleted from storage on devices where it is no longer essential.</w:t>
+            </w:r>
           </w:p>
           <w:p>
             <w:pPr>
@@ -14920,125 +15168,229 @@
                 <w:szCs w:val="20"/>
               </w:rPr>
             </w:pPr>
-            <w:r>
-              <w:rPr>
-                <w:rFonts w:ascii="Calibri" w:eastAsia="Times New Roman" w:hAnsi="Calibri" w:cs="Arial"/>
-                <w:bCs/>
-                <w:sz w:val="20"/>
-                <w:szCs w:val="20"/>
-              </w:rPr>
-              <w:t>V</w:t>
-            </w:r>
-            <w:r>
-              <w:rPr>
-                <w:rFonts w:ascii="Calibri" w:eastAsia="Times New Roman" w:hAnsi="Calibri" w:cs="Arial"/>
-                <w:bCs/>
-                <w:sz w:val="20"/>
-                <w:szCs w:val="20"/>
-              </w:rPr>
-              <w:t xml:space="preserve">oice </w:t>
-            </w:r>
-            <w:r>
-              <w:rPr>
-                <w:rFonts w:ascii="Calibri" w:eastAsia="Times New Roman" w:hAnsi="Calibri" w:cs="Arial"/>
-                <w:bCs/>
-                <w:sz w:val="20"/>
-                <w:szCs w:val="20"/>
-              </w:rPr>
-              <w:t>recordings will be collected at the beginning of the project. Th</w:t>
-            </w:r>
-            <w:r>
-              <w:rPr>
-                <w:rFonts w:ascii="Calibri" w:eastAsia="Times New Roman" w:hAnsi="Calibri" w:cs="Arial"/>
-                <w:bCs/>
-                <w:sz w:val="20"/>
-                <w:szCs w:val="20"/>
-              </w:rPr>
-              <w:t>e</w:t>
-            </w:r>
-            <w:r>
-              <w:rPr>
-                <w:rFonts w:ascii="Calibri" w:eastAsia="Times New Roman" w:hAnsi="Calibri" w:cs="Arial"/>
-                <w:bCs/>
-                <w:sz w:val="20"/>
-                <w:szCs w:val="20"/>
-              </w:rPr>
-              <w:t>s</w:t>
-            </w:r>
-            <w:r>
-              <w:rPr>
-                <w:rFonts w:ascii="Calibri" w:eastAsia="Times New Roman" w:hAnsi="Calibri" w:cs="Arial"/>
-                <w:bCs/>
-                <w:sz w:val="20"/>
-                <w:szCs w:val="20"/>
-              </w:rPr>
-              <w:t>e</w:t>
-            </w:r>
-            <w:r>
-              <w:rPr>
-                <w:rFonts w:ascii="Calibri" w:eastAsia="Times New Roman" w:hAnsi="Calibri" w:cs="Arial"/>
-                <w:bCs/>
-                <w:sz w:val="20"/>
-                <w:szCs w:val="20"/>
-              </w:rPr>
-              <w:t xml:space="preserve"> will be recorded on a phone, any transfer of </w:t>
-            </w:r>
-            <w:r>
-              <w:rPr>
-                <w:rFonts w:ascii="Calibri" w:eastAsia="Times New Roman" w:hAnsi="Calibri" w:cs="Arial"/>
-                <w:bCs/>
-                <w:sz w:val="20"/>
-                <w:szCs w:val="20"/>
-              </w:rPr>
-              <w:t xml:space="preserve">the </w:t>
-            </w:r>
-            <w:r>
-              <w:rPr>
-                <w:rFonts w:ascii="Calibri" w:eastAsia="Times New Roman" w:hAnsi="Calibri" w:cs="Arial"/>
-                <w:bCs/>
-                <w:sz w:val="20"/>
-                <w:szCs w:val="20"/>
-              </w:rPr>
-              <w:t>data will be done privately, over secure communication channels</w:t>
-            </w:r>
-            <w:r>
-              <w:rPr>
-                <w:rFonts w:ascii="Calibri" w:eastAsia="Times New Roman" w:hAnsi="Calibri" w:cs="Arial"/>
-                <w:bCs/>
-                <w:sz w:val="20"/>
-                <w:szCs w:val="20"/>
-              </w:rPr>
-              <w:t xml:space="preserve"> of Outlook</w:t>
-            </w:r>
-            <w:r>
-              <w:rPr>
-                <w:rFonts w:ascii="Calibri" w:eastAsia="Times New Roman" w:hAnsi="Calibri" w:cs="Arial"/>
-                <w:bCs/>
-                <w:sz w:val="20"/>
-                <w:szCs w:val="20"/>
-              </w:rPr>
-              <w:t>’s</w:t>
-            </w:r>
-            <w:r>
-              <w:rPr>
-                <w:rFonts w:ascii="Calibri" w:eastAsia="Times New Roman" w:hAnsi="Calibri" w:cs="Arial"/>
-                <w:bCs/>
-                <w:sz w:val="20"/>
-                <w:szCs w:val="20"/>
-              </w:rPr>
-              <w:t xml:space="preserve"> OneDrive</w:t>
-            </w:r>
-            <w:r>
-              <w:rPr>
-                <w:rFonts w:ascii="Calibri" w:eastAsia="Times New Roman" w:hAnsi="Calibri" w:cs="Arial"/>
-                <w:bCs/>
-                <w:sz w:val="20"/>
-                <w:szCs w:val="20"/>
-              </w:rPr>
-              <w:t xml:space="preserve"> or highly encrypted services such as WhatsApp</w:t>
-            </w:r>
-            <w:bookmarkStart w:id="12" w:name="_GoBack"/>
-            <w:bookmarkEnd w:id="12"/>
+          </w:p>
+          <w:p>
+            <w:pPr>
+              <w:pStyle w:val="ListParagraph"/>
+              <w:ind w:left="0"/>
+              <w:rPr>
+                <w:rFonts w:ascii="Calibri" w:eastAsia="Times New Roman" w:hAnsi="Calibri" w:cs="Arial"/>
+                <w:bCs/>
+                <w:sz w:val="20"/>
+                <w:szCs w:val="20"/>
+              </w:rPr>
+            </w:pPr>
+            <w:r>
+              <w:rPr>
+                <w:rFonts w:ascii="Calibri" w:eastAsia="Times New Roman" w:hAnsi="Calibri" w:cs="Arial"/>
+                <w:bCs/>
+                <w:sz w:val="20"/>
+                <w:szCs w:val="20"/>
+              </w:rPr>
+              <w:t xml:space="preserve">Test user voice data will be collected </w:t>
+            </w:r>
+            <w:r>
+              <w:rPr>
+                <w:rFonts w:ascii="Calibri" w:eastAsia="Times New Roman" w:hAnsi="Calibri" w:cs="Arial"/>
+                <w:bCs/>
+                <w:sz w:val="20"/>
+                <w:szCs w:val="20"/>
+              </w:rPr>
+              <w:t>briefly and</w:t>
+            </w:r>
+            <w:r>
+              <w:rPr>
+                <w:rFonts w:ascii="Calibri" w:eastAsia="Times New Roman" w:hAnsi="Calibri" w:cs="Arial"/>
+                <w:bCs/>
+                <w:sz w:val="20"/>
+                <w:szCs w:val="20"/>
+              </w:rPr>
+              <w:t xml:space="preserve"> not transferred.</w:t>
+            </w:r>
+          </w:p>
+          <w:p>
+            <w:pPr>
+              <w:rPr>
+                <w:rFonts w:ascii="Calibri" w:eastAsia="Times New Roman" w:hAnsi="Calibri" w:cs="Arial"/>
+                <w:bCs/>
+                <w:sz w:val="20"/>
+                <w:szCs w:val="20"/>
+              </w:rPr>
+            </w:pPr>
+          </w:p>
+          <w:p>
+            <w:pPr>
+              <w:rPr>
+                <w:rFonts w:ascii="Calibri" w:eastAsia="Times New Roman" w:hAnsi="Calibri" w:cs="Arial"/>
+                <w:bCs/>
+                <w:sz w:val="20"/>
+                <w:szCs w:val="20"/>
+              </w:rPr>
+            </w:pPr>
+            <w:r>
+              <w:rPr>
+                <w:rFonts w:ascii="Calibri" w:eastAsia="Times New Roman" w:hAnsi="Calibri" w:cs="Arial"/>
+                <w:bCs/>
+                <w:sz w:val="20"/>
+                <w:szCs w:val="20"/>
+              </w:rPr>
+              <w:t>Data will be collected in questionnaires</w:t>
+            </w:r>
+            <w:r>
+              <w:rPr>
+                <w:rFonts w:ascii="Calibri" w:eastAsia="Times New Roman" w:hAnsi="Calibri" w:cs="Arial"/>
+                <w:bCs/>
+                <w:sz w:val="20"/>
+                <w:szCs w:val="20"/>
+              </w:rPr>
+              <w:t>. One questionnaire will collect medical terms that professionals find difficult to pronounce. The second will ask questions</w:t>
+            </w:r>
+            <w:r>
+              <w:rPr>
+                <w:rFonts w:ascii="Calibri" w:eastAsia="Times New Roman" w:hAnsi="Calibri" w:cs="Arial"/>
+                <w:bCs/>
+                <w:sz w:val="20"/>
+                <w:szCs w:val="20"/>
+              </w:rPr>
+              <w:t xml:space="preserve"> that describe the users experience once they have used the application. This data will be in written form or on a scale between 1 and 10.</w:t>
+            </w:r>
+            <w:r>
+              <w:rPr>
+                <w:rFonts w:ascii="Calibri" w:eastAsia="Times New Roman" w:hAnsi="Calibri" w:cs="Arial"/>
+                <w:bCs/>
+                <w:sz w:val="20"/>
+                <w:szCs w:val="20"/>
+              </w:rPr>
+              <w:t xml:space="preserve"> This data will be collected using </w:t>
+            </w:r>
+            <w:r>
+              <w:rPr>
+                <w:rFonts w:ascii="Calibri" w:eastAsia="Times New Roman" w:hAnsi="Calibri" w:cs="Arial"/>
+                <w:bCs/>
+                <w:sz w:val="20"/>
+                <w:szCs w:val="20"/>
+              </w:rPr>
+              <w:t>Qualtrics.</w:t>
+            </w:r>
+          </w:p>
+          <w:p>
+            <w:pPr>
+              <w:rPr>
+                <w:rFonts w:ascii="Calibri" w:eastAsia="Times New Roman" w:hAnsi="Calibri" w:cs="Arial"/>
+                <w:bCs/>
+                <w:sz w:val="20"/>
+                <w:szCs w:val="20"/>
+              </w:rPr>
+            </w:pPr>
+          </w:p>
+          <w:p>
+            <w:pPr>
+              <w:rPr>
+                <w:rFonts w:ascii="Calibri" w:eastAsia="Times New Roman" w:hAnsi="Calibri" w:cs="Arial"/>
+                <w:bCs/>
+                <w:sz w:val="20"/>
+                <w:szCs w:val="20"/>
+              </w:rPr>
+            </w:pPr>
+            <w:r>
+              <w:rPr>
+                <w:rFonts w:ascii="Calibri" w:eastAsia="Times New Roman" w:hAnsi="Calibri" w:cs="Arial"/>
+                <w:bCs/>
+                <w:sz w:val="20"/>
+                <w:szCs w:val="20"/>
+              </w:rPr>
+              <w:t>Joanna Moreland and Ishbel Duncan (Supervisor) will have access to the raw data.</w:t>
+            </w:r>
+            <w:r>
+              <w:rPr>
+                <w:rFonts w:ascii="Calibri" w:eastAsia="Times New Roman" w:hAnsi="Calibri" w:cs="Arial"/>
+                <w:bCs/>
+                <w:sz w:val="20"/>
+                <w:szCs w:val="20"/>
+              </w:rPr>
+              <w:t xml:space="preserve"> </w:t>
+            </w:r>
+            <w:r>
+              <w:rPr>
+                <w:rFonts w:ascii="Calibri" w:eastAsia="Times New Roman" w:hAnsi="Calibri" w:cs="Arial"/>
+                <w:bCs/>
+                <w:sz w:val="20"/>
+                <w:szCs w:val="20"/>
+              </w:rPr>
+              <w:t>Test u</w:t>
+            </w:r>
+            <w:r>
+              <w:rPr>
+                <w:rFonts w:ascii="Calibri" w:eastAsia="Times New Roman" w:hAnsi="Calibri" w:cs="Arial"/>
+                <w:bCs/>
+                <w:sz w:val="20"/>
+                <w:szCs w:val="20"/>
+              </w:rPr>
+              <w:t>sers</w:t>
+            </w:r>
+            <w:r>
+              <w:rPr>
+                <w:rFonts w:ascii="Calibri" w:eastAsia="Times New Roman" w:hAnsi="Calibri" w:cs="Arial"/>
+                <w:bCs/>
+                <w:sz w:val="20"/>
+                <w:szCs w:val="20"/>
+              </w:rPr>
+              <w:t xml:space="preserve"> </w:t>
+            </w:r>
+            <w:r>
+              <w:rPr>
+                <w:rFonts w:ascii="Calibri" w:eastAsia="Times New Roman" w:hAnsi="Calibri" w:cs="Arial"/>
+                <w:bCs/>
+                <w:sz w:val="20"/>
+                <w:szCs w:val="20"/>
+              </w:rPr>
+              <w:t>will have access t</w:t>
+            </w:r>
+            <w:r>
+              <w:rPr>
+                <w:rFonts w:ascii="Calibri" w:eastAsia="Times New Roman" w:hAnsi="Calibri" w:cs="Arial"/>
+                <w:bCs/>
+                <w:sz w:val="20"/>
+                <w:szCs w:val="20"/>
+              </w:rPr>
+              <w:t>o</w:t>
+            </w:r>
+            <w:r>
+              <w:rPr>
+                <w:rFonts w:ascii="Calibri" w:eastAsia="Times New Roman" w:hAnsi="Calibri" w:cs="Arial"/>
+                <w:bCs/>
+                <w:sz w:val="20"/>
+                <w:szCs w:val="20"/>
+              </w:rPr>
+              <w:t xml:space="preserve"> </w:t>
+            </w:r>
+            <w:r>
+              <w:rPr>
+                <w:rFonts w:ascii="Calibri" w:eastAsia="Times New Roman" w:hAnsi="Calibri" w:cs="Arial"/>
+                <w:bCs/>
+                <w:sz w:val="20"/>
+                <w:szCs w:val="20"/>
+              </w:rPr>
+              <w:t>identifiable</w:t>
+            </w:r>
+            <w:r>
+              <w:rPr>
+                <w:rFonts w:ascii="Calibri" w:eastAsia="Times New Roman" w:hAnsi="Calibri" w:cs="Arial"/>
+                <w:bCs/>
+                <w:sz w:val="20"/>
+                <w:szCs w:val="20"/>
+              </w:rPr>
+              <w:t xml:space="preserve"> </w:t>
+            </w:r>
+            <w:r>
+              <w:rPr>
+                <w:rFonts w:ascii="Calibri" w:eastAsia="Times New Roman" w:hAnsi="Calibri" w:cs="Arial"/>
+                <w:bCs/>
+                <w:sz w:val="20"/>
+                <w:szCs w:val="20"/>
+              </w:rPr>
+              <w:t>recordings</w:t>
+            </w:r>
             <w:r>
               <w:rPr>
                 <w:rFonts w:ascii="Calibri" w:eastAsia="Times New Roman" w:hAnsi="Calibri" w:cs="Arial"/>
@@ -15055,190 +15407,6 @@
                 <w:sz w:val="20"/>
                 <w:szCs w:val="20"/>
               </w:rPr>
-              <w:t xml:space="preserve"> Once it is in storage it will not be shared outside professional use in the application</w:t>
-            </w:r>
-            <w:r>
-              <w:rPr>
-                <w:rFonts w:ascii="Calibri" w:eastAsia="Times New Roman" w:hAnsi="Calibri" w:cs="Arial"/>
-                <w:bCs/>
-                <w:sz w:val="20"/>
-                <w:szCs w:val="20"/>
-              </w:rPr>
-              <w:t xml:space="preserve"> and will be deleted from storage on devices where it is no longer essential.</w:t>
-            </w:r>
-          </w:p>
-          <w:p>
-            <w:pPr>
-              <w:rPr>
-                <w:rFonts w:ascii="Calibri" w:eastAsia="Times New Roman" w:hAnsi="Calibri" w:cs="Arial"/>
-                <w:bCs/>
-                <w:sz w:val="20"/>
-                <w:szCs w:val="20"/>
-              </w:rPr>
-            </w:pPr>
-          </w:p>
-          <w:p>
-            <w:pPr>
-              <w:rPr>
-                <w:rFonts w:ascii="Calibri" w:eastAsia="Times New Roman" w:hAnsi="Calibri" w:cs="Arial"/>
-                <w:bCs/>
-                <w:sz w:val="20"/>
-                <w:szCs w:val="20"/>
-              </w:rPr>
-            </w:pPr>
-            <w:r>
-              <w:rPr>
-                <w:rFonts w:ascii="Calibri" w:eastAsia="Times New Roman" w:hAnsi="Calibri" w:cs="Arial"/>
-                <w:bCs/>
-                <w:sz w:val="20"/>
-                <w:szCs w:val="20"/>
-              </w:rPr>
-              <w:t>Data will be collected in questionnaires</w:t>
-            </w:r>
-            <w:r>
-              <w:rPr>
-                <w:rFonts w:ascii="Calibri" w:eastAsia="Times New Roman" w:hAnsi="Calibri" w:cs="Arial"/>
-                <w:bCs/>
-                <w:sz w:val="20"/>
-                <w:szCs w:val="20"/>
-              </w:rPr>
-              <w:t>. One questionnaire will collect medical terms that professionals find difficult to pronounce. The second will ask questions</w:t>
-            </w:r>
-            <w:r>
-              <w:rPr>
-                <w:rFonts w:ascii="Calibri" w:eastAsia="Times New Roman" w:hAnsi="Calibri" w:cs="Arial"/>
-                <w:bCs/>
-                <w:sz w:val="20"/>
-                <w:szCs w:val="20"/>
-              </w:rPr>
-              <w:t xml:space="preserve"> that describe the users experience once they have used the application. This data will be in written form or on a scale between 1 and 10.</w:t>
-            </w:r>
-            <w:r>
-              <w:rPr>
-                <w:rFonts w:ascii="Calibri" w:eastAsia="Times New Roman" w:hAnsi="Calibri" w:cs="Arial"/>
-                <w:bCs/>
-                <w:sz w:val="20"/>
-                <w:szCs w:val="20"/>
-              </w:rPr>
-              <w:t xml:space="preserve"> This data will be collected using Survey Monkey as the researcher is familiar with its setup already and the surveys can be easily distributed to participants</w:t>
-            </w:r>
-            <w:r>
-              <w:rPr>
-                <w:rFonts w:ascii="Calibri" w:eastAsia="Times New Roman" w:hAnsi="Calibri" w:cs="Arial"/>
-                <w:bCs/>
-                <w:sz w:val="20"/>
-                <w:szCs w:val="20"/>
-              </w:rPr>
-              <w:t xml:space="preserve"> via email</w:t>
-            </w:r>
-            <w:r>
-              <w:rPr>
-                <w:rFonts w:ascii="Calibri" w:eastAsia="Times New Roman" w:hAnsi="Calibri" w:cs="Arial"/>
-                <w:bCs/>
-                <w:sz w:val="20"/>
-                <w:szCs w:val="20"/>
-              </w:rPr>
-              <w:t>.</w:t>
-            </w:r>
-          </w:p>
-          <w:p>
-            <w:pPr>
-              <w:rPr>
-                <w:rFonts w:ascii="Calibri" w:eastAsia="Times New Roman" w:hAnsi="Calibri" w:cs="Arial"/>
-                <w:bCs/>
-                <w:sz w:val="20"/>
-                <w:szCs w:val="20"/>
-              </w:rPr>
-            </w:pPr>
-          </w:p>
-          <w:p>
-            <w:pPr>
-              <w:rPr>
-                <w:rFonts w:ascii="Calibri" w:eastAsia="Times New Roman" w:hAnsi="Calibri" w:cs="Arial"/>
-                <w:bCs/>
-                <w:sz w:val="20"/>
-                <w:szCs w:val="20"/>
-              </w:rPr>
-            </w:pPr>
-            <w:r>
-              <w:rPr>
-                <w:rFonts w:ascii="Calibri" w:eastAsia="Times New Roman" w:hAnsi="Calibri" w:cs="Arial"/>
-                <w:bCs/>
-                <w:sz w:val="20"/>
-                <w:szCs w:val="20"/>
-              </w:rPr>
-              <w:t>Joanna Moreland and Ishbel Duncan (Supervisor) will have access to the raw data.</w:t>
-            </w:r>
-            <w:r>
-              <w:rPr>
-                <w:rFonts w:ascii="Calibri" w:eastAsia="Times New Roman" w:hAnsi="Calibri" w:cs="Arial"/>
-                <w:bCs/>
-                <w:sz w:val="20"/>
-                <w:szCs w:val="20"/>
-              </w:rPr>
-              <w:t xml:space="preserve"> Users</w:t>
-            </w:r>
-            <w:r>
-              <w:rPr>
-                <w:rFonts w:ascii="Calibri" w:eastAsia="Times New Roman" w:hAnsi="Calibri" w:cs="Arial"/>
-                <w:bCs/>
-                <w:sz w:val="20"/>
-                <w:szCs w:val="20"/>
-              </w:rPr>
-              <w:t xml:space="preserve"> </w:t>
-            </w:r>
-            <w:r>
-              <w:rPr>
-                <w:rFonts w:ascii="Calibri" w:eastAsia="Times New Roman" w:hAnsi="Calibri" w:cs="Arial"/>
-                <w:bCs/>
-                <w:sz w:val="20"/>
-                <w:szCs w:val="20"/>
-              </w:rPr>
-              <w:t>will have access t</w:t>
-            </w:r>
-            <w:r>
-              <w:rPr>
-                <w:rFonts w:ascii="Calibri" w:eastAsia="Times New Roman" w:hAnsi="Calibri" w:cs="Arial"/>
-                <w:bCs/>
-                <w:sz w:val="20"/>
-                <w:szCs w:val="20"/>
-              </w:rPr>
-              <w:t>o</w:t>
-            </w:r>
-            <w:r>
-              <w:rPr>
-                <w:rFonts w:ascii="Calibri" w:eastAsia="Times New Roman" w:hAnsi="Calibri" w:cs="Arial"/>
-                <w:bCs/>
-                <w:sz w:val="20"/>
-                <w:szCs w:val="20"/>
-              </w:rPr>
-              <w:t xml:space="preserve"> anonymous </w:t>
-            </w:r>
-            <w:r>
-              <w:rPr>
-                <w:rFonts w:ascii="Calibri" w:eastAsia="Times New Roman" w:hAnsi="Calibri" w:cs="Arial"/>
-                <w:bCs/>
-                <w:sz w:val="20"/>
-                <w:szCs w:val="20"/>
-              </w:rPr>
-              <w:t>recordings</w:t>
-            </w:r>
-            <w:r>
-              <w:rPr>
-                <w:rFonts w:ascii="Calibri" w:eastAsia="Times New Roman" w:hAnsi="Calibri" w:cs="Arial"/>
-                <w:bCs/>
-                <w:sz w:val="20"/>
-                <w:szCs w:val="20"/>
-              </w:rPr>
-              <w:t>.</w:t>
-            </w:r>
-            <w:r>
-              <w:rPr>
-                <w:rFonts w:ascii="Calibri" w:eastAsia="Times New Roman" w:hAnsi="Calibri" w:cs="Arial"/>
-                <w:bCs/>
-                <w:sz w:val="20"/>
-                <w:szCs w:val="20"/>
-              </w:rPr>
               <w:t xml:space="preserve"> Markers will have access to processed data in a report.</w:t>
             </w:r>
             <w:r>
@@ -15249,6 +15417,53 @@
                 <w:szCs w:val="20"/>
               </w:rPr>
               <w:t xml:space="preserve"> Data will be stored on computer science servers.</w:t>
+            </w:r>
+          </w:p>
+          <w:p>
+            <w:pPr>
+              <w:rPr>
+                <w:rFonts w:ascii="Calibri" w:eastAsia="Times New Roman" w:hAnsi="Calibri" w:cs="Arial"/>
+                <w:bCs/>
+                <w:sz w:val="20"/>
+                <w:szCs w:val="20"/>
+              </w:rPr>
+            </w:pPr>
+          </w:p>
+          <w:p>
+            <w:pPr>
+              <w:rPr>
+                <w:rFonts w:ascii="Calibri" w:eastAsia="Times New Roman" w:hAnsi="Calibri" w:cs="Arial"/>
+                <w:bCs/>
+                <w:sz w:val="20"/>
+                <w:szCs w:val="20"/>
+              </w:rPr>
+            </w:pPr>
+            <w:r>
+              <w:rPr>
+                <w:rFonts w:ascii="Calibri" w:eastAsia="Times New Roman" w:hAnsi="Calibri" w:cs="Arial"/>
+                <w:bCs/>
+                <w:sz w:val="20"/>
+                <w:szCs w:val="20"/>
+              </w:rPr>
+              <w:t xml:space="preserve">In trials, user voice recordings are deleted once </w:t>
+            </w:r>
+            <w:r>
+              <w:rPr>
+                <w:rFonts w:ascii="Calibri" w:eastAsia="Times New Roman" w:hAnsi="Calibri" w:cs="Arial"/>
+                <w:bCs/>
+                <w:sz w:val="20"/>
+                <w:szCs w:val="20"/>
+              </w:rPr>
+              <w:t>comparison</w:t>
+            </w:r>
+            <w:r>
+              <w:rPr>
+                <w:rFonts w:ascii="Calibri" w:eastAsia="Times New Roman" w:hAnsi="Calibri" w:cs="Arial"/>
+                <w:bCs/>
+                <w:sz w:val="20"/>
+                <w:szCs w:val="20"/>
+              </w:rPr>
+              <w:t xml:space="preserve"> with the practitioner recordings is completed.</w:t>
             </w:r>
           </w:p>
         </w:tc>
@@ -15279,7 +15494,7 @@
                 <w:szCs w:val="20"/>
               </w:rPr>
             </w:pPr>
-            <w:bookmarkStart w:id="13" w:name="_Hlk8813504"/>
+            <w:bookmarkStart w:id="12" w:name="_Hlk8813504"/>
             <w:r>
               <w:rPr>
                 <w:rFonts w:ascii="Calibri" w:eastAsia="Times New Roman" w:hAnsi="Calibri" w:cs="Arial"/>
@@ -15311,7 +15526,7 @@
                   <wp:extent cx="125996" cy="125996"/>
                   <wp:effectExtent l="0" t="0" r="7620" b="7620"/>
                   <wp:docPr id="74" name="Graphic 74" descr="Information">
-                    <a:hlinkClick xmlns:a="http://schemas.openxmlformats.org/drawingml/2006/main" r:id="rId53" tooltip="Check the guidance on data management"/>
+                    <a:hlinkClick xmlns:a="http://schemas.openxmlformats.org/drawingml/2006/main" r:id="rId42" tooltip="Check the guidance on data management"/>
                   </wp:docPr>
                   <wp:cNvGraphicFramePr>
                     <a:graphicFrameLocks xmlns:a="http://schemas.openxmlformats.org/drawingml/2006/main" noChangeAspect="1"/>
@@ -15321,7 +15536,7 @@
                       <pic:pic xmlns:pic="http://schemas.openxmlformats.org/drawingml/2006/picture">
                         <pic:nvPicPr>
                           <pic:cNvPr id="74" name="Graphic 74" descr="Information">
-                            <a:hlinkClick r:id="rId53" tooltip="Check the guidance on data management"/>
+                            <a:hlinkClick r:id="rId47" tooltip="Check the guidance on data management"/>
                           </pic:cNvPr>
                           <pic:cNvPicPr/>
                         </pic:nvPicPr>
@@ -15473,6 +15688,15 @@
                 <w:sz w:val="20"/>
                 <w:szCs w:val="20"/>
               </w:rPr>
+              <w:t xml:space="preserve">practitioner’s </w:t>
+            </w:r>
+            <w:r>
+              <w:rPr>
+                <w:rFonts w:ascii="Calibri" w:eastAsia="Times New Roman" w:hAnsi="Calibri" w:cs="Arial"/>
+                <w:bCs/>
+                <w:sz w:val="20"/>
+                <w:szCs w:val="20"/>
+              </w:rPr>
               <w:t xml:space="preserve">recordings </w:t>
             </w:r>
             <w:r>
@@ -15509,7 +15733,16 @@
                 <w:sz w:val="20"/>
                 <w:szCs w:val="20"/>
               </w:rPr>
-              <w:t xml:space="preserve">in </w:t>
+              <w:t>on</w:t>
+            </w:r>
+            <w:r>
+              <w:rPr>
+                <w:rFonts w:ascii="Calibri" w:eastAsia="Times New Roman" w:hAnsi="Calibri" w:cs="Arial"/>
+                <w:bCs/>
+                <w:sz w:val="20"/>
+                <w:szCs w:val="20"/>
+              </w:rPr>
+              <w:t xml:space="preserve"> </w:t>
             </w:r>
             <w:r>
               <w:rPr>
@@ -15600,7 +15833,25 @@
                 <w:sz w:val="20"/>
                 <w:szCs w:val="20"/>
               </w:rPr>
-              <w:t xml:space="preserve"> users of the application</w:t>
+              <w:t xml:space="preserve"> </w:t>
+            </w:r>
+            <w:r>
+              <w:rPr>
+                <w:rFonts w:ascii="Calibri" w:eastAsia="Times New Roman" w:hAnsi="Calibri" w:cs="Arial"/>
+                <w:bCs/>
+                <w:sz w:val="20"/>
+                <w:szCs w:val="20"/>
+              </w:rPr>
+              <w:t xml:space="preserve">test </w:t>
+            </w:r>
+            <w:r>
+              <w:rPr>
+                <w:rFonts w:ascii="Calibri" w:eastAsia="Times New Roman" w:hAnsi="Calibri" w:cs="Arial"/>
+                <w:bCs/>
+                <w:sz w:val="20"/>
+                <w:szCs w:val="20"/>
+              </w:rPr>
+              <w:t>users of the application</w:t>
             </w:r>
             <w:r>
               <w:rPr>
@@ -15628,6 +15879,80 @@
                 <w:szCs w:val="20"/>
               </w:rPr>
               <w:t>be able to access it.</w:t>
+            </w:r>
+            <w:r>
+              <w:rPr>
+                <w:rFonts w:ascii="Calibri" w:eastAsia="Times New Roman" w:hAnsi="Calibri" w:cs="Arial"/>
+                <w:bCs/>
+                <w:sz w:val="20"/>
+                <w:szCs w:val="20"/>
+              </w:rPr>
+              <w:t xml:space="preserve"> The audio will be shared with test users and the audio recorder will be made aware of this via the PIS recorder as they may be identified by their voice data.</w:t>
+            </w:r>
+          </w:p>
+          <w:p>
+            <w:pPr>
+              <w:rPr>
+                <w:rFonts w:ascii="Calibri" w:eastAsia="Times New Roman" w:hAnsi="Calibri" w:cs="Arial"/>
+                <w:bCs/>
+                <w:sz w:val="20"/>
+                <w:szCs w:val="20"/>
+              </w:rPr>
+            </w:pPr>
+          </w:p>
+          <w:p>
+            <w:pPr>
+              <w:rPr>
+                <w:rFonts w:ascii="Calibri" w:eastAsia="Times New Roman" w:hAnsi="Calibri" w:cs="Arial"/>
+                <w:bCs/>
+                <w:sz w:val="20"/>
+                <w:szCs w:val="20"/>
+              </w:rPr>
+            </w:pPr>
+            <w:r>
+              <w:rPr>
+                <w:rFonts w:ascii="Calibri" w:eastAsia="Times New Roman" w:hAnsi="Calibri" w:cs="Arial"/>
+                <w:bCs/>
+                <w:sz w:val="20"/>
+                <w:szCs w:val="20"/>
+              </w:rPr>
+              <w:t xml:space="preserve">Test user’s voice data will be </w:t>
+            </w:r>
+            <w:r>
+              <w:rPr>
+                <w:rFonts w:ascii="Calibri" w:eastAsia="Times New Roman" w:hAnsi="Calibri" w:cs="Arial"/>
+                <w:bCs/>
+                <w:sz w:val="20"/>
+                <w:szCs w:val="20"/>
+              </w:rPr>
+              <w:t>used</w:t>
+            </w:r>
+            <w:r>
+              <w:rPr>
+                <w:rFonts w:ascii="Calibri" w:eastAsia="Times New Roman" w:hAnsi="Calibri" w:cs="Arial"/>
+                <w:bCs/>
+                <w:sz w:val="20"/>
+                <w:szCs w:val="20"/>
+              </w:rPr>
+              <w:t xml:space="preserve"> briefly to compare it to the practitioner’s recordings</w:t>
+            </w:r>
+            <w:r>
+              <w:rPr>
+                <w:rFonts w:ascii="Calibri" w:eastAsia="Times New Roman" w:hAnsi="Calibri" w:cs="Arial"/>
+                <w:bCs/>
+                <w:sz w:val="20"/>
+                <w:szCs w:val="20"/>
+              </w:rPr>
+              <w:t>.</w:t>
+            </w:r>
+            <w:r>
+              <w:rPr>
+                <w:rFonts w:ascii="Calibri" w:eastAsia="Times New Roman" w:hAnsi="Calibri" w:cs="Arial"/>
+                <w:bCs/>
+                <w:sz w:val="20"/>
+                <w:szCs w:val="20"/>
+              </w:rPr>
+              <w:t xml:space="preserve"> It will be destroyed immediately after use.</w:t>
             </w:r>
           </w:p>
           <w:p>
@@ -15671,7 +15996,7 @@
                 <w:sz w:val="20"/>
                 <w:szCs w:val="20"/>
               </w:rPr>
-              <w:t>data will be stored in an ANONYMISED form, which means that parts of the data will be edited or deleted such that no-one, including the researchers, could use any reasonably available means to identify participants from the data. The un-anonymised data will then be permanently deleted. The anonymised data will be stored in Computer Science servers</w:t>
+              <w:t xml:space="preserve">data will be stored in an ANONYMISED form, which means that parts of the data will be edited or deleted such that no-one, including the researchers, could use any reasonably available means to identify participants from the data. </w:t>
             </w:r>
             <w:r>
               <w:rPr>
@@ -15679,6 +16004,15 @@
                 <w:sz w:val="20"/>
                 <w:szCs w:val="20"/>
               </w:rPr>
+              <w:lastRenderedPageBreak/>
+              <w:t>The un-anonymised data will then be permanently deleted. The anonymised data will be stored in Computer Science servers</w:t>
+            </w:r>
+            <w:r>
+              <w:rPr>
+                <w:rFonts w:ascii="Calibri" w:hAnsi="Calibri" w:cs="Calibri"/>
+                <w:sz w:val="20"/>
+                <w:szCs w:val="20"/>
+              </w:rPr>
               <w:t xml:space="preserve"> and the researcher’s </w:t>
             </w:r>
             <w:r>
@@ -15764,7 +16098,25 @@
                 <w:sz w:val="20"/>
                 <w:szCs w:val="20"/>
               </w:rPr>
-              <w:t xml:space="preserve">Data </w:t>
+              <w:t xml:space="preserve">All </w:t>
+            </w:r>
+            <w:r>
+              <w:rPr>
+                <w:rFonts w:ascii="Calibri" w:eastAsia="Times New Roman" w:hAnsi="Calibri" w:cs="Arial"/>
+                <w:bCs/>
+                <w:sz w:val="20"/>
+                <w:szCs w:val="20"/>
+              </w:rPr>
+              <w:t>d</w:t>
+            </w:r>
+            <w:r>
+              <w:rPr>
+                <w:rFonts w:ascii="Calibri" w:eastAsia="Times New Roman" w:hAnsi="Calibri" w:cs="Arial"/>
+                <w:bCs/>
+                <w:sz w:val="20"/>
+                <w:szCs w:val="20"/>
+              </w:rPr>
+              <w:t xml:space="preserve">ata </w:t>
             </w:r>
             <w:r>
               <w:rPr>
@@ -15809,26 +16161,52 @@
                 <w:sz w:val="20"/>
                 <w:szCs w:val="20"/>
               </w:rPr>
-              <w:t xml:space="preserve"> handled by the school. Access to data will be permitted only to those with access to the </w:t>
-            </w:r>
-            <w:r>
-              <w:rPr>
-                <w:rFonts w:ascii="Calibri" w:eastAsia="Times New Roman" w:hAnsi="Calibri" w:cs="Arial"/>
-                <w:bCs/>
-                <w:sz w:val="20"/>
-                <w:szCs w:val="20"/>
-              </w:rPr>
-              <w:lastRenderedPageBreak/>
-              <w:t>server which will be stored on one user account only.</w:t>
-            </w:r>
-            <w:r>
-              <w:rPr>
-                <w:rFonts w:ascii="Calibri" w:eastAsia="Times New Roman" w:hAnsi="Calibri" w:cs="Arial"/>
-                <w:bCs/>
-                <w:sz w:val="20"/>
-                <w:szCs w:val="20"/>
-              </w:rPr>
-              <w:t xml:space="preserve"> On the researcher’s own password protected device no one else will be able to access the device as the password is not common knowledge</w:t>
+              <w:t xml:space="preserve"> handled by the school. Access to data will be permitted only to those with access to the server which will be stored on one user account only.</w:t>
+            </w:r>
+            <w:r>
+              <w:rPr>
+                <w:rFonts w:ascii="Calibri" w:eastAsia="Times New Roman" w:hAnsi="Calibri" w:cs="Arial"/>
+                <w:bCs/>
+                <w:sz w:val="20"/>
+                <w:szCs w:val="20"/>
+              </w:rPr>
+              <w:t xml:space="preserve"> </w:t>
+            </w:r>
+            <w:r>
+              <w:rPr>
+                <w:rFonts w:ascii="Calibri" w:eastAsia="Times New Roman" w:hAnsi="Calibri" w:cs="Arial"/>
+                <w:bCs/>
+                <w:sz w:val="20"/>
+                <w:szCs w:val="20"/>
+              </w:rPr>
+              <w:t>Data will also be stored o</w:t>
+            </w:r>
+            <w:r>
+              <w:rPr>
+                <w:rFonts w:ascii="Calibri" w:eastAsia="Times New Roman" w:hAnsi="Calibri" w:cs="Arial"/>
+                <w:bCs/>
+                <w:sz w:val="20"/>
+                <w:szCs w:val="20"/>
+              </w:rPr>
+              <w:t>n the researcher’s own password protected device</w:t>
+            </w:r>
+            <w:r>
+              <w:rPr>
+                <w:rFonts w:ascii="Calibri" w:eastAsia="Times New Roman" w:hAnsi="Calibri" w:cs="Arial"/>
+                <w:bCs/>
+                <w:sz w:val="20"/>
+                <w:szCs w:val="20"/>
+              </w:rPr>
+              <w:t xml:space="preserve"> which</w:t>
+            </w:r>
+            <w:r>
+              <w:rPr>
+                <w:rFonts w:ascii="Calibri" w:eastAsia="Times New Roman" w:hAnsi="Calibri" w:cs="Arial"/>
+                <w:bCs/>
+                <w:sz w:val="20"/>
+                <w:szCs w:val="20"/>
+              </w:rPr>
+              <w:t xml:space="preserve"> no one else will be able to access the device as the password is not common knowledge</w:t>
             </w:r>
             <w:r>
               <w:rPr>
@@ -15838,12 +16216,30 @@
                 <w:szCs w:val="20"/>
               </w:rPr>
               <w:t>.</w:t>
+            </w:r>
+            <w:r>
+              <w:rPr>
+                <w:rFonts w:ascii="Calibri" w:eastAsia="Times New Roman" w:hAnsi="Calibri" w:cs="Arial"/>
+                <w:bCs/>
+                <w:sz w:val="20"/>
+                <w:szCs w:val="20"/>
+              </w:rPr>
+              <w:t xml:space="preserve"> Following the completion of the dissertation </w:t>
+            </w:r>
+            <w:r>
+              <w:rPr>
+                <w:rFonts w:ascii="Calibri" w:eastAsia="Times New Roman" w:hAnsi="Calibri" w:cs="Arial"/>
+                <w:bCs/>
+                <w:sz w:val="20"/>
+                <w:szCs w:val="20"/>
+              </w:rPr>
+              <w:t>all data (audio and questionnaire) will be destroyed in June 2020.</w:t>
             </w:r>
           </w:p>
         </w:tc>
       </w:tr>
       <w:bookmarkEnd w:id="11"/>
-      <w:bookmarkEnd w:id="13"/>
+      <w:bookmarkEnd w:id="12"/>
       <w:tr>
         <w:trPr>
           <w:gridAfter w:val="1"/>
@@ -15925,7 +16321,7 @@
                   <wp:extent cx="125996" cy="125996"/>
                   <wp:effectExtent l="0" t="0" r="7620" b="7620"/>
                   <wp:docPr id="56" name="Graphic 56" descr="Information">
-                    <a:hlinkClick xmlns:a="http://schemas.openxmlformats.org/drawingml/2006/main" r:id="rId42" tooltip="Check the guidance on data management"/>
+                    <a:hlinkClick xmlns:a="http://schemas.openxmlformats.org/drawingml/2006/main" r:id="rId53" tooltip="Check the guidance on data management"/>
                   </wp:docPr>
                   <wp:cNvGraphicFramePr>
                     <a:graphicFrameLocks xmlns:a="http://schemas.openxmlformats.org/drawingml/2006/main" noChangeAspect="1"/>
@@ -15935,7 +16331,7 @@
                       <pic:pic xmlns:pic="http://schemas.openxmlformats.org/drawingml/2006/picture">
                         <pic:nvPicPr>
                           <pic:cNvPr id="56" name="Graphic 56" descr="Information">
-                            <a:hlinkClick r:id="rId42" tooltip="Check the guidance on data management"/>
+                            <a:hlinkClick r:id="rId53" tooltip="Check the guidance on data management"/>
                           </pic:cNvPr>
                           <pic:cNvPicPr/>
                         </pic:nvPicPr>
@@ -16268,7 +16664,7 @@
                 <w:szCs w:val="20"/>
               </w:rPr>
             </w:pPr>
-            <w:bookmarkStart w:id="14" w:name="Q30cIDable"/>
+            <w:bookmarkStart w:id="13" w:name="Q30cIDable"/>
             <w:r>
               <w:rPr>
                 <w:rFonts w:ascii="Calibri" w:eastAsia="Times New Roman" w:hAnsi="Calibri" w:cs="Arial"/>
@@ -16278,7 +16674,7 @@
               </w:rPr>
               <w:t>If your data will be shared or published in an IDENTIFIABLE form, provide a rationale and further explanation</w:t>
             </w:r>
-            <w:bookmarkEnd w:id="14"/>
+            <w:bookmarkEnd w:id="13"/>
             <w:r>
               <w:rPr>
                 <w:rFonts w:ascii="Calibri" w:eastAsia="Times New Roman" w:hAnsi="Calibri" w:cs="Arial"/>
@@ -16322,20 +16718,105 @@
                 <w:szCs w:val="20"/>
               </w:rPr>
             </w:pPr>
-          </w:p>
-          <w:p>
-            <w:pPr>
-              <w:rPr>
-                <w:sz w:val="20"/>
-                <w:szCs w:val="20"/>
-              </w:rPr>
-            </w:pPr>
-            <w:r>
-              <w:rPr>
-                <w:sz w:val="20"/>
-                <w:szCs w:val="20"/>
-              </w:rPr>
-              <w:t>Participants’ data will be shared (published and/or placed in a database accessible by others) in an</w:t>
+            <w:r>
+              <w:rPr>
+                <w:sz w:val="20"/>
+                <w:szCs w:val="20"/>
+              </w:rPr>
+              <w:t xml:space="preserve">Practitioners’ </w:t>
+            </w:r>
+            <w:r>
+              <w:rPr>
+                <w:sz w:val="20"/>
+                <w:szCs w:val="20"/>
+              </w:rPr>
+              <w:t>voice</w:t>
+            </w:r>
+            <w:r>
+              <w:rPr>
+                <w:sz w:val="20"/>
+                <w:szCs w:val="20"/>
+              </w:rPr>
+              <w:t xml:space="preserve"> recordings</w:t>
+            </w:r>
+            <w:r>
+              <w:rPr>
+                <w:sz w:val="20"/>
+                <w:szCs w:val="20"/>
+              </w:rPr>
+              <w:t xml:space="preserve"> will be shared (published and/or placed in a database accessible by others) in a FULLY</w:t>
+            </w:r>
+          </w:p>
+          <w:p>
+            <w:pPr>
+              <w:rPr>
+                <w:sz w:val="20"/>
+                <w:szCs w:val="20"/>
+              </w:rPr>
+            </w:pPr>
+            <w:r>
+              <w:rPr>
+                <w:sz w:val="20"/>
+                <w:szCs w:val="20"/>
+              </w:rPr>
+              <w:t>IDENTIFIABLE form, which means that the data will be identifiable as that of the participant</w:t>
+            </w:r>
+            <w:bookmarkStart w:id="14" w:name="_GoBack"/>
+            <w:bookmarkEnd w:id="14"/>
+            <w:r>
+              <w:rPr>
+                <w:sz w:val="20"/>
+                <w:szCs w:val="20"/>
+              </w:rPr>
+              <w:t>.</w:t>
+            </w:r>
+            <w:r>
+              <w:rPr>
+                <w:sz w:val="20"/>
+                <w:szCs w:val="20"/>
+              </w:rPr>
+              <w:t xml:space="preserve"> This data will be available to </w:t>
+            </w:r>
+            <w:r>
+              <w:rPr>
+                <w:rFonts w:ascii="Calibri" w:hAnsi="Calibri" w:cs="Calibri"/>
+                <w:sz w:val="20"/>
+                <w:szCs w:val="20"/>
+              </w:rPr>
+              <w:t>Joanna Moreland</w:t>
+            </w:r>
+            <w:r>
+              <w:rPr>
+                <w:rFonts w:ascii="Calibri" w:hAnsi="Calibri" w:cs="Calibri"/>
+                <w:sz w:val="20"/>
+                <w:szCs w:val="20"/>
+              </w:rPr>
+              <w:t xml:space="preserve">, </w:t>
+            </w:r>
+            <w:r>
+              <w:rPr>
+                <w:rFonts w:ascii="Calibri" w:hAnsi="Calibri" w:cs="Calibri"/>
+                <w:sz w:val="20"/>
+                <w:szCs w:val="20"/>
+              </w:rPr>
+              <w:t>Ishbel Duncan (Supervisor)</w:t>
+            </w:r>
+            <w:r>
+              <w:rPr>
+                <w:rFonts w:ascii="Calibri" w:hAnsi="Calibri" w:cs="Calibri"/>
+                <w:sz w:val="20"/>
+                <w:szCs w:val="20"/>
+              </w:rPr>
+              <w:t>, the dissertation marker and</w:t>
+            </w:r>
+            <w:r>
+              <w:rPr>
+                <w:rFonts w:ascii="Calibri" w:eastAsia="Times New Roman" w:hAnsi="Calibri" w:cs="Arial"/>
+                <w:bCs/>
+                <w:sz w:val="20"/>
+                <w:szCs w:val="20"/>
+              </w:rPr>
+              <w:t xml:space="preserve"> test users of the application</w:t>
             </w:r>
             <w:r>
               <w:rPr>
@@ -16349,6 +16830,289 @@
                 <w:sz w:val="20"/>
                 <w:szCs w:val="20"/>
               </w:rPr>
+              <w:t xml:space="preserve">and the recorder will </w:t>
+            </w:r>
+            <w:r>
+              <w:rPr>
+                <w:sz w:val="20"/>
+                <w:szCs w:val="20"/>
+              </w:rPr>
+              <w:t>be</w:t>
+            </w:r>
+            <w:r>
+              <w:rPr>
+                <w:sz w:val="20"/>
+                <w:szCs w:val="20"/>
+              </w:rPr>
+              <w:t xml:space="preserve"> informed of</w:t>
+            </w:r>
+            <w:r>
+              <w:rPr>
+                <w:sz w:val="20"/>
+                <w:szCs w:val="20"/>
+              </w:rPr>
+              <w:t xml:space="preserve"> the</w:t>
+            </w:r>
+            <w:r>
+              <w:rPr>
+                <w:sz w:val="20"/>
+                <w:szCs w:val="20"/>
+              </w:rPr>
+              <w:t xml:space="preserve"> </w:t>
+            </w:r>
+            <w:r>
+              <w:rPr>
+                <w:sz w:val="20"/>
+                <w:szCs w:val="20"/>
+              </w:rPr>
+              <w:t>possibility of identif</w:t>
+            </w:r>
+            <w:r>
+              <w:rPr>
+                <w:sz w:val="20"/>
+                <w:szCs w:val="20"/>
+              </w:rPr>
+              <w:t>i</w:t>
+            </w:r>
+            <w:r>
+              <w:rPr>
+                <w:sz w:val="20"/>
+                <w:szCs w:val="20"/>
+              </w:rPr>
+              <w:t>cation</w:t>
+            </w:r>
+            <w:r>
+              <w:rPr>
+                <w:sz w:val="20"/>
+                <w:szCs w:val="20"/>
+              </w:rPr>
+              <w:t xml:space="preserve"> via the PIS recorde</w:t>
+            </w:r>
+            <w:r>
+              <w:rPr>
+                <w:sz w:val="20"/>
+                <w:szCs w:val="20"/>
+              </w:rPr>
+              <w:t>r</w:t>
+            </w:r>
+            <w:r>
+              <w:rPr>
+                <w:sz w:val="20"/>
+                <w:szCs w:val="20"/>
+              </w:rPr>
+              <w:t xml:space="preserve"> document</w:t>
+            </w:r>
+            <w:r>
+              <w:rPr>
+                <w:sz w:val="20"/>
+                <w:szCs w:val="20"/>
+              </w:rPr>
+              <w:t>.</w:t>
+            </w:r>
+            <w:r>
+              <w:rPr>
+                <w:sz w:val="20"/>
+                <w:szCs w:val="20"/>
+              </w:rPr>
+              <w:t xml:space="preserve"> This data will </w:t>
+            </w:r>
+            <w:r>
+              <w:rPr>
+                <w:sz w:val="20"/>
+                <w:szCs w:val="20"/>
+              </w:rPr>
+              <w:t>NOT</w:t>
+            </w:r>
+            <w:r>
+              <w:rPr>
+                <w:sz w:val="20"/>
+                <w:szCs w:val="20"/>
+              </w:rPr>
+              <w:t xml:space="preserve"> be passed to the Google API.</w:t>
+            </w:r>
+          </w:p>
+          <w:p>
+            <w:pPr>
+              <w:rPr>
+                <w:sz w:val="20"/>
+                <w:szCs w:val="20"/>
+              </w:rPr>
+            </w:pPr>
+          </w:p>
+          <w:p>
+            <w:pPr>
+              <w:rPr>
+                <w:sz w:val="20"/>
+                <w:szCs w:val="20"/>
+              </w:rPr>
+            </w:pPr>
+            <w:r>
+              <w:rPr>
+                <w:sz w:val="20"/>
+                <w:szCs w:val="20"/>
+              </w:rPr>
+              <w:t>Test user</w:t>
+            </w:r>
+            <w:r>
+              <w:rPr>
+                <w:sz w:val="20"/>
+                <w:szCs w:val="20"/>
+              </w:rPr>
+              <w:t>s</w:t>
+            </w:r>
+            <w:r>
+              <w:rPr>
+                <w:sz w:val="20"/>
+                <w:szCs w:val="20"/>
+              </w:rPr>
+              <w:t>’ voice recordings</w:t>
+            </w:r>
+            <w:r>
+              <w:rPr>
+                <w:sz w:val="20"/>
+                <w:szCs w:val="20"/>
+              </w:rPr>
+              <w:t xml:space="preserve"> will be shared (published and/or placed in a database accessible by others) in a FULLY</w:t>
+            </w:r>
+          </w:p>
+          <w:p>
+            <w:pPr>
+              <w:rPr>
+                <w:sz w:val="20"/>
+                <w:szCs w:val="20"/>
+              </w:rPr>
+            </w:pPr>
+            <w:r>
+              <w:rPr>
+                <w:sz w:val="20"/>
+                <w:szCs w:val="20"/>
+              </w:rPr>
+              <w:t>IDENTIFIABLE form, which means that the data will be identifiable as that of the participant and attributed to</w:t>
+            </w:r>
+            <w:r>
+              <w:rPr>
+                <w:sz w:val="20"/>
+                <w:szCs w:val="20"/>
+              </w:rPr>
+              <w:t xml:space="preserve"> t</w:t>
+            </w:r>
+            <w:r>
+              <w:rPr>
+                <w:sz w:val="20"/>
+                <w:szCs w:val="20"/>
+              </w:rPr>
+              <w:t>hem</w:t>
+            </w:r>
+            <w:r>
+              <w:rPr>
+                <w:sz w:val="20"/>
+                <w:szCs w:val="20"/>
+              </w:rPr>
+              <w:t>.</w:t>
+            </w:r>
+            <w:r>
+              <w:rPr>
+                <w:sz w:val="20"/>
+                <w:szCs w:val="20"/>
+              </w:rPr>
+              <w:t xml:space="preserve"> </w:t>
+            </w:r>
+            <w:r>
+              <w:rPr>
+                <w:sz w:val="20"/>
+                <w:szCs w:val="20"/>
+              </w:rPr>
+              <w:t>As such the data will  be subject to Google’s t</w:t>
+            </w:r>
+            <w:r>
+              <w:rPr>
+                <w:sz w:val="20"/>
+                <w:szCs w:val="20"/>
+              </w:rPr>
+              <w:t>erms and conditions</w:t>
+            </w:r>
+            <w:r>
+              <w:rPr>
+                <w:sz w:val="20"/>
+                <w:szCs w:val="20"/>
+              </w:rPr>
+              <w:t xml:space="preserve"> for </w:t>
+            </w:r>
+            <w:r>
+              <w:rPr>
+                <w:sz w:val="20"/>
+                <w:szCs w:val="20"/>
+              </w:rPr>
+              <w:t>use of such data</w:t>
+            </w:r>
+            <w:r>
+              <w:rPr>
+                <w:sz w:val="20"/>
+                <w:szCs w:val="20"/>
+              </w:rPr>
+              <w:t>, which</w:t>
+            </w:r>
+            <w:r>
+              <w:rPr>
+                <w:sz w:val="20"/>
+                <w:szCs w:val="20"/>
+              </w:rPr>
+              <w:t xml:space="preserve"> can be found here: </w:t>
+            </w:r>
+            <w:hyperlink r:id="rId57" w:history="1">
+              <w:r>
+                <w:rPr>
+                  <w:rStyle w:val="Hyperlink"/>
+                  <w:rFonts w:ascii="Calibri" w:eastAsia="Times New Roman" w:hAnsi="Calibri" w:cs="Arial"/>
+                  <w:bCs/>
+                  <w:sz w:val="20"/>
+                  <w:szCs w:val="16"/>
+                </w:rPr>
+                <w:t>https://policies.google.com/terms</w:t>
+              </w:r>
+            </w:hyperlink>
+          </w:p>
+          <w:p>
+            <w:pPr>
+              <w:rPr>
+                <w:sz w:val="20"/>
+                <w:szCs w:val="20"/>
+              </w:rPr>
+            </w:pPr>
+          </w:p>
+          <w:p>
+            <w:pPr>
+              <w:rPr>
+                <w:sz w:val="20"/>
+                <w:szCs w:val="20"/>
+              </w:rPr>
+            </w:pPr>
+            <w:r>
+              <w:rPr>
+                <w:sz w:val="20"/>
+                <w:szCs w:val="20"/>
+              </w:rPr>
+              <w:t>Survey p</w:t>
+            </w:r>
+            <w:r>
+              <w:rPr>
+                <w:sz w:val="20"/>
+                <w:szCs w:val="20"/>
+              </w:rPr>
+              <w:t>articipants’ data will be shared (published and/or placed in a database accessible by others) in an</w:t>
+            </w:r>
+            <w:r>
+              <w:rPr>
+                <w:sz w:val="20"/>
+                <w:szCs w:val="20"/>
+              </w:rPr>
+              <w:t xml:space="preserve"> </w:t>
+            </w:r>
+            <w:r>
+              <w:rPr>
+                <w:sz w:val="20"/>
+                <w:szCs w:val="20"/>
+              </w:rPr>
               <w:t>ANONYMISED form, which means that no-one could use any reasonably available means to identify participants</w:t>
             </w:r>
             <w:r>
@@ -16365,22 +17129,13 @@
               </w:rPr>
               <w:t>from the data.</w:t>
             </w:r>
-          </w:p>
-          <w:p>
-            <w:pPr>
-              <w:rPr>
-                <w:sz w:val="20"/>
-                <w:szCs w:val="20"/>
-              </w:rPr>
-            </w:pPr>
-          </w:p>
-          <w:p>
-            <w:pPr>
-              <w:rPr>
-                <w:sz w:val="20"/>
-                <w:szCs w:val="20"/>
-              </w:rPr>
-            </w:pPr>
+            <w:r>
+              <w:rPr>
+                <w:sz w:val="20"/>
+                <w:szCs w:val="20"/>
+              </w:rPr>
+              <w:t xml:space="preserve"> </w:t>
+            </w:r>
             <w:r>
               <w:rPr>
                 <w:sz w:val="20"/>
@@ -16571,7 +17326,7 @@
                   <wp:extent cx="125996" cy="125996"/>
                   <wp:effectExtent l="0" t="0" r="7620" b="7620"/>
                   <wp:docPr id="68" name="Graphic 68" descr="Information">
-                    <a:hlinkClick xmlns:a="http://schemas.openxmlformats.org/drawingml/2006/main" r:id="rId55" tooltip="Check the guidance on data management"/>
+                    <a:hlinkClick xmlns:a="http://schemas.openxmlformats.org/drawingml/2006/main" r:id="rId42" tooltip="Check the guidance on data management"/>
                   </wp:docPr>
                   <wp:cNvGraphicFramePr>
                     <a:graphicFrameLocks xmlns:a="http://schemas.openxmlformats.org/drawingml/2006/main" noChangeAspect="1"/>
@@ -16581,7 +17336,7 @@
                       <pic:pic xmlns:pic="http://schemas.openxmlformats.org/drawingml/2006/picture">
                         <pic:nvPicPr>
                           <pic:cNvPr id="68" name="Graphic 68" descr="Information">
-                            <a:hlinkClick r:id="rId55" tooltip="Check the guidance on data management"/>
+                            <a:hlinkClick r:id="rId42" tooltip="Check the guidance on data management"/>
                           </pic:cNvPr>
                           <pic:cNvPicPr/>
                         </pic:nvPicPr>
@@ -16697,7 +17452,7 @@
               </w:rPr>
               <w:t xml:space="preserve"> (see </w:t>
             </w:r>
-            <w:hyperlink r:id="rId57" w:history="1">
+            <w:hyperlink r:id="rId58" w:history="1">
               <w:r>
                 <w:rPr>
                   <w:rStyle w:val="Hyperlink"/>
@@ -16823,26 +17578,6 @@
           <w:p>
             <w:pPr>
               <w:rPr>
-                <w:rFonts w:ascii="Calibri" w:eastAsia="Times New Roman" w:hAnsi="Calibri" w:cs="Arial"/>
-                <w:b/>
-                <w:sz w:val="20"/>
-                <w:szCs w:val="20"/>
-              </w:rPr>
-            </w:pPr>
-          </w:p>
-          <w:p>
-            <w:pPr>
-              <w:rPr>
-                <w:rFonts w:ascii="Calibri" w:eastAsia="Times New Roman" w:hAnsi="Calibri" w:cs="Arial"/>
-                <w:b/>
-                <w:sz w:val="20"/>
-                <w:szCs w:val="20"/>
-              </w:rPr>
-            </w:pPr>
-          </w:p>
-          <w:p>
-            <w:pPr>
-              <w:rPr>
                 <w:rFonts w:ascii="Calibri" w:eastAsia="Times New Roman" w:hAnsi="Calibri" w:cs="Calibri"/>
                 <w:b/>
                 <w:sz w:val="18"/>
@@ -16855,7 +17590,7 @@
                 <w:sz w:val="20"/>
                 <w:szCs w:val="20"/>
               </w:rPr>
-              <w:t xml:space="preserve">Participants’ data will be shared as described above, and then the data held by the researcher will be destroyed </w:t>
+              <w:t>All p</w:t>
             </w:r>
             <w:r>
               <w:rPr>
@@ -16863,6 +17598,30 @@
                 <w:sz w:val="20"/>
                 <w:szCs w:val="20"/>
               </w:rPr>
+              <w:t xml:space="preserve">articipants’ data </w:t>
+            </w:r>
+            <w:r>
+              <w:rPr>
+                <w:rFonts w:ascii="Calibri" w:hAnsi="Calibri" w:cs="Calibri"/>
+                <w:sz w:val="20"/>
+                <w:szCs w:val="20"/>
+              </w:rPr>
+              <w:t xml:space="preserve">(voice recordings and survey results) </w:t>
+            </w:r>
+            <w:r>
+              <w:rPr>
+                <w:rFonts w:ascii="Calibri" w:hAnsi="Calibri" w:cs="Calibri"/>
+                <w:sz w:val="20"/>
+                <w:szCs w:val="20"/>
+              </w:rPr>
+              <w:t xml:space="preserve">will be shared as described above, and then the data held by the researcher will be destroyed </w:t>
+            </w:r>
+            <w:r>
+              <w:rPr>
+                <w:rFonts w:ascii="Calibri" w:hAnsi="Calibri" w:cs="Calibri"/>
+                <w:sz w:val="20"/>
+                <w:szCs w:val="20"/>
+              </w:rPr>
               <w:t xml:space="preserve">before the end of June 2020 </w:t>
             </w:r>
             <w:r>
@@ -16887,114 +17646,8 @@
                 <w:sz w:val="20"/>
                 <w:szCs w:val="20"/>
               </w:rPr>
-              <w:t>.</w:t>
-            </w:r>
-          </w:p>
-          <w:p>
-            <w:pPr>
-              <w:rPr>
-                <w:rFonts w:ascii="Calibri" w:eastAsia="Times New Roman" w:hAnsi="Calibri" w:cs="Arial"/>
-                <w:b/>
-                <w:sz w:val="20"/>
-                <w:szCs w:val="20"/>
-              </w:rPr>
-            </w:pPr>
-          </w:p>
-          <w:p>
-            <w:pPr>
-              <w:rPr>
-                <w:rFonts w:ascii="Calibri" w:eastAsia="Times New Roman" w:hAnsi="Calibri" w:cs="Arial"/>
-                <w:sz w:val="20"/>
-                <w:szCs w:val="20"/>
-              </w:rPr>
-            </w:pPr>
-          </w:p>
-          <w:p>
-            <w:pPr>
-              <w:rPr>
-                <w:rFonts w:ascii="Calibri" w:eastAsia="Times New Roman" w:hAnsi="Calibri" w:cs="Arial"/>
-                <w:sz w:val="20"/>
-                <w:szCs w:val="20"/>
-              </w:rPr>
-            </w:pPr>
-          </w:p>
-          <w:p>
-            <w:pPr>
-              <w:rPr>
-                <w:rFonts w:ascii="Calibri" w:eastAsia="Times New Roman" w:hAnsi="Calibri" w:cs="Arial"/>
-                <w:sz w:val="20"/>
-                <w:szCs w:val="20"/>
-              </w:rPr>
-            </w:pPr>
-          </w:p>
-          <w:p>
-            <w:pPr>
-              <w:rPr>
-                <w:rFonts w:ascii="Calibri" w:eastAsia="Times New Roman" w:hAnsi="Calibri" w:cs="Arial"/>
-                <w:sz w:val="20"/>
-                <w:szCs w:val="20"/>
-              </w:rPr>
-            </w:pPr>
-          </w:p>
-          <w:p>
-            <w:pPr>
-              <w:rPr>
-                <w:rFonts w:ascii="Calibri" w:eastAsia="Times New Roman" w:hAnsi="Calibri" w:cs="Arial"/>
-                <w:b/>
-                <w:sz w:val="20"/>
-                <w:szCs w:val="20"/>
-              </w:rPr>
-            </w:pPr>
-          </w:p>
-          <w:p>
-            <w:pPr>
-              <w:rPr>
-                <w:rFonts w:ascii="Calibri" w:eastAsia="Times New Roman" w:hAnsi="Calibri" w:cs="Arial"/>
-                <w:b/>
-                <w:sz w:val="20"/>
-                <w:szCs w:val="20"/>
-              </w:rPr>
-            </w:pPr>
-          </w:p>
-          <w:p>
-            <w:pPr>
-              <w:rPr>
-                <w:rFonts w:ascii="Calibri" w:eastAsia="Times New Roman" w:hAnsi="Calibri" w:cs="Arial"/>
-                <w:b/>
-                <w:sz w:val="20"/>
-                <w:szCs w:val="20"/>
-              </w:rPr>
-            </w:pPr>
-          </w:p>
-          <w:p>
-            <w:pPr>
-              <w:rPr>
-                <w:rFonts w:ascii="Calibri" w:eastAsia="Times New Roman" w:hAnsi="Calibri" w:cs="Arial"/>
-                <w:b/>
-                <w:sz w:val="20"/>
-                <w:szCs w:val="20"/>
-              </w:rPr>
-            </w:pPr>
-          </w:p>
-          <w:p>
-            <w:pPr>
-              <w:rPr>
-                <w:rFonts w:ascii="Calibri" w:eastAsia="Times New Roman" w:hAnsi="Calibri" w:cs="Arial"/>
-                <w:b/>
-                <w:sz w:val="20"/>
-                <w:szCs w:val="20"/>
-              </w:rPr>
-            </w:pPr>
-          </w:p>
-          <w:p>
-            <w:pPr>
-              <w:rPr>
-                <w:rFonts w:ascii="Calibri" w:eastAsia="Times New Roman" w:hAnsi="Calibri" w:cs="Arial"/>
-                <w:b/>
-                <w:sz w:val="20"/>
-                <w:szCs w:val="20"/>
-              </w:rPr>
-            </w:pPr>
+              <w:t>. Test user’s voice recordings will be destroyed instantly after use.</w:t>
+            </w:r>
           </w:p>
           <w:p>
             <w:pPr>
@@ -17164,7 +17817,7 @@
               </w:rPr>
               <w:t xml:space="preserve">(see </w:t>
             </w:r>
-            <w:hyperlink r:id="rId58" w:history="1">
+            <w:hyperlink r:id="rId59" w:history="1">
               <w:r>
                 <w:rPr>
                   <w:rStyle w:val="Hyperlink"/>
@@ -17401,13 +18054,13 @@
                           <pic:cNvPicPr/>
                         </pic:nvPicPr>
                         <pic:blipFill>
-                          <a:blip r:embed="rId59" cstate="print">
+                          <a:blip r:embed="rId60" cstate="print">
                             <a:extLst>
                               <a:ext uri="{28A0092B-C50C-407E-A947-70E740481C1C}">
                                 <a14:useLocalDpi xmlns:a14="http://schemas.microsoft.com/office/drawing/2010/main" val="0"/>
                               </a:ext>
                               <a:ext uri="{96DAC541-7B7A-43D3-8B79-37D633B846F1}">
-                                <asvg:svgBlip xmlns:asvg="http://schemas.microsoft.com/office/drawing/2016/SVG/main" r:embed="rId60"/>
+                                <asvg:svgBlip xmlns:asvg="http://schemas.microsoft.com/office/drawing/2016/SVG/main" r:embed="rId61"/>
                               </a:ext>
                             </a:extLst>
                           </a:blip>
@@ -17541,18 +18194,16 @@
                 <w:lang w:eastAsia="en-US"/>
               </w:rPr>
             </w:pPr>
-          </w:p>
-          <w:p>
-            <w:pPr>
-              <w:spacing w:after="0" w:line="240" w:lineRule="auto"/>
-              <w:rPr>
-                <w:rFonts w:ascii="Calibri" w:eastAsia="Times New Roman" w:hAnsi="Calibri" w:cs="Arial"/>
-                <w:bCs/>
+            <w:r>
+              <w:rPr>
+                <w:rFonts w:ascii="Calibri" w:eastAsia="Times New Roman" w:hAnsi="Calibri" w:cs="Arial"/>
+                <w:b/>
                 <w:sz w:val="20"/>
                 <w:szCs w:val="16"/>
                 <w:lang w:eastAsia="en-US"/>
               </w:rPr>
-            </w:pPr>
+              <w:t>Project Description</w:t>
+            </w:r>
             <w:r>
               <w:rPr>
                 <w:rFonts w:ascii="Calibri" w:eastAsia="Times New Roman" w:hAnsi="Calibri" w:cs="Arial"/>
@@ -17561,7 +18212,7 @@
                 <w:szCs w:val="16"/>
                 <w:lang w:eastAsia="en-US"/>
               </w:rPr>
-              <w:t>Selection and recruitment:</w:t>
+              <w:t>:</w:t>
             </w:r>
             <w:r>
               <w:rPr>
@@ -17571,7 +18222,7 @@
                 <w:szCs w:val="16"/>
                 <w:lang w:eastAsia="en-US"/>
               </w:rPr>
-              <w:t xml:space="preserve"> Participants will be aged 18</w:t>
+              <w:t xml:space="preserve"> </w:t>
             </w:r>
             <w:r>
               <w:rPr>
@@ -17581,7 +18232,7 @@
                 <w:szCs w:val="16"/>
                 <w:lang w:eastAsia="en-US"/>
               </w:rPr>
-              <w:t xml:space="preserve"> and over </w:t>
+              <w:t xml:space="preserve">Recordings </w:t>
             </w:r>
             <w:r>
               <w:rPr>
@@ -17591,12 +18242,9 @@
                 <w:szCs w:val="16"/>
                 <w:lang w:eastAsia="en-US"/>
               </w:rPr>
-              <w:t>and will be recruited from the local and student</w:t>
-            </w:r>
-          </w:p>
-          <w:p>
-            <w:pPr>
-              <w:spacing w:after="0" w:line="240" w:lineRule="auto"/>
+              <w:t>will be taken from medical practitioners that will be played to users of the application</w:t>
+            </w:r>
+            <w:r>
               <w:rPr>
                 <w:rFonts w:ascii="Calibri" w:eastAsia="Times New Roman" w:hAnsi="Calibri" w:cs="Arial"/>
                 <w:bCs/>
@@ -17604,7 +18252,8 @@
                 <w:szCs w:val="16"/>
                 <w:lang w:eastAsia="en-US"/>
               </w:rPr>
-            </w:pPr>
+              <w:t xml:space="preserve"> for training purposes</w:t>
+            </w:r>
             <w:r>
               <w:rPr>
                 <w:rFonts w:ascii="Calibri" w:eastAsia="Times New Roman" w:hAnsi="Calibri" w:cs="Arial"/>
@@ -17613,7 +18262,7 @@
                 <w:szCs w:val="16"/>
                 <w:lang w:eastAsia="en-US"/>
               </w:rPr>
-              <w:t>population of St Andrews</w:t>
+              <w:t>. This will permit the user to make an attempt at the correct pronunciation based on the playback they’ve heard.</w:t>
             </w:r>
             <w:r>
               <w:rPr>
@@ -17623,7 +18272,7 @@
                 <w:szCs w:val="16"/>
                 <w:lang w:eastAsia="en-US"/>
               </w:rPr>
-              <w:t xml:space="preserve"> and GPs known </w:t>
+              <w:t xml:space="preserve"> The user will be given a percentage score of how well they did in comparison to the original recording</w:t>
             </w:r>
             <w:r>
               <w:rPr>
@@ -17633,7 +18282,7 @@
                 <w:szCs w:val="16"/>
                 <w:lang w:eastAsia="en-US"/>
               </w:rPr>
-              <w:t>by</w:t>
+              <w:t xml:space="preserve"> and</w:t>
             </w:r>
             <w:r>
               <w:rPr>
@@ -17643,7 +18292,7 @@
                 <w:szCs w:val="16"/>
                 <w:lang w:eastAsia="en-US"/>
               </w:rPr>
-              <w:t xml:space="preserve"> myself </w:t>
+              <w:t xml:space="preserve"> (if required)</w:t>
             </w:r>
             <w:r>
               <w:rPr>
@@ -17653,7 +18302,7 @@
                 <w:szCs w:val="16"/>
                 <w:lang w:eastAsia="en-US"/>
               </w:rPr>
-              <w:t>or</w:t>
+              <w:t xml:space="preserve"> a recommendation will be given to encourage improvement</w:t>
             </w:r>
             <w:r>
               <w:rPr>
@@ -17663,7 +18312,7 @@
                 <w:szCs w:val="16"/>
                 <w:lang w:eastAsia="en-US"/>
               </w:rPr>
-              <w:t xml:space="preserve"> my supervisor</w:t>
+              <w:t xml:space="preserve"> in a</w:t>
             </w:r>
             <w:r>
               <w:rPr>
@@ -17673,7 +18322,7 @@
                 <w:szCs w:val="16"/>
                 <w:lang w:eastAsia="en-US"/>
               </w:rPr>
-              <w:t>.</w:t>
+              <w:t>ny</w:t>
             </w:r>
             <w:r>
               <w:rPr>
@@ -17683,7 +18332,7 @@
                 <w:szCs w:val="16"/>
                 <w:lang w:eastAsia="en-US"/>
               </w:rPr>
-              <w:t xml:space="preserve"> Recruitment will take place through written advertisements that will be placed in buildings around</w:t>
+              <w:t xml:space="preserve"> section</w:t>
             </w:r>
             <w:r>
               <w:rPr>
@@ -17693,7 +18342,7 @@
                 <w:szCs w:val="16"/>
                 <w:lang w:eastAsia="en-US"/>
               </w:rPr>
-              <w:t xml:space="preserve"> </w:t>
+              <w:t>s</w:t>
             </w:r>
             <w:r>
               <w:rPr>
@@ -17703,7 +18352,7 @@
                 <w:szCs w:val="16"/>
                 <w:lang w:eastAsia="en-US"/>
               </w:rPr>
-              <w:t xml:space="preserve">St Andrews. Online advertisements will also be posted on Facebook, the School </w:t>
+              <w:t xml:space="preserve"> of the word</w:t>
             </w:r>
             <w:r>
               <w:rPr>
@@ -17713,7 +18362,7 @@
                 <w:szCs w:val="16"/>
                 <w:lang w:eastAsia="en-US"/>
               </w:rPr>
-              <w:t>of Medicine</w:t>
+              <w:t xml:space="preserve"> they got wrong</w:t>
             </w:r>
             <w:r>
               <w:rPr>
@@ -17723,7 +18372,7 @@
                 <w:szCs w:val="16"/>
                 <w:lang w:eastAsia="en-US"/>
               </w:rPr>
-              <w:t xml:space="preserve"> student and lecturer email</w:t>
+              <w:t>.</w:t>
             </w:r>
             <w:r>
               <w:rPr>
@@ -17733,7 +18382,7 @@
                 <w:szCs w:val="16"/>
                 <w:lang w:eastAsia="en-US"/>
               </w:rPr>
-              <w:t>, and student</w:t>
+              <w:t xml:space="preserve"> Comparison will be performed in early trials by using Google’s speech-to-text API </w:t>
             </w:r>
             <w:r>
               <w:rPr>
@@ -17743,7 +18392,7 @@
                 <w:szCs w:val="16"/>
                 <w:lang w:eastAsia="en-US"/>
               </w:rPr>
-              <w:t xml:space="preserve"> </w:t>
+              <w:t>and comparing the textual word</w:t>
             </w:r>
             <w:r>
               <w:rPr>
@@ -17753,7 +18402,7 @@
                 <w:szCs w:val="16"/>
                 <w:lang w:eastAsia="en-US"/>
               </w:rPr>
-              <w:t>memos (All advertisements are attached</w:t>
+              <w:t>s. In later editions spectrogram analysis will be used to gain a more accurate comparison</w:t>
             </w:r>
             <w:r>
               <w:rPr>
@@ -17763,20 +18412,18 @@
                 <w:szCs w:val="16"/>
                 <w:lang w:eastAsia="en-US"/>
               </w:rPr>
-              <w:t>; see adverts).</w:t>
-            </w:r>
-          </w:p>
-          <w:p>
-            <w:pPr>
-              <w:spacing w:after="0" w:line="240" w:lineRule="auto"/>
-              <w:rPr>
-                <w:rFonts w:ascii="Calibri" w:eastAsia="Times New Roman" w:hAnsi="Calibri" w:cs="Arial"/>
-                <w:b/>
+              <w:t>.</w:t>
+            </w:r>
+            <w:r>
+              <w:rPr>
+                <w:rFonts w:ascii="Calibri" w:eastAsia="Times New Roman" w:hAnsi="Calibri" w:cs="Arial"/>
+                <w:bCs/>
                 <w:sz w:val="20"/>
                 <w:szCs w:val="16"/>
                 <w:lang w:eastAsia="en-US"/>
               </w:rPr>
-            </w:pPr>
+              <w:t xml:space="preserve"> Via either of these methods the user should learn to pronounce the word correctly.</w:t>
+            </w:r>
           </w:p>
           <w:p>
             <w:pPr>
@@ -17789,16 +18436,18 @@
                 <w:lang w:eastAsia="en-US"/>
               </w:rPr>
             </w:pPr>
-            <w:r>
-              <w:rPr>
-                <w:rFonts w:ascii="Calibri" w:eastAsia="Times New Roman" w:hAnsi="Calibri" w:cs="Arial"/>
-                <w:b/>
+          </w:p>
+          <w:p>
+            <w:pPr>
+              <w:spacing w:after="0" w:line="240" w:lineRule="auto"/>
+              <w:rPr>
+                <w:rFonts w:ascii="Calibri" w:eastAsia="Times New Roman" w:hAnsi="Calibri" w:cs="Arial"/>
+                <w:bCs/>
                 <w:sz w:val="20"/>
                 <w:szCs w:val="16"/>
                 <w:lang w:eastAsia="en-US"/>
               </w:rPr>
-              <w:t>Informed Consent:</w:t>
-            </w:r>
+            </w:pPr>
             <w:r>
               <w:rPr>
                 <w:rFonts w:ascii="Calibri" w:eastAsia="Times New Roman" w:hAnsi="Calibri" w:cs="Arial"/>
@@ -17807,7 +18456,7 @@
                 <w:szCs w:val="16"/>
                 <w:lang w:eastAsia="en-US"/>
               </w:rPr>
-              <w:t xml:space="preserve"> Participants will be emailed with a Participant Information Sheet (See</w:t>
+              <w:t xml:space="preserve">Surveys will be distributed to ascertain what </w:t>
             </w:r>
             <w:r>
               <w:rPr>
@@ -17817,7 +18466,7 @@
                 <w:szCs w:val="16"/>
                 <w:lang w:eastAsia="en-US"/>
               </w:rPr>
-              <w:t xml:space="preserve"> PIS documents</w:t>
+              <w:t>medical terms</w:t>
             </w:r>
             <w:r>
               <w:rPr>
@@ -17827,12 +18476,9 @@
                 <w:szCs w:val="16"/>
                 <w:lang w:eastAsia="en-US"/>
               </w:rPr>
-              <w:t>) that will</w:t>
-            </w:r>
-          </w:p>
-          <w:p>
-            <w:pPr>
-              <w:spacing w:after="0" w:line="240" w:lineRule="auto"/>
+              <w:t xml:space="preserve"> it</w:t>
+            </w:r>
+            <w:r>
               <w:rPr>
                 <w:rFonts w:ascii="Calibri" w:eastAsia="Times New Roman" w:hAnsi="Calibri" w:cs="Arial"/>
                 <w:bCs/>
@@ -17840,7 +18486,8 @@
                 <w:szCs w:val="16"/>
                 <w:lang w:eastAsia="en-US"/>
               </w:rPr>
-            </w:pPr>
+              <w:t xml:space="preserve"> would</w:t>
+            </w:r>
             <w:r>
               <w:rPr>
                 <w:rFonts w:ascii="Calibri" w:eastAsia="Times New Roman" w:hAnsi="Calibri" w:cs="Arial"/>
@@ -17849,12 +18496,9 @@
                 <w:szCs w:val="16"/>
                 <w:lang w:eastAsia="en-US"/>
               </w:rPr>
-              <w:t>include details on the study’s aims and procedure. The researcher will ensure that participants understand the</w:t>
-            </w:r>
-          </w:p>
-          <w:p>
-            <w:pPr>
-              <w:spacing w:after="0" w:line="240" w:lineRule="auto"/>
+              <w:t xml:space="preserve"> be beneficial to add to the system for learning purposes</w:t>
+            </w:r>
+            <w:r>
               <w:rPr>
                 <w:rFonts w:ascii="Calibri" w:eastAsia="Times New Roman" w:hAnsi="Calibri" w:cs="Arial"/>
                 <w:bCs/>
@@ -17862,7 +18506,8 @@
                 <w:szCs w:val="16"/>
                 <w:lang w:eastAsia="en-US"/>
               </w:rPr>
-            </w:pPr>
+              <w:t xml:space="preserve">, </w:t>
+            </w:r>
             <w:r>
               <w:rPr>
                 <w:rFonts w:ascii="Calibri" w:eastAsia="Times New Roman" w:hAnsi="Calibri" w:cs="Arial"/>
@@ -17871,12 +18516,9 @@
                 <w:szCs w:val="16"/>
                 <w:lang w:eastAsia="en-US"/>
               </w:rPr>
-              <w:t>information included in the participant information sheet so that they will know exactly what their participation</w:t>
-            </w:r>
-          </w:p>
-          <w:p>
-            <w:pPr>
-              <w:spacing w:after="0" w:line="240" w:lineRule="auto"/>
+              <w:t>e.g.</w:t>
+            </w:r>
+            <w:r>
               <w:rPr>
                 <w:rFonts w:ascii="Calibri" w:eastAsia="Times New Roman" w:hAnsi="Calibri" w:cs="Arial"/>
                 <w:bCs/>
@@ -17884,7 +18526,8 @@
                 <w:szCs w:val="16"/>
                 <w:lang w:eastAsia="en-US"/>
               </w:rPr>
-            </w:pPr>
+              <w:t xml:space="preserve"> Particularly difficult words medical professionals would like to hear taught in the app</w:t>
+            </w:r>
             <w:r>
               <w:rPr>
                 <w:rFonts w:ascii="Calibri" w:eastAsia="Times New Roman" w:hAnsi="Calibri" w:cs="Arial"/>
@@ -17893,12 +18536,9 @@
                 <w:szCs w:val="16"/>
                 <w:lang w:eastAsia="en-US"/>
               </w:rPr>
-              <w:t>in the study will entail. During the study session, participants will be presented with the informed consent form</w:t>
-            </w:r>
-          </w:p>
-          <w:p>
-            <w:pPr>
-              <w:spacing w:after="0" w:line="240" w:lineRule="auto"/>
+              <w:t>.</w:t>
+            </w:r>
+            <w:r>
               <w:rPr>
                 <w:rFonts w:ascii="Calibri" w:eastAsia="Times New Roman" w:hAnsi="Calibri" w:cs="Arial"/>
                 <w:bCs/>
@@ -17906,7 +18546,8 @@
                 <w:szCs w:val="16"/>
                 <w:lang w:eastAsia="en-US"/>
               </w:rPr>
-            </w:pPr>
+              <w:t xml:space="preserve"> </w:t>
+            </w:r>
             <w:r>
               <w:rPr>
                 <w:rFonts w:ascii="Calibri" w:eastAsia="Times New Roman" w:hAnsi="Calibri" w:cs="Arial"/>
@@ -17915,7 +18556,7 @@
                 <w:szCs w:val="16"/>
                 <w:lang w:eastAsia="en-US"/>
               </w:rPr>
-              <w:t>(See</w:t>
+              <w:t xml:space="preserve">Surveys will </w:t>
             </w:r>
             <w:r>
               <w:rPr>
@@ -17925,7 +18566,7 @@
                 <w:szCs w:val="16"/>
                 <w:lang w:eastAsia="en-US"/>
               </w:rPr>
-              <w:t xml:space="preserve"> PCF </w:t>
+              <w:t xml:space="preserve">also </w:t>
             </w:r>
             <w:r>
               <w:rPr>
@@ -17935,7 +18576,7 @@
                 <w:szCs w:val="16"/>
                 <w:lang w:eastAsia="en-US"/>
               </w:rPr>
-              <w:t>documents</w:t>
+              <w:t>be given to system users who are willing to provide feedback</w:t>
             </w:r>
             <w:r>
               <w:rPr>
@@ -17945,7 +18586,7 @@
                 <w:szCs w:val="16"/>
                 <w:lang w:eastAsia="en-US"/>
               </w:rPr>
-              <w:t>) which they will sign, indicating that they agree to participate in the study and have their data</w:t>
+              <w:t>.</w:t>
             </w:r>
           </w:p>
           <w:p>
@@ -17959,20 +18600,19 @@
                 <w:lang w:eastAsia="en-US"/>
               </w:rPr>
             </w:pPr>
-            <w:r>
-              <w:rPr>
-                <w:rFonts w:ascii="Calibri" w:eastAsia="Times New Roman" w:hAnsi="Calibri" w:cs="Arial"/>
-                <w:bCs/>
+          </w:p>
+          <w:p>
+            <w:pPr>
+              <w:spacing w:after="0" w:line="240" w:lineRule="auto"/>
+              <w:rPr>
+                <w:rFonts w:ascii="Calibri" w:eastAsia="Times New Roman" w:hAnsi="Calibri" w:cs="Arial"/>
+                <w:b/>
                 <w:sz w:val="20"/>
                 <w:szCs w:val="16"/>
                 <w:lang w:eastAsia="en-US"/>
               </w:rPr>
-              <w:t>stored and analysed.</w:t>
-            </w:r>
-          </w:p>
-          <w:p>
-            <w:pPr>
-              <w:spacing w:after="0" w:line="240" w:lineRule="auto"/>
+            </w:pPr>
+            <w:r>
               <w:rPr>
                 <w:rFonts w:ascii="Calibri" w:eastAsia="Times New Roman" w:hAnsi="Calibri" w:cs="Arial"/>
                 <w:bCs/>
@@ -17980,11 +18620,9 @@
                 <w:szCs w:val="16"/>
                 <w:lang w:eastAsia="en-US"/>
               </w:rPr>
-            </w:pPr>
-          </w:p>
-          <w:p>
-            <w:pPr>
-              <w:spacing w:after="0" w:line="240" w:lineRule="auto"/>
+              <w:t>Each participant will fully read the PIS document relevant to their interaction with the system and will sign the appropriate PCF</w:t>
+            </w:r>
+            <w:r>
               <w:rPr>
                 <w:rFonts w:ascii="Calibri" w:eastAsia="Times New Roman" w:hAnsi="Calibri" w:cs="Arial"/>
                 <w:bCs/>
@@ -17992,18 +18630,25 @@
                 <w:szCs w:val="16"/>
                 <w:lang w:eastAsia="en-US"/>
               </w:rPr>
-            </w:pPr>
-            <w:r>
-              <w:rPr>
-                <w:rFonts w:ascii="Calibri" w:eastAsia="Times New Roman" w:hAnsi="Calibri" w:cs="Arial"/>
-                <w:b/>
+              <w:t xml:space="preserve"> to confirm their understanding of all relevant documents.</w:t>
+            </w:r>
+          </w:p>
+          <w:p>
+            <w:pPr>
+              <w:spacing w:after="0" w:line="240" w:lineRule="auto"/>
+              <w:rPr>
+                <w:rFonts w:ascii="Calibri" w:eastAsia="Times New Roman" w:hAnsi="Calibri" w:cs="Arial"/>
+                <w:bCs/>
+                <w:color w:val="FF0000"/>
                 <w:sz w:val="20"/>
                 <w:szCs w:val="16"/>
                 <w:lang w:eastAsia="en-US"/>
               </w:rPr>
-              <w:t xml:space="preserve">Risks: </w:t>
-            </w:r>
-            <w:r>
+            </w:pPr>
+          </w:p>
+          <w:p>
+            <w:pPr>
+              <w:spacing w:after="0" w:line="240" w:lineRule="auto"/>
               <w:rPr>
                 <w:rFonts w:ascii="Calibri" w:eastAsia="Times New Roman" w:hAnsi="Calibri" w:cs="Arial"/>
                 <w:bCs/>
@@ -18011,24 +18656,18 @@
                 <w:szCs w:val="16"/>
                 <w:lang w:eastAsia="en-US"/>
               </w:rPr>
-              <w:t>No physical exertion is required to take part in the experiment as such there is no risk to the participants physical health. The experiment at no point asks personal or invasive questions and thus there is no risk to mental health. There is a possibility that the time to partake in the experiment will exceed the suggested completion time shown on the attached forms.</w:t>
-            </w:r>
-          </w:p>
-          <w:p>
-            <w:pPr>
-              <w:spacing w:after="0" w:line="240" w:lineRule="auto"/>
-              <w:rPr>
-                <w:rFonts w:ascii="Calibri" w:eastAsia="Times New Roman" w:hAnsi="Calibri" w:cs="Arial"/>
-                <w:bCs/>
+            </w:pPr>
+            <w:r>
+              <w:rPr>
+                <w:rFonts w:ascii="Calibri" w:eastAsia="Times New Roman" w:hAnsi="Calibri" w:cs="Arial"/>
+                <w:b/>
                 <w:sz w:val="20"/>
                 <w:szCs w:val="16"/>
                 <w:lang w:eastAsia="en-US"/>
               </w:rPr>
-            </w:pPr>
-          </w:p>
-          <w:p>
-            <w:pPr>
-              <w:spacing w:after="0" w:line="240" w:lineRule="auto"/>
+              <w:t>Selection and recruitment:</w:t>
+            </w:r>
+            <w:r>
               <w:rPr>
                 <w:rFonts w:ascii="Calibri" w:eastAsia="Times New Roman" w:hAnsi="Calibri" w:cs="Arial"/>
                 <w:bCs/>
@@ -18036,16 +18675,17 @@
                 <w:szCs w:val="16"/>
                 <w:lang w:eastAsia="en-US"/>
               </w:rPr>
-            </w:pPr>
-            <w:r>
-              <w:rPr>
-                <w:rFonts w:ascii="Calibri" w:eastAsia="Times New Roman" w:hAnsi="Calibri" w:cs="Arial"/>
-                <w:b/>
+              <w:t xml:space="preserve"> Participants will be aged 18</w:t>
+            </w:r>
+            <w:r>
+              <w:rPr>
+                <w:rFonts w:ascii="Calibri" w:eastAsia="Times New Roman" w:hAnsi="Calibri" w:cs="Arial"/>
+                <w:bCs/>
                 <w:sz w:val="20"/>
                 <w:szCs w:val="16"/>
                 <w:lang w:eastAsia="en-US"/>
               </w:rPr>
-              <w:t>Risk of loss of confidentiality of participant information:</w:t>
+              <w:t xml:space="preserve"> and over </w:t>
             </w:r>
             <w:r>
               <w:rPr>
@@ -18055,9 +18695,12 @@
                 <w:szCs w:val="16"/>
                 <w:lang w:eastAsia="en-US"/>
               </w:rPr>
-              <w:t xml:space="preserve"> </w:t>
-            </w:r>
-            <w:r>
+              <w:t>and will be recruited from the local and student</w:t>
+            </w:r>
+          </w:p>
+          <w:p>
+            <w:pPr>
+              <w:spacing w:after="0" w:line="240" w:lineRule="auto"/>
               <w:rPr>
                 <w:rFonts w:ascii="Calibri" w:eastAsia="Times New Roman" w:hAnsi="Calibri" w:cs="Arial"/>
                 <w:bCs/>
@@ -18065,12 +18708,8 @@
                 <w:szCs w:val="16"/>
                 <w:lang w:eastAsia="en-US"/>
               </w:rPr>
-              <w:t xml:space="preserve">Recorded audio data will be identifiable and the participant will be informed of this prior to taking part in the experiment. </w:t>
-            </w:r>
-          </w:p>
-          <w:p>
-            <w:pPr>
-              <w:spacing w:after="0" w:line="240" w:lineRule="auto"/>
+            </w:pPr>
+            <w:r>
               <w:rPr>
                 <w:rFonts w:ascii="Calibri" w:eastAsia="Times New Roman" w:hAnsi="Calibri" w:cs="Arial"/>
                 <w:bCs/>
@@ -18078,7 +18717,8 @@
                 <w:szCs w:val="16"/>
                 <w:lang w:eastAsia="en-US"/>
               </w:rPr>
-            </w:pPr>
+              <w:t>population of St Andrews</w:t>
+            </w:r>
             <w:r>
               <w:rPr>
                 <w:rFonts w:ascii="Calibri" w:eastAsia="Times New Roman" w:hAnsi="Calibri" w:cs="Arial"/>
@@ -18087,7 +18727,7 @@
                 <w:szCs w:val="16"/>
                 <w:lang w:eastAsia="en-US"/>
               </w:rPr>
-              <w:t>Questionnaire</w:t>
+              <w:t xml:space="preserve"> and GPs known </w:t>
             </w:r>
             <w:r>
               <w:rPr>
@@ -18097,7 +18737,7 @@
                 <w:szCs w:val="16"/>
                 <w:lang w:eastAsia="en-US"/>
               </w:rPr>
-              <w:t xml:space="preserve"> data will be anonymous, and it will be</w:t>
+              <w:t>by</w:t>
             </w:r>
             <w:r>
               <w:rPr>
@@ -18107,7 +18747,7 @@
                 <w:szCs w:val="16"/>
                 <w:lang w:eastAsia="en-US"/>
               </w:rPr>
-              <w:t xml:space="preserve"> </w:t>
+              <w:t xml:space="preserve"> myself </w:t>
             </w:r>
             <w:r>
               <w:rPr>
@@ -18117,7 +18757,7 @@
                 <w:szCs w:val="16"/>
                 <w:lang w:eastAsia="en-US"/>
               </w:rPr>
-              <w:t>impossible to trace it to the corresponding participant, securing confidentiality</w:t>
+              <w:t>or</w:t>
             </w:r>
             <w:r>
               <w:rPr>
@@ -18127,7 +18767,7 @@
                 <w:szCs w:val="16"/>
                 <w:lang w:eastAsia="en-US"/>
               </w:rPr>
-              <w:t>. F</w:t>
+              <w:t xml:space="preserve"> my supervisor</w:t>
             </w:r>
             <w:r>
               <w:rPr>
@@ -18137,7 +18777,7 @@
                 <w:szCs w:val="16"/>
                 <w:lang w:eastAsia="en-US"/>
               </w:rPr>
-              <w:t>ollowing data collection completion, this data will be destroyed. Until then, data will be</w:t>
+              <w:t>.</w:t>
             </w:r>
             <w:r>
               <w:rPr>
@@ -18147,7 +18787,7 @@
                 <w:szCs w:val="16"/>
                 <w:lang w:eastAsia="en-US"/>
               </w:rPr>
-              <w:t xml:space="preserve"> </w:t>
+              <w:t xml:space="preserve"> Recruitment will take place through written advertisements that will be placed in buildings around</w:t>
             </w:r>
             <w:r>
               <w:rPr>
@@ -18157,12 +18797,9 @@
                 <w:szCs w:val="16"/>
                 <w:lang w:eastAsia="en-US"/>
               </w:rPr>
-              <w:t>kept in the way described in Q30b.</w:t>
-            </w:r>
-          </w:p>
-          <w:p>
-            <w:pPr>
-              <w:spacing w:after="0" w:line="240" w:lineRule="auto"/>
+              <w:t xml:space="preserve"> </w:t>
+            </w:r>
+            <w:r>
               <w:rPr>
                 <w:rFonts w:ascii="Calibri" w:eastAsia="Times New Roman" w:hAnsi="Calibri" w:cs="Arial"/>
                 <w:bCs/>
@@ -18170,11 +18807,9 @@
                 <w:szCs w:val="16"/>
                 <w:lang w:eastAsia="en-US"/>
               </w:rPr>
-            </w:pPr>
-          </w:p>
-          <w:p>
-            <w:pPr>
-              <w:spacing w:after="0" w:line="240" w:lineRule="auto"/>
+              <w:t xml:space="preserve">St Andrews. Online advertisements will also be posted on Facebook, the School </w:t>
+            </w:r>
+            <w:r>
               <w:rPr>
                 <w:rFonts w:ascii="Calibri" w:eastAsia="Times New Roman" w:hAnsi="Calibri" w:cs="Arial"/>
                 <w:bCs/>
@@ -18182,16 +18817,17 @@
                 <w:szCs w:val="16"/>
                 <w:lang w:eastAsia="en-US"/>
               </w:rPr>
-            </w:pPr>
-            <w:r>
-              <w:rPr>
-                <w:rFonts w:ascii="Calibri" w:eastAsia="Times New Roman" w:hAnsi="Calibri" w:cs="Arial"/>
-                <w:b/>
+              <w:t>of Medicine</w:t>
+            </w:r>
+            <w:r>
+              <w:rPr>
+                <w:rFonts w:ascii="Calibri" w:eastAsia="Times New Roman" w:hAnsi="Calibri" w:cs="Arial"/>
+                <w:bCs/>
                 <w:sz w:val="20"/>
                 <w:szCs w:val="16"/>
                 <w:lang w:eastAsia="en-US"/>
               </w:rPr>
-              <w:t xml:space="preserve">In-app data sharing: </w:t>
+              <w:t xml:space="preserve"> student and lecturer email</w:t>
             </w:r>
             <w:r>
               <w:rPr>
@@ -18201,7 +18837,7 @@
                 <w:szCs w:val="16"/>
                 <w:lang w:eastAsia="en-US"/>
               </w:rPr>
-              <w:t xml:space="preserve"> Users of the application should also be aware that their attempt to pronounce the word will be sent over the internet to Google’s speech-to-text API. As such,</w:t>
+              <w:t>, and student</w:t>
             </w:r>
             <w:r>
               <w:rPr>
@@ -18211,7 +18847,7 @@
                 <w:szCs w:val="16"/>
                 <w:lang w:eastAsia="en-US"/>
               </w:rPr>
-              <w:t xml:space="preserve"> users of the application are subject to Google’s terms and conditions for API use giving Google “</w:t>
+              <w:t xml:space="preserve"> </w:t>
             </w:r>
             <w:r>
               <w:rPr>
@@ -18221,7 +18857,7 @@
                 <w:szCs w:val="16"/>
                 <w:lang w:eastAsia="en-US"/>
               </w:rPr>
-              <w:t xml:space="preserve">(and those </w:t>
+              <w:t>memos (All advertisements are attached</w:t>
             </w:r>
             <w:r>
               <w:rPr>
@@ -18231,19 +18867,24 @@
                 <w:szCs w:val="16"/>
                 <w:lang w:eastAsia="en-US"/>
               </w:rPr>
-              <w:t>[they]</w:t>
-            </w:r>
-            <w:r>
-              <w:rPr>
-                <w:rFonts w:ascii="Calibri" w:eastAsia="Times New Roman" w:hAnsi="Calibri" w:cs="Arial"/>
-                <w:bCs/>
+              <w:t>; see adverts).</w:t>
+            </w:r>
+          </w:p>
+          <w:p>
+            <w:pPr>
+              <w:spacing w:after="0" w:line="240" w:lineRule="auto"/>
+              <w:rPr>
+                <w:rFonts w:ascii="Calibri" w:eastAsia="Times New Roman" w:hAnsi="Calibri" w:cs="Arial"/>
+                <w:b/>
                 <w:sz w:val="20"/>
                 <w:szCs w:val="16"/>
                 <w:lang w:eastAsia="en-US"/>
               </w:rPr>
-              <w:t xml:space="preserve"> work with) a worldwide licence to use, host, store, reproduce, modify, create derivative works (such as those resulting from translations, adaptations or other changes that </w:t>
-            </w:r>
-            <w:r>
+            </w:pPr>
+          </w:p>
+          <w:p>
+            <w:pPr>
+              <w:spacing w:after="0" w:line="240" w:lineRule="auto"/>
               <w:rPr>
                 <w:rFonts w:ascii="Calibri" w:eastAsia="Times New Roman" w:hAnsi="Calibri" w:cs="Arial"/>
                 <w:bCs/>
@@ -18251,17 +18892,16 @@
                 <w:szCs w:val="16"/>
                 <w:lang w:eastAsia="en-US"/>
               </w:rPr>
-              <w:t>[they]</w:t>
-            </w:r>
-            <w:r>
-              <w:rPr>
-                <w:rFonts w:ascii="Calibri" w:eastAsia="Times New Roman" w:hAnsi="Calibri" w:cs="Arial"/>
-                <w:bCs/>
+            </w:pPr>
+            <w:r>
+              <w:rPr>
+                <w:rFonts w:ascii="Calibri" w:eastAsia="Times New Roman" w:hAnsi="Calibri" w:cs="Arial"/>
+                <w:b/>
                 <w:sz w:val="20"/>
                 <w:szCs w:val="16"/>
                 <w:lang w:eastAsia="en-US"/>
               </w:rPr>
-              <w:t xml:space="preserve"> make so that </w:t>
+              <w:t>Informed Consent:</w:t>
             </w:r>
             <w:r>
               <w:rPr>
@@ -18271,7 +18911,7 @@
                 <w:szCs w:val="16"/>
                 <w:lang w:eastAsia="en-US"/>
               </w:rPr>
-              <w:t>[user]</w:t>
+              <w:t xml:space="preserve"> Participants will be emailed with a Participant Information Sheet (See</w:t>
             </w:r>
             <w:r>
               <w:rPr>
@@ -18281,7 +18921,7 @@
                 <w:szCs w:val="16"/>
                 <w:lang w:eastAsia="en-US"/>
               </w:rPr>
-              <w:t xml:space="preserve"> content works better with our Services), communicate, publish, publicly perform, publicly display and distribute such content.</w:t>
+              <w:t xml:space="preserve"> PIS documents</w:t>
             </w:r>
             <w:r>
               <w:rPr>
@@ -18291,9 +18931,627 @@
                 <w:szCs w:val="16"/>
                 <w:lang w:eastAsia="en-US"/>
               </w:rPr>
+              <w:t>) that will</w:t>
+            </w:r>
+          </w:p>
+          <w:p>
+            <w:pPr>
+              <w:spacing w:after="0" w:line="240" w:lineRule="auto"/>
+              <w:rPr>
+                <w:rFonts w:ascii="Calibri" w:eastAsia="Times New Roman" w:hAnsi="Calibri" w:cs="Arial"/>
+                <w:bCs/>
+                <w:sz w:val="20"/>
+                <w:szCs w:val="16"/>
+                <w:lang w:eastAsia="en-US"/>
+              </w:rPr>
+            </w:pPr>
+            <w:r>
+              <w:rPr>
+                <w:rFonts w:ascii="Calibri" w:eastAsia="Times New Roman" w:hAnsi="Calibri" w:cs="Arial"/>
+                <w:bCs/>
+                <w:sz w:val="20"/>
+                <w:szCs w:val="16"/>
+                <w:lang w:eastAsia="en-US"/>
+              </w:rPr>
+              <w:t>include details on the study’s aims and procedure. The researcher will ensure that participants understand the</w:t>
+            </w:r>
+          </w:p>
+          <w:p>
+            <w:pPr>
+              <w:spacing w:after="0" w:line="240" w:lineRule="auto"/>
+              <w:rPr>
+                <w:rFonts w:ascii="Calibri" w:eastAsia="Times New Roman" w:hAnsi="Calibri" w:cs="Arial"/>
+                <w:bCs/>
+                <w:sz w:val="20"/>
+                <w:szCs w:val="16"/>
+                <w:lang w:eastAsia="en-US"/>
+              </w:rPr>
+            </w:pPr>
+            <w:r>
+              <w:rPr>
+                <w:rFonts w:ascii="Calibri" w:eastAsia="Times New Roman" w:hAnsi="Calibri" w:cs="Arial"/>
+                <w:bCs/>
+                <w:sz w:val="20"/>
+                <w:szCs w:val="16"/>
+                <w:lang w:eastAsia="en-US"/>
+              </w:rPr>
+              <w:t>information included in the participant information sheet so that they will know exactly what their participation</w:t>
+            </w:r>
+          </w:p>
+          <w:p>
+            <w:pPr>
+              <w:spacing w:after="0" w:line="240" w:lineRule="auto"/>
+              <w:rPr>
+                <w:rFonts w:ascii="Calibri" w:eastAsia="Times New Roman" w:hAnsi="Calibri" w:cs="Arial"/>
+                <w:bCs/>
+                <w:sz w:val="20"/>
+                <w:szCs w:val="16"/>
+                <w:lang w:eastAsia="en-US"/>
+              </w:rPr>
+            </w:pPr>
+            <w:r>
+              <w:rPr>
+                <w:rFonts w:ascii="Calibri" w:eastAsia="Times New Roman" w:hAnsi="Calibri" w:cs="Arial"/>
+                <w:bCs/>
+                <w:sz w:val="20"/>
+                <w:szCs w:val="16"/>
+                <w:lang w:eastAsia="en-US"/>
+              </w:rPr>
+              <w:t>in the study will entail. During the study session, participants will be presented with the informed consent form</w:t>
+            </w:r>
+          </w:p>
+          <w:p>
+            <w:pPr>
+              <w:spacing w:after="0" w:line="240" w:lineRule="auto"/>
+              <w:rPr>
+                <w:rFonts w:ascii="Calibri" w:eastAsia="Times New Roman" w:hAnsi="Calibri" w:cs="Arial"/>
+                <w:bCs/>
+                <w:sz w:val="20"/>
+                <w:szCs w:val="16"/>
+                <w:lang w:eastAsia="en-US"/>
+              </w:rPr>
+            </w:pPr>
+            <w:r>
+              <w:rPr>
+                <w:rFonts w:ascii="Calibri" w:eastAsia="Times New Roman" w:hAnsi="Calibri" w:cs="Arial"/>
+                <w:bCs/>
+                <w:sz w:val="20"/>
+                <w:szCs w:val="16"/>
+                <w:lang w:eastAsia="en-US"/>
+              </w:rPr>
+              <w:t>(See</w:t>
+            </w:r>
+            <w:r>
+              <w:rPr>
+                <w:rFonts w:ascii="Calibri" w:eastAsia="Times New Roman" w:hAnsi="Calibri" w:cs="Arial"/>
+                <w:bCs/>
+                <w:sz w:val="20"/>
+                <w:szCs w:val="16"/>
+                <w:lang w:eastAsia="en-US"/>
+              </w:rPr>
+              <w:t xml:space="preserve"> PCF </w:t>
+            </w:r>
+            <w:r>
+              <w:rPr>
+                <w:rFonts w:ascii="Calibri" w:eastAsia="Times New Roman" w:hAnsi="Calibri" w:cs="Arial"/>
+                <w:bCs/>
+                <w:sz w:val="20"/>
+                <w:szCs w:val="16"/>
+                <w:lang w:eastAsia="en-US"/>
+              </w:rPr>
+              <w:t>documents</w:t>
+            </w:r>
+            <w:r>
+              <w:rPr>
+                <w:rFonts w:ascii="Calibri" w:eastAsia="Times New Roman" w:hAnsi="Calibri" w:cs="Arial"/>
+                <w:bCs/>
+                <w:sz w:val="20"/>
+                <w:szCs w:val="16"/>
+                <w:lang w:eastAsia="en-US"/>
+              </w:rPr>
+              <w:t>) which they will sign, indicating that they agree to participate in the study and have their data</w:t>
+            </w:r>
+          </w:p>
+          <w:p>
+            <w:pPr>
+              <w:spacing w:after="0" w:line="240" w:lineRule="auto"/>
+              <w:rPr>
+                <w:rFonts w:ascii="Calibri" w:eastAsia="Times New Roman" w:hAnsi="Calibri" w:cs="Arial"/>
+                <w:bCs/>
+                <w:sz w:val="20"/>
+                <w:szCs w:val="16"/>
+                <w:lang w:eastAsia="en-US"/>
+              </w:rPr>
+            </w:pPr>
+            <w:r>
+              <w:rPr>
+                <w:rFonts w:ascii="Calibri" w:eastAsia="Times New Roman" w:hAnsi="Calibri" w:cs="Arial"/>
+                <w:bCs/>
+                <w:sz w:val="20"/>
+                <w:szCs w:val="16"/>
+                <w:lang w:eastAsia="en-US"/>
+              </w:rPr>
+              <w:t>stored and analysed.</w:t>
+            </w:r>
+          </w:p>
+          <w:p>
+            <w:pPr>
+              <w:spacing w:after="0" w:line="240" w:lineRule="auto"/>
+              <w:rPr>
+                <w:rFonts w:ascii="Calibri" w:eastAsia="Times New Roman" w:hAnsi="Calibri" w:cs="Arial"/>
+                <w:bCs/>
+                <w:sz w:val="20"/>
+                <w:szCs w:val="16"/>
+                <w:lang w:eastAsia="en-US"/>
+              </w:rPr>
+            </w:pPr>
+          </w:p>
+          <w:p>
+            <w:pPr>
+              <w:spacing w:after="0" w:line="240" w:lineRule="auto"/>
+              <w:rPr>
+                <w:rFonts w:ascii="Calibri" w:eastAsia="Times New Roman" w:hAnsi="Calibri" w:cs="Arial"/>
+                <w:bCs/>
+                <w:sz w:val="20"/>
+                <w:szCs w:val="16"/>
+                <w:lang w:eastAsia="en-US"/>
+              </w:rPr>
+            </w:pPr>
+            <w:r>
+              <w:rPr>
+                <w:rFonts w:ascii="Calibri" w:eastAsia="Times New Roman" w:hAnsi="Calibri" w:cs="Arial"/>
+                <w:b/>
+                <w:sz w:val="20"/>
+                <w:szCs w:val="16"/>
+                <w:lang w:eastAsia="en-US"/>
+              </w:rPr>
+              <w:t xml:space="preserve">Risks: </w:t>
+            </w:r>
+            <w:r>
+              <w:rPr>
+                <w:rFonts w:ascii="Calibri" w:eastAsia="Times New Roman" w:hAnsi="Calibri" w:cs="Arial"/>
+                <w:bCs/>
+                <w:sz w:val="20"/>
+                <w:szCs w:val="16"/>
+                <w:lang w:eastAsia="en-US"/>
+              </w:rPr>
+              <w:t>No physical exertion is required to take part in the experiment as such there is no risk to the participants physical health. The experiment at no point asks personal or invasive questions and thus there is no risk to mental health. There is a possibility that the time to partake in the experiment will exceed the suggested completion time shown on the attached forms.</w:t>
+            </w:r>
+          </w:p>
+          <w:p>
+            <w:pPr>
+              <w:spacing w:after="0" w:line="240" w:lineRule="auto"/>
+              <w:rPr>
+                <w:rFonts w:ascii="Calibri" w:eastAsia="Times New Roman" w:hAnsi="Calibri" w:cs="Arial"/>
+                <w:bCs/>
+                <w:sz w:val="20"/>
+                <w:szCs w:val="16"/>
+                <w:lang w:eastAsia="en-US"/>
+              </w:rPr>
+            </w:pPr>
+          </w:p>
+          <w:p>
+            <w:pPr>
+              <w:spacing w:after="0" w:line="240" w:lineRule="auto"/>
+              <w:rPr>
+                <w:rFonts w:ascii="Calibri" w:eastAsia="Times New Roman" w:hAnsi="Calibri" w:cs="Arial"/>
+                <w:bCs/>
+                <w:sz w:val="20"/>
+                <w:szCs w:val="16"/>
+                <w:lang w:eastAsia="en-US"/>
+              </w:rPr>
+            </w:pPr>
+            <w:r>
+              <w:rPr>
+                <w:rFonts w:ascii="Calibri" w:eastAsia="Times New Roman" w:hAnsi="Calibri" w:cs="Arial"/>
+                <w:b/>
+                <w:sz w:val="20"/>
+                <w:szCs w:val="16"/>
+                <w:lang w:eastAsia="en-US"/>
+              </w:rPr>
+              <w:t>Risk of loss of confidentiality of participant information:</w:t>
+            </w:r>
+            <w:r>
+              <w:rPr>
+                <w:rFonts w:ascii="Calibri" w:eastAsia="Times New Roman" w:hAnsi="Calibri" w:cs="Arial"/>
+                <w:bCs/>
+                <w:sz w:val="20"/>
+                <w:szCs w:val="16"/>
+                <w:lang w:eastAsia="en-US"/>
+              </w:rPr>
+              <w:t xml:space="preserve"> </w:t>
+            </w:r>
+            <w:r>
+              <w:rPr>
+                <w:rFonts w:ascii="Calibri" w:eastAsia="Times New Roman" w:hAnsi="Calibri" w:cs="Arial"/>
+                <w:bCs/>
+                <w:sz w:val="20"/>
+                <w:szCs w:val="16"/>
+                <w:lang w:eastAsia="en-US"/>
+              </w:rPr>
+              <w:t>Recorded audio data will be identifiable</w:t>
+            </w:r>
+            <w:r>
+              <w:rPr>
+                <w:rFonts w:ascii="Calibri" w:eastAsia="Times New Roman" w:hAnsi="Calibri" w:cs="Arial"/>
+                <w:bCs/>
+                <w:sz w:val="20"/>
+                <w:szCs w:val="16"/>
+                <w:lang w:eastAsia="en-US"/>
+              </w:rPr>
+              <w:t xml:space="preserve">. To address this </w:t>
+            </w:r>
+            <w:r>
+              <w:rPr>
+                <w:rFonts w:ascii="Calibri" w:eastAsia="Times New Roman" w:hAnsi="Calibri" w:cs="Arial"/>
+                <w:bCs/>
+                <w:sz w:val="20"/>
+                <w:szCs w:val="16"/>
+                <w:lang w:eastAsia="en-US"/>
+              </w:rPr>
+              <w:t>the participant will be informed of this prior to taking part in the experiment</w:t>
+            </w:r>
+            <w:r>
+              <w:rPr>
+                <w:rFonts w:ascii="Calibri" w:eastAsia="Times New Roman" w:hAnsi="Calibri" w:cs="Arial"/>
+                <w:bCs/>
+                <w:sz w:val="20"/>
+                <w:szCs w:val="16"/>
+                <w:lang w:eastAsia="en-US"/>
+              </w:rPr>
+              <w:t xml:space="preserve"> and so make an informed decision on whether to take part.</w:t>
+            </w:r>
+            <w:r>
+              <w:rPr>
+                <w:rFonts w:ascii="Calibri" w:eastAsia="Times New Roman" w:hAnsi="Calibri" w:cs="Arial"/>
+                <w:bCs/>
+                <w:sz w:val="20"/>
+                <w:szCs w:val="16"/>
+                <w:lang w:eastAsia="en-US"/>
+              </w:rPr>
+              <w:t xml:space="preserve"> Following the completion of the dissertation the audio data will be destroyed, see Q30b.</w:t>
+            </w:r>
+          </w:p>
+          <w:p>
+            <w:pPr>
+              <w:spacing w:after="0" w:line="240" w:lineRule="auto"/>
+              <w:rPr>
+                <w:rFonts w:ascii="Calibri" w:eastAsia="Times New Roman" w:hAnsi="Calibri" w:cs="Arial"/>
+                <w:bCs/>
+                <w:sz w:val="20"/>
+                <w:szCs w:val="16"/>
+                <w:lang w:eastAsia="en-US"/>
+              </w:rPr>
+            </w:pPr>
+            <w:r>
+              <w:rPr>
+                <w:rFonts w:ascii="Calibri" w:eastAsia="Times New Roman" w:hAnsi="Calibri" w:cs="Arial"/>
+                <w:bCs/>
+                <w:sz w:val="20"/>
+                <w:szCs w:val="16"/>
+                <w:lang w:eastAsia="en-US"/>
+              </w:rPr>
+              <w:t>Questionnaire</w:t>
+            </w:r>
+            <w:r>
+              <w:rPr>
+                <w:rFonts w:ascii="Calibri" w:eastAsia="Times New Roman" w:hAnsi="Calibri" w:cs="Arial"/>
+                <w:bCs/>
+                <w:sz w:val="20"/>
+                <w:szCs w:val="16"/>
+                <w:lang w:eastAsia="en-US"/>
+              </w:rPr>
+              <w:t xml:space="preserve"> data will be anonymous, and it will be</w:t>
+            </w:r>
+            <w:r>
+              <w:rPr>
+                <w:rFonts w:ascii="Calibri" w:eastAsia="Times New Roman" w:hAnsi="Calibri" w:cs="Arial"/>
+                <w:bCs/>
+                <w:sz w:val="20"/>
+                <w:szCs w:val="16"/>
+                <w:lang w:eastAsia="en-US"/>
+              </w:rPr>
+              <w:t xml:space="preserve"> </w:t>
+            </w:r>
+            <w:r>
+              <w:rPr>
+                <w:rFonts w:ascii="Calibri" w:eastAsia="Times New Roman" w:hAnsi="Calibri" w:cs="Arial"/>
+                <w:bCs/>
+                <w:sz w:val="20"/>
+                <w:szCs w:val="16"/>
+                <w:lang w:eastAsia="en-US"/>
+              </w:rPr>
+              <w:t>impossible to trace it to the corresponding participant, securing confidentiality</w:t>
+            </w:r>
+            <w:r>
+              <w:rPr>
+                <w:rFonts w:ascii="Calibri" w:eastAsia="Times New Roman" w:hAnsi="Calibri" w:cs="Arial"/>
+                <w:bCs/>
+                <w:sz w:val="20"/>
+                <w:szCs w:val="16"/>
+                <w:lang w:eastAsia="en-US"/>
+              </w:rPr>
+              <w:t>. F</w:t>
+            </w:r>
+            <w:r>
+              <w:rPr>
+                <w:rFonts w:ascii="Calibri" w:eastAsia="Times New Roman" w:hAnsi="Calibri" w:cs="Arial"/>
+                <w:bCs/>
+                <w:sz w:val="20"/>
+                <w:szCs w:val="16"/>
+                <w:lang w:eastAsia="en-US"/>
+              </w:rPr>
+              <w:t>ollowing data collection completion, this data will be destroyed. Until then, data will be</w:t>
+            </w:r>
+            <w:r>
+              <w:rPr>
+                <w:rFonts w:ascii="Calibri" w:eastAsia="Times New Roman" w:hAnsi="Calibri" w:cs="Arial"/>
+                <w:bCs/>
+                <w:sz w:val="20"/>
+                <w:szCs w:val="16"/>
+                <w:lang w:eastAsia="en-US"/>
+              </w:rPr>
+              <w:t xml:space="preserve"> </w:t>
+            </w:r>
+            <w:r>
+              <w:rPr>
+                <w:rFonts w:ascii="Calibri" w:eastAsia="Times New Roman" w:hAnsi="Calibri" w:cs="Arial"/>
+                <w:bCs/>
+                <w:sz w:val="20"/>
+                <w:szCs w:val="16"/>
+                <w:lang w:eastAsia="en-US"/>
+              </w:rPr>
+              <w:t>kept in the way described in Q30b.</w:t>
+            </w:r>
+          </w:p>
+          <w:p>
+            <w:pPr>
+              <w:spacing w:after="0" w:line="240" w:lineRule="auto"/>
+              <w:rPr>
+                <w:rFonts w:ascii="Calibri" w:eastAsia="Times New Roman" w:hAnsi="Calibri" w:cs="Arial"/>
+                <w:bCs/>
+                <w:sz w:val="20"/>
+                <w:szCs w:val="16"/>
+                <w:lang w:eastAsia="en-US"/>
+              </w:rPr>
+            </w:pPr>
+          </w:p>
+          <w:p>
+            <w:pPr>
+              <w:spacing w:after="0" w:line="240" w:lineRule="auto"/>
+              <w:rPr>
+                <w:rFonts w:ascii="Calibri" w:eastAsia="Times New Roman" w:hAnsi="Calibri" w:cs="Arial"/>
+                <w:bCs/>
+                <w:sz w:val="20"/>
+                <w:szCs w:val="16"/>
+                <w:lang w:eastAsia="en-US"/>
+              </w:rPr>
+            </w:pPr>
+            <w:r>
+              <w:rPr>
+                <w:rFonts w:ascii="Calibri" w:eastAsia="Times New Roman" w:hAnsi="Calibri" w:cs="Arial"/>
+                <w:b/>
+                <w:sz w:val="20"/>
+                <w:szCs w:val="16"/>
+                <w:lang w:eastAsia="en-US"/>
+              </w:rPr>
+              <w:t>Address Risks:</w:t>
+            </w:r>
+            <w:r>
+              <w:rPr>
+                <w:rFonts w:ascii="Calibri" w:eastAsia="Times New Roman" w:hAnsi="Calibri" w:cs="Arial"/>
+                <w:bCs/>
+                <w:sz w:val="20"/>
+                <w:szCs w:val="16"/>
+                <w:lang w:eastAsia="en-US"/>
+              </w:rPr>
+              <w:t xml:space="preserve"> </w:t>
+            </w:r>
+            <w:r>
+              <w:rPr>
+                <w:rFonts w:ascii="Calibri" w:eastAsia="Times New Roman" w:hAnsi="Calibri" w:cs="Arial"/>
+                <w:bCs/>
+                <w:sz w:val="20"/>
+                <w:szCs w:val="16"/>
+                <w:lang w:eastAsia="en-US"/>
+              </w:rPr>
+              <w:t>Only store professional voi</w:t>
+            </w:r>
+            <w:r>
+              <w:rPr>
+                <w:rFonts w:ascii="Calibri" w:eastAsia="Times New Roman" w:hAnsi="Calibri" w:cs="Arial"/>
+                <w:bCs/>
+                <w:sz w:val="20"/>
+                <w:szCs w:val="16"/>
+                <w:lang w:eastAsia="en-US"/>
+              </w:rPr>
+              <w:t>ce</w:t>
+            </w:r>
+            <w:r>
+              <w:rPr>
+                <w:rFonts w:ascii="Calibri" w:eastAsia="Times New Roman" w:hAnsi="Calibri" w:cs="Arial"/>
+                <w:bCs/>
+                <w:sz w:val="20"/>
+                <w:szCs w:val="16"/>
+                <w:lang w:eastAsia="en-US"/>
+              </w:rPr>
+              <w:t xml:space="preserve"> recordings on </w:t>
+            </w:r>
+            <w:r>
+              <w:rPr>
+                <w:rFonts w:ascii="Calibri" w:eastAsia="Times New Roman" w:hAnsi="Calibri" w:cs="Arial"/>
+                <w:bCs/>
+                <w:sz w:val="20"/>
+                <w:szCs w:val="16"/>
+                <w:lang w:eastAsia="en-US"/>
+              </w:rPr>
+              <w:t xml:space="preserve">private </w:t>
+            </w:r>
+            <w:r>
+              <w:rPr>
+                <w:rFonts w:ascii="Calibri" w:eastAsia="Times New Roman" w:hAnsi="Calibri" w:cs="Arial"/>
+                <w:bCs/>
+                <w:sz w:val="20"/>
+                <w:szCs w:val="16"/>
+                <w:lang w:eastAsia="en-US"/>
+              </w:rPr>
+              <w:t>university server</w:t>
+            </w:r>
+            <w:r>
+              <w:rPr>
+                <w:rFonts w:ascii="Calibri" w:eastAsia="Times New Roman" w:hAnsi="Calibri" w:cs="Arial"/>
+                <w:bCs/>
+                <w:sz w:val="20"/>
+                <w:szCs w:val="16"/>
+                <w:lang w:eastAsia="en-US"/>
+              </w:rPr>
+              <w:t>s</w:t>
+            </w:r>
+            <w:r>
+              <w:rPr>
+                <w:rFonts w:ascii="Calibri" w:eastAsia="Times New Roman" w:hAnsi="Calibri" w:cs="Arial"/>
+                <w:bCs/>
+                <w:sz w:val="20"/>
+                <w:szCs w:val="16"/>
+                <w:lang w:eastAsia="en-US"/>
+              </w:rPr>
+              <w:t xml:space="preserve"> and researcher’s password protected personal device.</w:t>
+            </w:r>
+          </w:p>
+          <w:p>
+            <w:pPr>
+              <w:spacing w:after="0" w:line="240" w:lineRule="auto"/>
+              <w:rPr>
+                <w:rFonts w:ascii="Calibri" w:eastAsia="Times New Roman" w:hAnsi="Calibri" w:cs="Arial"/>
+                <w:bCs/>
+                <w:sz w:val="20"/>
+                <w:szCs w:val="16"/>
+                <w:lang w:eastAsia="en-US"/>
+              </w:rPr>
+            </w:pPr>
+          </w:p>
+          <w:p>
+            <w:pPr>
+              <w:spacing w:after="0" w:line="240" w:lineRule="auto"/>
+              <w:rPr>
+                <w:rFonts w:ascii="Calibri" w:eastAsia="Times New Roman" w:hAnsi="Calibri" w:cs="Arial"/>
+                <w:bCs/>
+                <w:sz w:val="20"/>
+                <w:szCs w:val="16"/>
+                <w:lang w:eastAsia="en-US"/>
+              </w:rPr>
+            </w:pPr>
+            <w:r>
+              <w:rPr>
+                <w:rFonts w:ascii="Calibri" w:eastAsia="Times New Roman" w:hAnsi="Calibri" w:cs="Arial"/>
+                <w:b/>
+                <w:sz w:val="20"/>
+                <w:szCs w:val="16"/>
+                <w:lang w:eastAsia="en-US"/>
+              </w:rPr>
+              <w:t xml:space="preserve">In-app data sharing: </w:t>
+            </w:r>
+            <w:r>
+              <w:rPr>
+                <w:rFonts w:ascii="Calibri" w:eastAsia="Times New Roman" w:hAnsi="Calibri" w:cs="Arial"/>
+                <w:bCs/>
+                <w:sz w:val="20"/>
+                <w:szCs w:val="16"/>
+                <w:lang w:eastAsia="en-US"/>
+              </w:rPr>
+              <w:t xml:space="preserve"> Users of the application should also be aware that their attempt to pronounce the word will be sent over the internet to Google’s speech-to-text API. As such,</w:t>
+            </w:r>
+            <w:r>
+              <w:rPr>
+                <w:rFonts w:ascii="Calibri" w:eastAsia="Times New Roman" w:hAnsi="Calibri" w:cs="Arial"/>
+                <w:bCs/>
+                <w:sz w:val="20"/>
+                <w:szCs w:val="16"/>
+                <w:lang w:eastAsia="en-US"/>
+              </w:rPr>
+              <w:t xml:space="preserve"> users of the application are subject to Google’s terms and conditions for API use giving Google “</w:t>
+            </w:r>
+            <w:r>
+              <w:rPr>
+                <w:rFonts w:ascii="Calibri" w:eastAsia="Times New Roman" w:hAnsi="Calibri" w:cs="Arial"/>
+                <w:bCs/>
+                <w:sz w:val="20"/>
+                <w:szCs w:val="16"/>
+                <w:lang w:eastAsia="en-US"/>
+              </w:rPr>
+              <w:t xml:space="preserve">(and those </w:t>
+            </w:r>
+            <w:r>
+              <w:rPr>
+                <w:rFonts w:ascii="Calibri" w:eastAsia="Times New Roman" w:hAnsi="Calibri" w:cs="Arial"/>
+                <w:bCs/>
+                <w:sz w:val="20"/>
+                <w:szCs w:val="16"/>
+                <w:lang w:eastAsia="en-US"/>
+              </w:rPr>
+              <w:t>[they]</w:t>
+            </w:r>
+            <w:r>
+              <w:rPr>
+                <w:rFonts w:ascii="Calibri" w:eastAsia="Times New Roman" w:hAnsi="Calibri" w:cs="Arial"/>
+                <w:bCs/>
+                <w:sz w:val="20"/>
+                <w:szCs w:val="16"/>
+                <w:lang w:eastAsia="en-US"/>
+              </w:rPr>
+              <w:t xml:space="preserve"> work with) a worldwide licence to use, host, store, reproduce, modify, create derivative works (such as those resulting from translations, adaptations or other changes that </w:t>
+            </w:r>
+            <w:r>
+              <w:rPr>
+                <w:rFonts w:ascii="Calibri" w:eastAsia="Times New Roman" w:hAnsi="Calibri" w:cs="Arial"/>
+                <w:bCs/>
+                <w:sz w:val="20"/>
+                <w:szCs w:val="16"/>
+                <w:lang w:eastAsia="en-US"/>
+              </w:rPr>
+              <w:t>[they]</w:t>
+            </w:r>
+            <w:r>
+              <w:rPr>
+                <w:rFonts w:ascii="Calibri" w:eastAsia="Times New Roman" w:hAnsi="Calibri" w:cs="Arial"/>
+                <w:bCs/>
+                <w:sz w:val="20"/>
+                <w:szCs w:val="16"/>
+                <w:lang w:eastAsia="en-US"/>
+              </w:rPr>
+              <w:t xml:space="preserve"> make so that </w:t>
+            </w:r>
+            <w:r>
+              <w:rPr>
+                <w:rFonts w:ascii="Calibri" w:eastAsia="Times New Roman" w:hAnsi="Calibri" w:cs="Arial"/>
+                <w:bCs/>
+                <w:sz w:val="20"/>
+                <w:szCs w:val="16"/>
+                <w:lang w:eastAsia="en-US"/>
+              </w:rPr>
+              <w:t>[user]</w:t>
+            </w:r>
+            <w:r>
+              <w:rPr>
+                <w:rFonts w:ascii="Calibri" w:eastAsia="Times New Roman" w:hAnsi="Calibri" w:cs="Arial"/>
+                <w:bCs/>
+                <w:sz w:val="20"/>
+                <w:szCs w:val="16"/>
+                <w:lang w:eastAsia="en-US"/>
+              </w:rPr>
+              <w:t xml:space="preserve"> content works better with our Services), communicate, publish, publicly perform, publicly display and distribute such content.</w:t>
+            </w:r>
+            <w:r>
+              <w:rPr>
+                <w:rFonts w:ascii="Calibri" w:eastAsia="Times New Roman" w:hAnsi="Calibri" w:cs="Arial"/>
+                <w:bCs/>
+                <w:sz w:val="20"/>
+                <w:szCs w:val="16"/>
+                <w:lang w:eastAsia="en-US"/>
+              </w:rPr>
               <w:t xml:space="preserve">” </w:t>
             </w:r>
-            <w:hyperlink r:id="rId61" w:history="1">
+            <w:hyperlink r:id="rId62" w:history="1">
               <w:r>
                 <w:rPr>
                   <w:rStyle w:val="Hyperlink"/>
@@ -18957,7 +20215,7 @@
               </w:rPr>
               <w:t xml:space="preserve">The University’s </w:t>
             </w:r>
-            <w:hyperlink r:id="rId62" w:history="1">
+            <w:hyperlink r:id="rId63" w:history="1">
               <w:r>
                 <w:rPr>
                   <w:rFonts w:ascii="Calibri" w:eastAsiaTheme="minorEastAsia" w:hAnsi="Calibri" w:cs="Calibri"/>
@@ -18987,7 +20245,7 @@
               </w:rPr>
               <w:t xml:space="preserve"> and </w:t>
             </w:r>
-            <w:hyperlink r:id="rId63" w:history="1">
+            <w:hyperlink r:id="rId64" w:history="1">
               <w:r>
                 <w:rPr>
                   <w:rFonts w:ascii="Calibri" w:eastAsiaTheme="minorEastAsia" w:hAnsi="Calibri" w:cs="Calibri"/>
@@ -19067,7 +20325,7 @@
               </w:rPr>
               <w:t xml:space="preserve">Policy and guidance on </w:t>
             </w:r>
-            <w:hyperlink r:id="rId64" w:history="1">
+            <w:hyperlink r:id="rId65" w:history="1">
               <w:r>
                 <w:rPr>
                   <w:rStyle w:val="Hyperlink"/>
@@ -19522,7 +20780,7 @@
                           <pic:cNvPicPr/>
                         </pic:nvPicPr>
                         <pic:blipFill rotWithShape="1">
-                          <a:blip r:embed="rId65"/>
+                          <a:blip r:embed="rId66"/>
                           <a:srcRect t="10718" b="3428"/>
                           <a:stretch/>
                         </pic:blipFill>
@@ -19612,7 +20870,7 @@
               <w:placeholder>
                 <w:docPart w:val="9AF01017B86B42E4BD763B15F9A259BA"/>
               </w:placeholder>
-              <w:date w:fullDate="2019-12-31T00:00:00Z">
+              <w:date w:fullDate="2020-02-07T00:00:00Z">
                 <w:dateFormat w:val="dd/MM/yyyy"/>
                 <w:lid w:val="en-GB"/>
                 <w:storeMappedDataAs w:val="dateTime"/>
@@ -19636,31 +20894,7 @@
                     <w:sz w:val="20"/>
                     <w:szCs w:val="20"/>
                   </w:rPr>
-                  <w:t>31</w:t>
-                </w:r>
-                <w:r>
-                  <w:rPr>
-                    <w:rFonts w:cs="Arial"/>
-                    <w:sz w:val="20"/>
-                    <w:szCs w:val="20"/>
-                  </w:rPr>
-                  <w:t>/1</w:t>
-                </w:r>
-                <w:r>
-                  <w:rPr>
-                    <w:rFonts w:cs="Arial"/>
-                    <w:sz w:val="20"/>
-                    <w:szCs w:val="20"/>
-                  </w:rPr>
-                  <w:t>2</w:t>
-                </w:r>
-                <w:r>
-                  <w:rPr>
-                    <w:rFonts w:cs="Arial"/>
-                    <w:sz w:val="20"/>
-                    <w:szCs w:val="20"/>
-                  </w:rPr>
-                  <w:t>/2019</w:t>
+                  <w:t>07/02/2020</w:t>
                 </w:r>
               </w:p>
             </w:sdtContent>
@@ -19957,7 +21191,7 @@
                           <pic:cNvPicPr/>
                         </pic:nvPicPr>
                         <pic:blipFill>
-                          <a:blip r:embed="rId66"/>
+                          <a:blip r:embed="rId67"/>
                           <a:stretch>
                             <a:fillRect/>
                           </a:stretch>
@@ -20040,7 +21274,7 @@
             <w:placeholder>
               <w:docPart w:val="356681BA6D5D4869B1CEB59970290FCB"/>
             </w:placeholder>
-            <w:date w:fullDate="2019-12-31T00:00:00Z">
+            <w:date w:fullDate="2020-02-07T00:00:00Z">
               <w:dateFormat w:val="dd/MM/yyyy"/>
               <w:lid w:val="en-GB"/>
               <w:storeMappedDataAs w:val="dateTime"/>
@@ -20074,31 +21308,7 @@
                     <w:sz w:val="20"/>
                     <w:szCs w:val="20"/>
                   </w:rPr>
-                  <w:t>31</w:t>
-                </w:r>
-                <w:r>
-                  <w:rPr>
-                    <w:rFonts w:cs="Arial"/>
-                    <w:sz w:val="20"/>
-                    <w:szCs w:val="20"/>
-                  </w:rPr>
-                  <w:t>/1</w:t>
-                </w:r>
-                <w:r>
-                  <w:rPr>
-                    <w:rFonts w:cs="Arial"/>
-                    <w:sz w:val="20"/>
-                    <w:szCs w:val="20"/>
-                  </w:rPr>
-                  <w:t>2</w:t>
-                </w:r>
-                <w:r>
-                  <w:rPr>
-                    <w:rFonts w:cs="Arial"/>
-                    <w:sz w:val="20"/>
-                    <w:szCs w:val="20"/>
-                  </w:rPr>
-                  <w:t>/2019</w:t>
+                  <w:t>07/02/2020</w:t>
                 </w:r>
               </w:p>
             </w:tc>
@@ -20262,7 +21472,7 @@
               </w:rPr>
               <w:t xml:space="preserve">To submit your application, it must be sent to your </w:t>
             </w:r>
-            <w:hyperlink r:id="rId67" w:history="1">
+            <w:hyperlink r:id="rId68" w:history="1">
               <w:r>
                 <w:rPr>
                   <w:rStyle w:val="Hyperlink"/>
@@ -21226,7 +22436,7 @@
                 <w:szCs w:val="20"/>
               </w:rPr>
             </w:pPr>
-            <w:hyperlink r:id="rId68" w:history="1">
+            <w:hyperlink r:id="rId69" w:history="1">
               <w:r>
                 <w:rPr>
                   <w:rStyle w:val="Hyperlink"/>
@@ -21364,7 +22574,7 @@
                 <w:szCs w:val="20"/>
               </w:rPr>
             </w:pPr>
-            <w:hyperlink r:id="rId69" w:history="1">
+            <w:hyperlink r:id="rId70" w:history="1">
               <w:r>
                 <w:rPr>
                   <w:rStyle w:val="Hyperlink"/>
@@ -21569,7 +22779,7 @@
                 <w:szCs w:val="20"/>
               </w:rPr>
             </w:pPr>
-            <w:hyperlink r:id="rId70" w:history="1">
+            <w:hyperlink r:id="rId71" w:history="1">
               <w:r>
                 <w:rPr>
                   <w:rStyle w:val="Hyperlink"/>
@@ -21710,7 +22920,7 @@
                   <wp:extent cx="125996" cy="125996"/>
                   <wp:effectExtent l="0" t="0" r="7620" b="7620"/>
                   <wp:docPr id="33" name="Graphic 33" descr="Information">
-                    <a:hlinkClick xmlns:a="http://schemas.openxmlformats.org/drawingml/2006/main" r:id="rId68" tooltip="There is guidance available on the template debrief"/>
+                    <a:hlinkClick xmlns:a="http://schemas.openxmlformats.org/drawingml/2006/main" r:id="rId71" tooltip="There is guidance available on the template debrief"/>
                   </wp:docPr>
                   <wp:cNvGraphicFramePr>
                     <a:graphicFrameLocks xmlns:a="http://schemas.openxmlformats.org/drawingml/2006/main" noChangeAspect="1"/>
@@ -21720,7 +22930,7 @@
                       <pic:pic xmlns:pic="http://schemas.openxmlformats.org/drawingml/2006/picture">
                         <pic:nvPicPr>
                           <pic:cNvPr id="33" name="Graphic 33" descr="Information">
-                            <a:hlinkClick r:id="rId68" tooltip="There is guidance available on the template debrief"/>
+                            <a:hlinkClick r:id="rId71" tooltip="There is guidance available on the template debrief"/>
                           </pic:cNvPr>
                           <pic:cNvPicPr/>
                         </pic:nvPicPr>
@@ -21782,7 +22992,7 @@
               </w:rPr>
               <w:t xml:space="preserve">All </w:t>
             </w:r>
-            <w:hyperlink r:id="rId71" w:history="1">
+            <w:hyperlink r:id="rId72" w:history="1">
               <w:r>
                 <w:rPr>
                   <w:rStyle w:val="Hyperlink"/>
@@ -22085,7 +23295,7 @@
                   <wp:extent cx="125996" cy="125996"/>
                   <wp:effectExtent l="0" t="0" r="7620" b="7620"/>
                   <wp:docPr id="54" name="Graphic 54" descr="Information">
-                    <a:hlinkClick xmlns:a="http://schemas.openxmlformats.org/drawingml/2006/main" r:id="rId72" tooltip="Check the guidance on using online questionnaires and surveys"/>
+                    <a:hlinkClick xmlns:a="http://schemas.openxmlformats.org/drawingml/2006/main" r:id="rId73" tooltip="Check the guidance on using online questionnaires and surveys"/>
                   </wp:docPr>
                   <wp:cNvGraphicFramePr>
                     <a:graphicFrameLocks xmlns:a="http://schemas.openxmlformats.org/drawingml/2006/main" noChangeAspect="1"/>
@@ -22095,7 +23305,7 @@
                       <pic:pic xmlns:pic="http://schemas.openxmlformats.org/drawingml/2006/picture">
                         <pic:nvPicPr>
                           <pic:cNvPr id="54" name="Graphic 54" descr="Information">
-                            <a:hlinkClick r:id="rId72" tooltip="Check the guidance on using online questionnaires and surveys"/>
+                            <a:hlinkClick r:id="rId73" tooltip="Check the guidance on using online questionnaires and surveys"/>
                           </pic:cNvPr>
                           <pic:cNvPicPr/>
                         </pic:nvPicPr>
@@ -22279,7 +23489,7 @@
               </w:rPr>
               <w:t xml:space="preserve">Copies of </w:t>
             </w:r>
-            <w:hyperlink r:id="rId73" w:history="1">
+            <w:hyperlink r:id="rId74" w:history="1">
               <w:r>
                 <w:rPr>
                   <w:rStyle w:val="Hyperlink"/>
@@ -22412,7 +23622,7 @@
                   <wp:extent cx="125996" cy="125996"/>
                   <wp:effectExtent l="0" t="0" r="7620" b="7620"/>
                   <wp:docPr id="9" name="Graphic 9" descr="Information">
-                    <a:hlinkClick xmlns:a="http://schemas.openxmlformats.org/drawingml/2006/main" r:id="rId73" tooltip="See the guidance on the template document page"/>
+                    <a:hlinkClick xmlns:a="http://schemas.openxmlformats.org/drawingml/2006/main" r:id="rId71" tooltip="See the guidance on the template document page"/>
                   </wp:docPr>
                   <wp:cNvGraphicFramePr>
                     <a:graphicFrameLocks xmlns:a="http://schemas.openxmlformats.org/drawingml/2006/main" noChangeAspect="1"/>
@@ -22422,7 +23632,7 @@
                       <pic:pic xmlns:pic="http://schemas.openxmlformats.org/drawingml/2006/picture">
                         <pic:nvPicPr>
                           <pic:cNvPr id="9" name="Graphic 9" descr="Information">
-                            <a:hlinkClick r:id="rId73" tooltip="See the guidance on the template document page"/>
+                            <a:hlinkClick r:id="rId71" tooltip="See the guidance on the template document page"/>
                           </pic:cNvPr>
                           <pic:cNvPicPr/>
                         </pic:nvPicPr>
@@ -22575,7 +23785,7 @@
                 <w:szCs w:val="20"/>
               </w:rPr>
             </w:pPr>
-            <w:hyperlink r:id="rId74" w:history="1">
+            <w:hyperlink r:id="rId75" w:history="1">
               <w:r>
                 <w:rPr>
                   <w:rStyle w:val="Hyperlink"/>
@@ -22687,7 +23897,7 @@
               </w:rPr>
               <w:t xml:space="preserve">If YES, also email a copy to </w:t>
             </w:r>
-            <w:hyperlink r:id="rId75" w:history="1">
+            <w:hyperlink r:id="rId76" w:history="1">
               <w:r>
                 <w:rPr>
                   <w:rStyle w:val="Hyperlink"/>
@@ -22795,7 +24005,7 @@
             <w:pPr>
               <w:spacing w:line="360" w:lineRule="auto"/>
             </w:pPr>
-            <w:hyperlink r:id="rId76" w:history="1">
+            <w:hyperlink r:id="rId77" w:history="1">
               <w:r>
                 <w:rPr>
                   <w:rStyle w:val="Hyperlink"/>
@@ -22912,7 +24122,7 @@
                   <wp:extent cx="125996" cy="125996"/>
                   <wp:effectExtent l="0" t="0" r="7620" b="7620"/>
                   <wp:docPr id="35" name="Graphic 35" descr="Information">
-                    <a:hlinkClick xmlns:a="http://schemas.openxmlformats.org/drawingml/2006/main" r:id="rId76" tooltip="Check the ethical funder application guidance"/>
+                    <a:hlinkClick xmlns:a="http://schemas.openxmlformats.org/drawingml/2006/main" r:id="rId29" tooltip="Check the ethical funder application guidance"/>
                   </wp:docPr>
                   <wp:cNvGraphicFramePr>
                     <a:graphicFrameLocks xmlns:a="http://schemas.openxmlformats.org/drawingml/2006/main" noChangeAspect="1"/>
@@ -22922,7 +24132,7 @@
                       <pic:pic xmlns:pic="http://schemas.openxmlformats.org/drawingml/2006/picture">
                         <pic:nvPicPr>
                           <pic:cNvPr id="35" name="Graphic 35" descr="Information">
-                            <a:hlinkClick r:id="rId76" tooltip="Check the ethical funder application guidance"/>
+                            <a:hlinkClick r:id="rId29" tooltip="Check the ethical funder application guidance"/>
                           </pic:cNvPr>
                           <pic:cNvPicPr/>
                         </pic:nvPicPr>
@@ -22971,7 +24181,7 @@
             <w:pPr>
               <w:spacing w:line="360" w:lineRule="auto"/>
             </w:pPr>
-            <w:hyperlink r:id="rId77" w:history="1">
+            <w:hyperlink r:id="rId78" w:history="1">
               <w:r>
                 <w:rPr>
                   <w:rStyle w:val="Hyperlink"/>
@@ -23147,7 +24357,7 @@
             <w:pPr>
               <w:spacing w:line="360" w:lineRule="auto"/>
             </w:pPr>
-            <w:hyperlink r:id="rId78" w:history="1">
+            <w:hyperlink r:id="rId79" w:history="1">
               <w:r>
                 <w:rPr>
                   <w:rStyle w:val="Hyperlink"/>
@@ -23264,7 +24474,7 @@
                   <wp:extent cx="125996" cy="125996"/>
                   <wp:effectExtent l="0" t="0" r="7620" b="7620"/>
                   <wp:docPr id="37" name="Graphic 37" descr="Information">
-                    <a:hlinkClick xmlns:a="http://schemas.openxmlformats.org/drawingml/2006/main" r:id="rId79" tooltip="See the guidance on appendable documents"/>
+                    <a:hlinkClick xmlns:a="http://schemas.openxmlformats.org/drawingml/2006/main" r:id="rId80" tooltip="See the guidance on appendable documents"/>
                   </wp:docPr>
                   <wp:cNvGraphicFramePr>
                     <a:graphicFrameLocks xmlns:a="http://schemas.openxmlformats.org/drawingml/2006/main" noChangeAspect="1"/>
@@ -23274,7 +24484,7 @@
                       <pic:pic xmlns:pic="http://schemas.openxmlformats.org/drawingml/2006/picture">
                         <pic:nvPicPr>
                           <pic:cNvPr id="21" name="Graphic 21" descr="Information">
-                            <a:hlinkClick r:id="rId79" tooltip="See the guidance on appendable documents"/>
+                            <a:hlinkClick r:id="rId80" tooltip="See the guidance on appendable documents"/>
                           </pic:cNvPr>
                           <pic:cNvPicPr/>
                         </pic:nvPicPr>
@@ -23328,7 +24538,7 @@
                 <w:szCs w:val="20"/>
               </w:rPr>
             </w:pPr>
-            <w:hyperlink r:id="rId80" w:history="1">
+            <w:hyperlink r:id="rId81" w:history="1">
               <w:r>
                 <w:rPr>
                   <w:rStyle w:val="Hyperlink"/>
@@ -23546,7 +24756,7 @@
             <w:pPr>
               <w:spacing w:line="360" w:lineRule="auto"/>
             </w:pPr>
-            <w:hyperlink r:id="rId81" w:history="1">
+            <w:hyperlink r:id="rId82" w:history="1">
               <w:r>
                 <w:rPr>
                   <w:rStyle w:val="Hyperlink"/>
@@ -23726,7 +24936,7 @@
                 <w:szCs w:val="20"/>
               </w:rPr>
             </w:pPr>
-            <w:hyperlink r:id="rId82" w:history="1">
+            <w:hyperlink r:id="rId83" w:history="1">
               <w:r>
                 <w:rPr>
                   <w:rStyle w:val="Hyperlink"/>
@@ -24010,7 +25220,7 @@
             <w:pPr>
               <w:spacing w:line="360" w:lineRule="auto"/>
             </w:pPr>
-            <w:hyperlink r:id="rId83" w:tooltip="Follow the guidance at the link" w:history="1">
+            <w:hyperlink r:id="rId84" w:tooltip="Follow the guidance at the link" w:history="1">
               <w:r>
                 <w:rPr>
                   <w:rStyle w:val="Hyperlink"/>
@@ -24286,7 +25496,7 @@
               </w:rPr>
               <w:t xml:space="preserve"> documents (in full) from </w:t>
             </w:r>
-            <w:hyperlink r:id="rId84" w:history="1">
+            <w:hyperlink r:id="rId85" w:history="1">
               <w:r>
                 <w:rPr>
                   <w:rStyle w:val="Hyperlink"/>
@@ -24734,7 +25944,7 @@
         <v:path o:extrusionok="f" gradientshapeok="t" o:connecttype="rect"/>
         <o:lock v:ext="edit" aspectratio="t"/>
       </v:shapetype>
-      <v:shape id="_x0000_i1027" type="#_x0000_t75" alt="Information" style="width:9pt;height:10.2pt;visibility:visible" o:gfxdata="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" o:bullet="t">
+      <v:shape id="_x0000_i1029" type="#_x0000_t75" alt="Information" style="width:9pt;height:10.2pt;visibility:visible" o:gfxdata="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" o:bullet="t">
         <v:imagedata r:id="rId1" o:title="" cropleft="-3601f" cropright="-2161f"/>
       </v:shape>
     </w:pict>
@@ -28454,7 +29664,7 @@
     <w:charset w:val="00"/>
     <w:family w:val="swiss"/>
     <w:pitch w:val="variable"/>
-    <w:sig w:usb0="E0002EFF" w:usb1="C000247B" w:usb2="00000009" w:usb3="00000000" w:csb0="000001FF" w:csb1="00000000"/>
+    <w:sig w:usb0="E4002EFF" w:usb1="C000247B" w:usb2="00000009" w:usb3="00000000" w:csb0="000001FF" w:csb1="00000000"/>
   </w:font>
   <w:font w:name="Times New Roman">
     <w:panose1 w:val="02020603050405020304"/>
@@ -28504,7 +29714,7 @@
     <w:charset w:val="00"/>
     <w:family w:val="swiss"/>
     <w:pitch w:val="variable"/>
-    <w:sig w:usb0="E0002AFF" w:usb1="C000247B" w:usb2="00000009" w:usb3="00000000" w:csb0="000001FF" w:csb1="00000000"/>
+    <w:sig w:usb0="E4002EFF" w:usb1="C000247B" w:usb2="00000009" w:usb3="00000000" w:csb0="000001FF" w:csb1="00000000"/>
   </w:font>
   <w:font w:name="Tahoma">
     <w:panose1 w:val="020B0604030504040204"/>
@@ -28623,6 +29833,7 @@
     <w:rsid w:val="00764B3B"/>
     <w:rsid w:val="0076769D"/>
     <w:rsid w:val="007A3D54"/>
+    <w:rsid w:val="00827E19"/>
     <w:rsid w:val="0087152D"/>
     <w:rsid w:val="008A6554"/>
     <w:rsid w:val="008F719F"/>
@@ -28634,6 +29845,7 @@
     <w:rsid w:val="009A5C33"/>
     <w:rsid w:val="009C0721"/>
     <w:rsid w:val="00A1209F"/>
+    <w:rsid w:val="00A1481C"/>
     <w:rsid w:val="00A15492"/>
     <w:rsid w:val="00A415CD"/>
     <w:rsid w:val="00A717E5"/>
@@ -28662,11 +29874,13 @@
     <w:rsid w:val="00ED3BCA"/>
     <w:rsid w:val="00EE48CB"/>
     <w:rsid w:val="00F051E0"/>
+    <w:rsid w:val="00F425F6"/>
     <w:rsid w:val="00F52B4A"/>
     <w:rsid w:val="00F72615"/>
     <w:rsid w:val="00F745EB"/>
     <w:rsid w:val="00F87EAA"/>
     <w:rsid w:val="00FA54A8"/>
+    <w:rsid w:val="00FF0B74"/>
   </w:rsids>
   <m:mathPr>
     <m:mathFont m:val="Cambria Math"/>
@@ -38182,7 +39396,7 @@
 </file>
 
 <file path=customXml/itemProps2.xml><?xml version="1.0" encoding="utf-8"?>
-<ds:datastoreItem xmlns:ds="http://schemas.openxmlformats.org/officeDocument/2006/customXml" ds:itemID="{A04F6676-992E-4BF6-9F46-8B8F839BE7D0}">
+<ds:datastoreItem xmlns:ds="http://schemas.openxmlformats.org/officeDocument/2006/customXml" ds:itemID="{20333733-7614-412D-A8A4-A03B0FC61417}">
   <ds:schemaRefs>
     <ds:schemaRef ds:uri="http://schemas.openxmlformats.org/officeDocument/2006/bibliography"/>
   </ds:schemaRefs>

--- a/Ethics2/Ethics/ethics-application-form-signed.docx
+++ b/Ethics2/Ethics/ethics-application-form-signed.docx
@@ -606,7 +606,25 @@
                 <w:sz w:val="20"/>
                 <w:szCs w:val="20"/>
               </w:rPr>
-              <w:t>Dr Ishbel Duncan</w:t>
+              <w:t xml:space="preserve">Dr </w:t>
+            </w:r>
+            <w:proofErr w:type="spellStart"/>
+            <w:r>
+              <w:rPr>
+                <w:rFonts w:cs="Arial"/>
+                <w:sz w:val="20"/>
+                <w:szCs w:val="20"/>
+              </w:rPr>
+              <w:t>Ishbel</w:t>
+            </w:r>
+            <w:proofErr w:type="spellEnd"/>
+            <w:r>
+              <w:rPr>
+                <w:rFonts w:cs="Arial"/>
+                <w:sz w:val="20"/>
+                <w:szCs w:val="20"/>
+              </w:rPr>
+              <w:t xml:space="preserve"> Duncan</w:t>
             </w:r>
           </w:p>
         </w:tc>
@@ -2517,7 +2535,27 @@
                 <w:sz w:val="20"/>
                 <w:szCs w:val="20"/>
               </w:rPr>
-              <w:t>icons, links and guidance to assist you, hover over them for tips or ctrl+click to follow links:</w:t>
+              <w:t xml:space="preserve">icons, links and guidance to assist you, hover over them for tips or </w:t>
+            </w:r>
+            <w:proofErr w:type="spellStart"/>
+            <w:r>
+              <w:rPr>
+                <w:rFonts w:asciiTheme="majorHAnsi" w:eastAsiaTheme="majorEastAsia" w:hAnsiTheme="majorHAnsi" w:cstheme="majorBidi"/>
+                <w:b/>
+                <w:sz w:val="20"/>
+                <w:szCs w:val="20"/>
+              </w:rPr>
+              <w:t>ctrl+click</w:t>
+            </w:r>
+            <w:proofErr w:type="spellEnd"/>
+            <w:r>
+              <w:rPr>
+                <w:rFonts w:asciiTheme="majorHAnsi" w:eastAsiaTheme="majorEastAsia" w:hAnsiTheme="majorHAnsi" w:cstheme="majorBidi"/>
+                <w:b/>
+                <w:sz w:val="20"/>
+                <w:szCs w:val="20"/>
+              </w:rPr>
+              <w:t xml:space="preserve"> to follow links:</w:t>
             </w:r>
           </w:p>
         </w:tc>
@@ -3126,7 +3164,31 @@
                 <w:szCs w:val="20"/>
                 <w:lang w:eastAsia="en-US"/>
               </w:rPr>
-              <w:t>This icon follows ‘skip to question X’ statements - Ctrl+Click the icon to skip to that part of the document</w:t>
+              <w:t xml:space="preserve">This icon follows ‘skip to question X’ statements - </w:t>
+            </w:r>
+            <w:proofErr w:type="spellStart"/>
+            <w:r>
+              <w:rPr>
+                <w:rFonts w:eastAsia="Times New Roman" w:cs="Arial"/>
+                <w:b/>
+                <w:bCs/>
+                <w:sz w:val="20"/>
+                <w:szCs w:val="20"/>
+                <w:lang w:eastAsia="en-US"/>
+              </w:rPr>
+              <w:t>Ctrl+Click</w:t>
+            </w:r>
+            <w:proofErr w:type="spellEnd"/>
+            <w:r>
+              <w:rPr>
+                <w:rFonts w:eastAsia="Times New Roman" w:cs="Arial"/>
+                <w:b/>
+                <w:bCs/>
+                <w:sz w:val="20"/>
+                <w:szCs w:val="20"/>
+                <w:lang w:eastAsia="en-US"/>
+              </w:rPr>
+              <w:t xml:space="preserve"> the icon to skip to that part of the document</w:t>
             </w:r>
           </w:p>
         </w:tc>
@@ -11946,8 +12008,18 @@
                 <w:sz w:val="20"/>
                 <w:szCs w:val="20"/>
               </w:rPr>
-              <w:t>Is there any significant risk (inc.</w:t>
-            </w:r>
+              <w:t>Is there any significant risk (</w:t>
+            </w:r>
+            <w:proofErr w:type="spellStart"/>
+            <w:r>
+              <w:rPr>
+                <w:rFonts w:cs="Arial"/>
+                <w:sz w:val="20"/>
+                <w:szCs w:val="20"/>
+              </w:rPr>
+              <w:t>inc.</w:t>
+            </w:r>
+            <w:proofErr w:type="spellEnd"/>
             <w:r>
               <w:rPr>
                 <w:rFonts w:cs="Arial"/>
@@ -14745,6 +14817,1641 @@
                   <wp:extent cx="125996" cy="125996"/>
                   <wp:effectExtent l="0" t="0" r="7620" b="7620"/>
                   <wp:docPr id="53" name="Graphic 53" descr="Information">
+                    <a:hlinkClick xmlns:a="http://schemas.openxmlformats.org/drawingml/2006/main" r:id="rId53" tooltip="Check the guidance on data management"/>
+                  </wp:docPr>
+                  <wp:cNvGraphicFramePr>
+                    <a:graphicFrameLocks xmlns:a="http://schemas.openxmlformats.org/drawingml/2006/main" noChangeAspect="1"/>
+                  </wp:cNvGraphicFramePr>
+                  <a:graphic xmlns:a="http://schemas.openxmlformats.org/drawingml/2006/main">
+                    <a:graphicData uri="http://schemas.openxmlformats.org/drawingml/2006/picture">
+                      <pic:pic xmlns:pic="http://schemas.openxmlformats.org/drawingml/2006/picture">
+                        <pic:nvPicPr>
+                          <pic:cNvPr id="53" name="Graphic 53" descr="Information">
+                            <a:hlinkClick r:id="rId53" tooltip="Check the guidance on data management"/>
+                          </pic:cNvPr>
+                          <pic:cNvPicPr/>
+                        </pic:nvPicPr>
+                        <pic:blipFill>
+                          <a:blip r:embed="rId25" cstate="print">
+                            <a:extLst>
+                              <a:ext uri="{28A0092B-C50C-407E-A947-70E740481C1C}">
+                                <a14:useLocalDpi xmlns:a14="http://schemas.microsoft.com/office/drawing/2010/main" val="0"/>
+                              </a:ext>
+                              <a:ext uri="{96DAC541-7B7A-43D3-8B79-37D633B846F1}">
+                                <asvg:svgBlip xmlns:asvg="http://schemas.microsoft.com/office/drawing/2016/SVG/main" r:embed="rId26"/>
+                              </a:ext>
+                            </a:extLst>
+                          </a:blip>
+                          <a:stretch>
+                            <a:fillRect/>
+                          </a:stretch>
+                        </pic:blipFill>
+                        <pic:spPr>
+                          <a:xfrm>
+                            <a:off x="0" y="0"/>
+                            <a:ext cx="125996" cy="125996"/>
+                          </a:xfrm>
+                          <a:prstGeom prst="rect">
+                            <a:avLst/>
+                          </a:prstGeom>
+                        </pic:spPr>
+                      </pic:pic>
+                    </a:graphicData>
+                  </a:graphic>
+                </wp:inline>
+              </w:drawing>
+            </w:r>
+          </w:p>
+          <w:p>
+            <w:pPr>
+              <w:rPr>
+                <w:rFonts w:ascii="Calibri" w:eastAsia="SimSun" w:hAnsi="Calibri" w:cs="Arial"/>
+                <w:b/>
+                <w:color w:val="FF0000"/>
+                <w:sz w:val="20"/>
+                <w:szCs w:val="20"/>
+              </w:rPr>
+            </w:pPr>
+            <w:r>
+              <w:rPr>
+                <w:rFonts w:ascii="Calibri" w:eastAsia="Times New Roman" w:hAnsi="Calibri" w:cs="Arial"/>
+                <w:sz w:val="20"/>
+                <w:szCs w:val="20"/>
+              </w:rPr>
+              <w:t>Describe</w:t>
+            </w:r>
+            <w:r>
+              <w:rPr>
+                <w:rFonts w:ascii="Calibri" w:eastAsia="Times New Roman" w:hAnsi="Calibri" w:cs="Arial"/>
+                <w:sz w:val="20"/>
+                <w:szCs w:val="20"/>
+              </w:rPr>
+              <w:t xml:space="preserve"> what data you will be collecting</w:t>
+            </w:r>
+            <w:r>
+              <w:rPr>
+                <w:rFonts w:ascii="Calibri" w:eastAsia="Times New Roman" w:hAnsi="Calibri" w:cs="Arial"/>
+                <w:sz w:val="20"/>
+                <w:szCs w:val="20"/>
+              </w:rPr>
+              <w:t xml:space="preserve"> (ensuring it is the </w:t>
+            </w:r>
+            <w:hyperlink r:id="rId55" w:tooltip="Check the guidance on data minimisation" w:history="1">
+              <w:r>
+                <w:rPr>
+                  <w:rStyle w:val="Hyperlink"/>
+                  <w:rFonts w:ascii="Calibri" w:eastAsia="Times New Roman" w:hAnsi="Calibri" w:cs="Arial"/>
+                  <w:sz w:val="20"/>
+                  <w:szCs w:val="20"/>
+                </w:rPr>
+                <w:t>minimum amount necessary</w:t>
+              </w:r>
+            </w:hyperlink>
+            <w:r>
+              <w:rPr>
+                <w:rFonts w:ascii="Calibri" w:eastAsia="Times New Roman" w:hAnsi="Calibri" w:cs="Arial"/>
+                <w:sz w:val="20"/>
+                <w:szCs w:val="20"/>
+              </w:rPr>
+              <w:t xml:space="preserve"> f</w:t>
+            </w:r>
+            <w:r>
+              <w:rPr>
+                <w:rFonts w:ascii="Calibri" w:eastAsia="Times New Roman" w:hAnsi="Calibri" w:cs="Arial"/>
+                <w:sz w:val="20"/>
+                <w:szCs w:val="20"/>
+              </w:rPr>
+              <w:t>or your purposes)</w:t>
+            </w:r>
+            <w:r>
+              <w:rPr>
+                <w:rFonts w:ascii="Calibri" w:eastAsia="Times New Roman" w:hAnsi="Calibri" w:cs="Arial"/>
+                <w:sz w:val="20"/>
+                <w:szCs w:val="20"/>
+              </w:rPr>
+              <w:t xml:space="preserve">, </w:t>
+            </w:r>
+            <w:r>
+              <w:rPr>
+                <w:rFonts w:ascii="Calibri" w:eastAsia="Times New Roman" w:hAnsi="Calibri" w:cs="Arial"/>
+                <w:sz w:val="20"/>
+                <w:szCs w:val="20"/>
+              </w:rPr>
+              <w:t>including</w:t>
+            </w:r>
+            <w:r>
+              <w:rPr>
+                <w:rFonts w:ascii="Calibri" w:eastAsia="Times New Roman" w:hAnsi="Calibri" w:cs="Arial"/>
+                <w:sz w:val="20"/>
+                <w:szCs w:val="20"/>
+              </w:rPr>
+              <w:t xml:space="preserve"> how/when you will collect it, and how you will ensure its safe transfer into storage</w:t>
+            </w:r>
+          </w:p>
+        </w:tc>
+      </w:tr>
+      <w:tr>
+        <w:trPr>
+          <w:trHeight w:val="2938"/>
+        </w:trPr>
+        <w:tc>
+          <w:tcPr>
+            <w:tcW w:w="10447" w:type="dxa"/>
+            <w:gridSpan w:val="3"/>
+            <w:tcBorders>
+              <w:top w:val="single" w:sz="4" w:space="0" w:color="A5A5A5" w:themeColor="accent3"/>
+              <w:left w:val="single" w:sz="4" w:space="0" w:color="A5A5A5" w:themeColor="accent3"/>
+              <w:bottom w:val="single" w:sz="4" w:space="0" w:color="A5A5A5" w:themeColor="accent3"/>
+              <w:right w:val="single" w:sz="4" w:space="0" w:color="A5A5A5" w:themeColor="accent3"/>
+            </w:tcBorders>
+          </w:tcPr>
+          <w:p>
+            <w:pPr>
+              <w:pStyle w:val="ListParagraph"/>
+              <w:ind w:left="0"/>
+              <w:rPr>
+                <w:rFonts w:ascii="Calibri" w:eastAsia="Times New Roman" w:hAnsi="Calibri" w:cs="Arial"/>
+                <w:bCs/>
+                <w:sz w:val="20"/>
+                <w:szCs w:val="20"/>
+              </w:rPr>
+            </w:pPr>
+            <w:r>
+              <w:rPr>
+                <w:rFonts w:ascii="Calibri" w:eastAsia="Times New Roman" w:hAnsi="Calibri" w:cs="Arial"/>
+                <w:bCs/>
+                <w:sz w:val="20"/>
+                <w:szCs w:val="20"/>
+              </w:rPr>
+              <w:t>Practitioner v</w:t>
+            </w:r>
+            <w:r>
+              <w:rPr>
+                <w:rFonts w:ascii="Calibri" w:eastAsia="Times New Roman" w:hAnsi="Calibri" w:cs="Arial"/>
+                <w:bCs/>
+                <w:sz w:val="20"/>
+                <w:szCs w:val="20"/>
+              </w:rPr>
+              <w:t xml:space="preserve">oice </w:t>
+            </w:r>
+            <w:r>
+              <w:rPr>
+                <w:rFonts w:ascii="Calibri" w:eastAsia="Times New Roman" w:hAnsi="Calibri" w:cs="Arial"/>
+                <w:bCs/>
+                <w:sz w:val="20"/>
+                <w:szCs w:val="20"/>
+              </w:rPr>
+              <w:t>recordings will be collected at the beginning of the project.</w:t>
+            </w:r>
+            <w:r>
+              <w:rPr>
+                <w:rFonts w:ascii="Calibri" w:eastAsia="Times New Roman" w:hAnsi="Calibri" w:cs="Arial"/>
+                <w:bCs/>
+                <w:sz w:val="20"/>
+                <w:szCs w:val="20"/>
+              </w:rPr>
+              <w:t xml:space="preserve"> They will sign the PIS </w:t>
+            </w:r>
+            <w:r>
+              <w:rPr>
+                <w:rFonts w:ascii="Calibri" w:eastAsia="Times New Roman" w:hAnsi="Calibri" w:cs="Arial"/>
+                <w:bCs/>
+                <w:sz w:val="20"/>
+                <w:szCs w:val="20"/>
+              </w:rPr>
+              <w:t xml:space="preserve">and PCF </w:t>
+            </w:r>
+            <w:r>
+              <w:rPr>
+                <w:rFonts w:ascii="Calibri" w:eastAsia="Times New Roman" w:hAnsi="Calibri" w:cs="Arial"/>
+                <w:bCs/>
+                <w:sz w:val="20"/>
+                <w:szCs w:val="20"/>
+              </w:rPr>
+              <w:t>recorder</w:t>
+            </w:r>
+            <w:r>
+              <w:rPr>
+                <w:rFonts w:ascii="Calibri" w:eastAsia="Times New Roman" w:hAnsi="Calibri" w:cs="Arial"/>
+                <w:bCs/>
+                <w:sz w:val="20"/>
+                <w:szCs w:val="20"/>
+              </w:rPr>
+              <w:t xml:space="preserve"> form</w:t>
+            </w:r>
+            <w:r>
+              <w:rPr>
+                <w:rFonts w:ascii="Calibri" w:eastAsia="Times New Roman" w:hAnsi="Calibri" w:cs="Arial"/>
+                <w:bCs/>
+                <w:sz w:val="20"/>
+                <w:szCs w:val="20"/>
+              </w:rPr>
+              <w:t xml:space="preserve">s </w:t>
+            </w:r>
+            <w:r>
+              <w:rPr>
+                <w:rFonts w:ascii="Calibri" w:eastAsia="Times New Roman" w:hAnsi="Calibri" w:cs="Arial"/>
+                <w:bCs/>
+                <w:sz w:val="20"/>
+                <w:szCs w:val="20"/>
+              </w:rPr>
+              <w:t>prior to participating</w:t>
+            </w:r>
+            <w:r>
+              <w:rPr>
+                <w:rFonts w:ascii="Calibri" w:eastAsia="Times New Roman" w:hAnsi="Calibri" w:cs="Arial"/>
+                <w:bCs/>
+                <w:sz w:val="20"/>
+                <w:szCs w:val="20"/>
+              </w:rPr>
+              <w:t xml:space="preserve"> and as such will agree to the use of their voice data </w:t>
+            </w:r>
+            <w:r>
+              <w:rPr>
+                <w:rFonts w:ascii="Calibri" w:eastAsia="Times New Roman" w:hAnsi="Calibri" w:cs="Arial"/>
+                <w:bCs/>
+                <w:sz w:val="20"/>
+                <w:szCs w:val="20"/>
+              </w:rPr>
+              <w:t>in an</w:t>
+            </w:r>
+            <w:r>
+              <w:rPr>
+                <w:rFonts w:ascii="Calibri" w:eastAsia="Times New Roman" w:hAnsi="Calibri" w:cs="Arial"/>
+                <w:bCs/>
+                <w:sz w:val="20"/>
+                <w:szCs w:val="20"/>
+              </w:rPr>
+              <w:t xml:space="preserve"> identifiable</w:t>
+            </w:r>
+            <w:r>
+              <w:rPr>
+                <w:rFonts w:ascii="Calibri" w:eastAsia="Times New Roman" w:hAnsi="Calibri" w:cs="Arial"/>
+                <w:bCs/>
+                <w:sz w:val="20"/>
+                <w:szCs w:val="20"/>
+              </w:rPr>
+              <w:t xml:space="preserve"> form</w:t>
+            </w:r>
+            <w:r>
+              <w:rPr>
+                <w:rFonts w:ascii="Calibri" w:eastAsia="Times New Roman" w:hAnsi="Calibri" w:cs="Arial"/>
+                <w:bCs/>
+                <w:sz w:val="20"/>
+                <w:szCs w:val="20"/>
+              </w:rPr>
+              <w:t>.</w:t>
+            </w:r>
+            <w:r>
+              <w:rPr>
+                <w:rFonts w:ascii="Calibri" w:eastAsia="Times New Roman" w:hAnsi="Calibri" w:cs="Arial"/>
+                <w:bCs/>
+                <w:sz w:val="20"/>
+                <w:szCs w:val="20"/>
+              </w:rPr>
+              <w:t xml:space="preserve"> Th</w:t>
+            </w:r>
+            <w:r>
+              <w:rPr>
+                <w:rFonts w:ascii="Calibri" w:eastAsia="Times New Roman" w:hAnsi="Calibri" w:cs="Arial"/>
+                <w:bCs/>
+                <w:sz w:val="20"/>
+                <w:szCs w:val="20"/>
+              </w:rPr>
+              <w:t>e</w:t>
+            </w:r>
+            <w:r>
+              <w:rPr>
+                <w:rFonts w:ascii="Calibri" w:eastAsia="Times New Roman" w:hAnsi="Calibri" w:cs="Arial"/>
+                <w:bCs/>
+                <w:sz w:val="20"/>
+                <w:szCs w:val="20"/>
+              </w:rPr>
+              <w:t>s</w:t>
+            </w:r>
+            <w:r>
+              <w:rPr>
+                <w:rFonts w:ascii="Calibri" w:eastAsia="Times New Roman" w:hAnsi="Calibri" w:cs="Arial"/>
+                <w:bCs/>
+                <w:sz w:val="20"/>
+                <w:szCs w:val="20"/>
+              </w:rPr>
+              <w:t>e</w:t>
+            </w:r>
+            <w:r>
+              <w:rPr>
+                <w:rFonts w:ascii="Calibri" w:eastAsia="Times New Roman" w:hAnsi="Calibri" w:cs="Arial"/>
+                <w:bCs/>
+                <w:sz w:val="20"/>
+                <w:szCs w:val="20"/>
+              </w:rPr>
+              <w:t xml:space="preserve"> will be recorded on a phone, any transfer of </w:t>
+            </w:r>
+            <w:r>
+              <w:rPr>
+                <w:rFonts w:ascii="Calibri" w:eastAsia="Times New Roman" w:hAnsi="Calibri" w:cs="Arial"/>
+                <w:bCs/>
+                <w:sz w:val="20"/>
+                <w:szCs w:val="20"/>
+              </w:rPr>
+              <w:t xml:space="preserve">the </w:t>
+            </w:r>
+            <w:r>
+              <w:rPr>
+                <w:rFonts w:ascii="Calibri" w:eastAsia="Times New Roman" w:hAnsi="Calibri" w:cs="Arial"/>
+                <w:bCs/>
+                <w:sz w:val="20"/>
+                <w:szCs w:val="20"/>
+              </w:rPr>
+              <w:t>data will be done privately, over secure communication channels</w:t>
+            </w:r>
+            <w:r>
+              <w:rPr>
+                <w:rFonts w:ascii="Calibri" w:eastAsia="Times New Roman" w:hAnsi="Calibri" w:cs="Arial"/>
+                <w:bCs/>
+                <w:sz w:val="20"/>
+                <w:szCs w:val="20"/>
+              </w:rPr>
+              <w:t xml:space="preserve"> of Outlook</w:t>
+            </w:r>
+            <w:r>
+              <w:rPr>
+                <w:rFonts w:ascii="Calibri" w:eastAsia="Times New Roman" w:hAnsi="Calibri" w:cs="Arial"/>
+                <w:bCs/>
+                <w:sz w:val="20"/>
+                <w:szCs w:val="20"/>
+              </w:rPr>
+              <w:t>’s</w:t>
+            </w:r>
+            <w:r>
+              <w:rPr>
+                <w:rFonts w:ascii="Calibri" w:eastAsia="Times New Roman" w:hAnsi="Calibri" w:cs="Arial"/>
+                <w:bCs/>
+                <w:sz w:val="20"/>
+                <w:szCs w:val="20"/>
+              </w:rPr>
+              <w:t xml:space="preserve"> OneDrive</w:t>
+            </w:r>
+            <w:r>
+              <w:rPr>
+                <w:rFonts w:ascii="Calibri" w:eastAsia="Times New Roman" w:hAnsi="Calibri" w:cs="Arial"/>
+                <w:bCs/>
+                <w:sz w:val="20"/>
+                <w:szCs w:val="20"/>
+              </w:rPr>
+              <w:t xml:space="preserve"> or highly encrypted services such as WhatsApp</w:t>
+            </w:r>
+            <w:r>
+              <w:rPr>
+                <w:rFonts w:ascii="Calibri" w:eastAsia="Times New Roman" w:hAnsi="Calibri" w:cs="Arial"/>
+                <w:bCs/>
+                <w:sz w:val="20"/>
+                <w:szCs w:val="20"/>
+              </w:rPr>
+              <w:t>.</w:t>
+            </w:r>
+            <w:r>
+              <w:rPr>
+                <w:rFonts w:ascii="Calibri" w:eastAsia="Times New Roman" w:hAnsi="Calibri" w:cs="Arial"/>
+                <w:bCs/>
+                <w:sz w:val="20"/>
+                <w:szCs w:val="20"/>
+              </w:rPr>
+              <w:t xml:space="preserve"> Once it is in storage it will not be shared outside professional use in the application</w:t>
+            </w:r>
+            <w:r>
+              <w:rPr>
+                <w:rFonts w:ascii="Calibri" w:eastAsia="Times New Roman" w:hAnsi="Calibri" w:cs="Arial"/>
+                <w:bCs/>
+                <w:sz w:val="20"/>
+                <w:szCs w:val="20"/>
+              </w:rPr>
+              <w:t xml:space="preserve"> and will be deleted from storage on devices where it is no longer essential.</w:t>
+            </w:r>
+          </w:p>
+          <w:p>
+            <w:pPr>
+              <w:pStyle w:val="ListParagraph"/>
+              <w:ind w:left="0"/>
+              <w:rPr>
+                <w:rFonts w:ascii="Calibri" w:eastAsia="Times New Roman" w:hAnsi="Calibri" w:cs="Arial"/>
+                <w:bCs/>
+                <w:sz w:val="20"/>
+                <w:szCs w:val="20"/>
+              </w:rPr>
+            </w:pPr>
+          </w:p>
+          <w:p>
+            <w:pPr>
+              <w:pStyle w:val="ListParagraph"/>
+              <w:ind w:left="0"/>
+              <w:rPr>
+                <w:rFonts w:ascii="Calibri" w:eastAsia="Times New Roman" w:hAnsi="Calibri" w:cs="Arial"/>
+                <w:bCs/>
+                <w:sz w:val="20"/>
+                <w:szCs w:val="20"/>
+              </w:rPr>
+            </w:pPr>
+            <w:r>
+              <w:rPr>
+                <w:rFonts w:ascii="Calibri" w:eastAsia="Times New Roman" w:hAnsi="Calibri" w:cs="Arial"/>
+                <w:bCs/>
+                <w:sz w:val="20"/>
+                <w:szCs w:val="20"/>
+              </w:rPr>
+              <w:t xml:space="preserve">Test user voice data will be collected </w:t>
+            </w:r>
+            <w:r>
+              <w:rPr>
+                <w:rFonts w:ascii="Calibri" w:eastAsia="Times New Roman" w:hAnsi="Calibri" w:cs="Arial"/>
+                <w:bCs/>
+                <w:sz w:val="20"/>
+                <w:szCs w:val="20"/>
+              </w:rPr>
+              <w:t>briefly and</w:t>
+            </w:r>
+            <w:r>
+              <w:rPr>
+                <w:rFonts w:ascii="Calibri" w:eastAsia="Times New Roman" w:hAnsi="Calibri" w:cs="Arial"/>
+                <w:bCs/>
+                <w:sz w:val="20"/>
+                <w:szCs w:val="20"/>
+              </w:rPr>
+              <w:t xml:space="preserve"> not transferred.</w:t>
+            </w:r>
+          </w:p>
+          <w:p>
+            <w:pPr>
+              <w:rPr>
+                <w:rFonts w:ascii="Calibri" w:eastAsia="Times New Roman" w:hAnsi="Calibri" w:cs="Arial"/>
+                <w:bCs/>
+                <w:sz w:val="20"/>
+                <w:szCs w:val="20"/>
+              </w:rPr>
+            </w:pPr>
+          </w:p>
+          <w:p>
+            <w:pPr>
+              <w:rPr>
+                <w:rFonts w:ascii="Calibri" w:eastAsia="Times New Roman" w:hAnsi="Calibri" w:cs="Arial"/>
+                <w:bCs/>
+                <w:sz w:val="20"/>
+                <w:szCs w:val="20"/>
+              </w:rPr>
+            </w:pPr>
+            <w:r>
+              <w:rPr>
+                <w:rFonts w:ascii="Calibri" w:eastAsia="Times New Roman" w:hAnsi="Calibri" w:cs="Arial"/>
+                <w:bCs/>
+                <w:sz w:val="20"/>
+                <w:szCs w:val="20"/>
+              </w:rPr>
+              <w:t>Data will be collected in questionnaires</w:t>
+            </w:r>
+            <w:r>
+              <w:rPr>
+                <w:rFonts w:ascii="Calibri" w:eastAsia="Times New Roman" w:hAnsi="Calibri" w:cs="Arial"/>
+                <w:bCs/>
+                <w:sz w:val="20"/>
+                <w:szCs w:val="20"/>
+              </w:rPr>
+              <w:t>. One questionnaire will collect medical terms that professionals find difficult to pronounce. The second will ask questions</w:t>
+            </w:r>
+            <w:r>
+              <w:rPr>
+                <w:rFonts w:ascii="Calibri" w:eastAsia="Times New Roman" w:hAnsi="Calibri" w:cs="Arial"/>
+                <w:bCs/>
+                <w:sz w:val="20"/>
+                <w:szCs w:val="20"/>
+              </w:rPr>
+              <w:t xml:space="preserve"> that describe the users experience once they have used the application. This data will be in written form or on a scale between 1 and 10.</w:t>
+            </w:r>
+            <w:r>
+              <w:rPr>
+                <w:rFonts w:ascii="Calibri" w:eastAsia="Times New Roman" w:hAnsi="Calibri" w:cs="Arial"/>
+                <w:bCs/>
+                <w:sz w:val="20"/>
+                <w:szCs w:val="20"/>
+              </w:rPr>
+              <w:t xml:space="preserve"> This data will be collected using </w:t>
+            </w:r>
+            <w:r>
+              <w:rPr>
+                <w:rFonts w:ascii="Calibri" w:eastAsia="Times New Roman" w:hAnsi="Calibri" w:cs="Arial"/>
+                <w:bCs/>
+                <w:sz w:val="20"/>
+                <w:szCs w:val="20"/>
+              </w:rPr>
+              <w:t>Qualtrics.</w:t>
+            </w:r>
+          </w:p>
+          <w:p>
+            <w:pPr>
+              <w:rPr>
+                <w:rFonts w:ascii="Calibri" w:eastAsia="Times New Roman" w:hAnsi="Calibri" w:cs="Arial"/>
+                <w:bCs/>
+                <w:sz w:val="20"/>
+                <w:szCs w:val="20"/>
+              </w:rPr>
+            </w:pPr>
+          </w:p>
+          <w:p>
+            <w:pPr>
+              <w:rPr>
+                <w:rFonts w:ascii="Calibri" w:eastAsia="Times New Roman" w:hAnsi="Calibri" w:cs="Arial"/>
+                <w:bCs/>
+                <w:sz w:val="20"/>
+                <w:szCs w:val="20"/>
+              </w:rPr>
+            </w:pPr>
+            <w:r>
+              <w:rPr>
+                <w:rFonts w:ascii="Calibri" w:eastAsia="Times New Roman" w:hAnsi="Calibri" w:cs="Arial"/>
+                <w:bCs/>
+                <w:sz w:val="20"/>
+                <w:szCs w:val="20"/>
+              </w:rPr>
+              <w:t xml:space="preserve">Joanna Moreland and </w:t>
+            </w:r>
+            <w:proofErr w:type="spellStart"/>
+            <w:r>
+              <w:rPr>
+                <w:rFonts w:ascii="Calibri" w:eastAsia="Times New Roman" w:hAnsi="Calibri" w:cs="Arial"/>
+                <w:bCs/>
+                <w:sz w:val="20"/>
+                <w:szCs w:val="20"/>
+              </w:rPr>
+              <w:t>Ishbel</w:t>
+            </w:r>
+            <w:proofErr w:type="spellEnd"/>
+            <w:r>
+              <w:rPr>
+                <w:rFonts w:ascii="Calibri" w:eastAsia="Times New Roman" w:hAnsi="Calibri" w:cs="Arial"/>
+                <w:bCs/>
+                <w:sz w:val="20"/>
+                <w:szCs w:val="20"/>
+              </w:rPr>
+              <w:t xml:space="preserve"> Duncan (Supervisor) will have access to the raw data.</w:t>
+            </w:r>
+            <w:r>
+              <w:rPr>
+                <w:rFonts w:ascii="Calibri" w:eastAsia="Times New Roman" w:hAnsi="Calibri" w:cs="Arial"/>
+                <w:bCs/>
+                <w:sz w:val="20"/>
+                <w:szCs w:val="20"/>
+              </w:rPr>
+              <w:t xml:space="preserve"> </w:t>
+            </w:r>
+            <w:r>
+              <w:rPr>
+                <w:rFonts w:ascii="Calibri" w:eastAsia="Times New Roman" w:hAnsi="Calibri" w:cs="Arial"/>
+                <w:bCs/>
+                <w:sz w:val="20"/>
+                <w:szCs w:val="20"/>
+              </w:rPr>
+              <w:t>Test u</w:t>
+            </w:r>
+            <w:r>
+              <w:rPr>
+                <w:rFonts w:ascii="Calibri" w:eastAsia="Times New Roman" w:hAnsi="Calibri" w:cs="Arial"/>
+                <w:bCs/>
+                <w:sz w:val="20"/>
+                <w:szCs w:val="20"/>
+              </w:rPr>
+              <w:t>sers</w:t>
+            </w:r>
+            <w:r>
+              <w:rPr>
+                <w:rFonts w:ascii="Calibri" w:eastAsia="Times New Roman" w:hAnsi="Calibri" w:cs="Arial"/>
+                <w:bCs/>
+                <w:sz w:val="20"/>
+                <w:szCs w:val="20"/>
+              </w:rPr>
+              <w:t xml:space="preserve"> </w:t>
+            </w:r>
+            <w:r>
+              <w:rPr>
+                <w:rFonts w:ascii="Calibri" w:eastAsia="Times New Roman" w:hAnsi="Calibri" w:cs="Arial"/>
+                <w:bCs/>
+                <w:sz w:val="20"/>
+                <w:szCs w:val="20"/>
+              </w:rPr>
+              <w:t>will have access t</w:t>
+            </w:r>
+            <w:r>
+              <w:rPr>
+                <w:rFonts w:ascii="Calibri" w:eastAsia="Times New Roman" w:hAnsi="Calibri" w:cs="Arial"/>
+                <w:bCs/>
+                <w:sz w:val="20"/>
+                <w:szCs w:val="20"/>
+              </w:rPr>
+              <w:t>o</w:t>
+            </w:r>
+            <w:r>
+              <w:rPr>
+                <w:rFonts w:ascii="Calibri" w:eastAsia="Times New Roman" w:hAnsi="Calibri" w:cs="Arial"/>
+                <w:bCs/>
+                <w:sz w:val="20"/>
+                <w:szCs w:val="20"/>
+              </w:rPr>
+              <w:t xml:space="preserve"> </w:t>
+            </w:r>
+            <w:r>
+              <w:rPr>
+                <w:rFonts w:ascii="Calibri" w:eastAsia="Times New Roman" w:hAnsi="Calibri" w:cs="Arial"/>
+                <w:bCs/>
+                <w:sz w:val="20"/>
+                <w:szCs w:val="20"/>
+              </w:rPr>
+              <w:t>identifiable</w:t>
+            </w:r>
+            <w:r>
+              <w:rPr>
+                <w:rFonts w:ascii="Calibri" w:eastAsia="Times New Roman" w:hAnsi="Calibri" w:cs="Arial"/>
+                <w:bCs/>
+                <w:sz w:val="20"/>
+                <w:szCs w:val="20"/>
+              </w:rPr>
+              <w:t xml:space="preserve"> </w:t>
+            </w:r>
+            <w:r>
+              <w:rPr>
+                <w:rFonts w:ascii="Calibri" w:eastAsia="Times New Roman" w:hAnsi="Calibri" w:cs="Arial"/>
+                <w:bCs/>
+                <w:sz w:val="20"/>
+                <w:szCs w:val="20"/>
+              </w:rPr>
+              <w:t>recordings</w:t>
+            </w:r>
+            <w:r>
+              <w:rPr>
+                <w:rFonts w:ascii="Calibri" w:eastAsia="Times New Roman" w:hAnsi="Calibri" w:cs="Arial"/>
+                <w:bCs/>
+                <w:sz w:val="20"/>
+                <w:szCs w:val="20"/>
+              </w:rPr>
+              <w:t>.</w:t>
+            </w:r>
+            <w:r>
+              <w:rPr>
+                <w:rFonts w:ascii="Calibri" w:eastAsia="Times New Roman" w:hAnsi="Calibri" w:cs="Arial"/>
+                <w:bCs/>
+                <w:sz w:val="20"/>
+                <w:szCs w:val="20"/>
+              </w:rPr>
+              <w:t xml:space="preserve"> Markers will have access to processed data in a report.</w:t>
+            </w:r>
+            <w:r>
+              <w:rPr>
+                <w:rFonts w:ascii="Calibri" w:eastAsia="Times New Roman" w:hAnsi="Calibri" w:cs="Arial"/>
+                <w:bCs/>
+                <w:sz w:val="20"/>
+                <w:szCs w:val="20"/>
+              </w:rPr>
+              <w:t xml:space="preserve"> Data will be stored on computer science servers.</w:t>
+            </w:r>
+          </w:p>
+          <w:p>
+            <w:pPr>
+              <w:rPr>
+                <w:rFonts w:ascii="Calibri" w:eastAsia="Times New Roman" w:hAnsi="Calibri" w:cs="Arial"/>
+                <w:bCs/>
+                <w:sz w:val="20"/>
+                <w:szCs w:val="20"/>
+              </w:rPr>
+            </w:pPr>
+          </w:p>
+          <w:p>
+            <w:pPr>
+              <w:rPr>
+                <w:rFonts w:ascii="Calibri" w:eastAsia="Times New Roman" w:hAnsi="Calibri" w:cs="Arial"/>
+                <w:bCs/>
+                <w:sz w:val="20"/>
+                <w:szCs w:val="20"/>
+              </w:rPr>
+            </w:pPr>
+            <w:r>
+              <w:rPr>
+                <w:rFonts w:ascii="Calibri" w:eastAsia="Times New Roman" w:hAnsi="Calibri" w:cs="Arial"/>
+                <w:bCs/>
+                <w:sz w:val="20"/>
+                <w:szCs w:val="20"/>
+              </w:rPr>
+              <w:t xml:space="preserve">In trials, user voice recordings are deleted once </w:t>
+            </w:r>
+            <w:r>
+              <w:rPr>
+                <w:rFonts w:ascii="Calibri" w:eastAsia="Times New Roman" w:hAnsi="Calibri" w:cs="Arial"/>
+                <w:bCs/>
+                <w:sz w:val="20"/>
+                <w:szCs w:val="20"/>
+              </w:rPr>
+              <w:t>comparison</w:t>
+            </w:r>
+            <w:r>
+              <w:rPr>
+                <w:rFonts w:ascii="Calibri" w:eastAsia="Times New Roman" w:hAnsi="Calibri" w:cs="Arial"/>
+                <w:bCs/>
+                <w:sz w:val="20"/>
+                <w:szCs w:val="20"/>
+              </w:rPr>
+              <w:t xml:space="preserve"> with the practitioner recordings is completed.</w:t>
+            </w:r>
+          </w:p>
+        </w:tc>
+      </w:tr>
+      <w:tr>
+        <w:tc>
+          <w:tcPr>
+            <w:tcW w:w="10447" w:type="dxa"/>
+            <w:gridSpan w:val="3"/>
+            <w:tcBorders>
+              <w:top w:val="single" w:sz="4" w:space="0" w:color="A5A5A5" w:themeColor="accent3"/>
+              <w:left w:val="single" w:sz="4" w:space="0" w:color="A5A5A5" w:themeColor="accent3"/>
+              <w:bottom w:val="single" w:sz="4" w:space="0" w:color="A5A5A5" w:themeColor="accent3"/>
+              <w:right w:val="single" w:sz="4" w:space="0" w:color="A5A5A5" w:themeColor="accent3"/>
+            </w:tcBorders>
+          </w:tcPr>
+          <w:p>
+            <w:pPr>
+              <w:pStyle w:val="ListParagraph"/>
+              <w:numPr>
+                <w:ilvl w:val="0"/>
+                <w:numId w:val="7"/>
+              </w:numPr>
+              <w:rPr>
+                <w:rFonts w:ascii="Calibri" w:eastAsia="Times New Roman" w:hAnsi="Calibri" w:cs="Arial"/>
+                <w:b/>
+                <w:sz w:val="20"/>
+                <w:szCs w:val="20"/>
+              </w:rPr>
+            </w:pPr>
+            <w:bookmarkStart w:id="12" w:name="_Hlk8813504"/>
+            <w:r>
+              <w:rPr>
+                <w:rFonts w:ascii="Calibri" w:eastAsia="Times New Roman" w:hAnsi="Calibri" w:cs="Arial"/>
+                <w:b/>
+                <w:sz w:val="20"/>
+                <w:szCs w:val="20"/>
+              </w:rPr>
+              <w:t xml:space="preserve"> Storage, Backup and Access</w:t>
+            </w:r>
+            <w:r>
+              <w:rPr>
+                <w:rFonts w:ascii="Calibri" w:eastAsia="Times New Roman" w:hAnsi="Calibri" w:cs="Arial"/>
+                <w:b/>
+                <w:sz w:val="20"/>
+                <w:szCs w:val="20"/>
+              </w:rPr>
+              <w:t xml:space="preserve"> </w:t>
+            </w:r>
+            <w:r>
+              <w:rPr>
+                <w:bCs/>
+                <w:caps/>
+                <w:noProof/>
+                <w:sz w:val="20"/>
+                <w:szCs w:val="20"/>
+              </w:rPr>
+              <w:drawing>
+                <wp:inline distT="0" distB="0" distL="0" distR="0" wp14:anchorId="3752CE0C" wp14:editId="4EF5081B">
+                  <wp:extent cx="125996" cy="125996"/>
+                  <wp:effectExtent l="0" t="0" r="7620" b="7620"/>
+                  <wp:docPr id="74" name="Graphic 74" descr="Information">
+                    <a:hlinkClick xmlns:a="http://schemas.openxmlformats.org/drawingml/2006/main" r:id="rId53" tooltip="Check the guidance on data management"/>
+                  </wp:docPr>
+                  <wp:cNvGraphicFramePr>
+                    <a:graphicFrameLocks xmlns:a="http://schemas.openxmlformats.org/drawingml/2006/main" noChangeAspect="1"/>
+                  </wp:cNvGraphicFramePr>
+                  <a:graphic xmlns:a="http://schemas.openxmlformats.org/drawingml/2006/main">
+                    <a:graphicData uri="http://schemas.openxmlformats.org/drawingml/2006/picture">
+                      <pic:pic xmlns:pic="http://schemas.openxmlformats.org/drawingml/2006/picture">
+                        <pic:nvPicPr>
+                          <pic:cNvPr id="74" name="Graphic 74" descr="Information">
+                            <a:hlinkClick r:id="rId53" tooltip="Check the guidance on data management"/>
+                          </pic:cNvPr>
+                          <pic:cNvPicPr/>
+                        </pic:nvPicPr>
+                        <pic:blipFill>
+                          <a:blip r:embed="rId25" cstate="print">
+                            <a:extLst>
+                              <a:ext uri="{28A0092B-C50C-407E-A947-70E740481C1C}">
+                                <a14:useLocalDpi xmlns:a14="http://schemas.microsoft.com/office/drawing/2010/main" val="0"/>
+                              </a:ext>
+                              <a:ext uri="{96DAC541-7B7A-43D3-8B79-37D633B846F1}">
+                                <asvg:svgBlip xmlns:asvg="http://schemas.microsoft.com/office/drawing/2016/SVG/main" r:embed="rId26"/>
+                              </a:ext>
+                            </a:extLst>
+                          </a:blip>
+                          <a:stretch>
+                            <a:fillRect/>
+                          </a:stretch>
+                        </pic:blipFill>
+                        <pic:spPr>
+                          <a:xfrm>
+                            <a:off x="0" y="0"/>
+                            <a:ext cx="125996" cy="125996"/>
+                          </a:xfrm>
+                          <a:prstGeom prst="rect">
+                            <a:avLst/>
+                          </a:prstGeom>
+                        </pic:spPr>
+                      </pic:pic>
+                    </a:graphicData>
+                  </a:graphic>
+                </wp:inline>
+              </w:drawing>
+            </w:r>
+          </w:p>
+          <w:p>
+            <w:pPr>
+              <w:rPr>
+                <w:rFonts w:ascii="Calibri" w:eastAsia="Times New Roman" w:hAnsi="Calibri" w:cs="Arial"/>
+                <w:sz w:val="4"/>
+                <w:szCs w:val="4"/>
+              </w:rPr>
+            </w:pPr>
+          </w:p>
+          <w:p>
+            <w:pPr>
+              <w:rPr>
+                <w:sz w:val="20"/>
+                <w:szCs w:val="20"/>
+              </w:rPr>
+            </w:pPr>
+            <w:r>
+              <w:rPr>
+                <w:sz w:val="20"/>
+                <w:szCs w:val="20"/>
+              </w:rPr>
+              <w:t>Describe how</w:t>
+            </w:r>
+            <w:r>
+              <w:rPr>
+                <w:sz w:val="20"/>
+                <w:szCs w:val="20"/>
+              </w:rPr>
+              <w:t xml:space="preserve"> the data will be</w:t>
+            </w:r>
+            <w:r>
+              <w:rPr>
+                <w:sz w:val="20"/>
+                <w:szCs w:val="20"/>
+              </w:rPr>
+              <w:t xml:space="preserve"> </w:t>
+            </w:r>
+            <w:r>
+              <w:rPr>
+                <w:sz w:val="20"/>
+                <w:szCs w:val="20"/>
+              </w:rPr>
+              <w:t>securely</w:t>
+            </w:r>
+            <w:r>
+              <w:rPr>
+                <w:sz w:val="20"/>
+                <w:szCs w:val="20"/>
+              </w:rPr>
+              <w:t xml:space="preserve"> </w:t>
+            </w:r>
+            <w:r>
+              <w:rPr>
+                <w:sz w:val="20"/>
+                <w:szCs w:val="20"/>
+              </w:rPr>
+              <w:t>stored</w:t>
+            </w:r>
+            <w:r>
+              <w:rPr>
+                <w:sz w:val="20"/>
+                <w:szCs w:val="20"/>
+              </w:rPr>
+              <w:t>, backed up and accessed</w:t>
+            </w:r>
+          </w:p>
+          <w:p>
+            <w:pPr>
+              <w:rPr>
+                <w:b/>
+                <w:sz w:val="4"/>
+                <w:szCs w:val="4"/>
+              </w:rPr>
+            </w:pPr>
+          </w:p>
+        </w:tc>
+      </w:tr>
+      <w:tr>
+        <w:trPr>
+          <w:trHeight w:val="2238"/>
+        </w:trPr>
+        <w:tc>
+          <w:tcPr>
+            <w:tcW w:w="10447" w:type="dxa"/>
+            <w:gridSpan w:val="3"/>
+            <w:tcBorders>
+              <w:top w:val="single" w:sz="4" w:space="0" w:color="A5A5A5" w:themeColor="accent3"/>
+              <w:left w:val="single" w:sz="4" w:space="0" w:color="A5A5A5" w:themeColor="accent3"/>
+              <w:bottom w:val="single" w:sz="4" w:space="0" w:color="A5A5A5" w:themeColor="accent3"/>
+              <w:right w:val="single" w:sz="4" w:space="0" w:color="A5A5A5" w:themeColor="accent3"/>
+            </w:tcBorders>
+          </w:tcPr>
+          <w:p>
+            <w:pPr>
+              <w:rPr>
+                <w:rFonts w:ascii="Calibri" w:eastAsia="Times New Roman" w:hAnsi="Calibri" w:cs="Arial"/>
+                <w:bCs/>
+                <w:sz w:val="20"/>
+                <w:szCs w:val="20"/>
+              </w:rPr>
+            </w:pPr>
+            <w:r>
+              <w:rPr>
+                <w:rFonts w:ascii="Calibri" w:eastAsia="Times New Roman" w:hAnsi="Calibri" w:cs="Arial"/>
+                <w:bCs/>
+                <w:sz w:val="20"/>
+                <w:szCs w:val="20"/>
+              </w:rPr>
+              <w:t xml:space="preserve">The </w:t>
+            </w:r>
+            <w:r>
+              <w:rPr>
+                <w:rFonts w:ascii="Calibri" w:eastAsia="Times New Roman" w:hAnsi="Calibri" w:cs="Arial"/>
+                <w:bCs/>
+                <w:sz w:val="20"/>
+                <w:szCs w:val="20"/>
+              </w:rPr>
+              <w:t xml:space="preserve">practitioner’s </w:t>
+            </w:r>
+            <w:r>
+              <w:rPr>
+                <w:rFonts w:ascii="Calibri" w:eastAsia="Times New Roman" w:hAnsi="Calibri" w:cs="Arial"/>
+                <w:bCs/>
+                <w:sz w:val="20"/>
+                <w:szCs w:val="20"/>
+              </w:rPr>
+              <w:t xml:space="preserve">recordings </w:t>
+            </w:r>
+            <w:r>
+              <w:rPr>
+                <w:rFonts w:ascii="Calibri" w:eastAsia="Times New Roman" w:hAnsi="Calibri" w:cs="Arial"/>
+                <w:bCs/>
+                <w:sz w:val="20"/>
+                <w:szCs w:val="20"/>
+              </w:rPr>
+              <w:t>will be stored in a FULLY IDENTIFIABLE form, which means that the data will be identifiable as</w:t>
+            </w:r>
+            <w:r>
+              <w:rPr>
+                <w:rFonts w:ascii="Calibri" w:eastAsia="Times New Roman" w:hAnsi="Calibri" w:cs="Arial"/>
+                <w:bCs/>
+                <w:sz w:val="20"/>
+                <w:szCs w:val="20"/>
+              </w:rPr>
+              <w:t xml:space="preserve"> </w:t>
+            </w:r>
+            <w:r>
+              <w:rPr>
+                <w:rFonts w:ascii="Calibri" w:eastAsia="Times New Roman" w:hAnsi="Calibri" w:cs="Arial"/>
+                <w:bCs/>
+                <w:sz w:val="20"/>
+                <w:szCs w:val="20"/>
+              </w:rPr>
+              <w:t xml:space="preserve">that of the participant. The fully identifiable data will be stored </w:t>
+            </w:r>
+            <w:r>
+              <w:rPr>
+                <w:rFonts w:ascii="Calibri" w:eastAsia="Times New Roman" w:hAnsi="Calibri" w:cs="Arial"/>
+                <w:bCs/>
+                <w:sz w:val="20"/>
+                <w:szCs w:val="20"/>
+              </w:rPr>
+              <w:t>on</w:t>
+            </w:r>
+            <w:r>
+              <w:rPr>
+                <w:rFonts w:ascii="Calibri" w:eastAsia="Times New Roman" w:hAnsi="Calibri" w:cs="Arial"/>
+                <w:bCs/>
+                <w:sz w:val="20"/>
+                <w:szCs w:val="20"/>
+              </w:rPr>
+              <w:t xml:space="preserve"> </w:t>
+            </w:r>
+            <w:r>
+              <w:rPr>
+                <w:rFonts w:ascii="Calibri" w:hAnsi="Calibri" w:cs="Calibri"/>
+                <w:sz w:val="20"/>
+                <w:szCs w:val="20"/>
+              </w:rPr>
+              <w:t>Computer Science servers</w:t>
+            </w:r>
+            <w:r>
+              <w:rPr>
+                <w:rFonts w:ascii="Calibri" w:hAnsi="Calibri" w:cs="Calibri"/>
+                <w:sz w:val="20"/>
+                <w:szCs w:val="20"/>
+              </w:rPr>
+              <w:t xml:space="preserve"> and the researcher’s own password </w:t>
+            </w:r>
+            <w:r>
+              <w:rPr>
+                <w:rFonts w:ascii="Calibri" w:hAnsi="Calibri" w:cs="Calibri"/>
+                <w:sz w:val="20"/>
+                <w:szCs w:val="20"/>
+              </w:rPr>
+              <w:t>p</w:t>
+            </w:r>
+            <w:r>
+              <w:rPr>
+                <w:rFonts w:ascii="Calibri" w:hAnsi="Calibri" w:cs="Calibri"/>
+                <w:sz w:val="20"/>
+                <w:szCs w:val="20"/>
+              </w:rPr>
+              <w:t>rotected device</w:t>
+            </w:r>
+            <w:r>
+              <w:rPr>
+                <w:rFonts w:ascii="Calibri" w:eastAsia="Times New Roman" w:hAnsi="Calibri" w:cs="Arial"/>
+                <w:bCs/>
+                <w:sz w:val="20"/>
+                <w:szCs w:val="20"/>
+              </w:rPr>
+              <w:t xml:space="preserve">, and </w:t>
+            </w:r>
+            <w:r>
+              <w:rPr>
+                <w:rFonts w:ascii="Calibri" w:eastAsia="Times New Roman" w:hAnsi="Calibri" w:cs="Arial"/>
+                <w:bCs/>
+                <w:sz w:val="20"/>
+                <w:szCs w:val="20"/>
+              </w:rPr>
+              <w:t>only</w:t>
+            </w:r>
+            <w:r>
+              <w:rPr>
+                <w:rFonts w:ascii="Calibri" w:hAnsi="Calibri" w:cs="Calibri"/>
+                <w:sz w:val="20"/>
+                <w:szCs w:val="20"/>
+              </w:rPr>
+              <w:t xml:space="preserve"> Joanna Moreland</w:t>
+            </w:r>
+            <w:r>
+              <w:rPr>
+                <w:rFonts w:ascii="Calibri" w:hAnsi="Calibri" w:cs="Calibri"/>
+                <w:sz w:val="20"/>
+                <w:szCs w:val="20"/>
+              </w:rPr>
+              <w:t xml:space="preserve">, </w:t>
+            </w:r>
+            <w:proofErr w:type="spellStart"/>
+            <w:r>
+              <w:rPr>
+                <w:rFonts w:ascii="Calibri" w:hAnsi="Calibri" w:cs="Calibri"/>
+                <w:sz w:val="20"/>
+                <w:szCs w:val="20"/>
+              </w:rPr>
+              <w:t>Ishbel</w:t>
+            </w:r>
+            <w:proofErr w:type="spellEnd"/>
+            <w:r>
+              <w:rPr>
+                <w:rFonts w:ascii="Calibri" w:hAnsi="Calibri" w:cs="Calibri"/>
+                <w:sz w:val="20"/>
+                <w:szCs w:val="20"/>
+              </w:rPr>
+              <w:t xml:space="preserve"> Duncan (Supervisor)</w:t>
+            </w:r>
+            <w:r>
+              <w:rPr>
+                <w:rFonts w:ascii="Calibri" w:hAnsi="Calibri" w:cs="Calibri"/>
+                <w:sz w:val="20"/>
+                <w:szCs w:val="20"/>
+              </w:rPr>
+              <w:t>, the dissertation marker and</w:t>
+            </w:r>
+            <w:r>
+              <w:rPr>
+                <w:rFonts w:ascii="Calibri" w:eastAsia="Times New Roman" w:hAnsi="Calibri" w:cs="Arial"/>
+                <w:bCs/>
+                <w:sz w:val="20"/>
+                <w:szCs w:val="20"/>
+              </w:rPr>
+              <w:t xml:space="preserve"> </w:t>
+            </w:r>
+            <w:r>
+              <w:rPr>
+                <w:rFonts w:ascii="Calibri" w:eastAsia="Times New Roman" w:hAnsi="Calibri" w:cs="Arial"/>
+                <w:bCs/>
+                <w:sz w:val="20"/>
+                <w:szCs w:val="20"/>
+              </w:rPr>
+              <w:t xml:space="preserve">test </w:t>
+            </w:r>
+            <w:r>
+              <w:rPr>
+                <w:rFonts w:ascii="Calibri" w:eastAsia="Times New Roman" w:hAnsi="Calibri" w:cs="Arial"/>
+                <w:bCs/>
+                <w:sz w:val="20"/>
+                <w:szCs w:val="20"/>
+              </w:rPr>
+              <w:t>users of the application</w:t>
+            </w:r>
+            <w:r>
+              <w:rPr>
+                <w:rFonts w:ascii="Calibri" w:eastAsia="Times New Roman" w:hAnsi="Calibri" w:cs="Arial"/>
+                <w:bCs/>
+                <w:sz w:val="20"/>
+                <w:szCs w:val="20"/>
+              </w:rPr>
+              <w:t xml:space="preserve"> will</w:t>
+            </w:r>
+            <w:r>
+              <w:rPr>
+                <w:rFonts w:ascii="Calibri" w:eastAsia="Times New Roman" w:hAnsi="Calibri" w:cs="Arial"/>
+                <w:bCs/>
+                <w:sz w:val="20"/>
+                <w:szCs w:val="20"/>
+              </w:rPr>
+              <w:t xml:space="preserve"> </w:t>
+            </w:r>
+            <w:r>
+              <w:rPr>
+                <w:rFonts w:ascii="Calibri" w:eastAsia="Times New Roman" w:hAnsi="Calibri" w:cs="Arial"/>
+                <w:bCs/>
+                <w:sz w:val="20"/>
+                <w:szCs w:val="20"/>
+              </w:rPr>
+              <w:t>be able to access it.</w:t>
+            </w:r>
+            <w:r>
+              <w:rPr>
+                <w:rFonts w:ascii="Calibri" w:eastAsia="Times New Roman" w:hAnsi="Calibri" w:cs="Arial"/>
+                <w:bCs/>
+                <w:sz w:val="20"/>
+                <w:szCs w:val="20"/>
+              </w:rPr>
+              <w:t xml:space="preserve"> The audio will be shared with test users and the audio recorder will be made aware of this via the PIS recorder as they may be identified by their voice data.</w:t>
+            </w:r>
+          </w:p>
+          <w:p>
+            <w:pPr>
+              <w:rPr>
+                <w:rFonts w:ascii="Calibri" w:eastAsia="Times New Roman" w:hAnsi="Calibri" w:cs="Arial"/>
+                <w:bCs/>
+                <w:sz w:val="20"/>
+                <w:szCs w:val="20"/>
+              </w:rPr>
+            </w:pPr>
+          </w:p>
+          <w:p>
+            <w:pPr>
+              <w:rPr>
+                <w:rFonts w:ascii="Calibri" w:eastAsia="Times New Roman" w:hAnsi="Calibri" w:cs="Arial"/>
+                <w:bCs/>
+                <w:sz w:val="20"/>
+                <w:szCs w:val="20"/>
+              </w:rPr>
+            </w:pPr>
+            <w:r>
+              <w:rPr>
+                <w:rFonts w:ascii="Calibri" w:eastAsia="Times New Roman" w:hAnsi="Calibri" w:cs="Arial"/>
+                <w:bCs/>
+                <w:sz w:val="20"/>
+                <w:szCs w:val="20"/>
+              </w:rPr>
+              <w:t xml:space="preserve">Test user’s voice data will be </w:t>
+            </w:r>
+            <w:r>
+              <w:rPr>
+                <w:rFonts w:ascii="Calibri" w:eastAsia="Times New Roman" w:hAnsi="Calibri" w:cs="Arial"/>
+                <w:bCs/>
+                <w:sz w:val="20"/>
+                <w:szCs w:val="20"/>
+              </w:rPr>
+              <w:t>used</w:t>
+            </w:r>
+            <w:r>
+              <w:rPr>
+                <w:rFonts w:ascii="Calibri" w:eastAsia="Times New Roman" w:hAnsi="Calibri" w:cs="Arial"/>
+                <w:bCs/>
+                <w:sz w:val="20"/>
+                <w:szCs w:val="20"/>
+              </w:rPr>
+              <w:t xml:space="preserve"> briefly to compare it to the practitioner’s recordings</w:t>
+            </w:r>
+            <w:r>
+              <w:rPr>
+                <w:rFonts w:ascii="Calibri" w:eastAsia="Times New Roman" w:hAnsi="Calibri" w:cs="Arial"/>
+                <w:bCs/>
+                <w:sz w:val="20"/>
+                <w:szCs w:val="20"/>
+              </w:rPr>
+              <w:t>.</w:t>
+            </w:r>
+            <w:r>
+              <w:rPr>
+                <w:rFonts w:ascii="Calibri" w:eastAsia="Times New Roman" w:hAnsi="Calibri" w:cs="Arial"/>
+                <w:bCs/>
+                <w:sz w:val="20"/>
+                <w:szCs w:val="20"/>
+              </w:rPr>
+              <w:t xml:space="preserve"> It will be destroyed immediately after use.</w:t>
+            </w:r>
+          </w:p>
+          <w:p>
+            <w:pPr>
+              <w:rPr>
+                <w:rFonts w:ascii="Calibri" w:eastAsia="Times New Roman" w:hAnsi="Calibri" w:cs="Arial"/>
+                <w:b/>
+                <w:sz w:val="20"/>
+                <w:szCs w:val="20"/>
+              </w:rPr>
+            </w:pPr>
+          </w:p>
+          <w:p>
+            <w:pPr>
+              <w:rPr>
+                <w:rFonts w:ascii="Calibri" w:eastAsia="Times New Roman" w:hAnsi="Calibri" w:cs="Calibri"/>
+                <w:b/>
+                <w:sz w:val="18"/>
+                <w:szCs w:val="18"/>
+              </w:rPr>
+            </w:pPr>
+            <w:r>
+              <w:rPr>
+                <w:rFonts w:ascii="Calibri" w:hAnsi="Calibri" w:cs="Calibri"/>
+                <w:sz w:val="20"/>
+                <w:szCs w:val="20"/>
+              </w:rPr>
+              <w:t>All</w:t>
+            </w:r>
+            <w:r>
+              <w:rPr>
+                <w:rFonts w:ascii="Calibri" w:hAnsi="Calibri" w:cs="Calibri"/>
+                <w:sz w:val="20"/>
+                <w:szCs w:val="20"/>
+              </w:rPr>
+              <w:t xml:space="preserve"> </w:t>
+            </w:r>
+            <w:r>
+              <w:rPr>
+                <w:rFonts w:ascii="Calibri" w:hAnsi="Calibri" w:cs="Calibri"/>
+                <w:sz w:val="20"/>
+                <w:szCs w:val="20"/>
+              </w:rPr>
+              <w:t xml:space="preserve">questionnaire </w:t>
+            </w:r>
+            <w:r>
+              <w:rPr>
+                <w:rFonts w:ascii="Calibri" w:hAnsi="Calibri" w:cs="Calibri"/>
+                <w:sz w:val="20"/>
+                <w:szCs w:val="20"/>
+              </w:rPr>
+              <w:t xml:space="preserve">data will be stored in an ANONYMISED form, which means that parts of the data will be edited or deleted such that no-one, including the researchers, could use any reasonably available means to identify participants from the data. </w:t>
+            </w:r>
+            <w:r>
+              <w:rPr>
+                <w:rFonts w:ascii="Calibri" w:hAnsi="Calibri" w:cs="Calibri"/>
+                <w:sz w:val="20"/>
+                <w:szCs w:val="20"/>
+              </w:rPr>
+              <w:lastRenderedPageBreak/>
+              <w:t>The un-anonymised data will then be permanently deleted. The anonymised data will be stored in Computer Science servers</w:t>
+            </w:r>
+            <w:r>
+              <w:rPr>
+                <w:rFonts w:ascii="Calibri" w:hAnsi="Calibri" w:cs="Calibri"/>
+                <w:sz w:val="20"/>
+                <w:szCs w:val="20"/>
+              </w:rPr>
+              <w:t xml:space="preserve"> and the researcher’s </w:t>
+            </w:r>
+            <w:r>
+              <w:rPr>
+                <w:rFonts w:ascii="Calibri" w:hAnsi="Calibri" w:cs="Calibri"/>
+                <w:sz w:val="20"/>
+                <w:szCs w:val="20"/>
+              </w:rPr>
+              <w:t xml:space="preserve">own </w:t>
+            </w:r>
+            <w:r>
+              <w:rPr>
+                <w:rFonts w:ascii="Calibri" w:hAnsi="Calibri" w:cs="Calibri"/>
+                <w:sz w:val="20"/>
+                <w:szCs w:val="20"/>
+              </w:rPr>
+              <w:t>password protected device</w:t>
+            </w:r>
+            <w:r>
+              <w:rPr>
+                <w:rFonts w:ascii="Calibri" w:hAnsi="Calibri" w:cs="Calibri"/>
+                <w:sz w:val="20"/>
+                <w:szCs w:val="20"/>
+              </w:rPr>
+              <w:t>, and only Joanna Moreland</w:t>
+            </w:r>
+            <w:r>
+              <w:rPr>
+                <w:rFonts w:ascii="Calibri" w:hAnsi="Calibri" w:cs="Calibri"/>
+                <w:sz w:val="20"/>
+                <w:szCs w:val="20"/>
+              </w:rPr>
+              <w:t xml:space="preserve">, </w:t>
+            </w:r>
+            <w:proofErr w:type="spellStart"/>
+            <w:r>
+              <w:rPr>
+                <w:rFonts w:ascii="Calibri" w:hAnsi="Calibri" w:cs="Calibri"/>
+                <w:sz w:val="20"/>
+                <w:szCs w:val="20"/>
+              </w:rPr>
+              <w:t>Ishbel</w:t>
+            </w:r>
+            <w:proofErr w:type="spellEnd"/>
+            <w:r>
+              <w:rPr>
+                <w:rFonts w:ascii="Calibri" w:hAnsi="Calibri" w:cs="Calibri"/>
+                <w:sz w:val="20"/>
+                <w:szCs w:val="20"/>
+              </w:rPr>
+              <w:t xml:space="preserve"> Duncan (Supervisor)</w:t>
+            </w:r>
+            <w:r>
+              <w:rPr>
+                <w:rFonts w:ascii="Calibri" w:hAnsi="Calibri" w:cs="Calibri"/>
+                <w:sz w:val="20"/>
+                <w:szCs w:val="20"/>
+              </w:rPr>
+              <w:t xml:space="preserve"> and the dissertation marker</w:t>
+            </w:r>
+            <w:r>
+              <w:rPr>
+                <w:rFonts w:ascii="Calibri" w:hAnsi="Calibri" w:cs="Calibri"/>
+                <w:sz w:val="20"/>
+                <w:szCs w:val="20"/>
+              </w:rPr>
+              <w:t xml:space="preserve"> will be able to access it.</w:t>
+            </w:r>
+          </w:p>
+          <w:p>
+            <w:pPr>
+              <w:rPr>
+                <w:rFonts w:ascii="Calibri" w:eastAsia="Times New Roman" w:hAnsi="Calibri" w:cs="Arial"/>
+                <w:b/>
+                <w:sz w:val="20"/>
+                <w:szCs w:val="20"/>
+              </w:rPr>
+            </w:pPr>
+          </w:p>
+          <w:p>
+            <w:pPr>
+              <w:rPr>
+                <w:rFonts w:ascii="Calibri" w:eastAsia="Times New Roman" w:hAnsi="Calibri" w:cs="Arial"/>
+                <w:b/>
+                <w:sz w:val="20"/>
+                <w:szCs w:val="20"/>
+              </w:rPr>
+            </w:pPr>
+            <w:r>
+              <w:rPr>
+                <w:rFonts w:ascii="Calibri" w:eastAsia="Times New Roman" w:hAnsi="Calibri" w:cs="Arial"/>
+                <w:bCs/>
+                <w:sz w:val="20"/>
+                <w:szCs w:val="20"/>
+              </w:rPr>
+              <w:t xml:space="preserve">All </w:t>
+            </w:r>
+            <w:r>
+              <w:rPr>
+                <w:rFonts w:ascii="Calibri" w:eastAsia="Times New Roman" w:hAnsi="Calibri" w:cs="Arial"/>
+                <w:bCs/>
+                <w:sz w:val="20"/>
+                <w:szCs w:val="20"/>
+              </w:rPr>
+              <w:t>d</w:t>
+            </w:r>
+            <w:r>
+              <w:rPr>
+                <w:rFonts w:ascii="Calibri" w:eastAsia="Times New Roman" w:hAnsi="Calibri" w:cs="Arial"/>
+                <w:bCs/>
+                <w:sz w:val="20"/>
+                <w:szCs w:val="20"/>
+              </w:rPr>
+              <w:t xml:space="preserve">ata </w:t>
+            </w:r>
+            <w:r>
+              <w:rPr>
+                <w:rFonts w:ascii="Calibri" w:eastAsia="Times New Roman" w:hAnsi="Calibri" w:cs="Arial"/>
+                <w:bCs/>
+                <w:sz w:val="20"/>
+                <w:szCs w:val="20"/>
+              </w:rPr>
+              <w:t>will be stored on lab computers in the school of computer science</w:t>
+            </w:r>
+            <w:r>
+              <w:rPr>
+                <w:rFonts w:ascii="Calibri" w:eastAsia="Times New Roman" w:hAnsi="Calibri" w:cs="Arial"/>
+                <w:bCs/>
+                <w:sz w:val="20"/>
+                <w:szCs w:val="20"/>
+              </w:rPr>
+              <w:t xml:space="preserve">, University of </w:t>
+            </w:r>
+            <w:r>
+              <w:rPr>
+                <w:rFonts w:ascii="Calibri" w:eastAsia="Times New Roman" w:hAnsi="Calibri" w:cs="Arial"/>
+                <w:bCs/>
+                <w:sz w:val="20"/>
+                <w:szCs w:val="20"/>
+              </w:rPr>
+              <w:t>St Andrews.</w:t>
+            </w:r>
+            <w:r>
+              <w:rPr>
+                <w:rFonts w:ascii="Calibri" w:eastAsia="Times New Roman" w:hAnsi="Calibri" w:cs="Arial"/>
+                <w:bCs/>
+                <w:sz w:val="20"/>
+                <w:szCs w:val="20"/>
+              </w:rPr>
+              <w:t xml:space="preserve"> This comes with the benefits of security and </w:t>
+            </w:r>
+            <w:proofErr w:type="spellStart"/>
+            <w:r>
+              <w:rPr>
+                <w:rFonts w:ascii="Calibri" w:eastAsia="Times New Roman" w:hAnsi="Calibri" w:cs="Arial"/>
+                <w:bCs/>
+                <w:sz w:val="20"/>
+                <w:szCs w:val="20"/>
+              </w:rPr>
+              <w:t>back ups</w:t>
+            </w:r>
+            <w:proofErr w:type="spellEnd"/>
+            <w:r>
+              <w:rPr>
+                <w:rFonts w:ascii="Calibri" w:eastAsia="Times New Roman" w:hAnsi="Calibri" w:cs="Arial"/>
+                <w:bCs/>
+                <w:sz w:val="20"/>
+                <w:szCs w:val="20"/>
+              </w:rPr>
+              <w:t xml:space="preserve"> handled by the school. Access to data will be permitted only to those with access to the server which will be stored on one user account only.</w:t>
+            </w:r>
+            <w:r>
+              <w:rPr>
+                <w:rFonts w:ascii="Calibri" w:eastAsia="Times New Roman" w:hAnsi="Calibri" w:cs="Arial"/>
+                <w:bCs/>
+                <w:sz w:val="20"/>
+                <w:szCs w:val="20"/>
+              </w:rPr>
+              <w:t xml:space="preserve"> </w:t>
+            </w:r>
+            <w:r>
+              <w:rPr>
+                <w:rFonts w:ascii="Calibri" w:eastAsia="Times New Roman" w:hAnsi="Calibri" w:cs="Arial"/>
+                <w:bCs/>
+                <w:sz w:val="20"/>
+                <w:szCs w:val="20"/>
+              </w:rPr>
+              <w:t>Data will also be stored o</w:t>
+            </w:r>
+            <w:r>
+              <w:rPr>
+                <w:rFonts w:ascii="Calibri" w:eastAsia="Times New Roman" w:hAnsi="Calibri" w:cs="Arial"/>
+                <w:bCs/>
+                <w:sz w:val="20"/>
+                <w:szCs w:val="20"/>
+              </w:rPr>
+              <w:t>n the researcher’s own password protected device</w:t>
+            </w:r>
+            <w:r>
+              <w:rPr>
+                <w:rFonts w:ascii="Calibri" w:eastAsia="Times New Roman" w:hAnsi="Calibri" w:cs="Arial"/>
+                <w:bCs/>
+                <w:sz w:val="20"/>
+                <w:szCs w:val="20"/>
+              </w:rPr>
+              <w:t xml:space="preserve"> which</w:t>
+            </w:r>
+            <w:r>
+              <w:rPr>
+                <w:rFonts w:ascii="Calibri" w:eastAsia="Times New Roman" w:hAnsi="Calibri" w:cs="Arial"/>
+                <w:bCs/>
+                <w:sz w:val="20"/>
+                <w:szCs w:val="20"/>
+              </w:rPr>
+              <w:t xml:space="preserve"> no one else will be able to access the device as the password is not common knowledge</w:t>
+            </w:r>
+            <w:r>
+              <w:rPr>
+                <w:rFonts w:ascii="Calibri" w:eastAsia="Times New Roman" w:hAnsi="Calibri" w:cs="Arial"/>
+                <w:bCs/>
+                <w:sz w:val="20"/>
+                <w:szCs w:val="20"/>
+              </w:rPr>
+              <w:t>.</w:t>
+            </w:r>
+            <w:r>
+              <w:rPr>
+                <w:rFonts w:ascii="Calibri" w:eastAsia="Times New Roman" w:hAnsi="Calibri" w:cs="Arial"/>
+                <w:bCs/>
+                <w:sz w:val="20"/>
+                <w:szCs w:val="20"/>
+              </w:rPr>
+              <w:t xml:space="preserve"> Following the completion of the dissertation </w:t>
+            </w:r>
+            <w:r>
+              <w:rPr>
+                <w:rFonts w:ascii="Calibri" w:eastAsia="Times New Roman" w:hAnsi="Calibri" w:cs="Arial"/>
+                <w:bCs/>
+                <w:sz w:val="20"/>
+                <w:szCs w:val="20"/>
+              </w:rPr>
+              <w:t>all data (audio and questionnaire) will be destroyed in June 2020.</w:t>
+            </w:r>
+          </w:p>
+        </w:tc>
+      </w:tr>
+      <w:bookmarkEnd w:id="11"/>
+      <w:bookmarkEnd w:id="12"/>
+      <w:tr>
+        <w:trPr>
+          <w:gridAfter w:val="1"/>
+          <w:wAfter w:w="99" w:type="dxa"/>
+          <w:trHeight w:val="1540"/>
+        </w:trPr>
+        <w:tc>
+          <w:tcPr>
+            <w:tcW w:w="10348" w:type="dxa"/>
+            <w:gridSpan w:val="2"/>
+            <w:tcBorders>
+              <w:top w:val="single" w:sz="4" w:space="0" w:color="A5A5A5" w:themeColor="accent3"/>
+              <w:left w:val="single" w:sz="4" w:space="0" w:color="A5A5A5" w:themeColor="accent3"/>
+              <w:bottom w:val="single" w:sz="4" w:space="0" w:color="A5A5A5" w:themeColor="accent3"/>
+              <w:right w:val="single" w:sz="4" w:space="0" w:color="A5A5A5" w:themeColor="accent3"/>
+            </w:tcBorders>
+          </w:tcPr>
+          <w:p>
+            <w:pPr>
+              <w:pStyle w:val="ListParagraph"/>
+              <w:numPr>
+                <w:ilvl w:val="0"/>
+                <w:numId w:val="7"/>
+              </w:numPr>
+              <w:rPr>
+                <w:rFonts w:ascii="Calibri" w:eastAsia="Times New Roman" w:hAnsi="Calibri" w:cs="Arial"/>
+                <w:b/>
+                <w:sz w:val="20"/>
+                <w:szCs w:val="20"/>
+              </w:rPr>
+            </w:pPr>
+            <w:r>
+              <w:rPr>
+                <w:rFonts w:ascii="Calibri" w:eastAsia="Times New Roman" w:hAnsi="Calibri" w:cs="Arial"/>
+                <w:b/>
+                <w:sz w:val="20"/>
+                <w:szCs w:val="20"/>
+              </w:rPr>
+              <w:lastRenderedPageBreak/>
+              <w:t>Sharing</w:t>
+            </w:r>
+            <w:r>
+              <w:rPr>
+                <w:rFonts w:ascii="Calibri" w:eastAsia="Times New Roman" w:hAnsi="Calibri" w:cs="Arial"/>
+                <w:b/>
+                <w:sz w:val="20"/>
+                <w:szCs w:val="20"/>
+              </w:rPr>
+              <w:t xml:space="preserve"> </w:t>
+            </w:r>
+            <w:r>
+              <w:rPr>
+                <w:rFonts w:ascii="Calibri" w:eastAsia="Times New Roman" w:hAnsi="Calibri" w:cs="Arial"/>
+                <w:b/>
+                <w:sz w:val="20"/>
+                <w:szCs w:val="20"/>
+              </w:rPr>
+              <w:t>and Publication</w:t>
+            </w:r>
+            <w:r>
+              <w:rPr>
+                <w:rFonts w:ascii="Calibri" w:eastAsia="Times New Roman" w:hAnsi="Calibri" w:cs="Arial"/>
+                <w:b/>
+                <w:sz w:val="20"/>
+                <w:szCs w:val="20"/>
+              </w:rPr>
+              <w:t xml:space="preserve"> </w:t>
+            </w:r>
+            <w:r>
+              <w:rPr>
+                <w:bCs/>
+                <w:caps/>
+                <w:noProof/>
+                <w:sz w:val="20"/>
+                <w:szCs w:val="20"/>
+              </w:rPr>
+              <w:drawing>
+                <wp:inline distT="0" distB="0" distL="0" distR="0" wp14:anchorId="5877F32A" wp14:editId="2944E5A0">
+                  <wp:extent cx="125996" cy="125996"/>
+                  <wp:effectExtent l="0" t="0" r="7620" b="7620"/>
+                  <wp:docPr id="56" name="Graphic 56" descr="Information">
                     <a:hlinkClick xmlns:a="http://schemas.openxmlformats.org/drawingml/2006/main" r:id="rId42" tooltip="Check the guidance on data management"/>
                   </wp:docPr>
                   <wp:cNvGraphicFramePr>
@@ -14754,7 +16461,7 @@
                     <a:graphicData uri="http://schemas.openxmlformats.org/drawingml/2006/picture">
                       <pic:pic xmlns:pic="http://schemas.openxmlformats.org/drawingml/2006/picture">
                         <pic:nvPicPr>
-                          <pic:cNvPr id="53" name="Graphic 53" descr="Information">
+                          <pic:cNvPr id="56" name="Graphic 56" descr="Information">
                             <a:hlinkClick r:id="rId42" tooltip="Check the guidance on data management"/>
                           </pic:cNvPr>
                           <pic:cNvPicPr/>
@@ -14793,1582 +16500,6 @@
           <w:p>
             <w:pPr>
               <w:rPr>
-                <w:rFonts w:ascii="Calibri" w:eastAsia="SimSun" w:hAnsi="Calibri" w:cs="Arial"/>
-                <w:b/>
-                <w:color w:val="FF0000"/>
-                <w:sz w:val="20"/>
-                <w:szCs w:val="20"/>
-              </w:rPr>
-            </w:pPr>
-            <w:r>
-              <w:rPr>
-                <w:rFonts w:ascii="Calibri" w:eastAsia="Times New Roman" w:hAnsi="Calibri" w:cs="Arial"/>
-                <w:sz w:val="20"/>
-                <w:szCs w:val="20"/>
-              </w:rPr>
-              <w:t>Describe</w:t>
-            </w:r>
-            <w:r>
-              <w:rPr>
-                <w:rFonts w:ascii="Calibri" w:eastAsia="Times New Roman" w:hAnsi="Calibri" w:cs="Arial"/>
-                <w:sz w:val="20"/>
-                <w:szCs w:val="20"/>
-              </w:rPr>
-              <w:t xml:space="preserve"> what data you will be collecting</w:t>
-            </w:r>
-            <w:r>
-              <w:rPr>
-                <w:rFonts w:ascii="Calibri" w:eastAsia="Times New Roman" w:hAnsi="Calibri" w:cs="Arial"/>
-                <w:sz w:val="20"/>
-                <w:szCs w:val="20"/>
-              </w:rPr>
-              <w:t xml:space="preserve"> (ensuring it is the </w:t>
-            </w:r>
-            <w:hyperlink r:id="rId55" w:tooltip="Check the guidance on data minimisation" w:history="1">
-              <w:r>
-                <w:rPr>
-                  <w:rStyle w:val="Hyperlink"/>
-                  <w:rFonts w:ascii="Calibri" w:eastAsia="Times New Roman" w:hAnsi="Calibri" w:cs="Arial"/>
-                  <w:sz w:val="20"/>
-                  <w:szCs w:val="20"/>
-                </w:rPr>
-                <w:t>minimum amount necessary</w:t>
-              </w:r>
-            </w:hyperlink>
-            <w:r>
-              <w:rPr>
-                <w:rFonts w:ascii="Calibri" w:eastAsia="Times New Roman" w:hAnsi="Calibri" w:cs="Arial"/>
-                <w:sz w:val="20"/>
-                <w:szCs w:val="20"/>
-              </w:rPr>
-              <w:t xml:space="preserve"> f</w:t>
-            </w:r>
-            <w:r>
-              <w:rPr>
-                <w:rFonts w:ascii="Calibri" w:eastAsia="Times New Roman" w:hAnsi="Calibri" w:cs="Arial"/>
-                <w:sz w:val="20"/>
-                <w:szCs w:val="20"/>
-              </w:rPr>
-              <w:t>or your purposes)</w:t>
-            </w:r>
-            <w:r>
-              <w:rPr>
-                <w:rFonts w:ascii="Calibri" w:eastAsia="Times New Roman" w:hAnsi="Calibri" w:cs="Arial"/>
-                <w:sz w:val="20"/>
-                <w:szCs w:val="20"/>
-              </w:rPr>
-              <w:t xml:space="preserve">, </w:t>
-            </w:r>
-            <w:r>
-              <w:rPr>
-                <w:rFonts w:ascii="Calibri" w:eastAsia="Times New Roman" w:hAnsi="Calibri" w:cs="Arial"/>
-                <w:sz w:val="20"/>
-                <w:szCs w:val="20"/>
-              </w:rPr>
-              <w:t>including</w:t>
-            </w:r>
-            <w:r>
-              <w:rPr>
-                <w:rFonts w:ascii="Calibri" w:eastAsia="Times New Roman" w:hAnsi="Calibri" w:cs="Arial"/>
-                <w:sz w:val="20"/>
-                <w:szCs w:val="20"/>
-              </w:rPr>
-              <w:t xml:space="preserve"> how/when you will collect it, and how you will ensure its safe transfer into storage</w:t>
-            </w:r>
-          </w:p>
-        </w:tc>
-      </w:tr>
-      <w:tr>
-        <w:trPr>
-          <w:trHeight w:val="2938"/>
-        </w:trPr>
-        <w:tc>
-          <w:tcPr>
-            <w:tcW w:w="10447" w:type="dxa"/>
-            <w:gridSpan w:val="3"/>
-            <w:tcBorders>
-              <w:top w:val="single" w:sz="4" w:space="0" w:color="A5A5A5" w:themeColor="accent3"/>
-              <w:left w:val="single" w:sz="4" w:space="0" w:color="A5A5A5" w:themeColor="accent3"/>
-              <w:bottom w:val="single" w:sz="4" w:space="0" w:color="A5A5A5" w:themeColor="accent3"/>
-              <w:right w:val="single" w:sz="4" w:space="0" w:color="A5A5A5" w:themeColor="accent3"/>
-            </w:tcBorders>
-          </w:tcPr>
-          <w:p>
-            <w:pPr>
-              <w:pStyle w:val="ListParagraph"/>
-              <w:ind w:left="0"/>
-              <w:rPr>
-                <w:rFonts w:ascii="Calibri" w:eastAsia="Times New Roman" w:hAnsi="Calibri" w:cs="Arial"/>
-                <w:bCs/>
-                <w:sz w:val="20"/>
-                <w:szCs w:val="20"/>
-              </w:rPr>
-            </w:pPr>
-            <w:r>
-              <w:rPr>
-                <w:rFonts w:ascii="Calibri" w:eastAsia="Times New Roman" w:hAnsi="Calibri" w:cs="Arial"/>
-                <w:bCs/>
-                <w:sz w:val="20"/>
-                <w:szCs w:val="20"/>
-              </w:rPr>
-              <w:t>Practitioner v</w:t>
-            </w:r>
-            <w:r>
-              <w:rPr>
-                <w:rFonts w:ascii="Calibri" w:eastAsia="Times New Roman" w:hAnsi="Calibri" w:cs="Arial"/>
-                <w:bCs/>
-                <w:sz w:val="20"/>
-                <w:szCs w:val="20"/>
-              </w:rPr>
-              <w:t xml:space="preserve">oice </w:t>
-            </w:r>
-            <w:r>
-              <w:rPr>
-                <w:rFonts w:ascii="Calibri" w:eastAsia="Times New Roman" w:hAnsi="Calibri" w:cs="Arial"/>
-                <w:bCs/>
-                <w:sz w:val="20"/>
-                <w:szCs w:val="20"/>
-              </w:rPr>
-              <w:t>recordings will be collected at the beginning of the project.</w:t>
-            </w:r>
-            <w:r>
-              <w:rPr>
-                <w:rFonts w:ascii="Calibri" w:eastAsia="Times New Roman" w:hAnsi="Calibri" w:cs="Arial"/>
-                <w:bCs/>
-                <w:sz w:val="20"/>
-                <w:szCs w:val="20"/>
-              </w:rPr>
-              <w:t xml:space="preserve"> They will sign the PIS </w:t>
-            </w:r>
-            <w:r>
-              <w:rPr>
-                <w:rFonts w:ascii="Calibri" w:eastAsia="Times New Roman" w:hAnsi="Calibri" w:cs="Arial"/>
-                <w:bCs/>
-                <w:sz w:val="20"/>
-                <w:szCs w:val="20"/>
-              </w:rPr>
-              <w:t xml:space="preserve">and PCF </w:t>
-            </w:r>
-            <w:r>
-              <w:rPr>
-                <w:rFonts w:ascii="Calibri" w:eastAsia="Times New Roman" w:hAnsi="Calibri" w:cs="Arial"/>
-                <w:bCs/>
-                <w:sz w:val="20"/>
-                <w:szCs w:val="20"/>
-              </w:rPr>
-              <w:t>recorder</w:t>
-            </w:r>
-            <w:r>
-              <w:rPr>
-                <w:rFonts w:ascii="Calibri" w:eastAsia="Times New Roman" w:hAnsi="Calibri" w:cs="Arial"/>
-                <w:bCs/>
-                <w:sz w:val="20"/>
-                <w:szCs w:val="20"/>
-              </w:rPr>
-              <w:t xml:space="preserve"> form</w:t>
-            </w:r>
-            <w:r>
-              <w:rPr>
-                <w:rFonts w:ascii="Calibri" w:eastAsia="Times New Roman" w:hAnsi="Calibri" w:cs="Arial"/>
-                <w:bCs/>
-                <w:sz w:val="20"/>
-                <w:szCs w:val="20"/>
-              </w:rPr>
-              <w:t xml:space="preserve">s </w:t>
-            </w:r>
-            <w:r>
-              <w:rPr>
-                <w:rFonts w:ascii="Calibri" w:eastAsia="Times New Roman" w:hAnsi="Calibri" w:cs="Arial"/>
-                <w:bCs/>
-                <w:sz w:val="20"/>
-                <w:szCs w:val="20"/>
-              </w:rPr>
-              <w:t>prior to participating</w:t>
-            </w:r>
-            <w:r>
-              <w:rPr>
-                <w:rFonts w:ascii="Calibri" w:eastAsia="Times New Roman" w:hAnsi="Calibri" w:cs="Arial"/>
-                <w:bCs/>
-                <w:sz w:val="20"/>
-                <w:szCs w:val="20"/>
-              </w:rPr>
-              <w:t xml:space="preserve"> and as such will agree to the use of their voice data </w:t>
-            </w:r>
-            <w:r>
-              <w:rPr>
-                <w:rFonts w:ascii="Calibri" w:eastAsia="Times New Roman" w:hAnsi="Calibri" w:cs="Arial"/>
-                <w:bCs/>
-                <w:sz w:val="20"/>
-                <w:szCs w:val="20"/>
-              </w:rPr>
-              <w:t>in an</w:t>
-            </w:r>
-            <w:r>
-              <w:rPr>
-                <w:rFonts w:ascii="Calibri" w:eastAsia="Times New Roman" w:hAnsi="Calibri" w:cs="Arial"/>
-                <w:bCs/>
-                <w:sz w:val="20"/>
-                <w:szCs w:val="20"/>
-              </w:rPr>
-              <w:t xml:space="preserve"> identifiable</w:t>
-            </w:r>
-            <w:r>
-              <w:rPr>
-                <w:rFonts w:ascii="Calibri" w:eastAsia="Times New Roman" w:hAnsi="Calibri" w:cs="Arial"/>
-                <w:bCs/>
-                <w:sz w:val="20"/>
-                <w:szCs w:val="20"/>
-              </w:rPr>
-              <w:t xml:space="preserve"> form</w:t>
-            </w:r>
-            <w:r>
-              <w:rPr>
-                <w:rFonts w:ascii="Calibri" w:eastAsia="Times New Roman" w:hAnsi="Calibri" w:cs="Arial"/>
-                <w:bCs/>
-                <w:sz w:val="20"/>
-                <w:szCs w:val="20"/>
-              </w:rPr>
-              <w:t>.</w:t>
-            </w:r>
-            <w:r>
-              <w:rPr>
-                <w:rFonts w:ascii="Calibri" w:eastAsia="Times New Roman" w:hAnsi="Calibri" w:cs="Arial"/>
-                <w:bCs/>
-                <w:sz w:val="20"/>
-                <w:szCs w:val="20"/>
-              </w:rPr>
-              <w:t xml:space="preserve"> Th</w:t>
-            </w:r>
-            <w:r>
-              <w:rPr>
-                <w:rFonts w:ascii="Calibri" w:eastAsia="Times New Roman" w:hAnsi="Calibri" w:cs="Arial"/>
-                <w:bCs/>
-                <w:sz w:val="20"/>
-                <w:szCs w:val="20"/>
-              </w:rPr>
-              <w:t>e</w:t>
-            </w:r>
-            <w:r>
-              <w:rPr>
-                <w:rFonts w:ascii="Calibri" w:eastAsia="Times New Roman" w:hAnsi="Calibri" w:cs="Arial"/>
-                <w:bCs/>
-                <w:sz w:val="20"/>
-                <w:szCs w:val="20"/>
-              </w:rPr>
-              <w:t>s</w:t>
-            </w:r>
-            <w:r>
-              <w:rPr>
-                <w:rFonts w:ascii="Calibri" w:eastAsia="Times New Roman" w:hAnsi="Calibri" w:cs="Arial"/>
-                <w:bCs/>
-                <w:sz w:val="20"/>
-                <w:szCs w:val="20"/>
-              </w:rPr>
-              <w:t>e</w:t>
-            </w:r>
-            <w:r>
-              <w:rPr>
-                <w:rFonts w:ascii="Calibri" w:eastAsia="Times New Roman" w:hAnsi="Calibri" w:cs="Arial"/>
-                <w:bCs/>
-                <w:sz w:val="20"/>
-                <w:szCs w:val="20"/>
-              </w:rPr>
-              <w:t xml:space="preserve"> will be recorded on a phone, any transfer of </w:t>
-            </w:r>
-            <w:r>
-              <w:rPr>
-                <w:rFonts w:ascii="Calibri" w:eastAsia="Times New Roman" w:hAnsi="Calibri" w:cs="Arial"/>
-                <w:bCs/>
-                <w:sz w:val="20"/>
-                <w:szCs w:val="20"/>
-              </w:rPr>
-              <w:t xml:space="preserve">the </w:t>
-            </w:r>
-            <w:r>
-              <w:rPr>
-                <w:rFonts w:ascii="Calibri" w:eastAsia="Times New Roman" w:hAnsi="Calibri" w:cs="Arial"/>
-                <w:bCs/>
-                <w:sz w:val="20"/>
-                <w:szCs w:val="20"/>
-              </w:rPr>
-              <w:t>data will be done privately, over secure communication channels</w:t>
-            </w:r>
-            <w:r>
-              <w:rPr>
-                <w:rFonts w:ascii="Calibri" w:eastAsia="Times New Roman" w:hAnsi="Calibri" w:cs="Arial"/>
-                <w:bCs/>
-                <w:sz w:val="20"/>
-                <w:szCs w:val="20"/>
-              </w:rPr>
-              <w:t xml:space="preserve"> of Outlook</w:t>
-            </w:r>
-            <w:r>
-              <w:rPr>
-                <w:rFonts w:ascii="Calibri" w:eastAsia="Times New Roman" w:hAnsi="Calibri" w:cs="Arial"/>
-                <w:bCs/>
-                <w:sz w:val="20"/>
-                <w:szCs w:val="20"/>
-              </w:rPr>
-              <w:t>’s</w:t>
-            </w:r>
-            <w:r>
-              <w:rPr>
-                <w:rFonts w:ascii="Calibri" w:eastAsia="Times New Roman" w:hAnsi="Calibri" w:cs="Arial"/>
-                <w:bCs/>
-                <w:sz w:val="20"/>
-                <w:szCs w:val="20"/>
-              </w:rPr>
-              <w:t xml:space="preserve"> OneDrive</w:t>
-            </w:r>
-            <w:r>
-              <w:rPr>
-                <w:rFonts w:ascii="Calibri" w:eastAsia="Times New Roman" w:hAnsi="Calibri" w:cs="Arial"/>
-                <w:bCs/>
-                <w:sz w:val="20"/>
-                <w:szCs w:val="20"/>
-              </w:rPr>
-              <w:t xml:space="preserve"> or highly encrypted services such as WhatsApp</w:t>
-            </w:r>
-            <w:r>
-              <w:rPr>
-                <w:rFonts w:ascii="Calibri" w:eastAsia="Times New Roman" w:hAnsi="Calibri" w:cs="Arial"/>
-                <w:bCs/>
-                <w:sz w:val="20"/>
-                <w:szCs w:val="20"/>
-              </w:rPr>
-              <w:t>.</w:t>
-            </w:r>
-            <w:r>
-              <w:rPr>
-                <w:rFonts w:ascii="Calibri" w:eastAsia="Times New Roman" w:hAnsi="Calibri" w:cs="Arial"/>
-                <w:bCs/>
-                <w:sz w:val="20"/>
-                <w:szCs w:val="20"/>
-              </w:rPr>
-              <w:t xml:space="preserve"> Once it is in storage it will not be shared outside professional use in the application</w:t>
-            </w:r>
-            <w:r>
-              <w:rPr>
-                <w:rFonts w:ascii="Calibri" w:eastAsia="Times New Roman" w:hAnsi="Calibri" w:cs="Arial"/>
-                <w:bCs/>
-                <w:sz w:val="20"/>
-                <w:szCs w:val="20"/>
-              </w:rPr>
-              <w:t xml:space="preserve"> and will be deleted from storage on devices where it is no longer essential.</w:t>
-            </w:r>
-          </w:p>
-          <w:p>
-            <w:pPr>
-              <w:pStyle w:val="ListParagraph"/>
-              <w:ind w:left="0"/>
-              <w:rPr>
-                <w:rFonts w:ascii="Calibri" w:eastAsia="Times New Roman" w:hAnsi="Calibri" w:cs="Arial"/>
-                <w:bCs/>
-                <w:sz w:val="20"/>
-                <w:szCs w:val="20"/>
-              </w:rPr>
-            </w:pPr>
-          </w:p>
-          <w:p>
-            <w:pPr>
-              <w:pStyle w:val="ListParagraph"/>
-              <w:ind w:left="0"/>
-              <w:rPr>
-                <w:rFonts w:ascii="Calibri" w:eastAsia="Times New Roman" w:hAnsi="Calibri" w:cs="Arial"/>
-                <w:bCs/>
-                <w:sz w:val="20"/>
-                <w:szCs w:val="20"/>
-              </w:rPr>
-            </w:pPr>
-            <w:r>
-              <w:rPr>
-                <w:rFonts w:ascii="Calibri" w:eastAsia="Times New Roman" w:hAnsi="Calibri" w:cs="Arial"/>
-                <w:bCs/>
-                <w:sz w:val="20"/>
-                <w:szCs w:val="20"/>
-              </w:rPr>
-              <w:t xml:space="preserve">Test user voice data will be collected </w:t>
-            </w:r>
-            <w:r>
-              <w:rPr>
-                <w:rFonts w:ascii="Calibri" w:eastAsia="Times New Roman" w:hAnsi="Calibri" w:cs="Arial"/>
-                <w:bCs/>
-                <w:sz w:val="20"/>
-                <w:szCs w:val="20"/>
-              </w:rPr>
-              <w:t>briefly and</w:t>
-            </w:r>
-            <w:r>
-              <w:rPr>
-                <w:rFonts w:ascii="Calibri" w:eastAsia="Times New Roman" w:hAnsi="Calibri" w:cs="Arial"/>
-                <w:bCs/>
-                <w:sz w:val="20"/>
-                <w:szCs w:val="20"/>
-              </w:rPr>
-              <w:t xml:space="preserve"> not transferred.</w:t>
-            </w:r>
-          </w:p>
-          <w:p>
-            <w:pPr>
-              <w:rPr>
-                <w:rFonts w:ascii="Calibri" w:eastAsia="Times New Roman" w:hAnsi="Calibri" w:cs="Arial"/>
-                <w:bCs/>
-                <w:sz w:val="20"/>
-                <w:szCs w:val="20"/>
-              </w:rPr>
-            </w:pPr>
-          </w:p>
-          <w:p>
-            <w:pPr>
-              <w:rPr>
-                <w:rFonts w:ascii="Calibri" w:eastAsia="Times New Roman" w:hAnsi="Calibri" w:cs="Arial"/>
-                <w:bCs/>
-                <w:sz w:val="20"/>
-                <w:szCs w:val="20"/>
-              </w:rPr>
-            </w:pPr>
-            <w:r>
-              <w:rPr>
-                <w:rFonts w:ascii="Calibri" w:eastAsia="Times New Roman" w:hAnsi="Calibri" w:cs="Arial"/>
-                <w:bCs/>
-                <w:sz w:val="20"/>
-                <w:szCs w:val="20"/>
-              </w:rPr>
-              <w:t>Data will be collected in questionnaires</w:t>
-            </w:r>
-            <w:r>
-              <w:rPr>
-                <w:rFonts w:ascii="Calibri" w:eastAsia="Times New Roman" w:hAnsi="Calibri" w:cs="Arial"/>
-                <w:bCs/>
-                <w:sz w:val="20"/>
-                <w:szCs w:val="20"/>
-              </w:rPr>
-              <w:t>. One questionnaire will collect medical terms that professionals find difficult to pronounce. The second will ask questions</w:t>
-            </w:r>
-            <w:r>
-              <w:rPr>
-                <w:rFonts w:ascii="Calibri" w:eastAsia="Times New Roman" w:hAnsi="Calibri" w:cs="Arial"/>
-                <w:bCs/>
-                <w:sz w:val="20"/>
-                <w:szCs w:val="20"/>
-              </w:rPr>
-              <w:t xml:space="preserve"> that describe the users experience once they have used the application. This data will be in written form or on a scale between 1 and 10.</w:t>
-            </w:r>
-            <w:r>
-              <w:rPr>
-                <w:rFonts w:ascii="Calibri" w:eastAsia="Times New Roman" w:hAnsi="Calibri" w:cs="Arial"/>
-                <w:bCs/>
-                <w:sz w:val="20"/>
-                <w:szCs w:val="20"/>
-              </w:rPr>
-              <w:t xml:space="preserve"> This data will be collected using </w:t>
-            </w:r>
-            <w:r>
-              <w:rPr>
-                <w:rFonts w:ascii="Calibri" w:eastAsia="Times New Roman" w:hAnsi="Calibri" w:cs="Arial"/>
-                <w:bCs/>
-                <w:sz w:val="20"/>
-                <w:szCs w:val="20"/>
-              </w:rPr>
-              <w:t>Qualtrics.</w:t>
-            </w:r>
-          </w:p>
-          <w:p>
-            <w:pPr>
-              <w:rPr>
-                <w:rFonts w:ascii="Calibri" w:eastAsia="Times New Roman" w:hAnsi="Calibri" w:cs="Arial"/>
-                <w:bCs/>
-                <w:sz w:val="20"/>
-                <w:szCs w:val="20"/>
-              </w:rPr>
-            </w:pPr>
-          </w:p>
-          <w:p>
-            <w:pPr>
-              <w:rPr>
-                <w:rFonts w:ascii="Calibri" w:eastAsia="Times New Roman" w:hAnsi="Calibri" w:cs="Arial"/>
-                <w:bCs/>
-                <w:sz w:val="20"/>
-                <w:szCs w:val="20"/>
-              </w:rPr>
-            </w:pPr>
-            <w:r>
-              <w:rPr>
-                <w:rFonts w:ascii="Calibri" w:eastAsia="Times New Roman" w:hAnsi="Calibri" w:cs="Arial"/>
-                <w:bCs/>
-                <w:sz w:val="20"/>
-                <w:szCs w:val="20"/>
-              </w:rPr>
-              <w:t>Joanna Moreland and Ishbel Duncan (Supervisor) will have access to the raw data.</w:t>
-            </w:r>
-            <w:r>
-              <w:rPr>
-                <w:rFonts w:ascii="Calibri" w:eastAsia="Times New Roman" w:hAnsi="Calibri" w:cs="Arial"/>
-                <w:bCs/>
-                <w:sz w:val="20"/>
-                <w:szCs w:val="20"/>
-              </w:rPr>
-              <w:t xml:space="preserve"> </w:t>
-            </w:r>
-            <w:r>
-              <w:rPr>
-                <w:rFonts w:ascii="Calibri" w:eastAsia="Times New Roman" w:hAnsi="Calibri" w:cs="Arial"/>
-                <w:bCs/>
-                <w:sz w:val="20"/>
-                <w:szCs w:val="20"/>
-              </w:rPr>
-              <w:t>Test u</w:t>
-            </w:r>
-            <w:r>
-              <w:rPr>
-                <w:rFonts w:ascii="Calibri" w:eastAsia="Times New Roman" w:hAnsi="Calibri" w:cs="Arial"/>
-                <w:bCs/>
-                <w:sz w:val="20"/>
-                <w:szCs w:val="20"/>
-              </w:rPr>
-              <w:t>sers</w:t>
-            </w:r>
-            <w:r>
-              <w:rPr>
-                <w:rFonts w:ascii="Calibri" w:eastAsia="Times New Roman" w:hAnsi="Calibri" w:cs="Arial"/>
-                <w:bCs/>
-                <w:sz w:val="20"/>
-                <w:szCs w:val="20"/>
-              </w:rPr>
-              <w:t xml:space="preserve"> </w:t>
-            </w:r>
-            <w:r>
-              <w:rPr>
-                <w:rFonts w:ascii="Calibri" w:eastAsia="Times New Roman" w:hAnsi="Calibri" w:cs="Arial"/>
-                <w:bCs/>
-                <w:sz w:val="20"/>
-                <w:szCs w:val="20"/>
-              </w:rPr>
-              <w:t>will have access t</w:t>
-            </w:r>
-            <w:r>
-              <w:rPr>
-                <w:rFonts w:ascii="Calibri" w:eastAsia="Times New Roman" w:hAnsi="Calibri" w:cs="Arial"/>
-                <w:bCs/>
-                <w:sz w:val="20"/>
-                <w:szCs w:val="20"/>
-              </w:rPr>
-              <w:t>o</w:t>
-            </w:r>
-            <w:r>
-              <w:rPr>
-                <w:rFonts w:ascii="Calibri" w:eastAsia="Times New Roman" w:hAnsi="Calibri" w:cs="Arial"/>
-                <w:bCs/>
-                <w:sz w:val="20"/>
-                <w:szCs w:val="20"/>
-              </w:rPr>
-              <w:t xml:space="preserve"> </w:t>
-            </w:r>
-            <w:r>
-              <w:rPr>
-                <w:rFonts w:ascii="Calibri" w:eastAsia="Times New Roman" w:hAnsi="Calibri" w:cs="Arial"/>
-                <w:bCs/>
-                <w:sz w:val="20"/>
-                <w:szCs w:val="20"/>
-              </w:rPr>
-              <w:t>identifiable</w:t>
-            </w:r>
-            <w:r>
-              <w:rPr>
-                <w:rFonts w:ascii="Calibri" w:eastAsia="Times New Roman" w:hAnsi="Calibri" w:cs="Arial"/>
-                <w:bCs/>
-                <w:sz w:val="20"/>
-                <w:szCs w:val="20"/>
-              </w:rPr>
-              <w:t xml:space="preserve"> </w:t>
-            </w:r>
-            <w:r>
-              <w:rPr>
-                <w:rFonts w:ascii="Calibri" w:eastAsia="Times New Roman" w:hAnsi="Calibri" w:cs="Arial"/>
-                <w:bCs/>
-                <w:sz w:val="20"/>
-                <w:szCs w:val="20"/>
-              </w:rPr>
-              <w:t>recordings</w:t>
-            </w:r>
-            <w:r>
-              <w:rPr>
-                <w:rFonts w:ascii="Calibri" w:eastAsia="Times New Roman" w:hAnsi="Calibri" w:cs="Arial"/>
-                <w:bCs/>
-                <w:sz w:val="20"/>
-                <w:szCs w:val="20"/>
-              </w:rPr>
-              <w:t>.</w:t>
-            </w:r>
-            <w:r>
-              <w:rPr>
-                <w:rFonts w:ascii="Calibri" w:eastAsia="Times New Roman" w:hAnsi="Calibri" w:cs="Arial"/>
-                <w:bCs/>
-                <w:sz w:val="20"/>
-                <w:szCs w:val="20"/>
-              </w:rPr>
-              <w:t xml:space="preserve"> Markers will have access to processed data in a report.</w:t>
-            </w:r>
-            <w:r>
-              <w:rPr>
-                <w:rFonts w:ascii="Calibri" w:eastAsia="Times New Roman" w:hAnsi="Calibri" w:cs="Arial"/>
-                <w:bCs/>
-                <w:sz w:val="20"/>
-                <w:szCs w:val="20"/>
-              </w:rPr>
-              <w:t xml:space="preserve"> Data will be stored on computer science servers.</w:t>
-            </w:r>
-          </w:p>
-          <w:p>
-            <w:pPr>
-              <w:rPr>
-                <w:rFonts w:ascii="Calibri" w:eastAsia="Times New Roman" w:hAnsi="Calibri" w:cs="Arial"/>
-                <w:bCs/>
-                <w:sz w:val="20"/>
-                <w:szCs w:val="20"/>
-              </w:rPr>
-            </w:pPr>
-          </w:p>
-          <w:p>
-            <w:pPr>
-              <w:rPr>
-                <w:rFonts w:ascii="Calibri" w:eastAsia="Times New Roman" w:hAnsi="Calibri" w:cs="Arial"/>
-                <w:bCs/>
-                <w:sz w:val="20"/>
-                <w:szCs w:val="20"/>
-              </w:rPr>
-            </w:pPr>
-            <w:r>
-              <w:rPr>
-                <w:rFonts w:ascii="Calibri" w:eastAsia="Times New Roman" w:hAnsi="Calibri" w:cs="Arial"/>
-                <w:bCs/>
-                <w:sz w:val="20"/>
-                <w:szCs w:val="20"/>
-              </w:rPr>
-              <w:t xml:space="preserve">In trials, user voice recordings are deleted once </w:t>
-            </w:r>
-            <w:r>
-              <w:rPr>
-                <w:rFonts w:ascii="Calibri" w:eastAsia="Times New Roman" w:hAnsi="Calibri" w:cs="Arial"/>
-                <w:bCs/>
-                <w:sz w:val="20"/>
-                <w:szCs w:val="20"/>
-              </w:rPr>
-              <w:t>comparison</w:t>
-            </w:r>
-            <w:r>
-              <w:rPr>
-                <w:rFonts w:ascii="Calibri" w:eastAsia="Times New Roman" w:hAnsi="Calibri" w:cs="Arial"/>
-                <w:bCs/>
-                <w:sz w:val="20"/>
-                <w:szCs w:val="20"/>
-              </w:rPr>
-              <w:t xml:space="preserve"> with the practitioner recordings is completed.</w:t>
-            </w:r>
-          </w:p>
-        </w:tc>
-      </w:tr>
-      <w:tr>
-        <w:tc>
-          <w:tcPr>
-            <w:tcW w:w="10447" w:type="dxa"/>
-            <w:gridSpan w:val="3"/>
-            <w:tcBorders>
-              <w:top w:val="single" w:sz="4" w:space="0" w:color="A5A5A5" w:themeColor="accent3"/>
-              <w:left w:val="single" w:sz="4" w:space="0" w:color="A5A5A5" w:themeColor="accent3"/>
-              <w:bottom w:val="single" w:sz="4" w:space="0" w:color="A5A5A5" w:themeColor="accent3"/>
-              <w:right w:val="single" w:sz="4" w:space="0" w:color="A5A5A5" w:themeColor="accent3"/>
-            </w:tcBorders>
-          </w:tcPr>
-          <w:p>
-            <w:pPr>
-              <w:pStyle w:val="ListParagraph"/>
-              <w:numPr>
-                <w:ilvl w:val="0"/>
-                <w:numId w:val="7"/>
-              </w:numPr>
-              <w:rPr>
-                <w:rFonts w:ascii="Calibri" w:eastAsia="Times New Roman" w:hAnsi="Calibri" w:cs="Arial"/>
-                <w:b/>
-                <w:sz w:val="20"/>
-                <w:szCs w:val="20"/>
-              </w:rPr>
-            </w:pPr>
-            <w:bookmarkStart w:id="12" w:name="_Hlk8813504"/>
-            <w:r>
-              <w:rPr>
-                <w:rFonts w:ascii="Calibri" w:eastAsia="Times New Roman" w:hAnsi="Calibri" w:cs="Arial"/>
-                <w:b/>
-                <w:sz w:val="20"/>
-                <w:szCs w:val="20"/>
-              </w:rPr>
-              <w:t xml:space="preserve"> Storage, Backup and Access</w:t>
-            </w:r>
-            <w:r>
-              <w:rPr>
-                <w:rFonts w:ascii="Calibri" w:eastAsia="Times New Roman" w:hAnsi="Calibri" w:cs="Arial"/>
-                <w:b/>
-                <w:sz w:val="20"/>
-                <w:szCs w:val="20"/>
-              </w:rPr>
-              <w:t xml:space="preserve"> </w:t>
-            </w:r>
-            <w:r>
-              <w:rPr>
-                <w:bCs/>
-                <w:caps/>
-                <w:noProof/>
-                <w:sz w:val="20"/>
-                <w:szCs w:val="20"/>
-              </w:rPr>
-              <w:drawing>
-                <wp:inline distT="0" distB="0" distL="0" distR="0" wp14:anchorId="3752CE0C" wp14:editId="4EF5081B">
-                  <wp:extent cx="125996" cy="125996"/>
-                  <wp:effectExtent l="0" t="0" r="7620" b="7620"/>
-                  <wp:docPr id="74" name="Graphic 74" descr="Information">
-                    <a:hlinkClick xmlns:a="http://schemas.openxmlformats.org/drawingml/2006/main" r:id="rId42" tooltip="Check the guidance on data management"/>
-                  </wp:docPr>
-                  <wp:cNvGraphicFramePr>
-                    <a:graphicFrameLocks xmlns:a="http://schemas.openxmlformats.org/drawingml/2006/main" noChangeAspect="1"/>
-                  </wp:cNvGraphicFramePr>
-                  <a:graphic xmlns:a="http://schemas.openxmlformats.org/drawingml/2006/main">
-                    <a:graphicData uri="http://schemas.openxmlformats.org/drawingml/2006/picture">
-                      <pic:pic xmlns:pic="http://schemas.openxmlformats.org/drawingml/2006/picture">
-                        <pic:nvPicPr>
-                          <pic:cNvPr id="74" name="Graphic 74" descr="Information">
-                            <a:hlinkClick r:id="rId47" tooltip="Check the guidance on data management"/>
-                          </pic:cNvPr>
-                          <pic:cNvPicPr/>
-                        </pic:nvPicPr>
-                        <pic:blipFill>
-                          <a:blip r:embed="rId25" cstate="print">
-                            <a:extLst>
-                              <a:ext uri="{28A0092B-C50C-407E-A947-70E740481C1C}">
-                                <a14:useLocalDpi xmlns:a14="http://schemas.microsoft.com/office/drawing/2010/main" val="0"/>
-                              </a:ext>
-                              <a:ext uri="{96DAC541-7B7A-43D3-8B79-37D633B846F1}">
-                                <asvg:svgBlip xmlns:asvg="http://schemas.microsoft.com/office/drawing/2016/SVG/main" r:embed="rId26"/>
-                              </a:ext>
-                            </a:extLst>
-                          </a:blip>
-                          <a:stretch>
-                            <a:fillRect/>
-                          </a:stretch>
-                        </pic:blipFill>
-                        <pic:spPr>
-                          <a:xfrm>
-                            <a:off x="0" y="0"/>
-                            <a:ext cx="125996" cy="125996"/>
-                          </a:xfrm>
-                          <a:prstGeom prst="rect">
-                            <a:avLst/>
-                          </a:prstGeom>
-                        </pic:spPr>
-                      </pic:pic>
-                    </a:graphicData>
-                  </a:graphic>
-                </wp:inline>
-              </w:drawing>
-            </w:r>
-          </w:p>
-          <w:p>
-            <w:pPr>
-              <w:rPr>
-                <w:rFonts w:ascii="Calibri" w:eastAsia="Times New Roman" w:hAnsi="Calibri" w:cs="Arial"/>
-                <w:sz w:val="4"/>
-                <w:szCs w:val="4"/>
-              </w:rPr>
-            </w:pPr>
-          </w:p>
-          <w:p>
-            <w:pPr>
-              <w:rPr>
-                <w:sz w:val="20"/>
-                <w:szCs w:val="20"/>
-              </w:rPr>
-            </w:pPr>
-            <w:r>
-              <w:rPr>
-                <w:sz w:val="20"/>
-                <w:szCs w:val="20"/>
-              </w:rPr>
-              <w:t>Describe how</w:t>
-            </w:r>
-            <w:r>
-              <w:rPr>
-                <w:sz w:val="20"/>
-                <w:szCs w:val="20"/>
-              </w:rPr>
-              <w:t xml:space="preserve"> the data will be</w:t>
-            </w:r>
-            <w:r>
-              <w:rPr>
-                <w:sz w:val="20"/>
-                <w:szCs w:val="20"/>
-              </w:rPr>
-              <w:t xml:space="preserve"> </w:t>
-            </w:r>
-            <w:r>
-              <w:rPr>
-                <w:sz w:val="20"/>
-                <w:szCs w:val="20"/>
-              </w:rPr>
-              <w:t>securely</w:t>
-            </w:r>
-            <w:r>
-              <w:rPr>
-                <w:sz w:val="20"/>
-                <w:szCs w:val="20"/>
-              </w:rPr>
-              <w:t xml:space="preserve"> </w:t>
-            </w:r>
-            <w:r>
-              <w:rPr>
-                <w:sz w:val="20"/>
-                <w:szCs w:val="20"/>
-              </w:rPr>
-              <w:t>stored</w:t>
-            </w:r>
-            <w:r>
-              <w:rPr>
-                <w:sz w:val="20"/>
-                <w:szCs w:val="20"/>
-              </w:rPr>
-              <w:t>, backed up and accessed</w:t>
-            </w:r>
-          </w:p>
-          <w:p>
-            <w:pPr>
-              <w:rPr>
-                <w:b/>
-                <w:sz w:val="4"/>
-                <w:szCs w:val="4"/>
-              </w:rPr>
-            </w:pPr>
-          </w:p>
-        </w:tc>
-      </w:tr>
-      <w:tr>
-        <w:trPr>
-          <w:trHeight w:val="2238"/>
-        </w:trPr>
-        <w:tc>
-          <w:tcPr>
-            <w:tcW w:w="10447" w:type="dxa"/>
-            <w:gridSpan w:val="3"/>
-            <w:tcBorders>
-              <w:top w:val="single" w:sz="4" w:space="0" w:color="A5A5A5" w:themeColor="accent3"/>
-              <w:left w:val="single" w:sz="4" w:space="0" w:color="A5A5A5" w:themeColor="accent3"/>
-              <w:bottom w:val="single" w:sz="4" w:space="0" w:color="A5A5A5" w:themeColor="accent3"/>
-              <w:right w:val="single" w:sz="4" w:space="0" w:color="A5A5A5" w:themeColor="accent3"/>
-            </w:tcBorders>
-          </w:tcPr>
-          <w:p>
-            <w:pPr>
-              <w:rPr>
-                <w:rFonts w:ascii="Calibri" w:eastAsia="Times New Roman" w:hAnsi="Calibri" w:cs="Arial"/>
-                <w:bCs/>
-                <w:sz w:val="20"/>
-                <w:szCs w:val="20"/>
-              </w:rPr>
-            </w:pPr>
-            <w:r>
-              <w:rPr>
-                <w:rFonts w:ascii="Calibri" w:eastAsia="Times New Roman" w:hAnsi="Calibri" w:cs="Arial"/>
-                <w:bCs/>
-                <w:sz w:val="20"/>
-                <w:szCs w:val="20"/>
-              </w:rPr>
-              <w:t xml:space="preserve">The </w:t>
-            </w:r>
-            <w:r>
-              <w:rPr>
-                <w:rFonts w:ascii="Calibri" w:eastAsia="Times New Roman" w:hAnsi="Calibri" w:cs="Arial"/>
-                <w:bCs/>
-                <w:sz w:val="20"/>
-                <w:szCs w:val="20"/>
-              </w:rPr>
-              <w:t xml:space="preserve">practitioner’s </w:t>
-            </w:r>
-            <w:r>
-              <w:rPr>
-                <w:rFonts w:ascii="Calibri" w:eastAsia="Times New Roman" w:hAnsi="Calibri" w:cs="Arial"/>
-                <w:bCs/>
-                <w:sz w:val="20"/>
-                <w:szCs w:val="20"/>
-              </w:rPr>
-              <w:t xml:space="preserve">recordings </w:t>
-            </w:r>
-            <w:r>
-              <w:rPr>
-                <w:rFonts w:ascii="Calibri" w:eastAsia="Times New Roman" w:hAnsi="Calibri" w:cs="Arial"/>
-                <w:bCs/>
-                <w:sz w:val="20"/>
-                <w:szCs w:val="20"/>
-              </w:rPr>
-              <w:t>will be stored in a FULLY IDENTIFIABLE form, which means that the data will be identifiable as</w:t>
-            </w:r>
-            <w:r>
-              <w:rPr>
-                <w:rFonts w:ascii="Calibri" w:eastAsia="Times New Roman" w:hAnsi="Calibri" w:cs="Arial"/>
-                <w:bCs/>
-                <w:sz w:val="20"/>
-                <w:szCs w:val="20"/>
-              </w:rPr>
-              <w:t xml:space="preserve"> </w:t>
-            </w:r>
-            <w:r>
-              <w:rPr>
-                <w:rFonts w:ascii="Calibri" w:eastAsia="Times New Roman" w:hAnsi="Calibri" w:cs="Arial"/>
-                <w:bCs/>
-                <w:sz w:val="20"/>
-                <w:szCs w:val="20"/>
-              </w:rPr>
-              <w:t xml:space="preserve">that of the participant. The fully identifiable data will be stored </w:t>
-            </w:r>
-            <w:r>
-              <w:rPr>
-                <w:rFonts w:ascii="Calibri" w:eastAsia="Times New Roman" w:hAnsi="Calibri" w:cs="Arial"/>
-                <w:bCs/>
-                <w:sz w:val="20"/>
-                <w:szCs w:val="20"/>
-              </w:rPr>
-              <w:t>on</w:t>
-            </w:r>
-            <w:r>
-              <w:rPr>
-                <w:rFonts w:ascii="Calibri" w:eastAsia="Times New Roman" w:hAnsi="Calibri" w:cs="Arial"/>
-                <w:bCs/>
-                <w:sz w:val="20"/>
-                <w:szCs w:val="20"/>
-              </w:rPr>
-              <w:t xml:space="preserve"> </w:t>
-            </w:r>
-            <w:r>
-              <w:rPr>
-                <w:rFonts w:ascii="Calibri" w:hAnsi="Calibri" w:cs="Calibri"/>
-                <w:sz w:val="20"/>
-                <w:szCs w:val="20"/>
-              </w:rPr>
-              <w:t>Computer Science servers</w:t>
-            </w:r>
-            <w:r>
-              <w:rPr>
-                <w:rFonts w:ascii="Calibri" w:hAnsi="Calibri" w:cs="Calibri"/>
-                <w:sz w:val="20"/>
-                <w:szCs w:val="20"/>
-              </w:rPr>
-              <w:t xml:space="preserve"> and the researcher’s own password </w:t>
-            </w:r>
-            <w:r>
-              <w:rPr>
-                <w:rFonts w:ascii="Calibri" w:hAnsi="Calibri" w:cs="Calibri"/>
-                <w:sz w:val="20"/>
-                <w:szCs w:val="20"/>
-              </w:rPr>
-              <w:t>p</w:t>
-            </w:r>
-            <w:r>
-              <w:rPr>
-                <w:rFonts w:ascii="Calibri" w:hAnsi="Calibri" w:cs="Calibri"/>
-                <w:sz w:val="20"/>
-                <w:szCs w:val="20"/>
-              </w:rPr>
-              <w:t>rotected device</w:t>
-            </w:r>
-            <w:r>
-              <w:rPr>
-                <w:rFonts w:ascii="Calibri" w:eastAsia="Times New Roman" w:hAnsi="Calibri" w:cs="Arial"/>
-                <w:bCs/>
-                <w:sz w:val="20"/>
-                <w:szCs w:val="20"/>
-              </w:rPr>
-              <w:t xml:space="preserve">, and </w:t>
-            </w:r>
-            <w:r>
-              <w:rPr>
-                <w:rFonts w:ascii="Calibri" w:eastAsia="Times New Roman" w:hAnsi="Calibri" w:cs="Arial"/>
-                <w:bCs/>
-                <w:sz w:val="20"/>
-                <w:szCs w:val="20"/>
-              </w:rPr>
-              <w:t>only</w:t>
-            </w:r>
-            <w:r>
-              <w:rPr>
-                <w:rFonts w:ascii="Calibri" w:hAnsi="Calibri" w:cs="Calibri"/>
-                <w:sz w:val="20"/>
-                <w:szCs w:val="20"/>
-              </w:rPr>
-              <w:t xml:space="preserve"> Joanna Moreland</w:t>
-            </w:r>
-            <w:r>
-              <w:rPr>
-                <w:rFonts w:ascii="Calibri" w:hAnsi="Calibri" w:cs="Calibri"/>
-                <w:sz w:val="20"/>
-                <w:szCs w:val="20"/>
-              </w:rPr>
-              <w:t xml:space="preserve">, </w:t>
-            </w:r>
-            <w:r>
-              <w:rPr>
-                <w:rFonts w:ascii="Calibri" w:hAnsi="Calibri" w:cs="Calibri"/>
-                <w:sz w:val="20"/>
-                <w:szCs w:val="20"/>
-              </w:rPr>
-              <w:t>Ishbel Duncan (Supervisor)</w:t>
-            </w:r>
-            <w:r>
-              <w:rPr>
-                <w:rFonts w:ascii="Calibri" w:hAnsi="Calibri" w:cs="Calibri"/>
-                <w:sz w:val="20"/>
-                <w:szCs w:val="20"/>
-              </w:rPr>
-              <w:t>, the dissertation marker and</w:t>
-            </w:r>
-            <w:r>
-              <w:rPr>
-                <w:rFonts w:ascii="Calibri" w:eastAsia="Times New Roman" w:hAnsi="Calibri" w:cs="Arial"/>
-                <w:bCs/>
-                <w:sz w:val="20"/>
-                <w:szCs w:val="20"/>
-              </w:rPr>
-              <w:t xml:space="preserve"> </w:t>
-            </w:r>
-            <w:r>
-              <w:rPr>
-                <w:rFonts w:ascii="Calibri" w:eastAsia="Times New Roman" w:hAnsi="Calibri" w:cs="Arial"/>
-                <w:bCs/>
-                <w:sz w:val="20"/>
-                <w:szCs w:val="20"/>
-              </w:rPr>
-              <w:t xml:space="preserve">test </w:t>
-            </w:r>
-            <w:r>
-              <w:rPr>
-                <w:rFonts w:ascii="Calibri" w:eastAsia="Times New Roman" w:hAnsi="Calibri" w:cs="Arial"/>
-                <w:bCs/>
-                <w:sz w:val="20"/>
-                <w:szCs w:val="20"/>
-              </w:rPr>
-              <w:t>users of the application</w:t>
-            </w:r>
-            <w:r>
-              <w:rPr>
-                <w:rFonts w:ascii="Calibri" w:eastAsia="Times New Roman" w:hAnsi="Calibri" w:cs="Arial"/>
-                <w:bCs/>
-                <w:sz w:val="20"/>
-                <w:szCs w:val="20"/>
-              </w:rPr>
-              <w:t xml:space="preserve"> will</w:t>
-            </w:r>
-            <w:r>
-              <w:rPr>
-                <w:rFonts w:ascii="Calibri" w:eastAsia="Times New Roman" w:hAnsi="Calibri" w:cs="Arial"/>
-                <w:bCs/>
-                <w:sz w:val="20"/>
-                <w:szCs w:val="20"/>
-              </w:rPr>
-              <w:t xml:space="preserve"> </w:t>
-            </w:r>
-            <w:r>
-              <w:rPr>
-                <w:rFonts w:ascii="Calibri" w:eastAsia="Times New Roman" w:hAnsi="Calibri" w:cs="Arial"/>
-                <w:bCs/>
-                <w:sz w:val="20"/>
-                <w:szCs w:val="20"/>
-              </w:rPr>
-              <w:t>be able to access it.</w:t>
-            </w:r>
-            <w:r>
-              <w:rPr>
-                <w:rFonts w:ascii="Calibri" w:eastAsia="Times New Roman" w:hAnsi="Calibri" w:cs="Arial"/>
-                <w:bCs/>
-                <w:sz w:val="20"/>
-                <w:szCs w:val="20"/>
-              </w:rPr>
-              <w:t xml:space="preserve"> The audio will be shared with test users and the audio recorder will be made aware of this via the PIS recorder as they may be identified by their voice data.</w:t>
-            </w:r>
-          </w:p>
-          <w:p>
-            <w:pPr>
-              <w:rPr>
-                <w:rFonts w:ascii="Calibri" w:eastAsia="Times New Roman" w:hAnsi="Calibri" w:cs="Arial"/>
-                <w:bCs/>
-                <w:sz w:val="20"/>
-                <w:szCs w:val="20"/>
-              </w:rPr>
-            </w:pPr>
-          </w:p>
-          <w:p>
-            <w:pPr>
-              <w:rPr>
-                <w:rFonts w:ascii="Calibri" w:eastAsia="Times New Roman" w:hAnsi="Calibri" w:cs="Arial"/>
-                <w:bCs/>
-                <w:sz w:val="20"/>
-                <w:szCs w:val="20"/>
-              </w:rPr>
-            </w:pPr>
-            <w:r>
-              <w:rPr>
-                <w:rFonts w:ascii="Calibri" w:eastAsia="Times New Roman" w:hAnsi="Calibri" w:cs="Arial"/>
-                <w:bCs/>
-                <w:sz w:val="20"/>
-                <w:szCs w:val="20"/>
-              </w:rPr>
-              <w:t xml:space="preserve">Test user’s voice data will be </w:t>
-            </w:r>
-            <w:r>
-              <w:rPr>
-                <w:rFonts w:ascii="Calibri" w:eastAsia="Times New Roman" w:hAnsi="Calibri" w:cs="Arial"/>
-                <w:bCs/>
-                <w:sz w:val="20"/>
-                <w:szCs w:val="20"/>
-              </w:rPr>
-              <w:t>used</w:t>
-            </w:r>
-            <w:r>
-              <w:rPr>
-                <w:rFonts w:ascii="Calibri" w:eastAsia="Times New Roman" w:hAnsi="Calibri" w:cs="Arial"/>
-                <w:bCs/>
-                <w:sz w:val="20"/>
-                <w:szCs w:val="20"/>
-              </w:rPr>
-              <w:t xml:space="preserve"> briefly to compare it to the practitioner’s recordings</w:t>
-            </w:r>
-            <w:r>
-              <w:rPr>
-                <w:rFonts w:ascii="Calibri" w:eastAsia="Times New Roman" w:hAnsi="Calibri" w:cs="Arial"/>
-                <w:bCs/>
-                <w:sz w:val="20"/>
-                <w:szCs w:val="20"/>
-              </w:rPr>
-              <w:t>.</w:t>
-            </w:r>
-            <w:r>
-              <w:rPr>
-                <w:rFonts w:ascii="Calibri" w:eastAsia="Times New Roman" w:hAnsi="Calibri" w:cs="Arial"/>
-                <w:bCs/>
-                <w:sz w:val="20"/>
-                <w:szCs w:val="20"/>
-              </w:rPr>
-              <w:t xml:space="preserve"> It will be destroyed immediately after use.</w:t>
-            </w:r>
-          </w:p>
-          <w:p>
-            <w:pPr>
-              <w:rPr>
-                <w:rFonts w:ascii="Calibri" w:eastAsia="Times New Roman" w:hAnsi="Calibri" w:cs="Arial"/>
-                <w:b/>
-                <w:sz w:val="20"/>
-                <w:szCs w:val="20"/>
-              </w:rPr>
-            </w:pPr>
-          </w:p>
-          <w:p>
-            <w:pPr>
-              <w:rPr>
-                <w:rFonts w:ascii="Calibri" w:eastAsia="Times New Roman" w:hAnsi="Calibri" w:cs="Calibri"/>
-                <w:b/>
-                <w:sz w:val="18"/>
-                <w:szCs w:val="18"/>
-              </w:rPr>
-            </w:pPr>
-            <w:r>
-              <w:rPr>
-                <w:rFonts w:ascii="Calibri" w:hAnsi="Calibri" w:cs="Calibri"/>
-                <w:sz w:val="20"/>
-                <w:szCs w:val="20"/>
-              </w:rPr>
-              <w:t xml:space="preserve">The </w:t>
-            </w:r>
-            <w:r>
-              <w:rPr>
-                <w:rFonts w:ascii="Calibri" w:hAnsi="Calibri" w:cs="Calibri"/>
-                <w:sz w:val="20"/>
-                <w:szCs w:val="20"/>
-              </w:rPr>
-              <w:t xml:space="preserve">questionnaire </w:t>
-            </w:r>
-            <w:r>
-              <w:rPr>
-                <w:rFonts w:ascii="Calibri" w:hAnsi="Calibri" w:cs="Calibri"/>
-                <w:sz w:val="20"/>
-                <w:szCs w:val="20"/>
-              </w:rPr>
-              <w:t xml:space="preserve">data will be stored in an ANONYMISED form, which means that parts of the data will be edited or deleted such that no-one, including the researchers, could use any reasonably available means to identify participants from the data. </w:t>
-            </w:r>
-            <w:r>
-              <w:rPr>
-                <w:rFonts w:ascii="Calibri" w:hAnsi="Calibri" w:cs="Calibri"/>
-                <w:sz w:val="20"/>
-                <w:szCs w:val="20"/>
-              </w:rPr>
-              <w:lastRenderedPageBreak/>
-              <w:t>The un-anonymised data will then be permanently deleted. The anonymised data will be stored in Computer Science servers</w:t>
-            </w:r>
-            <w:r>
-              <w:rPr>
-                <w:rFonts w:ascii="Calibri" w:hAnsi="Calibri" w:cs="Calibri"/>
-                <w:sz w:val="20"/>
-                <w:szCs w:val="20"/>
-              </w:rPr>
-              <w:t xml:space="preserve"> and the researcher’s </w:t>
-            </w:r>
-            <w:r>
-              <w:rPr>
-                <w:rFonts w:ascii="Calibri" w:hAnsi="Calibri" w:cs="Calibri"/>
-                <w:sz w:val="20"/>
-                <w:szCs w:val="20"/>
-              </w:rPr>
-              <w:t xml:space="preserve">own </w:t>
-            </w:r>
-            <w:r>
-              <w:rPr>
-                <w:rFonts w:ascii="Calibri" w:hAnsi="Calibri" w:cs="Calibri"/>
-                <w:sz w:val="20"/>
-                <w:szCs w:val="20"/>
-              </w:rPr>
-              <w:t>password protected device</w:t>
-            </w:r>
-            <w:r>
-              <w:rPr>
-                <w:rFonts w:ascii="Calibri" w:hAnsi="Calibri" w:cs="Calibri"/>
-                <w:sz w:val="20"/>
-                <w:szCs w:val="20"/>
-              </w:rPr>
-              <w:t>, and only Joanna Moreland</w:t>
-            </w:r>
-            <w:r>
-              <w:rPr>
-                <w:rFonts w:ascii="Calibri" w:hAnsi="Calibri" w:cs="Calibri"/>
-                <w:sz w:val="20"/>
-                <w:szCs w:val="20"/>
-              </w:rPr>
-              <w:t xml:space="preserve">, </w:t>
-            </w:r>
-            <w:r>
-              <w:rPr>
-                <w:rFonts w:ascii="Calibri" w:hAnsi="Calibri" w:cs="Calibri"/>
-                <w:sz w:val="20"/>
-                <w:szCs w:val="20"/>
-              </w:rPr>
-              <w:t>Ishbel Duncan (Supervisor)</w:t>
-            </w:r>
-            <w:r>
-              <w:rPr>
-                <w:rFonts w:ascii="Calibri" w:hAnsi="Calibri" w:cs="Calibri"/>
-                <w:sz w:val="20"/>
-                <w:szCs w:val="20"/>
-              </w:rPr>
-              <w:t xml:space="preserve"> and the dissertation marker</w:t>
-            </w:r>
-            <w:r>
-              <w:rPr>
-                <w:rFonts w:ascii="Calibri" w:hAnsi="Calibri" w:cs="Calibri"/>
-                <w:sz w:val="20"/>
-                <w:szCs w:val="20"/>
-              </w:rPr>
-              <w:t xml:space="preserve"> will be able to access it.</w:t>
-            </w:r>
-          </w:p>
-          <w:p>
-            <w:pPr>
-              <w:rPr>
-                <w:rFonts w:ascii="Calibri" w:eastAsia="Times New Roman" w:hAnsi="Calibri" w:cs="Arial"/>
-                <w:b/>
-                <w:sz w:val="20"/>
-                <w:szCs w:val="20"/>
-              </w:rPr>
-            </w:pPr>
-          </w:p>
-          <w:p>
-            <w:pPr>
-              <w:rPr>
-                <w:rFonts w:ascii="Calibri" w:eastAsia="Times New Roman" w:hAnsi="Calibri" w:cs="Arial"/>
-                <w:b/>
-                <w:sz w:val="20"/>
-                <w:szCs w:val="20"/>
-              </w:rPr>
-            </w:pPr>
-            <w:r>
-              <w:rPr>
-                <w:rFonts w:ascii="Calibri" w:eastAsia="Times New Roman" w:hAnsi="Calibri" w:cs="Arial"/>
-                <w:bCs/>
-                <w:sz w:val="20"/>
-                <w:szCs w:val="20"/>
-              </w:rPr>
-              <w:t xml:space="preserve">All </w:t>
-            </w:r>
-            <w:r>
-              <w:rPr>
-                <w:rFonts w:ascii="Calibri" w:eastAsia="Times New Roman" w:hAnsi="Calibri" w:cs="Arial"/>
-                <w:bCs/>
-                <w:sz w:val="20"/>
-                <w:szCs w:val="20"/>
-              </w:rPr>
-              <w:t>d</w:t>
-            </w:r>
-            <w:r>
-              <w:rPr>
-                <w:rFonts w:ascii="Calibri" w:eastAsia="Times New Roman" w:hAnsi="Calibri" w:cs="Arial"/>
-                <w:bCs/>
-                <w:sz w:val="20"/>
-                <w:szCs w:val="20"/>
-              </w:rPr>
-              <w:t xml:space="preserve">ata </w:t>
-            </w:r>
-            <w:r>
-              <w:rPr>
-                <w:rFonts w:ascii="Calibri" w:eastAsia="Times New Roman" w:hAnsi="Calibri" w:cs="Arial"/>
-                <w:bCs/>
-                <w:sz w:val="20"/>
-                <w:szCs w:val="20"/>
-              </w:rPr>
-              <w:t>will be stored on lab computers in the school of computer science</w:t>
-            </w:r>
-            <w:r>
-              <w:rPr>
-                <w:rFonts w:ascii="Calibri" w:eastAsia="Times New Roman" w:hAnsi="Calibri" w:cs="Arial"/>
-                <w:bCs/>
-                <w:sz w:val="20"/>
-                <w:szCs w:val="20"/>
-              </w:rPr>
-              <w:t xml:space="preserve">, University of </w:t>
-            </w:r>
-            <w:r>
-              <w:rPr>
-                <w:rFonts w:ascii="Calibri" w:eastAsia="Times New Roman" w:hAnsi="Calibri" w:cs="Arial"/>
-                <w:bCs/>
-                <w:sz w:val="20"/>
-                <w:szCs w:val="20"/>
-              </w:rPr>
-              <w:t>St Andrews.</w:t>
-            </w:r>
-            <w:r>
-              <w:rPr>
-                <w:rFonts w:ascii="Calibri" w:eastAsia="Times New Roman" w:hAnsi="Calibri" w:cs="Arial"/>
-                <w:bCs/>
-                <w:sz w:val="20"/>
-                <w:szCs w:val="20"/>
-              </w:rPr>
-              <w:t xml:space="preserve"> This comes with the benefits of security and back ups</w:t>
-            </w:r>
-            <w:r>
-              <w:rPr>
-                <w:rFonts w:ascii="Calibri" w:eastAsia="Times New Roman" w:hAnsi="Calibri" w:cs="Arial"/>
-                <w:bCs/>
-                <w:sz w:val="20"/>
-                <w:szCs w:val="20"/>
-              </w:rPr>
-              <w:t xml:space="preserve"> handled by the school. Access to data will be permitted only to those with access to the server which will be stored on one user account only.</w:t>
-            </w:r>
-            <w:r>
-              <w:rPr>
-                <w:rFonts w:ascii="Calibri" w:eastAsia="Times New Roman" w:hAnsi="Calibri" w:cs="Arial"/>
-                <w:bCs/>
-                <w:sz w:val="20"/>
-                <w:szCs w:val="20"/>
-              </w:rPr>
-              <w:t xml:space="preserve"> </w:t>
-            </w:r>
-            <w:r>
-              <w:rPr>
-                <w:rFonts w:ascii="Calibri" w:eastAsia="Times New Roman" w:hAnsi="Calibri" w:cs="Arial"/>
-                <w:bCs/>
-                <w:sz w:val="20"/>
-                <w:szCs w:val="20"/>
-              </w:rPr>
-              <w:t>Data will also be stored o</w:t>
-            </w:r>
-            <w:r>
-              <w:rPr>
-                <w:rFonts w:ascii="Calibri" w:eastAsia="Times New Roman" w:hAnsi="Calibri" w:cs="Arial"/>
-                <w:bCs/>
-                <w:sz w:val="20"/>
-                <w:szCs w:val="20"/>
-              </w:rPr>
-              <w:t>n the researcher’s own password protected device</w:t>
-            </w:r>
-            <w:r>
-              <w:rPr>
-                <w:rFonts w:ascii="Calibri" w:eastAsia="Times New Roman" w:hAnsi="Calibri" w:cs="Arial"/>
-                <w:bCs/>
-                <w:sz w:val="20"/>
-                <w:szCs w:val="20"/>
-              </w:rPr>
-              <w:t xml:space="preserve"> which</w:t>
-            </w:r>
-            <w:r>
-              <w:rPr>
-                <w:rFonts w:ascii="Calibri" w:eastAsia="Times New Roman" w:hAnsi="Calibri" w:cs="Arial"/>
-                <w:bCs/>
-                <w:sz w:val="20"/>
-                <w:szCs w:val="20"/>
-              </w:rPr>
-              <w:t xml:space="preserve"> no one else will be able to access the device as the password is not common knowledge</w:t>
-            </w:r>
-            <w:r>
-              <w:rPr>
-                <w:rFonts w:ascii="Calibri" w:eastAsia="Times New Roman" w:hAnsi="Calibri" w:cs="Arial"/>
-                <w:bCs/>
-                <w:sz w:val="20"/>
-                <w:szCs w:val="20"/>
-              </w:rPr>
-              <w:t>.</w:t>
-            </w:r>
-            <w:r>
-              <w:rPr>
-                <w:rFonts w:ascii="Calibri" w:eastAsia="Times New Roman" w:hAnsi="Calibri" w:cs="Arial"/>
-                <w:bCs/>
-                <w:sz w:val="20"/>
-                <w:szCs w:val="20"/>
-              </w:rPr>
-              <w:t xml:space="preserve"> Following the completion of the dissertation </w:t>
-            </w:r>
-            <w:r>
-              <w:rPr>
-                <w:rFonts w:ascii="Calibri" w:eastAsia="Times New Roman" w:hAnsi="Calibri" w:cs="Arial"/>
-                <w:bCs/>
-                <w:sz w:val="20"/>
-                <w:szCs w:val="20"/>
-              </w:rPr>
-              <w:t>all data (audio and questionnaire) will be destroyed in June 2020.</w:t>
-            </w:r>
-          </w:p>
-        </w:tc>
-      </w:tr>
-      <w:bookmarkEnd w:id="11"/>
-      <w:bookmarkEnd w:id="12"/>
-      <w:tr>
-        <w:trPr>
-          <w:gridAfter w:val="1"/>
-          <w:wAfter w:w="99" w:type="dxa"/>
-          <w:trHeight w:val="1540"/>
-        </w:trPr>
-        <w:tc>
-          <w:tcPr>
-            <w:tcW w:w="10348" w:type="dxa"/>
-            <w:gridSpan w:val="2"/>
-            <w:tcBorders>
-              <w:top w:val="single" w:sz="4" w:space="0" w:color="A5A5A5" w:themeColor="accent3"/>
-              <w:left w:val="single" w:sz="4" w:space="0" w:color="A5A5A5" w:themeColor="accent3"/>
-              <w:bottom w:val="single" w:sz="4" w:space="0" w:color="A5A5A5" w:themeColor="accent3"/>
-              <w:right w:val="single" w:sz="4" w:space="0" w:color="A5A5A5" w:themeColor="accent3"/>
-            </w:tcBorders>
-          </w:tcPr>
-          <w:p>
-            <w:pPr>
-              <w:pStyle w:val="ListParagraph"/>
-              <w:numPr>
-                <w:ilvl w:val="0"/>
-                <w:numId w:val="7"/>
-              </w:numPr>
-              <w:rPr>
-                <w:rFonts w:ascii="Calibri" w:eastAsia="Times New Roman" w:hAnsi="Calibri" w:cs="Arial"/>
-                <w:b/>
-                <w:sz w:val="20"/>
-                <w:szCs w:val="20"/>
-              </w:rPr>
-            </w:pPr>
-            <w:r>
-              <w:rPr>
-                <w:rFonts w:ascii="Calibri" w:eastAsia="Times New Roman" w:hAnsi="Calibri" w:cs="Arial"/>
-                <w:b/>
-                <w:sz w:val="20"/>
-                <w:szCs w:val="20"/>
-              </w:rPr>
-              <w:lastRenderedPageBreak/>
-              <w:t>Sharing</w:t>
-            </w:r>
-            <w:r>
-              <w:rPr>
-                <w:rFonts w:ascii="Calibri" w:eastAsia="Times New Roman" w:hAnsi="Calibri" w:cs="Arial"/>
-                <w:b/>
-                <w:sz w:val="20"/>
-                <w:szCs w:val="20"/>
-              </w:rPr>
-              <w:t xml:space="preserve"> </w:t>
-            </w:r>
-            <w:r>
-              <w:rPr>
-                <w:rFonts w:ascii="Calibri" w:eastAsia="Times New Roman" w:hAnsi="Calibri" w:cs="Arial"/>
-                <w:b/>
-                <w:sz w:val="20"/>
-                <w:szCs w:val="20"/>
-              </w:rPr>
-              <w:t>and Publication</w:t>
-            </w:r>
-            <w:r>
-              <w:rPr>
-                <w:rFonts w:ascii="Calibri" w:eastAsia="Times New Roman" w:hAnsi="Calibri" w:cs="Arial"/>
-                <w:b/>
-                <w:sz w:val="20"/>
-                <w:szCs w:val="20"/>
-              </w:rPr>
-              <w:t xml:space="preserve"> </w:t>
-            </w:r>
-            <w:r>
-              <w:rPr>
-                <w:bCs/>
-                <w:caps/>
-                <w:noProof/>
-                <w:sz w:val="20"/>
-                <w:szCs w:val="20"/>
-              </w:rPr>
-              <w:drawing>
-                <wp:inline distT="0" distB="0" distL="0" distR="0" wp14:anchorId="5877F32A" wp14:editId="2944E5A0">
-                  <wp:extent cx="125996" cy="125996"/>
-                  <wp:effectExtent l="0" t="0" r="7620" b="7620"/>
-                  <wp:docPr id="56" name="Graphic 56" descr="Information">
-                    <a:hlinkClick xmlns:a="http://schemas.openxmlformats.org/drawingml/2006/main" r:id="rId53" tooltip="Check the guidance on data management"/>
-                  </wp:docPr>
-                  <wp:cNvGraphicFramePr>
-                    <a:graphicFrameLocks xmlns:a="http://schemas.openxmlformats.org/drawingml/2006/main" noChangeAspect="1"/>
-                  </wp:cNvGraphicFramePr>
-                  <a:graphic xmlns:a="http://schemas.openxmlformats.org/drawingml/2006/main">
-                    <a:graphicData uri="http://schemas.openxmlformats.org/drawingml/2006/picture">
-                      <pic:pic xmlns:pic="http://schemas.openxmlformats.org/drawingml/2006/picture">
-                        <pic:nvPicPr>
-                          <pic:cNvPr id="56" name="Graphic 56" descr="Information">
-                            <a:hlinkClick r:id="rId53" tooltip="Check the guidance on data management"/>
-                          </pic:cNvPr>
-                          <pic:cNvPicPr/>
-                        </pic:nvPicPr>
-                        <pic:blipFill>
-                          <a:blip r:embed="rId25" cstate="print">
-                            <a:extLst>
-                              <a:ext uri="{28A0092B-C50C-407E-A947-70E740481C1C}">
-                                <a14:useLocalDpi xmlns:a14="http://schemas.microsoft.com/office/drawing/2010/main" val="0"/>
-                              </a:ext>
-                              <a:ext uri="{96DAC541-7B7A-43D3-8B79-37D633B846F1}">
-                                <asvg:svgBlip xmlns:asvg="http://schemas.microsoft.com/office/drawing/2016/SVG/main" r:embed="rId26"/>
-                              </a:ext>
-                            </a:extLst>
-                          </a:blip>
-                          <a:stretch>
-                            <a:fillRect/>
-                          </a:stretch>
-                        </pic:blipFill>
-                        <pic:spPr>
-                          <a:xfrm>
-                            <a:off x="0" y="0"/>
-                            <a:ext cx="125996" cy="125996"/>
-                          </a:xfrm>
-                          <a:prstGeom prst="rect">
-                            <a:avLst/>
-                          </a:prstGeom>
-                        </pic:spPr>
-                      </pic:pic>
-                    </a:graphicData>
-                  </a:graphic>
-                </wp:inline>
-              </w:drawing>
-            </w:r>
-          </w:p>
-          <w:p>
-            <w:pPr>
-              <w:rPr>
                 <w:rFonts w:ascii="Calibri" w:eastAsia="Times New Roman" w:hAnsi="Calibri" w:cs="Arial"/>
                 <w:i/>
                 <w:color w:val="3B3838" w:themeColor="background2" w:themeShade="40"/>
@@ -16411,7 +16542,27 @@
                   <w:sz w:val="20"/>
                   <w:szCs w:val="20"/>
                 </w:rPr>
-                <w:t>institutional, funder and publisher policies</w:t>
+                <w:t xml:space="preserve">institutional, </w:t>
+              </w:r>
+              <w:proofErr w:type="spellStart"/>
+              <w:r>
+                <w:rPr>
+                  <w:rStyle w:val="Hyperlink"/>
+                  <w:rFonts w:ascii="Calibri" w:eastAsia="Times New Roman" w:hAnsi="Calibri" w:cs="Arial"/>
+                  <w:sz w:val="20"/>
+                  <w:szCs w:val="20"/>
+                </w:rPr>
+                <w:t>funder</w:t>
+              </w:r>
+              <w:proofErr w:type="spellEnd"/>
+              <w:r>
+                <w:rPr>
+                  <w:rStyle w:val="Hyperlink"/>
+                  <w:rFonts w:ascii="Calibri" w:eastAsia="Times New Roman" w:hAnsi="Calibri" w:cs="Arial"/>
+                  <w:sz w:val="20"/>
+                  <w:szCs w:val="20"/>
+                </w:rPr>
+                <w:t xml:space="preserve"> and publisher policies</w:t>
               </w:r>
             </w:hyperlink>
             <w:r>
@@ -16744,242 +16895,246 @@
                 <w:sz w:val="20"/>
                 <w:szCs w:val="20"/>
               </w:rPr>
+              <w:t xml:space="preserve"> will be shared (published) in a FULLY</w:t>
+            </w:r>
+            <w:r>
+              <w:rPr>
+                <w:sz w:val="20"/>
+                <w:szCs w:val="20"/>
+              </w:rPr>
+              <w:t xml:space="preserve"> </w:t>
+            </w:r>
+            <w:r>
+              <w:rPr>
+                <w:sz w:val="20"/>
+                <w:szCs w:val="20"/>
+              </w:rPr>
+              <w:t>IDENTIFIABLE form, which means that the data will be identifiable as that of the participant.</w:t>
+            </w:r>
+            <w:r>
+              <w:rPr>
+                <w:sz w:val="20"/>
+                <w:szCs w:val="20"/>
+              </w:rPr>
+              <w:t xml:space="preserve"> This data will be available to </w:t>
+            </w:r>
+            <w:r>
+              <w:rPr>
+                <w:rFonts w:ascii="Calibri" w:hAnsi="Calibri" w:cs="Calibri"/>
+                <w:sz w:val="20"/>
+                <w:szCs w:val="20"/>
+              </w:rPr>
+              <w:t>Joanna Moreland</w:t>
+            </w:r>
+            <w:r>
+              <w:rPr>
+                <w:rFonts w:ascii="Calibri" w:hAnsi="Calibri" w:cs="Calibri"/>
+                <w:sz w:val="20"/>
+                <w:szCs w:val="20"/>
+              </w:rPr>
+              <w:t xml:space="preserve">, </w:t>
+            </w:r>
+            <w:proofErr w:type="spellStart"/>
+            <w:r>
+              <w:rPr>
+                <w:rFonts w:ascii="Calibri" w:hAnsi="Calibri" w:cs="Calibri"/>
+                <w:sz w:val="20"/>
+                <w:szCs w:val="20"/>
+              </w:rPr>
+              <w:t>Ishbel</w:t>
+            </w:r>
+            <w:proofErr w:type="spellEnd"/>
+            <w:r>
+              <w:rPr>
+                <w:rFonts w:ascii="Calibri" w:hAnsi="Calibri" w:cs="Calibri"/>
+                <w:sz w:val="20"/>
+                <w:szCs w:val="20"/>
+              </w:rPr>
+              <w:t xml:space="preserve"> Duncan (Supervisor)</w:t>
+            </w:r>
+            <w:r>
+              <w:rPr>
+                <w:rFonts w:ascii="Calibri" w:hAnsi="Calibri" w:cs="Calibri"/>
+                <w:sz w:val="20"/>
+                <w:szCs w:val="20"/>
+              </w:rPr>
+              <w:t>, the dissertation marker and</w:t>
+            </w:r>
+            <w:r>
+              <w:rPr>
+                <w:rFonts w:ascii="Calibri" w:eastAsia="Times New Roman" w:hAnsi="Calibri" w:cs="Arial"/>
+                <w:bCs/>
+                <w:sz w:val="20"/>
+                <w:szCs w:val="20"/>
+              </w:rPr>
+              <w:t xml:space="preserve"> test users of the application</w:t>
+            </w:r>
+            <w:r>
+              <w:rPr>
+                <w:sz w:val="20"/>
+                <w:szCs w:val="20"/>
+              </w:rPr>
+              <w:t xml:space="preserve"> </w:t>
+            </w:r>
+            <w:r>
+              <w:rPr>
+                <w:sz w:val="20"/>
+                <w:szCs w:val="20"/>
+              </w:rPr>
+              <w:t xml:space="preserve">and the recorder will </w:t>
+            </w:r>
+            <w:r>
+              <w:rPr>
+                <w:sz w:val="20"/>
+                <w:szCs w:val="20"/>
+              </w:rPr>
+              <w:t>be</w:t>
+            </w:r>
+            <w:r>
+              <w:rPr>
+                <w:sz w:val="20"/>
+                <w:szCs w:val="20"/>
+              </w:rPr>
+              <w:t xml:space="preserve"> informed of</w:t>
+            </w:r>
+            <w:r>
+              <w:rPr>
+                <w:sz w:val="20"/>
+                <w:szCs w:val="20"/>
+              </w:rPr>
+              <w:t xml:space="preserve"> the</w:t>
+            </w:r>
+            <w:r>
+              <w:rPr>
+                <w:sz w:val="20"/>
+                <w:szCs w:val="20"/>
+              </w:rPr>
+              <w:t xml:space="preserve"> </w:t>
+            </w:r>
+            <w:r>
+              <w:rPr>
+                <w:sz w:val="20"/>
+                <w:szCs w:val="20"/>
+              </w:rPr>
+              <w:t>possibility of identif</w:t>
+            </w:r>
+            <w:r>
+              <w:rPr>
+                <w:sz w:val="20"/>
+                <w:szCs w:val="20"/>
+              </w:rPr>
+              <w:t>i</w:t>
+            </w:r>
+            <w:r>
+              <w:rPr>
+                <w:sz w:val="20"/>
+                <w:szCs w:val="20"/>
+              </w:rPr>
+              <w:t>cation</w:t>
+            </w:r>
+            <w:r>
+              <w:rPr>
+                <w:sz w:val="20"/>
+                <w:szCs w:val="20"/>
+              </w:rPr>
+              <w:t xml:space="preserve"> via the PIS recorde</w:t>
+            </w:r>
+            <w:r>
+              <w:rPr>
+                <w:sz w:val="20"/>
+                <w:szCs w:val="20"/>
+              </w:rPr>
+              <w:t>r</w:t>
+            </w:r>
+            <w:r>
+              <w:rPr>
+                <w:sz w:val="20"/>
+                <w:szCs w:val="20"/>
+              </w:rPr>
+              <w:t xml:space="preserve"> document</w:t>
+            </w:r>
+            <w:r>
+              <w:rPr>
+                <w:sz w:val="20"/>
+                <w:szCs w:val="20"/>
+              </w:rPr>
+              <w:t>.</w:t>
+            </w:r>
+            <w:r>
+              <w:rPr>
+                <w:sz w:val="20"/>
+                <w:szCs w:val="20"/>
+              </w:rPr>
+              <w:t xml:space="preserve"> This data will </w:t>
+            </w:r>
+            <w:r>
+              <w:rPr>
+                <w:sz w:val="20"/>
+                <w:szCs w:val="20"/>
+              </w:rPr>
+              <w:t>NOT</w:t>
+            </w:r>
+            <w:r>
+              <w:rPr>
+                <w:sz w:val="20"/>
+                <w:szCs w:val="20"/>
+              </w:rPr>
+              <w:t xml:space="preserve"> be passed to the Google API.</w:t>
+            </w:r>
+          </w:p>
+          <w:p>
+            <w:pPr>
+              <w:rPr>
+                <w:sz w:val="20"/>
+                <w:szCs w:val="20"/>
+              </w:rPr>
+            </w:pPr>
+          </w:p>
+          <w:p>
+            <w:pPr>
+              <w:rPr>
+                <w:sz w:val="20"/>
+                <w:szCs w:val="20"/>
+              </w:rPr>
+            </w:pPr>
+            <w:r>
+              <w:rPr>
+                <w:sz w:val="20"/>
+                <w:szCs w:val="20"/>
+              </w:rPr>
+              <w:t>Test user</w:t>
+            </w:r>
+            <w:r>
+              <w:rPr>
+                <w:sz w:val="20"/>
+                <w:szCs w:val="20"/>
+              </w:rPr>
+              <w:t>s</w:t>
+            </w:r>
+            <w:r>
+              <w:rPr>
+                <w:sz w:val="20"/>
+                <w:szCs w:val="20"/>
+              </w:rPr>
+              <w:t>’ voice recordings</w:t>
+            </w:r>
+            <w:r>
+              <w:rPr>
+                <w:sz w:val="20"/>
+                <w:szCs w:val="20"/>
+              </w:rPr>
               <w:t xml:space="preserve"> will be shared (published and/or placed in a database accessible by others) in a FULLY</w:t>
             </w:r>
           </w:p>
           <w:p>
             <w:pPr>
               <w:rPr>
-                <w:sz w:val="20"/>
-                <w:szCs w:val="20"/>
-              </w:rPr>
-            </w:pPr>
-            <w:r>
-              <w:rPr>
-                <w:sz w:val="20"/>
-                <w:szCs w:val="20"/>
-              </w:rPr>
-              <w:t>IDENTIFIABLE form, which means that the data will be identifiable as that of the participant</w:t>
-            </w:r>
-            <w:bookmarkStart w:id="14" w:name="_GoBack"/>
-            <w:bookmarkEnd w:id="14"/>
-            <w:r>
-              <w:rPr>
-                <w:sz w:val="20"/>
-                <w:szCs w:val="20"/>
-              </w:rPr>
-              <w:t>.</w:t>
-            </w:r>
-            <w:r>
-              <w:rPr>
-                <w:sz w:val="20"/>
-                <w:szCs w:val="20"/>
-              </w:rPr>
-              <w:t xml:space="preserve"> This data will be available to </w:t>
-            </w:r>
-            <w:r>
-              <w:rPr>
-                <w:rFonts w:ascii="Calibri" w:hAnsi="Calibri" w:cs="Calibri"/>
-                <w:sz w:val="20"/>
-                <w:szCs w:val="20"/>
-              </w:rPr>
-              <w:t>Joanna Moreland</w:t>
-            </w:r>
-            <w:r>
-              <w:rPr>
-                <w:rFonts w:ascii="Calibri" w:hAnsi="Calibri" w:cs="Calibri"/>
-                <w:sz w:val="20"/>
-                <w:szCs w:val="20"/>
-              </w:rPr>
-              <w:t xml:space="preserve">, </w:t>
-            </w:r>
-            <w:r>
-              <w:rPr>
-                <w:rFonts w:ascii="Calibri" w:hAnsi="Calibri" w:cs="Calibri"/>
-                <w:sz w:val="20"/>
-                <w:szCs w:val="20"/>
-              </w:rPr>
-              <w:t>Ishbel Duncan (Supervisor)</w:t>
-            </w:r>
-            <w:r>
-              <w:rPr>
-                <w:rFonts w:ascii="Calibri" w:hAnsi="Calibri" w:cs="Calibri"/>
-                <w:sz w:val="20"/>
-                <w:szCs w:val="20"/>
-              </w:rPr>
-              <w:t>, the dissertation marker and</w:t>
-            </w:r>
-            <w:r>
-              <w:rPr>
-                <w:rFonts w:ascii="Calibri" w:eastAsia="Times New Roman" w:hAnsi="Calibri" w:cs="Arial"/>
-                <w:bCs/>
-                <w:sz w:val="20"/>
-                <w:szCs w:val="20"/>
-              </w:rPr>
-              <w:t xml:space="preserve"> test users of the application</w:t>
-            </w:r>
-            <w:r>
-              <w:rPr>
-                <w:sz w:val="20"/>
-                <w:szCs w:val="20"/>
-              </w:rPr>
-              <w:t xml:space="preserve"> </w:t>
-            </w:r>
-            <w:r>
-              <w:rPr>
-                <w:sz w:val="20"/>
-                <w:szCs w:val="20"/>
-              </w:rPr>
-              <w:t xml:space="preserve">and the recorder will </w:t>
-            </w:r>
-            <w:r>
-              <w:rPr>
-                <w:sz w:val="20"/>
-                <w:szCs w:val="20"/>
-              </w:rPr>
-              <w:t>be</w:t>
-            </w:r>
-            <w:r>
-              <w:rPr>
-                <w:sz w:val="20"/>
-                <w:szCs w:val="20"/>
-              </w:rPr>
-              <w:t xml:space="preserve"> informed of</w:t>
-            </w:r>
-            <w:r>
-              <w:rPr>
-                <w:sz w:val="20"/>
-                <w:szCs w:val="20"/>
-              </w:rPr>
-              <w:t xml:space="preserve"> the</w:t>
-            </w:r>
-            <w:r>
-              <w:rPr>
-                <w:sz w:val="20"/>
-                <w:szCs w:val="20"/>
-              </w:rPr>
-              <w:t xml:space="preserve"> </w:t>
-            </w:r>
-            <w:r>
-              <w:rPr>
-                <w:sz w:val="20"/>
-                <w:szCs w:val="20"/>
-              </w:rPr>
-              <w:t>possibility of identif</w:t>
-            </w:r>
-            <w:r>
-              <w:rPr>
-                <w:sz w:val="20"/>
-                <w:szCs w:val="20"/>
-              </w:rPr>
-              <w:t>i</w:t>
-            </w:r>
-            <w:r>
-              <w:rPr>
-                <w:sz w:val="20"/>
-                <w:szCs w:val="20"/>
-              </w:rPr>
-              <w:t>cation</w:t>
-            </w:r>
-            <w:r>
-              <w:rPr>
-                <w:sz w:val="20"/>
-                <w:szCs w:val="20"/>
-              </w:rPr>
-              <w:t xml:space="preserve"> via the PIS recorde</w:t>
-            </w:r>
-            <w:r>
-              <w:rPr>
-                <w:sz w:val="20"/>
-                <w:szCs w:val="20"/>
-              </w:rPr>
-              <w:t>r</w:t>
-            </w:r>
-            <w:r>
-              <w:rPr>
-                <w:sz w:val="20"/>
-                <w:szCs w:val="20"/>
-              </w:rPr>
-              <w:t xml:space="preserve"> document</w:t>
-            </w:r>
-            <w:r>
-              <w:rPr>
-                <w:sz w:val="20"/>
-                <w:szCs w:val="20"/>
-              </w:rPr>
-              <w:t>.</w:t>
-            </w:r>
-            <w:r>
-              <w:rPr>
-                <w:sz w:val="20"/>
-                <w:szCs w:val="20"/>
-              </w:rPr>
-              <w:t xml:space="preserve"> This data will </w:t>
-            </w:r>
-            <w:r>
-              <w:rPr>
-                <w:sz w:val="20"/>
-                <w:szCs w:val="20"/>
-              </w:rPr>
-              <w:t>NOT</w:t>
-            </w:r>
-            <w:r>
-              <w:rPr>
-                <w:sz w:val="20"/>
-                <w:szCs w:val="20"/>
-              </w:rPr>
-              <w:t xml:space="preserve"> be passed to the Google API.</w:t>
-            </w:r>
-          </w:p>
-          <w:p>
-            <w:pPr>
-              <w:rPr>
-                <w:sz w:val="20"/>
-                <w:szCs w:val="20"/>
-              </w:rPr>
-            </w:pPr>
-          </w:p>
-          <w:p>
-            <w:pPr>
-              <w:rPr>
-                <w:sz w:val="20"/>
-                <w:szCs w:val="20"/>
-              </w:rPr>
-            </w:pPr>
-            <w:r>
-              <w:rPr>
-                <w:sz w:val="20"/>
-                <w:szCs w:val="20"/>
-              </w:rPr>
-              <w:t>Test user</w:t>
-            </w:r>
-            <w:r>
-              <w:rPr>
-                <w:sz w:val="20"/>
-                <w:szCs w:val="20"/>
-              </w:rPr>
-              <w:t>s</w:t>
-            </w:r>
-            <w:r>
-              <w:rPr>
-                <w:sz w:val="20"/>
-                <w:szCs w:val="20"/>
-              </w:rPr>
-              <w:t>’ voice recordings</w:t>
-            </w:r>
-            <w:r>
-              <w:rPr>
-                <w:sz w:val="20"/>
-                <w:szCs w:val="20"/>
-              </w:rPr>
-              <w:t xml:space="preserve"> will be shared (published and/or placed in a database accessible by others) in a FULLY</w:t>
-            </w:r>
-          </w:p>
-          <w:p>
-            <w:pPr>
-              <w:rPr>
-                <w:sz w:val="20"/>
-                <w:szCs w:val="20"/>
+                <w:rFonts w:ascii="Calibri" w:eastAsia="Times New Roman" w:hAnsi="Calibri" w:cs="Arial"/>
+                <w:bCs/>
+                <w:color w:val="0000FF"/>
+                <w:sz w:val="20"/>
+                <w:szCs w:val="16"/>
+                <w:u w:val="single"/>
               </w:rPr>
             </w:pPr>
             <w:r>
@@ -17071,6 +17226,28 @@
                 <w:t>https://policies.google.com/terms</w:t>
               </w:r>
             </w:hyperlink>
+          </w:p>
+          <w:p>
+            <w:pPr>
+              <w:rPr>
+                <w:sz w:val="20"/>
+                <w:szCs w:val="20"/>
+              </w:rPr>
+            </w:pPr>
+            <w:r>
+              <w:rPr>
+                <w:sz w:val="20"/>
+                <w:szCs w:val="20"/>
+              </w:rPr>
+              <w:t>Further analysis of their voice recordings will be done on the device that the test user is participating on</w:t>
+            </w:r>
+            <w:r>
+              <w:rPr>
+                <w:sz w:val="20"/>
+                <w:szCs w:val="20"/>
+              </w:rPr>
+              <w:t xml:space="preserve"> and thus not shared.</w:t>
+            </w:r>
           </w:p>
           <w:p>
             <w:pPr>
@@ -17326,7 +17503,7 @@
                   <wp:extent cx="125996" cy="125996"/>
                   <wp:effectExtent l="0" t="0" r="7620" b="7620"/>
                   <wp:docPr id="68" name="Graphic 68" descr="Information">
-                    <a:hlinkClick xmlns:a="http://schemas.openxmlformats.org/drawingml/2006/main" r:id="rId42" tooltip="Check the guidance on data management"/>
+                    <a:hlinkClick xmlns:a="http://schemas.openxmlformats.org/drawingml/2006/main" r:id="rId55" tooltip="Check the guidance on data management"/>
                   </wp:docPr>
                   <wp:cNvGraphicFramePr>
                     <a:graphicFrameLocks xmlns:a="http://schemas.openxmlformats.org/drawingml/2006/main" noChangeAspect="1"/>
@@ -17336,7 +17513,7 @@
                       <pic:pic xmlns:pic="http://schemas.openxmlformats.org/drawingml/2006/picture">
                         <pic:nvPicPr>
                           <pic:cNvPr id="68" name="Graphic 68" descr="Information">
-                            <a:hlinkClick r:id="rId42" tooltip="Check the guidance on data management"/>
+                            <a:hlinkClick r:id="rId55" tooltip="Check the guidance on data management"/>
                           </pic:cNvPr>
                           <pic:cNvPicPr/>
                         </pic:nvPicPr>
@@ -17726,8 +17903,8 @@
                 <w:lang w:eastAsia="en-US"/>
               </w:rPr>
             </w:pPr>
-            <w:bookmarkStart w:id="15" w:name="_ETHICAL_ISSUES"/>
-            <w:bookmarkEnd w:id="15"/>
+            <w:bookmarkStart w:id="14" w:name="_ETHICAL_ISSUES"/>
+            <w:bookmarkEnd w:id="14"/>
             <w:r>
               <w:rPr>
                 <w:lang w:eastAsia="en-US"/>
@@ -17776,8 +17953,8 @@
                 <w:lang w:eastAsia="en-US"/>
               </w:rPr>
             </w:pPr>
-            <w:bookmarkStart w:id="16" w:name="_Ref10020298"/>
-            <w:bookmarkStart w:id="17" w:name="_Ref8741969"/>
+            <w:bookmarkStart w:id="15" w:name="_Ref10020298"/>
+            <w:bookmarkStart w:id="16" w:name="_Ref8741969"/>
             <w:r>
               <w:rPr>
                 <w:rFonts w:ascii="Calibri" w:eastAsia="Times New Roman" w:hAnsi="Calibri" w:cs="Arial"/>
@@ -17960,7 +18137,7 @@
               </w:rPr>
               <w:t xml:space="preserve"> adjustments made to the template participant documents</w:t>
             </w:r>
-            <w:bookmarkEnd w:id="16"/>
+            <w:bookmarkEnd w:id="15"/>
             <w:r>
               <w:rPr>
                 <w:rFonts w:ascii="Calibri" w:eastAsia="Times New Roman" w:hAnsi="Calibri" w:cs="Arial"/>
@@ -18169,13 +18346,13 @@
               </w:rPr>
               <w:t xml:space="preserve">If necessary, continue on a separate sheet. </w:t>
             </w:r>
-            <w:bookmarkEnd w:id="17"/>
+            <w:bookmarkEnd w:id="16"/>
           </w:p>
         </w:tc>
       </w:tr>
       <w:tr>
         <w:trPr>
-          <w:trHeight w:hRule="exact" w:val="12325"/>
+          <w:trHeight w:hRule="exact" w:val="12662"/>
           <w:tblHeader/>
         </w:trPr>
         <w:tc>
@@ -19211,10 +19388,7 @@
               </w:rPr>
               <w:t xml:space="preserve"> Following the completion of the dissertation the audio data will be destroyed, see Q30b.</w:t>
             </w:r>
-          </w:p>
-          <w:p>
-            <w:pPr>
-              <w:spacing w:after="0" w:line="240" w:lineRule="auto"/>
+            <w:r>
               <w:rPr>
                 <w:rFonts w:ascii="Calibri" w:eastAsia="Times New Roman" w:hAnsi="Calibri" w:cs="Arial"/>
                 <w:bCs/>
@@ -19222,8 +19396,12 @@
                 <w:szCs w:val="16"/>
                 <w:lang w:eastAsia="en-US"/>
               </w:rPr>
-            </w:pPr>
-            <w:r>
+              <w:t xml:space="preserve"> The practitioners voice data will not be associated with any way of locating them.</w:t>
+            </w:r>
+          </w:p>
+          <w:p>
+            <w:pPr>
+              <w:spacing w:after="0" w:line="240" w:lineRule="auto"/>
               <w:rPr>
                 <w:rFonts w:ascii="Calibri" w:eastAsia="Times New Roman" w:hAnsi="Calibri" w:cs="Arial"/>
                 <w:bCs/>
@@ -19231,8 +19409,7 @@
                 <w:szCs w:val="16"/>
                 <w:lang w:eastAsia="en-US"/>
               </w:rPr>
-              <w:t>Questionnaire</w:t>
-            </w:r>
+            </w:pPr>
             <w:r>
               <w:rPr>
                 <w:rFonts w:ascii="Calibri" w:eastAsia="Times New Roman" w:hAnsi="Calibri" w:cs="Arial"/>
@@ -19241,7 +19418,7 @@
                 <w:szCs w:val="16"/>
                 <w:lang w:eastAsia="en-US"/>
               </w:rPr>
-              <w:t xml:space="preserve"> data will be anonymous, and it will be</w:t>
+              <w:t xml:space="preserve">Test user voice data is compared and destroyed instantly, there is not storage </w:t>
             </w:r>
             <w:r>
               <w:rPr>
@@ -19251,7 +19428,7 @@
                 <w:szCs w:val="16"/>
                 <w:lang w:eastAsia="en-US"/>
               </w:rPr>
-              <w:t xml:space="preserve"> </w:t>
+              <w:t xml:space="preserve">time </w:t>
             </w:r>
             <w:r>
               <w:rPr>
@@ -19261,7 +19438,7 @@
                 <w:szCs w:val="16"/>
                 <w:lang w:eastAsia="en-US"/>
               </w:rPr>
-              <w:t>impossible to trace it to the corresponding participant, securing confidentiality</w:t>
+              <w:t>that would let</w:t>
             </w:r>
             <w:r>
               <w:rPr>
@@ -19271,9 +19448,12 @@
                 <w:szCs w:val="16"/>
                 <w:lang w:eastAsia="en-US"/>
               </w:rPr>
-              <w:t>. F</w:t>
-            </w:r>
-            <w:r>
+              <w:t xml:space="preserve"> it to be accessed by other parties.</w:t>
+            </w:r>
+          </w:p>
+          <w:p>
+            <w:pPr>
+              <w:spacing w:after="0" w:line="240" w:lineRule="auto"/>
               <w:rPr>
                 <w:rFonts w:ascii="Calibri" w:eastAsia="Times New Roman" w:hAnsi="Calibri" w:cs="Arial"/>
                 <w:bCs/>
@@ -19281,8 +19461,7 @@
                 <w:szCs w:val="16"/>
                 <w:lang w:eastAsia="en-US"/>
               </w:rPr>
-              <w:t>ollowing data collection completion, this data will be destroyed. Until then, data will be</w:t>
-            </w:r>
+            </w:pPr>
             <w:r>
               <w:rPr>
                 <w:rFonts w:ascii="Calibri" w:eastAsia="Times New Roman" w:hAnsi="Calibri" w:cs="Arial"/>
@@ -19291,7 +19470,7 @@
                 <w:szCs w:val="16"/>
                 <w:lang w:eastAsia="en-US"/>
               </w:rPr>
-              <w:t xml:space="preserve"> </w:t>
+              <w:t>Questionnaire</w:t>
             </w:r>
             <w:r>
               <w:rPr>
@@ -19301,12 +19480,9 @@
                 <w:szCs w:val="16"/>
                 <w:lang w:eastAsia="en-US"/>
               </w:rPr>
-              <w:t>kept in the way described in Q30b.</w:t>
-            </w:r>
-          </w:p>
-          <w:p>
-            <w:pPr>
-              <w:spacing w:after="0" w:line="240" w:lineRule="auto"/>
+              <w:t xml:space="preserve"> data will be anonymous, and it will be</w:t>
+            </w:r>
+            <w:r>
               <w:rPr>
                 <w:rFonts w:ascii="Calibri" w:eastAsia="Times New Roman" w:hAnsi="Calibri" w:cs="Arial"/>
                 <w:bCs/>
@@ -19314,11 +19490,9 @@
                 <w:szCs w:val="16"/>
                 <w:lang w:eastAsia="en-US"/>
               </w:rPr>
-            </w:pPr>
-          </w:p>
-          <w:p>
-            <w:pPr>
-              <w:spacing w:after="0" w:line="240" w:lineRule="auto"/>
+              <w:t xml:space="preserve"> </w:t>
+            </w:r>
+            <w:r>
               <w:rPr>
                 <w:rFonts w:ascii="Calibri" w:eastAsia="Times New Roman" w:hAnsi="Calibri" w:cs="Arial"/>
                 <w:bCs/>
@@ -19326,16 +19500,17 @@
                 <w:szCs w:val="16"/>
                 <w:lang w:eastAsia="en-US"/>
               </w:rPr>
-            </w:pPr>
-            <w:r>
-              <w:rPr>
-                <w:rFonts w:ascii="Calibri" w:eastAsia="Times New Roman" w:hAnsi="Calibri" w:cs="Arial"/>
-                <w:b/>
+              <w:t>impossible to trace it to the corresponding participant, securing confidentiality</w:t>
+            </w:r>
+            <w:r>
+              <w:rPr>
+                <w:rFonts w:ascii="Calibri" w:eastAsia="Times New Roman" w:hAnsi="Calibri" w:cs="Arial"/>
+                <w:bCs/>
                 <w:sz w:val="20"/>
                 <w:szCs w:val="16"/>
                 <w:lang w:eastAsia="en-US"/>
               </w:rPr>
-              <w:t>Address Risks:</w:t>
+              <w:t>. F</w:t>
             </w:r>
             <w:r>
               <w:rPr>
@@ -19345,7 +19520,7 @@
                 <w:szCs w:val="16"/>
                 <w:lang w:eastAsia="en-US"/>
               </w:rPr>
-              <w:t xml:space="preserve"> </w:t>
+              <w:t>ollowing data collection completion, this data will be destroyed. Until then, data will be</w:t>
             </w:r>
             <w:r>
               <w:rPr>
@@ -19355,7 +19530,7 @@
                 <w:szCs w:val="16"/>
                 <w:lang w:eastAsia="en-US"/>
               </w:rPr>
-              <w:t>Only store professional voi</w:t>
+              <w:t xml:space="preserve"> </w:t>
             </w:r>
             <w:r>
               <w:rPr>
@@ -19365,9 +19540,12 @@
                 <w:szCs w:val="16"/>
                 <w:lang w:eastAsia="en-US"/>
               </w:rPr>
-              <w:t>ce</w:t>
-            </w:r>
-            <w:r>
+              <w:t>kept in the way described in Q30b.</w:t>
+            </w:r>
+          </w:p>
+          <w:p>
+            <w:pPr>
+              <w:spacing w:after="0" w:line="240" w:lineRule="auto"/>
               <w:rPr>
                 <w:rFonts w:ascii="Calibri" w:eastAsia="Times New Roman" w:hAnsi="Calibri" w:cs="Arial"/>
                 <w:bCs/>
@@ -19375,9 +19553,11 @@
                 <w:szCs w:val="16"/>
                 <w:lang w:eastAsia="en-US"/>
               </w:rPr>
-              <w:t xml:space="preserve"> recordings on </w:t>
-            </w:r>
-            <w:r>
+            </w:pPr>
+          </w:p>
+          <w:p>
+            <w:pPr>
+              <w:spacing w:after="0" w:line="240" w:lineRule="auto"/>
               <w:rPr>
                 <w:rFonts w:ascii="Calibri" w:eastAsia="Times New Roman" w:hAnsi="Calibri" w:cs="Arial"/>
                 <w:bCs/>
@@ -19385,17 +19565,16 @@
                 <w:szCs w:val="16"/>
                 <w:lang w:eastAsia="en-US"/>
               </w:rPr>
-              <w:t xml:space="preserve">private </w:t>
-            </w:r>
-            <w:r>
-              <w:rPr>
-                <w:rFonts w:ascii="Calibri" w:eastAsia="Times New Roman" w:hAnsi="Calibri" w:cs="Arial"/>
-                <w:bCs/>
+            </w:pPr>
+            <w:r>
+              <w:rPr>
+                <w:rFonts w:ascii="Calibri" w:eastAsia="Times New Roman" w:hAnsi="Calibri" w:cs="Arial"/>
+                <w:b/>
                 <w:sz w:val="20"/>
                 <w:szCs w:val="16"/>
                 <w:lang w:eastAsia="en-US"/>
               </w:rPr>
-              <w:t>university server</w:t>
+              <w:t>Address Risks:</w:t>
             </w:r>
             <w:r>
               <w:rPr>
@@ -19405,7 +19584,7 @@
                 <w:szCs w:val="16"/>
                 <w:lang w:eastAsia="en-US"/>
               </w:rPr>
-              <w:t>s</w:t>
+              <w:t xml:space="preserve"> </w:t>
             </w:r>
             <w:r>
               <w:rPr>
@@ -19415,7 +19594,77 @@
                 <w:szCs w:val="16"/>
                 <w:lang w:eastAsia="en-US"/>
               </w:rPr>
+              <w:t>Only store professional voi</w:t>
+            </w:r>
+            <w:r>
+              <w:rPr>
+                <w:rFonts w:ascii="Calibri" w:eastAsia="Times New Roman" w:hAnsi="Calibri" w:cs="Arial"/>
+                <w:bCs/>
+                <w:sz w:val="20"/>
+                <w:szCs w:val="16"/>
+                <w:lang w:eastAsia="en-US"/>
+              </w:rPr>
+              <w:t>ce</w:t>
+            </w:r>
+            <w:r>
+              <w:rPr>
+                <w:rFonts w:ascii="Calibri" w:eastAsia="Times New Roman" w:hAnsi="Calibri" w:cs="Arial"/>
+                <w:bCs/>
+                <w:sz w:val="20"/>
+                <w:szCs w:val="16"/>
+                <w:lang w:eastAsia="en-US"/>
+              </w:rPr>
+              <w:t xml:space="preserve"> recordings on </w:t>
+            </w:r>
+            <w:r>
+              <w:rPr>
+                <w:rFonts w:ascii="Calibri" w:eastAsia="Times New Roman" w:hAnsi="Calibri" w:cs="Arial"/>
+                <w:bCs/>
+                <w:sz w:val="20"/>
+                <w:szCs w:val="16"/>
+                <w:lang w:eastAsia="en-US"/>
+              </w:rPr>
+              <w:t xml:space="preserve">private </w:t>
+            </w:r>
+            <w:r>
+              <w:rPr>
+                <w:rFonts w:ascii="Calibri" w:eastAsia="Times New Roman" w:hAnsi="Calibri" w:cs="Arial"/>
+                <w:bCs/>
+                <w:sz w:val="20"/>
+                <w:szCs w:val="16"/>
+                <w:lang w:eastAsia="en-US"/>
+              </w:rPr>
+              <w:t>university server</w:t>
+            </w:r>
+            <w:r>
+              <w:rPr>
+                <w:rFonts w:ascii="Calibri" w:eastAsia="Times New Roman" w:hAnsi="Calibri" w:cs="Arial"/>
+                <w:bCs/>
+                <w:sz w:val="20"/>
+                <w:szCs w:val="16"/>
+                <w:lang w:eastAsia="en-US"/>
+              </w:rPr>
+              <w:t>s</w:t>
+            </w:r>
+            <w:r>
+              <w:rPr>
+                <w:rFonts w:ascii="Calibri" w:eastAsia="Times New Roman" w:hAnsi="Calibri" w:cs="Arial"/>
+                <w:bCs/>
+                <w:sz w:val="20"/>
+                <w:szCs w:val="16"/>
+                <w:lang w:eastAsia="en-US"/>
+              </w:rPr>
               <w:t xml:space="preserve"> and researcher’s password protected personal device.</w:t>
+            </w:r>
+            <w:r>
+              <w:rPr>
+                <w:rFonts w:ascii="Calibri" w:eastAsia="Times New Roman" w:hAnsi="Calibri" w:cs="Arial"/>
+                <w:bCs/>
+                <w:sz w:val="20"/>
+                <w:szCs w:val="16"/>
+                <w:lang w:eastAsia="en-US"/>
+              </w:rPr>
+              <w:t xml:space="preserve"> This way they may be identified by test users but their voice is not accessible to the general public.</w:t>
             </w:r>
           </w:p>
           <w:p>
@@ -19564,6 +19813,8 @@
                 <w:t>https://policies.google.com/terms</w:t>
               </w:r>
             </w:hyperlink>
+            <w:bookmarkStart w:id="17" w:name="_GoBack"/>
+            <w:bookmarkEnd w:id="17"/>
           </w:p>
           <w:p>
             <w:pPr>
@@ -23117,7 +23368,7 @@
                   <wp:extent cx="125996" cy="125996"/>
                   <wp:effectExtent l="0" t="0" r="7620" b="7620"/>
                   <wp:docPr id="64" name="Graphic 64" descr="Information">
-                    <a:hlinkClick xmlns:a="http://schemas.openxmlformats.org/drawingml/2006/main" r:id="rId32" tooltip="Additional guidance is being developed. In the meantime, contact your SEC if you need help answering this question"/>
+                    <a:hlinkClick xmlns:a="http://schemas.openxmlformats.org/drawingml/2006/main" r:id="rId68" tooltip="Additional guidance is being developed. In the meantime, contact your SEC if you need help answering this question"/>
                   </wp:docPr>
                   <wp:cNvGraphicFramePr>
                     <a:graphicFrameLocks xmlns:a="http://schemas.openxmlformats.org/drawingml/2006/main" noChangeAspect="1"/>
@@ -23127,7 +23378,7 @@
                       <pic:pic xmlns:pic="http://schemas.openxmlformats.org/drawingml/2006/picture">
                         <pic:nvPicPr>
                           <pic:cNvPr id="64" name="Graphic 64" descr="Information">
-                            <a:hlinkClick r:id="rId32" tooltip="Additional guidance is being developed. In the meantime, contact your SEC if you need help answering this question"/>
+                            <a:hlinkClick r:id="rId68" tooltip="Additional guidance is being developed. In the meantime, contact your SEC if you need help answering this question"/>
                           </pic:cNvPr>
                           <pic:cNvPicPr/>
                         </pic:nvPicPr>
@@ -23622,7 +23873,7 @@
                   <wp:extent cx="125996" cy="125996"/>
                   <wp:effectExtent l="0" t="0" r="7620" b="7620"/>
                   <wp:docPr id="9" name="Graphic 9" descr="Information">
-                    <a:hlinkClick xmlns:a="http://schemas.openxmlformats.org/drawingml/2006/main" r:id="rId71" tooltip="See the guidance on the template document page"/>
+                    <a:hlinkClick xmlns:a="http://schemas.openxmlformats.org/drawingml/2006/main" r:id="rId74" tooltip="See the guidance on the template document page"/>
                   </wp:docPr>
                   <wp:cNvGraphicFramePr>
                     <a:graphicFrameLocks xmlns:a="http://schemas.openxmlformats.org/drawingml/2006/main" noChangeAspect="1"/>
@@ -23632,7 +23883,7 @@
                       <pic:pic xmlns:pic="http://schemas.openxmlformats.org/drawingml/2006/picture">
                         <pic:nvPicPr>
                           <pic:cNvPr id="9" name="Graphic 9" descr="Information">
-                            <a:hlinkClick r:id="rId71" tooltip="See the guidance on the template document page"/>
+                            <a:hlinkClick r:id="rId74" tooltip="See the guidance on the template document page"/>
                           </pic:cNvPr>
                           <pic:cNvPicPr/>
                         </pic:nvPicPr>
@@ -25944,7 +26195,7 @@
         <v:path o:extrusionok="f" gradientshapeok="t" o:connecttype="rect"/>
         <o:lock v:ext="edit" aspectratio="t"/>
       </v:shapetype>
-      <v:shape id="_x0000_i1029" type="#_x0000_t75" alt="Information" style="width:9pt;height:10.2pt;visibility:visible" o:gfxdata="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" o:bullet="t">
+      <v:shape id="_x0000_i1037" type="#_x0000_t75" alt="Information" style="width:9pt;height:10.2pt;visibility:visible" o:gfxdata="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" o:bullet="t">
         <v:imagedata r:id="rId1" o:title="" cropleft="-3601f" cropright="-2161f"/>
       </v:shape>
     </w:pict>
@@ -29880,6 +30131,7 @@
     <w:rsid w:val="00F745EB"/>
     <w:rsid w:val="00F87EAA"/>
     <w:rsid w:val="00FA54A8"/>
+    <w:rsid w:val="00FD5FD3"/>
     <w:rsid w:val="00FF0B74"/>
   </w:rsids>
   <m:mathPr>
@@ -39396,7 +39648,7 @@
 </file>
 
 <file path=customXml/itemProps2.xml><?xml version="1.0" encoding="utf-8"?>
-<ds:datastoreItem xmlns:ds="http://schemas.openxmlformats.org/officeDocument/2006/customXml" ds:itemID="{20333733-7614-412D-A8A4-A03B0FC61417}">
+<ds:datastoreItem xmlns:ds="http://schemas.openxmlformats.org/officeDocument/2006/customXml" ds:itemID="{11D079E0-B629-4EFB-88F9-D4C0576255EA}">
   <ds:schemaRefs>
     <ds:schemaRef ds:uri="http://schemas.openxmlformats.org/officeDocument/2006/bibliography"/>
   </ds:schemaRefs>
